--- a/Write up/Introduction.docx
+++ b/Write up/Introduction.docx
@@ -49,15 +49,7 @@
       </w:r>
       <w:proofErr w:type="spellEnd"/>
       <w:r>
-        <w:t xml:space="preserve"> Reap, and their surrounds.  During this period 55% of population remained in agriculture, with almost </w:t>
-      </w:r>
-      <w:proofErr w:type="gramStart"/>
-      <w:r>
-        <w:t>all of</w:t>
-      </w:r>
-      <w:proofErr w:type="gramEnd"/>
-      <w:r>
-        <w:t xml:space="preserve"> the growth in the agricultural sector driven by the industrial agricultural sub-sector. </w:t>
+        <w:t xml:space="preserve"> Reap, and their surrounds.  During this period 55% of population remained in agriculture, with almost all of the growth in the agricultural sector driven by the industrial agricultural sub-sector. </w:t>
       </w:r>
       <w:commentRangeEnd w:id="1"/>
       <w:r>
@@ -67,7 +59,14 @@
         <w:commentReference w:id="1"/>
       </w:r>
     </w:p>
-    <w:p/>
+    <w:p>
+      <w:r>
+        <w:t>At the start of the century 41.9% of Cambodia’s land area was forested</w:t>
+      </w:r>
+      <w:r>
+        <w:t xml:space="preserve">, and by 2012 the total forested area had been reduced by 19.8%, equating to over 1.3 million hectares (Davis et al 2015). Only 25 other countries lost more forest than Cambodia between 2000 – 2012 (Hansen et al 2013). </w:t>
+      </w:r>
+    </w:p>
     <w:sectPr>
       <w:pgSz w:w="11906" w:h="16838"/>
       <w:pgMar w:top="1440" w:right="1440" w:bottom="1440" w:left="1440" w:header="708" w:footer="708" w:gutter="0"/>

--- a/Write up/Introduction.docx
+++ b/Write up/Introduction.docx
@@ -18,20 +18,31 @@
       </w:r>
     </w:p>
     <w:p>
-      <w:commentRangeStart w:id="0"/>
-      <w:r>
-        <w:t xml:space="preserve">Between 1975 and 1992 Cambodia suffered enormous civil unrest, civil war, and foreign occupation, which resulted in almost complete economic collapse.  Yet by 2006 Cambodia’s economy was one of the fastest growing economies in the world and represents a good example of a country’s ability to move from post-conflict status to full integration within a dynamic regional economy (Cambodia’s economic transformation report).    </w:t>
-      </w:r>
-      <w:commentRangeEnd w:id="0"/>
-      <w:r>
+      <w:pPr>
         <w:rPr>
-          <w:rStyle w:val="CommentReference"/>
+          <w:i/>
+          <w:iCs/>
         </w:rPr>
-        <w:commentReference w:id="0"/>
+      </w:pPr>
+      <w:r>
+        <w:rPr>
+          <w:i/>
+          <w:iCs/>
+        </w:rPr>
+        <w:t xml:space="preserve">Cambodia </w:t>
       </w:r>
     </w:p>
     <w:p>
-      <w:commentRangeStart w:id="1"/>
+      <w:r>
+        <w:t xml:space="preserve">Cambodia is in mainland SEA and is bordered by Laos (NE), Thailand (NW), Vietnam (E), and the Gulf of Thailand (SW) (Figure x).  The country has a surface area of 176,520 km2 (UNCTAD, 2020) and is located at latitudes 10-14deg north of the equator and thus has a tropical monsoon climate (McSweeney et al. 2010).  </w:t>
+      </w:r>
+    </w:p>
+    <w:p>
+      <w:r>
+        <w:t xml:space="preserve">Between 1975 and 1992 Cambodia suffered enormous civil unrest, civil war, and foreign occupation, which resulted in almost complete economic collapse.  Yet by 2006 Cambodia’s economy was one of the fastest growing economies in the world and represents a good example of a country’s ability to move from post-conflict status to full integration within a dynamic regional economy (Cambodia’s economic transformation report).    </w:t>
+      </w:r>
+    </w:p>
+    <w:p>
       <w:r>
         <w:t xml:space="preserve">Cambodia’s economy can be described as “economic transformation”.  During 1990’s – 85% of population were subsistence agriculture, with small garment sector. Low productivity. After 2001 (Forestry Law and Land Law) shift towards </w:t>
       </w:r>
@@ -49,14 +60,15 @@
       </w:r>
       <w:proofErr w:type="spellEnd"/>
       <w:r>
-        <w:t xml:space="preserve"> Reap, and their surrounds.  During this period 55% of population remained in agriculture, with almost all of the growth in the agricultural sector driven by the industrial agricultural sub-sector. </w:t>
-      </w:r>
-      <w:commentRangeEnd w:id="1"/>
-      <w:r>
-        <w:rPr>
-          <w:rStyle w:val="CommentReference"/>
-        </w:rPr>
-        <w:commentReference w:id="1"/>
+        <w:t xml:space="preserve"> Reap, and their surrounds.  During this period 55% of population remained in agriculture, with almost </w:t>
+      </w:r>
+      <w:proofErr w:type="gramStart"/>
+      <w:r>
+        <w:t>all of</w:t>
+      </w:r>
+      <w:proofErr w:type="gramEnd"/>
+      <w:r>
+        <w:t xml:space="preserve"> the growth in the agricultural sector driven by the industrial agricultural sub-sector. </w:t>
       </w:r>
     </w:p>
     <w:p>
@@ -75,72 +87,6 @@
     </w:sectPr>
   </w:body>
 </w:document>
-</file>
-
-<file path=word/comments.xml><?xml version="1.0" encoding="utf-8"?>
-<w:comments xmlns:wpc="http://schemas.microsoft.com/office/word/2010/wordprocessingCanvas" xmlns:cx="http://schemas.microsoft.com/office/drawing/2014/chartex" xmlns:cx1="http://schemas.microsoft.com/office/drawing/2015/9/8/chartex" xmlns:cx2="http://schemas.microsoft.com/office/drawing/2015/10/21/chartex" xmlns:cx3="http://schemas.microsoft.com/office/drawing/2016/5/9/chartex" xmlns:cx4="http://schemas.microsoft.com/office/drawing/2016/5/10/chartex" xmlns:cx5="http://schemas.microsoft.com/office/drawing/2016/5/11/chartex" xmlns:cx6="http://schemas.microsoft.com/office/drawing/2016/5/12/chartex" xmlns:cx7="http://schemas.microsoft.com/office/drawing/2016/5/13/chartex" xmlns:cx8="http://schemas.microsoft.com/office/drawing/2016/5/14/chartex" xmlns:mc="http://schemas.openxmlformats.org/markup-compatibility/2006" xmlns:aink="http://schemas.microsoft.com/office/drawing/2016/ink" xmlns:am3d="http://schemas.microsoft.com/office/drawing/2017/model3d" xmlns:o="urn:schemas-microsoft-com:office:office" xmlns:r="http://schemas.openxmlformats.org/officeDocument/2006/relationships" xmlns:m="http://schemas.openxmlformats.org/officeDocument/2006/math" xmlns:v="urn:schemas-microsoft-com:vml" xmlns:wp14="http://schemas.microsoft.com/office/word/2010/wordprocessingDrawing" xmlns:wp="http://schemas.openxmlformats.org/drawingml/2006/wordprocessingDrawing" xmlns:w10="urn:schemas-microsoft-com:office:word" xmlns:w="http://schemas.openxmlformats.org/wordprocessingml/2006/main" xmlns:w14="http://schemas.microsoft.com/office/word/2010/wordml" xmlns:w15="http://schemas.microsoft.com/office/word/2012/wordml" xmlns:w16cex="http://schemas.microsoft.com/office/word/2018/wordml/cex" xmlns:w16cid="http://schemas.microsoft.com/office/word/2016/wordml/cid" xmlns:w16="http://schemas.microsoft.com/office/word/2018/wordml" xmlns:w16se="http://schemas.microsoft.com/office/word/2015/wordml/symex" xmlns:wpg="http://schemas.microsoft.com/office/word/2010/wordprocessingGroup" xmlns:wpi="http://schemas.microsoft.com/office/word/2010/wordprocessingInk" xmlns:wne="http://schemas.microsoft.com/office/word/2006/wordml" xmlns:wps="http://schemas.microsoft.com/office/word/2010/wordprocessingShape" mc:Ignorable="w14 w15 w16se w16cid w16 w16cex wp14">
-  <w:comment w:id="0" w:author="Matthew Nuttall" w:date="2020-07-30T11:53:00Z" w:initials="MN">
-    <w:p>
-      <w:pPr>
-        <w:pStyle w:val="CommentText"/>
-      </w:pPr>
-      <w:r>
-        <w:rPr>
-          <w:rStyle w:val="CommentReference"/>
-        </w:rPr>
-        <w:annotationRef/>
-      </w:r>
-      <w:r>
-        <w:t>Introduction</w:t>
-      </w:r>
-    </w:p>
-  </w:comment>
-  <w:comment w:id="1" w:author="Matthew Nuttall" w:date="2020-07-30T13:44:00Z" w:initials="MN">
-    <w:p>
-      <w:pPr>
-        <w:pStyle w:val="CommentText"/>
-      </w:pPr>
-      <w:r>
-        <w:rPr>
-          <w:rStyle w:val="CommentReference"/>
-        </w:rPr>
-        <w:annotationRef/>
-      </w:r>
-      <w:r>
-        <w:t>Background section</w:t>
-      </w:r>
-    </w:p>
-  </w:comment>
-</w:comments>
-</file>
-
-<file path=word/commentsExtended.xml><?xml version="1.0" encoding="utf-8"?>
-<w15:commentsEx xmlns:wpc="http://schemas.microsoft.com/office/word/2010/wordprocessingCanvas" xmlns:cx="http://schemas.microsoft.com/office/drawing/2014/chartex" xmlns:cx1="http://schemas.microsoft.com/office/drawing/2015/9/8/chartex" xmlns:cx2="http://schemas.microsoft.com/office/drawing/2015/10/21/chartex" xmlns:cx3="http://schemas.microsoft.com/office/drawing/2016/5/9/chartex" xmlns:cx4="http://schemas.microsoft.com/office/drawing/2016/5/10/chartex" xmlns:cx5="http://schemas.microsoft.com/office/drawing/2016/5/11/chartex" xmlns:cx6="http://schemas.microsoft.com/office/drawing/2016/5/12/chartex" xmlns:cx7="http://schemas.microsoft.com/office/drawing/2016/5/13/chartex" xmlns:cx8="http://schemas.microsoft.com/office/drawing/2016/5/14/chartex" xmlns:mc="http://schemas.openxmlformats.org/markup-compatibility/2006" xmlns:aink="http://schemas.microsoft.com/office/drawing/2016/ink" xmlns:am3d="http://schemas.microsoft.com/office/drawing/2017/model3d" xmlns:o="urn:schemas-microsoft-com:office:office" xmlns:r="http://schemas.openxmlformats.org/officeDocument/2006/relationships" xmlns:m="http://schemas.openxmlformats.org/officeDocument/2006/math" xmlns:v="urn:schemas-microsoft-com:vml" xmlns:wp14="http://schemas.microsoft.com/office/word/2010/wordprocessingDrawing" xmlns:wp="http://schemas.openxmlformats.org/drawingml/2006/wordprocessingDrawing" xmlns:w10="urn:schemas-microsoft-com:office:word" xmlns:w="http://schemas.openxmlformats.org/wordprocessingml/2006/main" xmlns:w14="http://schemas.microsoft.com/office/word/2010/wordml" xmlns:w15="http://schemas.microsoft.com/office/word/2012/wordml" xmlns:w16cex="http://schemas.microsoft.com/office/word/2018/wordml/cex" xmlns:w16cid="http://schemas.microsoft.com/office/word/2016/wordml/cid" xmlns:w16="http://schemas.microsoft.com/office/word/2018/wordml" xmlns:w16se="http://schemas.microsoft.com/office/word/2015/wordml/symex" xmlns:wpg="http://schemas.microsoft.com/office/word/2010/wordprocessingGroup" xmlns:wpi="http://schemas.microsoft.com/office/word/2010/wordprocessingInk" xmlns:wne="http://schemas.microsoft.com/office/word/2006/wordml" xmlns:wps="http://schemas.microsoft.com/office/word/2010/wordprocessingShape" mc:Ignorable="w14 w15 w16se w16cid w16 w16cex wp14">
-  <w15:commentEx w15:paraId="1BE721CB" w15:done="0"/>
-  <w15:commentEx w15:paraId="0D082C8F" w15:done="0"/>
-</w15:commentsEx>
-</file>
-
-<file path=word/commentsExtensible.xml><?xml version="1.0" encoding="utf-8"?>
-<w16cex:commentsExtensible xmlns:wpc="http://schemas.microsoft.com/office/word/2010/wordprocessingCanvas" xmlns:cx="http://schemas.microsoft.com/office/drawing/2014/chartex" xmlns:cx1="http://schemas.microsoft.com/office/drawing/2015/9/8/chartex" xmlns:cx2="http://schemas.microsoft.com/office/drawing/2015/10/21/chartex" xmlns:cx3="http://schemas.microsoft.com/office/drawing/2016/5/9/chartex" xmlns:cx4="http://schemas.microsoft.com/office/drawing/2016/5/10/chartex" xmlns:cx5="http://schemas.microsoft.com/office/drawing/2016/5/11/chartex" xmlns:cx6="http://schemas.microsoft.com/office/drawing/2016/5/12/chartex" xmlns:cx7="http://schemas.microsoft.com/office/drawing/2016/5/13/chartex" xmlns:cx8="http://schemas.microsoft.com/office/drawing/2016/5/14/chartex" xmlns:mc="http://schemas.openxmlformats.org/markup-compatibility/2006" xmlns:aink="http://schemas.microsoft.com/office/drawing/2016/ink" xmlns:am3d="http://schemas.microsoft.com/office/drawing/2017/model3d" xmlns:o="urn:schemas-microsoft-com:office:office" xmlns:r="http://schemas.openxmlformats.org/officeDocument/2006/relationships" xmlns:m="http://schemas.openxmlformats.org/officeDocument/2006/math" xmlns:v="urn:schemas-microsoft-com:vml" xmlns:wp14="http://schemas.microsoft.com/office/word/2010/wordprocessingDrawing" xmlns:wp="http://schemas.openxmlformats.org/drawingml/2006/wordprocessingDrawing" xmlns:w10="urn:schemas-microsoft-com:office:word" xmlns:w="http://schemas.openxmlformats.org/wordprocessingml/2006/main" xmlns:w14="http://schemas.microsoft.com/office/word/2010/wordml" xmlns:w15="http://schemas.microsoft.com/office/word/2012/wordml" xmlns:w16cex="http://schemas.microsoft.com/office/word/2018/wordml/cex" xmlns:w16cid="http://schemas.microsoft.com/office/word/2016/wordml/cid" xmlns:w16="http://schemas.microsoft.com/office/word/2018/wordml" xmlns:w16se="http://schemas.microsoft.com/office/word/2015/wordml/symex" xmlns:wpg="http://schemas.microsoft.com/office/word/2010/wordprocessingGroup" xmlns:wpi="http://schemas.microsoft.com/office/word/2010/wordprocessingInk" xmlns:wne="http://schemas.microsoft.com/office/word/2006/wordml" xmlns:wps="http://schemas.microsoft.com/office/word/2010/wordprocessingShape" mc:Ignorable="w14 w15 w16se w16cid w16 w16cex wp14">
-  <w16cex:commentExtensible w16cex:durableId="22CD3343" w16cex:dateUtc="2020-07-30T10:53:00Z"/>
-  <w16cex:commentExtensible w16cex:durableId="22CD4D25" w16cex:dateUtc="2020-07-30T12:44:00Z"/>
-</w16cex:commentsExtensible>
-</file>
-
-<file path=word/commentsIds.xml><?xml version="1.0" encoding="utf-8"?>
-<w16cid:commentsIds xmlns:wpc="http://schemas.microsoft.com/office/word/2010/wordprocessingCanvas" xmlns:cx="http://schemas.microsoft.com/office/drawing/2014/chartex" xmlns:cx1="http://schemas.microsoft.com/office/drawing/2015/9/8/chartex" xmlns:cx2="http://schemas.microsoft.com/office/drawing/2015/10/21/chartex" xmlns:cx3="http://schemas.microsoft.com/office/drawing/2016/5/9/chartex" xmlns:cx4="http://schemas.microsoft.com/office/drawing/2016/5/10/chartex" xmlns:cx5="http://schemas.microsoft.com/office/drawing/2016/5/11/chartex" xmlns:cx6="http://schemas.microsoft.com/office/drawing/2016/5/12/chartex" xmlns:cx7="http://schemas.microsoft.com/office/drawing/2016/5/13/chartex" xmlns:cx8="http://schemas.microsoft.com/office/drawing/2016/5/14/chartex" xmlns:mc="http://schemas.openxmlformats.org/markup-compatibility/2006" xmlns:aink="http://schemas.microsoft.com/office/drawing/2016/ink" xmlns:am3d="http://schemas.microsoft.com/office/drawing/2017/model3d" xmlns:o="urn:schemas-microsoft-com:office:office" xmlns:r="http://schemas.openxmlformats.org/officeDocument/2006/relationships" xmlns:m="http://schemas.openxmlformats.org/officeDocument/2006/math" xmlns:v="urn:schemas-microsoft-com:vml" xmlns:wp14="http://schemas.microsoft.com/office/word/2010/wordprocessingDrawing" xmlns:wp="http://schemas.openxmlformats.org/drawingml/2006/wordprocessingDrawing" xmlns:w10="urn:schemas-microsoft-com:office:word" xmlns:w="http://schemas.openxmlformats.org/wordprocessingml/2006/main" xmlns:w14="http://schemas.microsoft.com/office/word/2010/wordml" xmlns:w15="http://schemas.microsoft.com/office/word/2012/wordml" xmlns:w16cex="http://schemas.microsoft.com/office/word/2018/wordml/cex" xmlns:w16cid="http://schemas.microsoft.com/office/word/2016/wordml/cid" xmlns:w16="http://schemas.microsoft.com/office/word/2018/wordml" xmlns:w16se="http://schemas.microsoft.com/office/word/2015/wordml/symex" xmlns:wpg="http://schemas.microsoft.com/office/word/2010/wordprocessingGroup" xmlns:wpi="http://schemas.microsoft.com/office/word/2010/wordprocessingInk" xmlns:wne="http://schemas.microsoft.com/office/word/2006/wordml" xmlns:wps="http://schemas.microsoft.com/office/word/2010/wordprocessingShape" mc:Ignorable="w14 w15 w16se w16cid w16 w16cex wp14">
-  <w16cid:commentId w16cid:paraId="1BE721CB" w16cid:durableId="22CD3343"/>
-  <w16cid:commentId w16cid:paraId="0D082C8F" w16cid:durableId="22CD4D25"/>
-</w16cid:commentsIds>
-</file>
-
-<file path=word/people.xml><?xml version="1.0" encoding="utf-8"?>
-<w15:people xmlns:wpc="http://schemas.microsoft.com/office/word/2010/wordprocessingCanvas" xmlns:cx="http://schemas.microsoft.com/office/drawing/2014/chartex" xmlns:cx1="http://schemas.microsoft.com/office/drawing/2015/9/8/chartex" xmlns:cx2="http://schemas.microsoft.com/office/drawing/2015/10/21/chartex" xmlns:cx3="http://schemas.microsoft.com/office/drawing/2016/5/9/chartex" xmlns:cx4="http://schemas.microsoft.com/office/drawing/2016/5/10/chartex" xmlns:cx5="http://schemas.microsoft.com/office/drawing/2016/5/11/chartex" xmlns:cx6="http://schemas.microsoft.com/office/drawing/2016/5/12/chartex" xmlns:cx7="http://schemas.microsoft.com/office/drawing/2016/5/13/chartex" xmlns:cx8="http://schemas.microsoft.com/office/drawing/2016/5/14/chartex" xmlns:mc="http://schemas.openxmlformats.org/markup-compatibility/2006" xmlns:aink="http://schemas.microsoft.com/office/drawing/2016/ink" xmlns:am3d="http://schemas.microsoft.com/office/drawing/2017/model3d" xmlns:o="urn:schemas-microsoft-com:office:office" xmlns:r="http://schemas.openxmlformats.org/officeDocument/2006/relationships" xmlns:m="http://schemas.openxmlformats.org/officeDocument/2006/math" xmlns:v="urn:schemas-microsoft-com:vml" xmlns:wp14="http://schemas.microsoft.com/office/word/2010/wordprocessingDrawing" xmlns:wp="http://schemas.openxmlformats.org/drawingml/2006/wordprocessingDrawing" xmlns:w10="urn:schemas-microsoft-com:office:word" xmlns:w="http://schemas.openxmlformats.org/wordprocessingml/2006/main" xmlns:w14="http://schemas.microsoft.com/office/word/2010/wordml" xmlns:w15="http://schemas.microsoft.com/office/word/2012/wordml" xmlns:w16cex="http://schemas.microsoft.com/office/word/2018/wordml/cex" xmlns:w16cid="http://schemas.microsoft.com/office/word/2016/wordml/cid" xmlns:w16="http://schemas.microsoft.com/office/word/2018/wordml" xmlns:w16se="http://schemas.microsoft.com/office/word/2015/wordml/symex" xmlns:wpg="http://schemas.microsoft.com/office/word/2010/wordprocessingGroup" xmlns:wpi="http://schemas.microsoft.com/office/word/2010/wordprocessingInk" xmlns:wne="http://schemas.microsoft.com/office/word/2006/wordml" xmlns:wps="http://schemas.microsoft.com/office/word/2010/wordprocessingShape" mc:Ignorable="w14 w15 w16se w16cid w16 w16cex wp14">
-  <w15:person w15:author="Matthew Nuttall">
-    <w15:presenceInfo w15:providerId="Windows Live" w15:userId="74ce346b973909c5"/>
-  </w15:person>
-</w15:people>
 </file>
 
 <file path=word/styles.xml><?xml version="1.0" encoding="utf-8"?>

--- a/Write up/Introduction.docx
+++ b/Write up/Introduction.docx
@@ -1,6 +1,6 @@
 
 <file path=word/document.xml><?xml version="1.0" encoding="utf-8"?>
-<w:document xmlns:wpc="http://schemas.microsoft.com/office/word/2010/wordprocessingCanvas" xmlns:cx="http://schemas.microsoft.com/office/drawing/2014/chartex" xmlns:cx1="http://schemas.microsoft.com/office/drawing/2015/9/8/chartex" xmlns:cx2="http://schemas.microsoft.com/office/drawing/2015/10/21/chartex" xmlns:cx3="http://schemas.microsoft.com/office/drawing/2016/5/9/chartex" xmlns:cx4="http://schemas.microsoft.com/office/drawing/2016/5/10/chartex" xmlns:cx5="http://schemas.microsoft.com/office/drawing/2016/5/11/chartex" xmlns:cx6="http://schemas.microsoft.com/office/drawing/2016/5/12/chartex" xmlns:cx7="http://schemas.microsoft.com/office/drawing/2016/5/13/chartex" xmlns:cx8="http://schemas.microsoft.com/office/drawing/2016/5/14/chartex" xmlns:mc="http://schemas.openxmlformats.org/markup-compatibility/2006" xmlns:aink="http://schemas.microsoft.com/office/drawing/2016/ink" xmlns:am3d="http://schemas.microsoft.com/office/drawing/2017/model3d" xmlns:o="urn:schemas-microsoft-com:office:office" xmlns:r="http://schemas.openxmlformats.org/officeDocument/2006/relationships" xmlns:m="http://schemas.openxmlformats.org/officeDocument/2006/math" xmlns:v="urn:schemas-microsoft-com:vml" xmlns:wp14="http://schemas.microsoft.com/office/word/2010/wordprocessingDrawing" xmlns:wp="http://schemas.openxmlformats.org/drawingml/2006/wordprocessingDrawing" xmlns:w10="urn:schemas-microsoft-com:office:word" xmlns:w="http://schemas.openxmlformats.org/wordprocessingml/2006/main" xmlns:w14="http://schemas.microsoft.com/office/word/2010/wordml" xmlns:w15="http://schemas.microsoft.com/office/word/2012/wordml" xmlns:w16cex="http://schemas.microsoft.com/office/word/2018/wordml/cex" xmlns:w16cid="http://schemas.microsoft.com/office/word/2016/wordml/cid" xmlns:w16="http://schemas.microsoft.com/office/word/2018/wordml" xmlns:w16se="http://schemas.microsoft.com/office/word/2015/wordml/symex" xmlns:wpg="http://schemas.microsoft.com/office/word/2010/wordprocessingGroup" xmlns:wpi="http://schemas.microsoft.com/office/word/2010/wordprocessingInk" xmlns:wne="http://schemas.microsoft.com/office/word/2006/wordml" xmlns:wps="http://schemas.microsoft.com/office/word/2010/wordprocessingShape" mc:Ignorable="w14 w15 w16se w16cid w16 w16cex wp14">
+<w:document xmlns:wpc="http://schemas.microsoft.com/office/word/2010/wordprocessingCanvas" xmlns:cx="http://schemas.microsoft.com/office/drawing/2014/chartex" xmlns:cx1="http://schemas.microsoft.com/office/drawing/2015/9/8/chartex" xmlns:cx2="http://schemas.microsoft.com/office/drawing/2015/10/21/chartex" xmlns:cx3="http://schemas.microsoft.com/office/drawing/2016/5/9/chartex" xmlns:cx4="http://schemas.microsoft.com/office/drawing/2016/5/10/chartex" xmlns:cx5="http://schemas.microsoft.com/office/drawing/2016/5/11/chartex" xmlns:cx6="http://schemas.microsoft.com/office/drawing/2016/5/12/chartex" xmlns:cx7="http://schemas.microsoft.com/office/drawing/2016/5/13/chartex" xmlns:cx8="http://schemas.microsoft.com/office/drawing/2016/5/14/chartex" xmlns:mc="http://schemas.openxmlformats.org/markup-compatibility/2006" xmlns:aink="http://schemas.microsoft.com/office/drawing/2016/ink" xmlns:am3d="http://schemas.microsoft.com/office/drawing/2017/model3d" xmlns:o="urn:schemas-microsoft-com:office:office" xmlns:r="http://schemas.openxmlformats.org/officeDocument/2006/relationships" xmlns:m="http://schemas.openxmlformats.org/officeDocument/2006/math" xmlns:v="urn:schemas-microsoft-com:vml" xmlns:wp14="http://schemas.microsoft.com/office/word/2010/wordprocessingDrawing" xmlns:wp="http://schemas.openxmlformats.org/drawingml/2006/wordprocessingDrawing" xmlns:w10="urn:schemas-microsoft-com:office:word" xmlns:w="http://schemas.openxmlformats.org/wordprocessingml/2006/main" xmlns:w14="http://schemas.microsoft.com/office/word/2010/wordml" xmlns:w15="http://schemas.microsoft.com/office/word/2012/wordml" xmlns:w16cex="http://schemas.microsoft.com/office/word/2018/wordml/cex" xmlns:w16cid="http://schemas.microsoft.com/office/word/2016/wordml/cid" xmlns:w16="http://schemas.microsoft.com/office/word/2018/wordml" xmlns:w16sdtdh="http://schemas.microsoft.com/office/word/2020/wordml/sdtdatahash" xmlns:w16se="http://schemas.microsoft.com/office/word/2015/wordml/symex" xmlns:wpg="http://schemas.microsoft.com/office/word/2010/wordprocessingGroup" xmlns:wpi="http://schemas.microsoft.com/office/word/2010/wordprocessingInk" xmlns:wne="http://schemas.microsoft.com/office/word/2006/wordml" xmlns:wps="http://schemas.microsoft.com/office/word/2010/wordprocessingShape" mc:Ignorable="w14 w15 w16se w16cid w16 w16cex w16sdtdh wp14">
   <w:body>
     <w:p>
       <w:pPr>
@@ -73,12 +73,26 @@
     </w:p>
     <w:p>
       <w:r>
-        <w:t>At the start of the century 41.9% of Cambodia’s land area was forested</w:t>
-      </w:r>
-      <w:r>
-        <w:t xml:space="preserve">, and by 2012 the total forested area had been reduced by 19.8%, equating to over 1.3 million hectares (Davis et al 2015). Only 25 other countries lost more forest than Cambodia between 2000 – 2012 (Hansen et al 2013). </w:t>
+        <w:t xml:space="preserve">At the start of the century 41.9% of Cambodia’s land area was forested, and by 2012 the total forested area had been reduced by 19.8%, equating to over 1.3 million hectares (Davis et al 2015). Only 25 other countries lost more forest than Cambodia between 2000 – 2012 (Hansen et al 2013). </w:t>
       </w:r>
     </w:p>
+    <w:p/>
+    <w:p/>
+    <w:p/>
+    <w:p>
+      <w:r>
+        <w:t xml:space="preserve">McSweeney, C., New, M. &amp; </w:t>
+      </w:r>
+      <w:proofErr w:type="spellStart"/>
+      <w:r>
+        <w:t>Lizcano</w:t>
+      </w:r>
+      <w:proofErr w:type="spellEnd"/>
+      <w:r>
+        <w:t>, G. 2010. UNDP Climate Change Country Profiles: Cambodia. Available: http://country-profiles.geog.ox.ac.uk/ [Accessed 23/06/2020].</w:t>
+      </w:r>
+    </w:p>
+    <w:p/>
     <w:sectPr>
       <w:pgSz w:w="11906" w:h="16838"/>
       <w:pgMar w:top="1440" w:right="1440" w:bottom="1440" w:left="1440" w:header="708" w:footer="708" w:gutter="0"/>
@@ -90,7 +104,7 @@
 </file>
 
 <file path=word/styles.xml><?xml version="1.0" encoding="utf-8"?>
-<w:styles xmlns:mc="http://schemas.openxmlformats.org/markup-compatibility/2006" xmlns:r="http://schemas.openxmlformats.org/officeDocument/2006/relationships" xmlns:w="http://schemas.openxmlformats.org/wordprocessingml/2006/main" xmlns:w14="http://schemas.microsoft.com/office/word/2010/wordml" xmlns:w15="http://schemas.microsoft.com/office/word/2012/wordml" xmlns:w16cex="http://schemas.microsoft.com/office/word/2018/wordml/cex" xmlns:w16cid="http://schemas.microsoft.com/office/word/2016/wordml/cid" xmlns:w16="http://schemas.microsoft.com/office/word/2018/wordml" xmlns:w16se="http://schemas.microsoft.com/office/word/2015/wordml/symex" mc:Ignorable="w14 w15 w16se w16cid w16 w16cex">
+<w:styles xmlns:mc="http://schemas.openxmlformats.org/markup-compatibility/2006" xmlns:r="http://schemas.openxmlformats.org/officeDocument/2006/relationships" xmlns:w="http://schemas.openxmlformats.org/wordprocessingml/2006/main" xmlns:w14="http://schemas.microsoft.com/office/word/2010/wordml" xmlns:w15="http://schemas.microsoft.com/office/word/2012/wordml" xmlns:w16cex="http://schemas.microsoft.com/office/word/2018/wordml/cex" xmlns:w16cid="http://schemas.microsoft.com/office/word/2016/wordml/cid" xmlns:w16="http://schemas.microsoft.com/office/word/2018/wordml" xmlns:w16sdtdh="http://schemas.microsoft.com/office/word/2020/wordml/sdtdatahash" xmlns:w16se="http://schemas.microsoft.com/office/word/2015/wordml/symex" mc:Ignorable="w14 w15 w16se w16cid w16 w16cex w16sdtdh">
   <w:docDefaults>
     <w:rPrDefault>
       <w:rPr>
@@ -492,7 +506,6 @@
   <w:style w:type="character" w:default="1" w:styleId="DefaultParagraphFont">
     <w:name w:val="Default Paragraph Font"/>
     <w:uiPriority w:val="1"/>
-    <w:semiHidden/>
     <w:unhideWhenUsed/>
   </w:style>
   <w:style w:type="table" w:default="1" w:styleId="TableNormal">

--- a/Write up/Introduction.docx
+++ b/Write up/Introduction.docx
@@ -30,11 +30,6 @@
           <w:iCs/>
         </w:rPr>
         <w:t xml:space="preserve">Cambodia </w:t>
-      </w:r>
-    </w:p>
-    <w:p>
-      <w:r>
-        <w:t xml:space="preserve">Cambodia is in mainland SEA and is bordered by Laos (NE), Thailand (NW), Vietnam (E), and the Gulf of Thailand (SW) (Figure x).  The country has a surface area of 176,520 km2 (UNCTAD, 2020) and is located at latitudes 10-14deg north of the equator and thus has a tropical monsoon climate (McSweeney et al. 2010).  </w:t>
       </w:r>
     </w:p>
     <w:p>
@@ -506,6 +501,7 @@
   <w:style w:type="character" w:default="1" w:styleId="DefaultParagraphFont">
     <w:name w:val="Default Paragraph Font"/>
     <w:uiPriority w:val="1"/>
+    <w:semiHidden/>
     <w:unhideWhenUsed/>
   </w:style>
   <w:style w:type="table" w:default="1" w:styleId="TableNormal">

--- a/Write up/Introduction.docx
+++ b/Write up/Introduction.docx
@@ -1,6 +1,6 @@
 
 <file path=word/document.xml><?xml version="1.0" encoding="utf-8"?>
-<w:document xmlns:wpc="http://schemas.microsoft.com/office/word/2010/wordprocessingCanvas" xmlns:cx="http://schemas.microsoft.com/office/drawing/2014/chartex" xmlns:cx1="http://schemas.microsoft.com/office/drawing/2015/9/8/chartex" xmlns:cx2="http://schemas.microsoft.com/office/drawing/2015/10/21/chartex" xmlns:cx3="http://schemas.microsoft.com/office/drawing/2016/5/9/chartex" xmlns:cx4="http://schemas.microsoft.com/office/drawing/2016/5/10/chartex" xmlns:cx5="http://schemas.microsoft.com/office/drawing/2016/5/11/chartex" xmlns:cx6="http://schemas.microsoft.com/office/drawing/2016/5/12/chartex" xmlns:cx7="http://schemas.microsoft.com/office/drawing/2016/5/13/chartex" xmlns:cx8="http://schemas.microsoft.com/office/drawing/2016/5/14/chartex" xmlns:mc="http://schemas.openxmlformats.org/markup-compatibility/2006" xmlns:aink="http://schemas.microsoft.com/office/drawing/2016/ink" xmlns:am3d="http://schemas.microsoft.com/office/drawing/2017/model3d" xmlns:o="urn:schemas-microsoft-com:office:office" xmlns:r="http://schemas.openxmlformats.org/officeDocument/2006/relationships" xmlns:m="http://schemas.openxmlformats.org/officeDocument/2006/math" xmlns:v="urn:schemas-microsoft-com:vml" xmlns:wp14="http://schemas.microsoft.com/office/word/2010/wordprocessingDrawing" xmlns:wp="http://schemas.openxmlformats.org/drawingml/2006/wordprocessingDrawing" xmlns:w10="urn:schemas-microsoft-com:office:word" xmlns:w="http://schemas.openxmlformats.org/wordprocessingml/2006/main" xmlns:w14="http://schemas.microsoft.com/office/word/2010/wordml" xmlns:w15="http://schemas.microsoft.com/office/word/2012/wordml" xmlns:w16cex="http://schemas.microsoft.com/office/word/2018/wordml/cex" xmlns:w16cid="http://schemas.microsoft.com/office/word/2016/wordml/cid" xmlns:w16="http://schemas.microsoft.com/office/word/2018/wordml" xmlns:w16sdtdh="http://schemas.microsoft.com/office/word/2020/wordml/sdtdatahash" xmlns:w16se="http://schemas.microsoft.com/office/word/2015/wordml/symex" xmlns:wpg="http://schemas.microsoft.com/office/word/2010/wordprocessingGroup" xmlns:wpi="http://schemas.microsoft.com/office/word/2010/wordprocessingInk" xmlns:wne="http://schemas.microsoft.com/office/word/2006/wordml" xmlns:wps="http://schemas.microsoft.com/office/word/2010/wordprocessingShape" mc:Ignorable="w14 w15 w16se w16cid w16 w16cex w16sdtdh wp14">
+<w:document xmlns:wpc="http://schemas.microsoft.com/office/word/2010/wordprocessingCanvas" xmlns:cx="http://schemas.microsoft.com/office/drawing/2014/chartex" xmlns:cx1="http://schemas.microsoft.com/office/drawing/2015/9/8/chartex" xmlns:cx2="http://schemas.microsoft.com/office/drawing/2015/10/21/chartex" xmlns:cx3="http://schemas.microsoft.com/office/drawing/2016/5/9/chartex" xmlns:cx4="http://schemas.microsoft.com/office/drawing/2016/5/10/chartex" xmlns:cx5="http://schemas.microsoft.com/office/drawing/2016/5/11/chartex" xmlns:cx6="http://schemas.microsoft.com/office/drawing/2016/5/12/chartex" xmlns:cx7="http://schemas.microsoft.com/office/drawing/2016/5/13/chartex" xmlns:cx8="http://schemas.microsoft.com/office/drawing/2016/5/14/chartex" xmlns:mc="http://schemas.openxmlformats.org/markup-compatibility/2006" xmlns:aink="http://schemas.microsoft.com/office/drawing/2016/ink" xmlns:am3d="http://schemas.microsoft.com/office/drawing/2017/model3d" xmlns:o="urn:schemas-microsoft-com:office:office" xmlns:r="http://schemas.openxmlformats.org/officeDocument/2006/relationships" xmlns:m="http://schemas.openxmlformats.org/officeDocument/2006/math" xmlns:v="urn:schemas-microsoft-com:vml" xmlns:wp14="http://schemas.microsoft.com/office/word/2010/wordprocessingDrawing" xmlns:wp="http://schemas.openxmlformats.org/drawingml/2006/wordprocessingDrawing" xmlns:w10="urn:schemas-microsoft-com:office:word" xmlns:w="http://schemas.openxmlformats.org/wordprocessingml/2006/main" xmlns:w14="http://schemas.microsoft.com/office/word/2010/wordml" xmlns:w15="http://schemas.microsoft.com/office/word/2012/wordml" xmlns:w16cex="http://schemas.microsoft.com/office/word/2018/wordml/cex" xmlns:w16cid="http://schemas.microsoft.com/office/word/2016/wordml/cid" xmlns:w16="http://schemas.microsoft.com/office/word/2018/wordml" xmlns:w16se="http://schemas.microsoft.com/office/word/2015/wordml/symex" xmlns:wpg="http://schemas.microsoft.com/office/word/2010/wordprocessingGroup" xmlns:wpi="http://schemas.microsoft.com/office/word/2010/wordprocessingInk" xmlns:wne="http://schemas.microsoft.com/office/word/2006/wordml" xmlns:wps="http://schemas.microsoft.com/office/word/2010/wordprocessingShape" mc:Ignorable="w14 w15 w16se w16cid w16 w16cex wp14">
   <w:body>
     <w:p>
       <w:pPr>
@@ -16,6 +16,84 @@
         </w:rPr>
         <w:t xml:space="preserve">Introduction </w:t>
       </w:r>
+    </w:p>
+    <w:p>
+      <w:pPr>
+        <w:rPr>
+          <w:i/>
+          <w:iCs/>
+        </w:rPr>
+      </w:pPr>
+      <w:r>
+        <w:rPr>
+          <w:i/>
+          <w:iCs/>
+        </w:rPr>
+        <w:t xml:space="preserve">Structure </w:t>
+      </w:r>
+    </w:p>
+    <w:p>
+      <w:r>
+        <w:t xml:space="preserve">Forest cover and forest loss across SEA. Emerging economies based on natural resources. </w:t>
+      </w:r>
+    </w:p>
+    <w:p>
+      <w:r>
+        <w:t xml:space="preserve">Importance and difficulties of understanding relationships between economics, socioeconomics, and forests at different scales. Important for developing sustainable forestry policies and for predicting forest loss </w:t>
+      </w:r>
+      <w:proofErr w:type="gramStart"/>
+      <w:r>
+        <w:t>so as to</w:t>
+      </w:r>
+      <w:proofErr w:type="gramEnd"/>
+      <w:r>
+        <w:t xml:space="preserve"> target interventions. </w:t>
+      </w:r>
+    </w:p>
+    <w:p>
+      <w:r>
+        <w:t>Approaches to modelling these relationships. Mini literature review. Identify some key papers from Asia that model these relationships. What approach did they take? What are the potential flaws?</w:t>
+      </w:r>
+    </w:p>
+    <w:p>
+      <w:r>
+        <w:t xml:space="preserve">Challenges associated with some of the approaches. Are they identifying and accounting for all the variance at the scale they are working at? Are they missing a lot of variation? </w:t>
+      </w:r>
+    </w:p>
+    <w:p>
+      <w:r>
+        <w:t xml:space="preserve">Cambodia – rapid economic and social development post-conflict. </w:t>
+      </w:r>
+      <w:r>
+        <w:t xml:space="preserve">Discuss ELCs. </w:t>
+      </w:r>
+      <w:r>
+        <w:t xml:space="preserve">Importance of identifying drivers / relationships. But what is the best approach? </w:t>
+      </w:r>
+    </w:p>
+    <w:p>
+      <w:pPr>
+        <w:rPr>
+          <w:i/>
+          <w:iCs/>
+        </w:rPr>
+      </w:pPr>
+    </w:p>
+    <w:p>
+      <w:pPr>
+        <w:rPr>
+          <w:i/>
+          <w:iCs/>
+        </w:rPr>
+      </w:pPr>
+    </w:p>
+    <w:p>
+      <w:pPr>
+        <w:rPr>
+          <w:i/>
+          <w:iCs/>
+        </w:rPr>
+      </w:pPr>
     </w:p>
     <w:p>
       <w:pPr>
@@ -99,7 +177,7 @@
 </file>
 
 <file path=word/styles.xml><?xml version="1.0" encoding="utf-8"?>
-<w:styles xmlns:mc="http://schemas.openxmlformats.org/markup-compatibility/2006" xmlns:r="http://schemas.openxmlformats.org/officeDocument/2006/relationships" xmlns:w="http://schemas.openxmlformats.org/wordprocessingml/2006/main" xmlns:w14="http://schemas.microsoft.com/office/word/2010/wordml" xmlns:w15="http://schemas.microsoft.com/office/word/2012/wordml" xmlns:w16cex="http://schemas.microsoft.com/office/word/2018/wordml/cex" xmlns:w16cid="http://schemas.microsoft.com/office/word/2016/wordml/cid" xmlns:w16="http://schemas.microsoft.com/office/word/2018/wordml" xmlns:w16sdtdh="http://schemas.microsoft.com/office/word/2020/wordml/sdtdatahash" xmlns:w16se="http://schemas.microsoft.com/office/word/2015/wordml/symex" mc:Ignorable="w14 w15 w16se w16cid w16 w16cex w16sdtdh">
+<w:styles xmlns:mc="http://schemas.openxmlformats.org/markup-compatibility/2006" xmlns:r="http://schemas.openxmlformats.org/officeDocument/2006/relationships" xmlns:w="http://schemas.openxmlformats.org/wordprocessingml/2006/main" xmlns:w14="http://schemas.microsoft.com/office/word/2010/wordml" xmlns:w15="http://schemas.microsoft.com/office/word/2012/wordml" xmlns:w16cex="http://schemas.microsoft.com/office/word/2018/wordml/cex" xmlns:w16cid="http://schemas.microsoft.com/office/word/2016/wordml/cid" xmlns:w16="http://schemas.microsoft.com/office/word/2018/wordml" xmlns:w16se="http://schemas.microsoft.com/office/word/2015/wordml/symex" mc:Ignorable="w14 w15 w16se w16cid w16 w16cex">
   <w:docDefaults>
     <w:rPrDefault>
       <w:rPr>

--- a/Write up/Introduction.docx
+++ b/Write up/Introduction.docx
@@ -1,6 +1,6 @@
 
 <file path=word/document.xml><?xml version="1.0" encoding="utf-8"?>
-<w:document xmlns:wpc="http://schemas.microsoft.com/office/word/2010/wordprocessingCanvas" xmlns:cx="http://schemas.microsoft.com/office/drawing/2014/chartex" xmlns:cx1="http://schemas.microsoft.com/office/drawing/2015/9/8/chartex" xmlns:cx2="http://schemas.microsoft.com/office/drawing/2015/10/21/chartex" xmlns:cx3="http://schemas.microsoft.com/office/drawing/2016/5/9/chartex" xmlns:cx4="http://schemas.microsoft.com/office/drawing/2016/5/10/chartex" xmlns:cx5="http://schemas.microsoft.com/office/drawing/2016/5/11/chartex" xmlns:cx6="http://schemas.microsoft.com/office/drawing/2016/5/12/chartex" xmlns:cx7="http://schemas.microsoft.com/office/drawing/2016/5/13/chartex" xmlns:cx8="http://schemas.microsoft.com/office/drawing/2016/5/14/chartex" xmlns:mc="http://schemas.openxmlformats.org/markup-compatibility/2006" xmlns:aink="http://schemas.microsoft.com/office/drawing/2016/ink" xmlns:am3d="http://schemas.microsoft.com/office/drawing/2017/model3d" xmlns:o="urn:schemas-microsoft-com:office:office" xmlns:r="http://schemas.openxmlformats.org/officeDocument/2006/relationships" xmlns:m="http://schemas.openxmlformats.org/officeDocument/2006/math" xmlns:v="urn:schemas-microsoft-com:vml" xmlns:wp14="http://schemas.microsoft.com/office/word/2010/wordprocessingDrawing" xmlns:wp="http://schemas.openxmlformats.org/drawingml/2006/wordprocessingDrawing" xmlns:w10="urn:schemas-microsoft-com:office:word" xmlns:w="http://schemas.openxmlformats.org/wordprocessingml/2006/main" xmlns:w14="http://schemas.microsoft.com/office/word/2010/wordml" xmlns:w15="http://schemas.microsoft.com/office/word/2012/wordml" xmlns:w16cex="http://schemas.microsoft.com/office/word/2018/wordml/cex" xmlns:w16cid="http://schemas.microsoft.com/office/word/2016/wordml/cid" xmlns:w16="http://schemas.microsoft.com/office/word/2018/wordml" xmlns:w16se="http://schemas.microsoft.com/office/word/2015/wordml/symex" xmlns:wpg="http://schemas.microsoft.com/office/word/2010/wordprocessingGroup" xmlns:wpi="http://schemas.microsoft.com/office/word/2010/wordprocessingInk" xmlns:wne="http://schemas.microsoft.com/office/word/2006/wordml" xmlns:wps="http://schemas.microsoft.com/office/word/2010/wordprocessingShape" mc:Ignorable="w14 w15 w16se w16cid w16 w16cex wp14">
+<w:document xmlns:wpc="http://schemas.microsoft.com/office/word/2010/wordprocessingCanvas" xmlns:cx="http://schemas.microsoft.com/office/drawing/2014/chartex" xmlns:cx1="http://schemas.microsoft.com/office/drawing/2015/9/8/chartex" xmlns:cx2="http://schemas.microsoft.com/office/drawing/2015/10/21/chartex" xmlns:cx3="http://schemas.microsoft.com/office/drawing/2016/5/9/chartex" xmlns:cx4="http://schemas.microsoft.com/office/drawing/2016/5/10/chartex" xmlns:cx5="http://schemas.microsoft.com/office/drawing/2016/5/11/chartex" xmlns:cx6="http://schemas.microsoft.com/office/drawing/2016/5/12/chartex" xmlns:cx7="http://schemas.microsoft.com/office/drawing/2016/5/13/chartex" xmlns:cx8="http://schemas.microsoft.com/office/drawing/2016/5/14/chartex" xmlns:mc="http://schemas.openxmlformats.org/markup-compatibility/2006" xmlns:aink="http://schemas.microsoft.com/office/drawing/2016/ink" xmlns:am3d="http://schemas.microsoft.com/office/drawing/2017/model3d" xmlns:o="urn:schemas-microsoft-com:office:office" xmlns:r="http://schemas.openxmlformats.org/officeDocument/2006/relationships" xmlns:m="http://schemas.openxmlformats.org/officeDocument/2006/math" xmlns:v="urn:schemas-microsoft-com:vml" xmlns:wp14="http://schemas.microsoft.com/office/word/2010/wordprocessingDrawing" xmlns:wp="http://schemas.openxmlformats.org/drawingml/2006/wordprocessingDrawing" xmlns:w10="urn:schemas-microsoft-com:office:word" xmlns:w="http://schemas.openxmlformats.org/wordprocessingml/2006/main" xmlns:w14="http://schemas.microsoft.com/office/word/2010/wordml" xmlns:w15="http://schemas.microsoft.com/office/word/2012/wordml" xmlns:w16cex="http://schemas.microsoft.com/office/word/2018/wordml/cex" xmlns:w16cid="http://schemas.microsoft.com/office/word/2016/wordml/cid" xmlns:w16="http://schemas.microsoft.com/office/word/2018/wordml" xmlns:w16sdtdh="http://schemas.microsoft.com/office/word/2020/wordml/sdtdatahash" xmlns:w16se="http://schemas.microsoft.com/office/word/2015/wordml/symex" xmlns:wpg="http://schemas.microsoft.com/office/word/2010/wordprocessingGroup" xmlns:wpi="http://schemas.microsoft.com/office/word/2010/wordprocessingInk" xmlns:wne="http://schemas.microsoft.com/office/word/2006/wordml" xmlns:wps="http://schemas.microsoft.com/office/word/2010/wordprocessingShape" mc:Ignorable="w14 w15 w16se w16cid w16 w16cex w16sdtdh wp14">
   <w:body>
     <w:p>
       <w:pPr>
@@ -39,7 +39,11 @@
     </w:p>
     <w:p>
       <w:r>
-        <w:t xml:space="preserve">Importance and difficulties of understanding relationships between economics, socioeconomics, and forests at different scales. Important for developing sustainable forestry policies and for predicting forest loss </w:t>
+        <w:t xml:space="preserve">Importance and difficulties of </w:t>
+      </w:r>
+      <w:bookmarkStart w:id="0" w:name="_Hlk78203102"/>
+      <w:r>
+        <w:t xml:space="preserve">understanding relationships between economics, socioeconomics, and forests at different scales. Important for developing sustainable forestry policies and for predicting forest loss </w:t>
       </w:r>
       <w:proofErr w:type="gramStart"/>
       <w:r>
@@ -49,6 +53,7 @@
       <w:r>
         <w:t xml:space="preserve"> target interventions. </w:t>
       </w:r>
+      <w:bookmarkEnd w:id="0"/>
     </w:p>
     <w:p>
       <w:r>
@@ -65,7 +70,13 @@
         <w:t xml:space="preserve">Cambodia – rapid economic and social development post-conflict. </w:t>
       </w:r>
       <w:r>
-        <w:t xml:space="preserve">Discuss ELCs. </w:t>
+        <w:t>Discuss ELCs</w:t>
+      </w:r>
+      <w:r>
+        <w:t xml:space="preserve"> and foreign investment</w:t>
+      </w:r>
+      <w:r>
+        <w:t xml:space="preserve">. </w:t>
       </w:r>
       <w:r>
         <w:t xml:space="preserve">Importance of identifying drivers / relationships. But what is the best approach? </w:t>
@@ -177,7 +188,7 @@
 </file>
 
 <file path=word/styles.xml><?xml version="1.0" encoding="utf-8"?>
-<w:styles xmlns:mc="http://schemas.openxmlformats.org/markup-compatibility/2006" xmlns:r="http://schemas.openxmlformats.org/officeDocument/2006/relationships" xmlns:w="http://schemas.openxmlformats.org/wordprocessingml/2006/main" xmlns:w14="http://schemas.microsoft.com/office/word/2010/wordml" xmlns:w15="http://schemas.microsoft.com/office/word/2012/wordml" xmlns:w16cex="http://schemas.microsoft.com/office/word/2018/wordml/cex" xmlns:w16cid="http://schemas.microsoft.com/office/word/2016/wordml/cid" xmlns:w16="http://schemas.microsoft.com/office/word/2018/wordml" xmlns:w16se="http://schemas.microsoft.com/office/word/2015/wordml/symex" mc:Ignorable="w14 w15 w16se w16cid w16 w16cex">
+<w:styles xmlns:mc="http://schemas.openxmlformats.org/markup-compatibility/2006" xmlns:r="http://schemas.openxmlformats.org/officeDocument/2006/relationships" xmlns:w="http://schemas.openxmlformats.org/wordprocessingml/2006/main" xmlns:w14="http://schemas.microsoft.com/office/word/2010/wordml" xmlns:w15="http://schemas.microsoft.com/office/word/2012/wordml" xmlns:w16cex="http://schemas.microsoft.com/office/word/2018/wordml/cex" xmlns:w16cid="http://schemas.microsoft.com/office/word/2016/wordml/cid" xmlns:w16="http://schemas.microsoft.com/office/word/2018/wordml" xmlns:w16sdtdh="http://schemas.microsoft.com/office/word/2020/wordml/sdtdatahash" xmlns:w16se="http://schemas.microsoft.com/office/word/2015/wordml/symex" mc:Ignorable="w14 w15 w16se w16cid w16 w16cex w16sdtdh">
   <w:docDefaults>
     <w:rPrDefault>
       <w:rPr>

--- a/Write up/Introduction.docx
+++ b/Write up/Introduction.docx
@@ -33,41 +33,922 @@
       </w:r>
     </w:p>
     <w:p>
-      <w:r>
+      <w:pPr>
+        <w:rPr>
+          <w:i/>
+          <w:iCs/>
+        </w:rPr>
+      </w:pPr>
+      <w:r>
+        <w:rPr>
+          <w:i/>
+          <w:iCs/>
+        </w:rPr>
         <w:t xml:space="preserve">Forest cover and forest loss across SEA. Emerging economies based on natural resources. </w:t>
       </w:r>
     </w:p>
     <w:p>
       <w:r>
-        <w:t xml:space="preserve">Importance and difficulties of </w:t>
-      </w:r>
-      <w:bookmarkStart w:id="0" w:name="_Hlk78203102"/>
-      <w:r>
-        <w:t xml:space="preserve">understanding relationships between economics, socioeconomics, and forests at different scales. Important for developing sustainable forestry policies and for predicting forest loss </w:t>
-      </w:r>
-      <w:proofErr w:type="gramStart"/>
-      <w:r>
-        <w:t>so as to</w:t>
-      </w:r>
-      <w:proofErr w:type="gramEnd"/>
-      <w:r>
-        <w:t xml:space="preserve"> target interventions. </w:t>
-      </w:r>
-      <w:bookmarkEnd w:id="0"/>
+        <w:t xml:space="preserve">Southeast Asia (SEA) </w:t>
+      </w:r>
+      <w:r>
+        <w:t xml:space="preserve">is characterised by complex biogeography and extensive tropical forest cover resulting in exceptional biological diversity, yet it has one of the highest rates of deforestation in the world </w:t>
+      </w:r>
+      <w:r>
+        <w:fldChar w:fldCharType="begin"/>
+      </w:r>
+      <w:r>
+        <w:instrText xml:space="preserve"> ADDIN ZOTERO_ITEM CSL_CITATION {"citationID":"cD8gqEDG","properties":{"formattedCitation":"(Hughes, 2017)","plainCitation":"(Hughes, 2017)","noteIndex":0},"citationItems":[{"id":2333,"uris":["http://zotero.org/users/2170232/items/JBG8BXBR"],"uri":["http://zotero.org/users/2170232/items/JBG8BXBR"],"itemData":{"id":2333,"type":"article-journal","abstract":"Southeast Asia (SE Asia) is a known global hotspot of biodiversity and endemism, yet the region is also one of the most biotically threatened. Ecosystems across the region are threatened by an array of drivers, each of which increases the probability of extinction of species in a variety of ecosystems. These issues are symptomatic of the issues that face the global tropics; however, with around 4 billion people in the wider region and the associated pressures on biodiversity, this region may be under some of the greatest levels of biotic threat. Deforestation rates in SE Asia are some of the highest globally, additionally it has the highest rate of mining in the tropics, around the greatest number of hydropower dams under construction, and a consumption of species for traditional medicines which is a threat to biodiversity globally. In this review, the greatest threats to regional biodiversity in the SE Asian region are discussed. Tree-plantations and deforestation represent one of the most imminent threats, and some countries have already lost over half their original forest cover (i.e., the Philippines, parts of Indonesia), with projections of as much as 98% loss for some regions in the coming decade. Hunting and trade represent a significant threat as demand stems not only for food, but also for medicine, for ornamentation, and as a status symbol. Mining represents a frequently overlooked threat, as the Asian region is one of the greatest exporters of limestone and various minerals globally, and the cost of this to biodiversity is not only through the direct loss of areas for mines, but also through the development of roads that further fragment the landscape, the leakage of heavy metals, and the destruction of limestone karsts, which represent global endemicity hotspots. Reservoir construction, wetland drainage, fires, pollution, invasive species, disease, and finally climate change are also considered. Once each issue has been discussed, the overall prognosis of regional biodiversity and priority actions to protect SE Asian biodiversity in the future is discussed.","container-title":"Ecosphere","DOI":"10.1002/ecs2.1624","ISSN":"2150-8925","issue":"1","language":"en","page":"e01624","source":"Wiley Online Library","title":"Understanding the drivers of Southeast Asian biodiversity loss","volume":"8","author":[{"family":"Hughes","given":"Alice C."}],"issued":{"date-parts":[["2017"]]}}}],"schema":"https://github.com/citation-style-language/schema/raw/master/csl-citation.json"} </w:instrText>
+      </w:r>
+      <w:r>
+        <w:fldChar w:fldCharType="separate"/>
+      </w:r>
+      <w:r>
+        <w:rPr>
+          <w:rFonts w:ascii="Calibri" w:hAnsi="Calibri" w:cs="Calibri"/>
+        </w:rPr>
+        <w:t>(Hughes, 2017)</w:t>
+      </w:r>
+      <w:r>
+        <w:fldChar w:fldCharType="end"/>
+      </w:r>
+      <w:r>
+        <w:t>.</w:t>
+      </w:r>
+      <w:r>
+        <w:t xml:space="preserve"> Deforestation rates in SEA are comparable only with those of Latin America </w:t>
+      </w:r>
+      <w:r>
+        <w:fldChar w:fldCharType="begin"/>
+      </w:r>
+      <w:r>
+        <w:instrText xml:space="preserve"> ADDIN ZOTERO_ITEM CSL_CITATION {"citationID":"mNm3qyn4","properties":{"formattedCitation":"(Estoque et al., 2019)","plainCitation":"(Estoque et al., 2019)","noteIndex":0},"citationItems":[{"id":2193,"uris":["http://zotero.org/users/2170232/items/XLXDWBAC"],"uri":["http://zotero.org/users/2170232/items/XLXDWBAC"],"itemData":{"id":2193,"type":"article-journal","abstract":"While Southeast Asia’s forests play important roles in biodiversity conservation and global carbon (C) balance, the region is also a deforestation hotspot. Here, we consider the five shared socioeconomic pathways (SSPs) to portray a range of plausible futures for the region’s forests, employing a state-of-the-art land change modelling procedure and remotely sensed data. We find that by 2050 under the worst-case scenario, SSP 3 (regional rivalry/a rocky road), the region’s forests would shrink by 5.2 million ha. The region’s aboveground forest carbon stock (AFCS) would decrease by 790 Tg C, 21% of which would be due to old-growth forest loss. Conversely, under the best-case scenario, SSP 1 (sustainability/taking the green road), the region is projected to gain 19.6 million ha of forests and 1651 Tg C of AFCS. The choice of the pathway is thus critical for the future of the region’s forests and their ecosystem functions and services.","container-title":"Nature Communications","DOI":"10.1038/s41467-019-09646-4","ISSN":"2041-1723","issue":"1","language":"en","page":"1829","source":"www.nature.com","title":"The future of Southeast Asia’s forests","volume":"10","author":[{"family":"Estoque","given":"Ronald C."},{"family":"Ooba","given":"Makoto"},{"family":"Avitabile","given":"Valerio"},{"family":"Hijioka","given":"Yasuaki"},{"family":"DasGupta","given":"Rajarshi"},{"family":"Togawa","given":"Takuya"},{"family":"Murayama","given":"Yuji"}],"issued":{"date-parts":[["2019",4,23]]}}}],"schema":"https://github.com/citation-style-language/schema/raw/master/csl-citation.json"} </w:instrText>
+      </w:r>
+      <w:r>
+        <w:fldChar w:fldCharType="separate"/>
+      </w:r>
+      <w:r>
+        <w:rPr>
+          <w:rFonts w:ascii="Calibri" w:hAnsi="Calibri" w:cs="Calibri"/>
+        </w:rPr>
+        <w:t>(Estoque et al., 2019)</w:t>
+      </w:r>
+      <w:r>
+        <w:fldChar w:fldCharType="end"/>
+      </w:r>
+      <w:r>
+        <w:t xml:space="preserve">, and the resulting habitat loss is arguably more damaging to biodiversity </w:t>
+      </w:r>
+      <w:r>
+        <w:fldChar w:fldCharType="begin"/>
+      </w:r>
+      <w:r>
+        <w:instrText xml:space="preserve"> ADDIN ZOTERO_ITEM CSL_CITATION {"citationID":"tpuzUy2s","properties":{"formattedCitation":"(Sodhi et al., 2010, 2004)","plainCitation":"(Sodhi et al., 2010, 2004)","noteIndex":0},"citationItems":[{"id":2297,"uris":["http://zotero.org/users/2170232/items/S5R8A7NT"],"uri":["http://zotero.org/users/2170232/items/S5R8A7NT"],"itemData":{"id":2297,"type":"article-journal","container-title":"Biodiversity and Conservation","DOI":"10.1007/s10531-009-9607-5","ISSN":"0960-3115, 1572-9710","issue":"2","language":"en","page":"317-328","source":"CrossRef","title":"The state and conservation of Southeast Asian biodiversity","volume":"19","author":[{"family":"Sodhi","given":"Navjot S."},{"family":"Posa","given":"Mary Rose C."},{"family":"Lee","given":"Tien Ming"},{"family":"Bickford","given":"David"},{"family":"Koh","given":"Lian Pin"},{"family":"Brook","given":"Barry W."}],"issued":{"date-parts":[["2010",2]]}}},{"id":55,"uris":["http://zotero.org/users/2170232/items/85N2SVTB"],"uri":["http://zotero.org/users/2170232/items/85N2SVTB"],"itemData":{"id":55,"type":"article-journal","container-title":"Trends in Ecology &amp; Evolution","DOI":"10.1016/j.tree.2004.09.006","ISSN":"01695347","issue":"12","language":"en","page":"654-660","source":"CrossRef","title":"Southeast Asian biodiversity: an impending disaster","title-short":"Southeast Asian biodiversity","volume":"19","author":[{"family":"Sodhi","given":"Navjot S."},{"family":"Koh","given":"Lian Pin"},{"family":"Brook","given":"Barry W."},{"family":"Ng","given":"Peter K.L."}],"issued":{"date-parts":[["2004"]]}}}],"schema":"https://github.com/citation-style-language/schema/raw/master/csl-citation.json"} </w:instrText>
+      </w:r>
+      <w:r>
+        <w:fldChar w:fldCharType="separate"/>
+      </w:r>
+      <w:r>
+        <w:rPr>
+          <w:rFonts w:ascii="Calibri" w:hAnsi="Calibri" w:cs="Calibri"/>
+        </w:rPr>
+        <w:t>(Sodhi et al., 2010, 2004)</w:t>
+      </w:r>
+      <w:r>
+        <w:fldChar w:fldCharType="end"/>
+      </w:r>
+      <w:r>
+        <w:t>. The loss of SEA’s forests has</w:t>
+      </w:r>
+      <w:r>
+        <w:t xml:space="preserve"> potentially severe consequences for climate change </w:t>
+      </w:r>
+      <w:r>
+        <w:fldChar w:fldCharType="begin"/>
+      </w:r>
+      <w:r>
+        <w:instrText xml:space="preserve"> ADDIN ZOTERO_ITEM CSL_CITATION {"citationID":"AseaowXU","properties":{"formattedCitation":"(Ceddia et al., 2015)","plainCitation":"(Ceddia et al., 2015)","noteIndex":0},"citationItems":[{"id":2142,"uris":["http://zotero.org/users/2170232/items/96TCP83Z"],"uri":["http://zotero.org/users/2170232/items/96TCP83Z"],"itemData":{"id":2142,"type":"article-journal","abstract":"Agricultural expansion remains the most important proximate cause of tropical deforestation, while interactions between socio-economic, technological and institutional factors represent the fundamental drivers. Projected population increases could further raise the pressure on the remaining forests, unless agricultural intensification allows raising agricultural output without expanding agricultural areas. The purpose of this article is to understand the role of institutional factors in governing the intensification process towards the goal of preserving forests from agricultural pressures, with a focus on Indigenous Peoples’ and local communities’ rights to forests (as embedded in the various tenure regimes). In this paper we adopt an international dimension and analyse the process of agricultural expansion across eleven Latin American countries over the period 1990–2010 to assess whether, in a context of agricultural intensification, different land tenure regimes impact differently on the realization of land-sparing or Jevons paradox. The results, based on a number of multivariate statistical models that controls for socio-economic factors, strongly suggest that the formal recognition of Indigenous Peoples and local communities’ forest rights has played an important role in promoting land sparing or attenuating Jevons paradox.","container-title":"Global Environmental Change","DOI":"10.1016/j.gloenvcha.2015.09.010","ISSN":"0959-3780","journalAbbreviation":"Global Environmental Change","language":"en","page":"316-322","source":"ScienceDirect","title":"Land tenure and agricultural expansion in Latin America: The role of Indigenous Peoples’ and local communities’ forest rights","title-short":"Land tenure and agricultural expansion in Latin America","volume":"35","author":[{"family":"Ceddia","given":"M. Graziano"},{"family":"Gunter","given":"Ulrich"},{"family":"Corriveau-Bourque","given":"Alexandre"}],"issued":{"date-parts":[["2015",11,1]]}}}],"schema":"https://github.com/citation-style-language/schema/raw/master/csl-citation.json"} </w:instrText>
+      </w:r>
+      <w:r>
+        <w:fldChar w:fldCharType="separate"/>
+      </w:r>
+      <w:r>
+        <w:rPr>
+          <w:rFonts w:ascii="Calibri" w:hAnsi="Calibri" w:cs="Calibri"/>
+        </w:rPr>
+        <w:t>(</w:t>
+      </w:r>
+      <w:proofErr w:type="spellStart"/>
+      <w:r>
+        <w:rPr>
+          <w:rFonts w:ascii="Calibri" w:hAnsi="Calibri" w:cs="Calibri"/>
+        </w:rPr>
+        <w:t>Ceddia</w:t>
+      </w:r>
+      <w:proofErr w:type="spellEnd"/>
+      <w:r>
+        <w:rPr>
+          <w:rFonts w:ascii="Calibri" w:hAnsi="Calibri" w:cs="Calibri"/>
+        </w:rPr>
+        <w:t xml:space="preserve"> et al., 2015)</w:t>
+      </w:r>
+      <w:r>
+        <w:fldChar w:fldCharType="end"/>
+      </w:r>
+      <w:r>
+        <w:t xml:space="preserve">, ecosystem-based adaptation </w:t>
+      </w:r>
+      <w:r>
+        <w:fldChar w:fldCharType="begin"/>
+      </w:r>
+      <w:r>
+        <w:instrText xml:space="preserve"> ADDIN ZOTERO_ITEM CSL_CITATION {"citationID":"fqc8sra8","properties":{"formattedCitation":"(Estoque et al., 2019)","plainCitation":"(Estoque et al., 2019)","noteIndex":0},"citationItems":[{"id":2193,"uris":["http://zotero.org/users/2170232/items/XLXDWBAC"],"uri":["http://zotero.org/users/2170232/items/XLXDWBAC"],"itemData":{"id":2193,"type":"article-journal","abstract":"While Southeast Asia’s forests play important roles in biodiversity conservation and global carbon (C) balance, the region is also a deforestation hotspot. Here, we consider the five shared socioeconomic pathways (SSPs) to portray a range of plausible futures for the region’s forests, employing a state-of-the-art land change modelling procedure and remotely sensed data. We find that by 2050 under the worst-case scenario, SSP 3 (regional rivalry/a rocky road), the region’s forests would shrink by 5.2 million ha. The region’s aboveground forest carbon stock (AFCS) would decrease by 790 Tg C, 21% of which would be due to old-growth forest loss. Conversely, under the best-case scenario, SSP 1 (sustainability/taking the green road), the region is projected to gain 19.6 million ha of forests and 1651 Tg C of AFCS. The choice of the pathway is thus critical for the future of the region’s forests and their ecosystem functions and services.","container-title":"Nature Communications","DOI":"10.1038/s41467-019-09646-4","ISSN":"2041-1723","issue":"1","language":"en","page":"1829","source":"www.nature.com","title":"The future of Southeast Asia’s forests","volume":"10","author":[{"family":"Estoque","given":"Ronald C."},{"family":"Ooba","given":"Makoto"},{"family":"Avitabile","given":"Valerio"},{"family":"Hijioka","given":"Yasuaki"},{"family":"DasGupta","given":"Rajarshi"},{"family":"Togawa","given":"Takuya"},{"family":"Murayama","given":"Yuji"}],"issued":{"date-parts":[["2019",4,23]]}}}],"schema":"https://github.com/citation-style-language/schema/raw/master/csl-citation.json"} </w:instrText>
+      </w:r>
+      <w:r>
+        <w:fldChar w:fldCharType="separate"/>
+      </w:r>
+      <w:r>
+        <w:rPr>
+          <w:rFonts w:ascii="Calibri" w:hAnsi="Calibri" w:cs="Calibri"/>
+        </w:rPr>
+        <w:t>(Estoque et al., 2019)</w:t>
+      </w:r>
+      <w:r>
+        <w:fldChar w:fldCharType="end"/>
+      </w:r>
+      <w:r>
+        <w:t xml:space="preserve">, local people </w:t>
+      </w:r>
+      <w:r>
+        <w:fldChar w:fldCharType="begin"/>
+      </w:r>
+      <w:r>
+        <w:instrText xml:space="preserve"> ADDIN ZOTERO_ITEM CSL_CITATION {"citationID":"RcrAL2wZ","properties":{"formattedCitation":"(Culas, 2007; Frewer and Chan, 2014; Gaughan et al., 2009; Poffenberger, 2006)","plainCitation":"(Culas, 2007; Frewer and Chan, 2014; Gaughan et al., 2009; Poffenberger, 2006)","noteIndex":0},"citationItems":[{"id":2123,"uris":["http://zotero.org/users/2170232/items/GFXZ4GUN"],"uri":["http://zotero.org/users/2170232/items/GFXZ4GUN"],"itemData":{"id":2123,"type":"article-journal","abstract":"Institutions for secure property rights and better environmental policies for moving the system towards a sustainable growth path can reduce the height of an environmental Kuznets curve (EKC) relationship between income and deforestation. This study examines the impact of these specific institutional factors on the EKC relationship for deforestation across Latin American, African and Asian countries. The factors related to agricultural production, population, economy and governmental policies of each country are hypothesised to affect deforestation. Results of the Latin American countries show significant evidence of an EKC relationship for deforestation and also relevance of the institutional factors to reduce the rate of deforestation. Improvements in institutions for secure property rights and better environmental policies can thus significantly reduce the rate of deforestation without hindering the level of economic growth. Evidence also suggests that the effect of agricultural production on deforestation could be halted by strengthening institutional factors. There was found to be complementarity between the institutional factors and forest sector polices, and an additive effect between the institutional factors and forest products export promotion policies, which could also eventually reduce the rate of deforestation.","container-title":"Ecological Economics","DOI":"10.1016/j.ecolecon.2006.03.014","ISSN":"0921-8009","issue":"2","journalAbbreviation":"Ecological Economics","language":"en","page":"429-437","source":"ScienceDirect","title":"Deforestation and the environmental Kuznets curve: An institutional perspective","title-short":"Deforestation and the environmental Kuznets curve","volume":"61","author":[{"family":"Culas","given":"Richard J."}],"issued":{"date-parts":[["2007",3,1]]}}},{"id":1667,"uris":["http://zotero.org/users/2170232/items/W5KFBHFU"],"uri":["http://zotero.org/users/2170232/items/W5KFBHFU"],"itemData":{"id":1667,"type":"article-journal","abstract":"GIS-RS techniques offer great potential for providing insights into the spatiality and temporality of the messy realties of deforestation. However, rather than positing that the land use maps produced using these novel technologies can cut through politics, it is argued that the map is merely an artifact of the broader process of land use planning which is constitutive of politics. This article critically reflects on a major land use mapping exercise that the two authors were involved with, in central Cambodia. It argues that GIS analysts need to go beyond merely a concern for ‘the local’, and have their own ‘honest’ teleologies that can navigate the complexities of environmental politics. This article shows how particular categorizations of land use that the analyst creates in accordance with their own desires and the technical limitations of GIS, are often bound up in techniques of government.","container-title":"Human Ecology","DOI":"10.1007/s10745-013-9639-z","ISSN":"0300-7839, 1572-9915","issue":"2","journalAbbreviation":"Hum Ecol","language":"en","page":"267-281","source":"link.springer.com","title":"GIS and the ‘Usual Suspects’-[Mis]understanding Land Use Change in Cambodia","volume":"42","author":[{"family":"Frewer","given":"Tim"},{"family":"Chan","given":"Sopheak"}],"issued":{"date-parts":[["2014",4,1]]}}},{"id":1664,"uris":["http://zotero.org/users/2170232/items/8DCNZD8D"],"uri":["http://zotero.org/users/2170232/items/8DCNZD8D"],"itemData":{"id":1664,"type":"article-journal","abstract":"The Angkor basin of Cambodia, the site of the great Angkor temple complex, has experienced explosive tourism growth since the 1993 onset of national political stability and renewed international investment, which in turn has driven increasing demand for water, wood, and biomass fuel, and rapid and extensive land-use and land-cover change. We use multi-temporal Landsat imagery (1989–2005) to describe the rate and extent of land-cover change throughout the Angkor basin. While 50% of the landscape remained in rice agriculture it is notable that a larger proportion of the area was deforested (23.4%) than experienced forest regrowth (4.9%). Most forest loss occurred between the Angkor temple complex and Phnom Kulen National Park, and was due in part to charcoal production to serve the tourist industry, and also conversion to permanent agriculture. The small area of forest increase was concentrated along the eastern boundary of the main Angkor complex. The interplay among global (tourism, climate), regional (national policies, large-river management), and local (construction and agriculture, energy and water sources to support the tourism industry) factors drives a distinctive but complex pattern of land-use and land-cover change.","container-title":"Applied Geography","DOI":"10.1016/j.apgeog.2008.09.007","ISSN":"0143-6228","issue":"2","journalAbbreviation":"Applied Geography","page":"212-223","source":"ScienceDirect","title":"Tourism, forest conversion, and land transformations in the Angkor basin, Cambodia","volume":"29","author":[{"family":"Gaughan","given":"Andrea E."},{"family":"Binford","given":"Michael W."},{"family":"Southworth","given":"Jane"}],"issued":{"date-parts":[["2009",4,1]]}}},{"id":2737,"uris":["http://zotero.org/users/2170232/items/BT8F3AB3"],"uri":["http://zotero.org/users/2170232/items/BT8F3AB3"],"itemData":{"id":2737,"type":"article-journal","abstract":"This paper documents experiences of community forest management in five Southeast Asian nations. It briefly describes the historical and political context that frames contemporary forest sector changes, examining important shifts occurring in the forest policy sector in Cambodia, Indonesia, the Philippines, Thailand and Vietnam, following the decline of industrial forest management paradigms over the last two decades and the emergence of a new generation of environmentally and socially oriented policies and legislation. The paper explores how these new policies, laws and national programmes are affecting forest-dependent people across the region in an effort to track the transition in forest management on the ground. The paper also examines how community forestry systems are affecting forest cover, biodiversity and rural livelihoods.","container-title":"International Journal of Environment and Sustainable Development","DOI":"10.1504/IJESD.2006.008683","ISSN":"1474-6778","issue":"1","note":"publisher: Inderscience Publishers","page":"57-69","source":"inderscienceonline.com (Atypon)","title":"People in the forest: community forestry experiences from Southeast Asia","title-short":"People in the forest","volume":"5","author":[{"family":"Poffenberger","given":"Mark"}],"issued":{"date-parts":[["2006",1,1]]}}}],"schema":"https://github.com/citation-style-language/schema/raw/master/csl-citation.json"} </w:instrText>
+      </w:r>
+      <w:r>
+        <w:fldChar w:fldCharType="separate"/>
+      </w:r>
+      <w:r>
+        <w:rPr>
+          <w:rFonts w:ascii="Calibri" w:hAnsi="Calibri" w:cs="Calibri"/>
+        </w:rPr>
+        <w:t>(</w:t>
+      </w:r>
+      <w:proofErr w:type="spellStart"/>
+      <w:r>
+        <w:rPr>
+          <w:rFonts w:ascii="Calibri" w:hAnsi="Calibri" w:cs="Calibri"/>
+        </w:rPr>
+        <w:t>Culas</w:t>
+      </w:r>
+      <w:proofErr w:type="spellEnd"/>
+      <w:r>
+        <w:rPr>
+          <w:rFonts w:ascii="Calibri" w:hAnsi="Calibri" w:cs="Calibri"/>
+        </w:rPr>
+        <w:t xml:space="preserve">, 2007; </w:t>
+      </w:r>
+      <w:proofErr w:type="spellStart"/>
+      <w:r>
+        <w:rPr>
+          <w:rFonts w:ascii="Calibri" w:hAnsi="Calibri" w:cs="Calibri"/>
+        </w:rPr>
+        <w:t>Frewer</w:t>
+      </w:r>
+      <w:proofErr w:type="spellEnd"/>
+      <w:r>
+        <w:rPr>
+          <w:rFonts w:ascii="Calibri" w:hAnsi="Calibri" w:cs="Calibri"/>
+        </w:rPr>
+        <w:t xml:space="preserve"> and Chan, 2014; </w:t>
+      </w:r>
+      <w:proofErr w:type="spellStart"/>
+      <w:r>
+        <w:rPr>
+          <w:rFonts w:ascii="Calibri" w:hAnsi="Calibri" w:cs="Calibri"/>
+        </w:rPr>
+        <w:t>Gaughan</w:t>
+      </w:r>
+      <w:proofErr w:type="spellEnd"/>
+      <w:r>
+        <w:rPr>
+          <w:rFonts w:ascii="Calibri" w:hAnsi="Calibri" w:cs="Calibri"/>
+        </w:rPr>
+        <w:t xml:space="preserve"> et al., 2009; </w:t>
+      </w:r>
+      <w:proofErr w:type="spellStart"/>
+      <w:r>
+        <w:rPr>
+          <w:rFonts w:ascii="Calibri" w:hAnsi="Calibri" w:cs="Calibri"/>
+        </w:rPr>
+        <w:t>Poffenberger</w:t>
+      </w:r>
+      <w:proofErr w:type="spellEnd"/>
+      <w:r>
+        <w:rPr>
+          <w:rFonts w:ascii="Calibri" w:hAnsi="Calibri" w:cs="Calibri"/>
+        </w:rPr>
+        <w:t>, 2006)</w:t>
+      </w:r>
+      <w:r>
+        <w:fldChar w:fldCharType="end"/>
+      </w:r>
+      <w:r>
+        <w:t xml:space="preserve">, and biodiversity </w:t>
+      </w:r>
+      <w:r>
+        <w:fldChar w:fldCharType="begin"/>
+      </w:r>
+      <w:r>
+        <w:instrText xml:space="preserve"> ADDIN ZOTERO_ITEM CSL_CITATION {"citationID":"mDx6OkB0","properties":{"formattedCitation":"(Chapman et al., 2018; Hearn et al., 2018)","plainCitation":"(Chapman et al., 2018; Hearn et al., 2018)","noteIndex":0},"citationItems":[{"id":1976,"uris":["http://zotero.org/users/2170232/items/Y9Y4H5KS"],"uri":["http://zotero.org/users/2170232/items/Y9Y4H5KS"],"itemData":{"id":1976,"type":"article-journal","abstract":"Biodiversity conservation strategies increasingly target maintaining evolutionary history and the resilience of ecosystem function, not just species richness (SR). This has led to the emergence of two metrics commonly proposed as tools for decision making: phylogenetic diversity (PD) and functional diversity (FD). Yet, the extent to which they are interchangeable remains poorly understood. We explore shifts in and relationships between FD and PD of bird communities across a disturbance gradient in Borneo, from old-growth tropical forest to oil palm plantation. We show a marked decline in PD, and an increase in phylogenetic mean nearest taxon distance from forest to oil palm, in line with declining SR across the gradient. However, phylogenetic mean pairwise distance is constrained by forest logging more than by conversion to oil palm, taking account of SR. The decline in FD across the gradient is less severe than in PD, with all metrics indicating relatively high trait diversity in oil palm despite low SR, although functional redundancy is much reduced. Accounting for SR, levels of functional over- or under-dispersion of bird communities are strongly coupled to habitat disturbance level rather than to any equivalent phylogenetic metric. Policy implications. We suggest that while phylogenetic diversity (PD) is an improvement on species richness as a proxy for functional diversity (FD), conservation decisions based on phylogenetic diversity alone cannot reliably safeguard maximal functional diversity. Thus, phylogenetic diversity and functional diversity are related but still complementary. Priority setting exercises should use these metrics in combination to identify conservation targets.","container-title":"Journal of Applied Ecology","DOI":"10.1111/1365-2664.13073","ISSN":"1365-2664","issue":"4","language":"en","page":"1604-1614","source":"Wiley Online Library","title":"Contrasting impacts of land-use change on phylogenetic and functional diversity of tropical forest birds","volume":"55","author":[{"family":"Chapman","given":"Philip M."},{"family":"Tobias","given":"Joseph A."},{"family":"Edwards","given":"David P."},{"family":"Davies","given":"Richard G."}],"issued":{"date-parts":[["2018",7,1]]}}},{"id":1842,"uris":["http://zotero.org/users/2170232/items/VQMXAE7B"],"uri":["http://zotero.org/users/2170232/items/VQMXAE7B"],"itemData":{"id":1842,"type":"article-journal","abstract":"The forests of Borneo support some of the highest biodiversity in the world, yet have experienced among the world's highest rates of deforestation. Such rapid forest loss and associated fragmentation reduces the availability of suitable habitat for wildlife and creates dispersion barriers. Understanding the prevalence and impacts of this anthropogenic disturbance, and developing ways in which to mitigate such changes, is thus critical to the conservation of Borneo's wildlife. Here, we applied a path selection function with conditional logistic regression and used it to develop a resistance surface for a population of Sunda clouded leopards (Neofelis diardi) residing within a fragmented and human dominated landscape in Malaysian Borneo. We used cumulative resistant kernel and factorial least-cost path analysis to predict how connectivity may change in response to four future scenarios involving conversion of remaining unproductive forest to palm oil plantations, conversion of unproductive palm oil back to forest, and restoration of a riparian buffer zone along the river, and combination of the two forest restoration scenarios. We showed that Sunda clouded leopard movement is facilitated by forest canopy cover and resisted by non-forest vegetation, particularly recently cleared/planted and underproductive (flooded) plantation areas with low canopy closure. By combining resistant kernel and factorial least-cost path modelling we mapped core areas and the main linkages among them, and identified several key pinch points that may limit regional connectivity of the population. We predict that Sunda clouded leopard connectivity in the region can be greatly enhanced through the protection of privately owned forest patches and the reforestation of underproductive oil palm plantation areas, and creation of a forested buffer zone along the river. Conversely, we show that if the region's unprotected forests were to be converted to plantations then connectivity across the Kinabatangan floodplain would be significantly reduced.","container-title":"Biological Conservation","DOI":"10.1016/j.biocon.2018.04.016","ISSN":"0006-3207","journalAbbreviation":"Biological Conservation","page":"232-240","source":"ScienceDirect","title":"Evaluating scenarios of landscape change for Sunda clouded leopard connectivity in a human dominated landscape","volume":"222","author":[{"family":"Hearn","given":"Andrew J."},{"family":"Cushman","given":"Samuel A."},{"family":"Goossens","given":"Benoit"},{"family":"Macdonald","given":"Ewan"},{"family":"Ross","given":"Joanna"},{"family":"Hunter","given":"Luke T. B."},{"family":"Abram","given":"Nicola K."},{"family":"Macdonald","given":"David W."}],"issued":{"date-parts":[["2018",6,1]]}}}],"schema":"https://github.com/citation-style-language/schema/raw/master/csl-citation.json"} </w:instrText>
+      </w:r>
+      <w:r>
+        <w:fldChar w:fldCharType="separate"/>
+      </w:r>
+      <w:r>
+        <w:rPr>
+          <w:rFonts w:ascii="Calibri" w:hAnsi="Calibri" w:cs="Calibri"/>
+        </w:rPr>
+        <w:t>(Chapman et al., 2018; Hearn et al., 2018)</w:t>
+      </w:r>
+      <w:r>
+        <w:fldChar w:fldCharType="end"/>
+      </w:r>
+      <w:r>
+        <w:t xml:space="preserve">. </w:t>
+      </w:r>
+      <w:r>
+        <w:t xml:space="preserve">The proximate causes of tropical deforestation vary both by location and by scale, ranging from broader drivers such as population pressure and weak institutions </w:t>
+      </w:r>
+      <w:r>
+        <w:fldChar w:fldCharType="begin"/>
+      </w:r>
+      <w:r>
+        <w:instrText xml:space="preserve"> ADDIN ZOTERO_ITEM CSL_CITATION {"citationID":"EmhxK2qd","properties":{"formattedCitation":"(Geist and Lambin, 2002)","plainCitation":"(Geist and Lambin, 2002)","noteIndex":0},"citationItems":[{"id":1947,"uris":["http://zotero.org/users/2170232/items/HNTSNFG3"],"uri":["http://zotero.org/users/2170232/items/HNTSNFG3"],"itemData":{"id":1947,"type":"article-journal","abstract":"One of the primary causes of global environmental change is tropical deforestation, but the question of what factors drive deforestation remains largely unanswe","container-title":"BioScience","DOI":"10.1641/0006-3568(2002)052[0143:PCAUDF]2.0.CO;2","ISSN":"0006-3568","issue":"2","journalAbbreviation":"BioScience","language":"en","page":"143-150","source":"academic.oup.com","title":"Proximate Causes and Underlying Driving Forces of Tropical DeforestationTropical forests are disappearing as the result of many pressures, both local and regional, acting in various combinations in different geographical locations","volume":"52","author":[{"family":"Geist","given":"Helmut J."},{"family":"Lambin","given":"Eric F."}],"issued":{"date-parts":[["2002",2,1]]}}}],"schema":"https://github.com/citation-style-language/schema/raw/master/csl-citation.json"} </w:instrText>
+      </w:r>
+      <w:r>
+        <w:fldChar w:fldCharType="separate"/>
+      </w:r>
+      <w:r>
+        <w:rPr>
+          <w:rFonts w:ascii="Calibri" w:hAnsi="Calibri" w:cs="Calibri"/>
+        </w:rPr>
+        <w:t xml:space="preserve">(Geist and </w:t>
+      </w:r>
+      <w:proofErr w:type="spellStart"/>
+      <w:r>
+        <w:rPr>
+          <w:rFonts w:ascii="Calibri" w:hAnsi="Calibri" w:cs="Calibri"/>
+        </w:rPr>
+        <w:t>Lambin</w:t>
+      </w:r>
+      <w:proofErr w:type="spellEnd"/>
+      <w:r>
+        <w:rPr>
+          <w:rFonts w:ascii="Calibri" w:hAnsi="Calibri" w:cs="Calibri"/>
+        </w:rPr>
+        <w:t>, 2002)</w:t>
+      </w:r>
+      <w:r>
+        <w:fldChar w:fldCharType="end"/>
+      </w:r>
+      <w:r>
+        <w:t xml:space="preserve">, to the expansion of cash crops, agriculture, and other food production </w:t>
+      </w:r>
+      <w:r>
+        <w:fldChar w:fldCharType="begin"/>
+      </w:r>
+      <w:r>
+        <w:instrText xml:space="preserve"> ADDIN ZOTERO_ITEM CSL_CITATION {"citationID":"UpA8XHle","properties":{"formattedCitation":"(Estoque et al., 2019; Imai et al., 2018; Stibig et al., 2014; Wilcove et al., 2013; Zeng et al., 2018)","plainCitation":"(Estoque et al., 2019; Imai et al., 2018; Stibig et al., 2014; Wilcove et al., 2013; Zeng et al., 2018)","noteIndex":0},"citationItems":[{"id":2193,"uris":["http://zotero.org/users/2170232/items/XLXDWBAC"],"uri":["http://zotero.org/users/2170232/items/XLXDWBAC"],"itemData":{"id":2193,"type":"article-journal","abstract":"While Southeast Asia’s forests play important roles in biodiversity conservation and global carbon (C) balance, the region is also a deforestation hotspot. Here, we consider the five shared socioeconomic pathways (SSPs) to portray a range of plausible futures for the region’s forests, employing a state-of-the-art land change modelling procedure and remotely sensed data. We find that by 2050 under the worst-case scenario, SSP 3 (regional rivalry/a rocky road), the region’s forests would shrink by 5.2 million ha. The region’s aboveground forest carbon stock (AFCS) would decrease by 790 Tg C, 21% of which would be due to old-growth forest loss. Conversely, under the best-case scenario, SSP 1 (sustainability/taking the green road), the region is projected to gain 19.6 million ha of forests and 1651 Tg C of AFCS. The choice of the pathway is thus critical for the future of the region’s forests and their ecosystem functions and services.","container-title":"Nature Communications","DOI":"10.1038/s41467-019-09646-4","ISSN":"2041-1723","issue":"1","language":"en","page":"1829","source":"www.nature.com","title":"The future of Southeast Asia’s forests","volume":"10","author":[{"family":"Estoque","given":"Ronald C."},{"family":"Ooba","given":"Makoto"},{"family":"Avitabile","given":"Valerio"},{"family":"Hijioka","given":"Yasuaki"},{"family":"DasGupta","given":"Rajarshi"},{"family":"Togawa","given":"Takuya"},{"family":"Murayama","given":"Yuji"}],"issued":{"date-parts":[["2019",4,23]]}}},{"id":2735,"uris":["http://zotero.org/users/2170232/items/NRDB68R8"],"uri":["http://zotero.org/users/2170232/items/NRDB68R8"],"itemData":{"id":2735,"type":"article-journal","abstract":"While many tropical countries are experiencing rapid deforestation, some have experienced forest transition (FT) from net deforestation to net reforestation. Numerous studies have identified causative factors of FT, among which forest scarcity has been considered as a prerequisite for FT. In fact, in SE Asia, the Philippines, Thailand and Viet Nam, which experienced FT since 1990, exhibited a lower remaining forest area (30±8%) than the other five countries (68±6%, Cambodia, Indonesia, Laos, Malaysia, and Myanmar) where forest loss continues. In this study, we examined 1) the factors associated with forest scarcity, 2) the proximate and/or underlying factors that have driven forest area change, and 3) whether causative factors changed across FT phases (from deforestation to net forest gain) during 1980–2010 in the eight SE Asian countries. We used production of wood, food, and export-oriented food commodities as proximate causes and demographic, social, economic and environmental factors, as well as land-use efficiency, and wood and food trade as underlying causes that affect forest area change. Remaining forest area in 1990 was negatively correlated with population density and potential land area of lowland forests, while positively correlated with per capita wood production. This implies that countries rich in accessible and productive forests, and higher population pressures are the ones that have experienced forest scarcity, and eventually FT. Food production and agricultural input were negatively and positively correlated, respectively, with forest area change during 1980–2009. This indicates that more food production drives deforestation, but higher efficiency of agriculture is correlated with forest gain. We also found a U-shaped response of forest area change to social openness, suggesting that forest gain can be achieved in both open and closed countries, but deforestation might be accelerated in countries undergoing societal transition. These results indicate the importance of environmental, agricultural and social variables on forest area dynamics, and have important implications for predicting future tropical forest change.","container-title":"PLOS ONE","DOI":"10.1371/journal.pone.0197391","ISSN":"1932-6203","issue":"5","journalAbbreviation":"PLOS ONE","language":"en","note":"publisher: Public Library of Science","page":"e0197391","source":"PLoS Journals","title":"Factors affecting forest area change in Southeast Asia during 1980-2010","volume":"13","author":[{"family":"Imai","given":"Nobuo"},{"family":"Furukawa","given":"Takuya"},{"family":"Tsujino","given":"Riyou"},{"family":"Kitamura","given":"Shumpei"},{"family":"Yumoto","given":"Takakazu"}],"issued":{"date-parts":[["2018",5,15]]}}},{"id":2733,"uris":["http://zotero.org/users/2170232/items/DZPX3TUY"],"uri":["http://zotero.org/users/2170232/items/DZPX3TUY"],"itemData":{"id":2733,"type":"article-journal","abstract":"&lt;p&gt;&lt;strong class=\"journal-contentHeaderColor\"&gt;Abstract.&lt;/strong&gt; The study assesses the extent and trends of forest cover in Southeast Asia for the periods 1990–2000 and 2000–2010 and provides an overview on the main causes of forest cover change. A systematic sample of 418 sites (10 km × 10 km size) located at the one-degree geographical confluence points and covered with satellite imagery of 30 m resolution is used for the assessment. Techniques of image segmentation and automated classification are combined with visual satellite image interpretation and quality control, involving forestry experts from Southeast Asian countries. The accuracy of our results is assessed through an independent consistency assessment, performed from a subsample of 1572 mapping units and resulting in an overall agreement of &gt;85% for the general differentiation of forest cover versus non-forest cover. The total forest cover of Southeast Asia is estimated at 268 Mha in 1990, dropping to 236 Mha in 2010, with annual change rates of 1.75 Mha (&amp;sim;0.67%) and 1.45 Mha (&amp;sim;0.59%) for the periods 1990–2000 and 2000–2010, respectively. The vast majority of forest cover loss (&amp;sim;2 / 3 for 2000–2010) occurred in insular Southeast Asia. Complementing our quantitative results by indicative information on patterns and on processes of forest change, obtained from the screening of satellite imagery and through expert consultation, respectively, confirms the conversion of forest to cash crops plantations (including oil palm) as the main cause of forest loss in Southeast Asia. Logging and the replacement of natural forests by forest plantations are two further important change processes in the region.&lt;/p&gt;","container-title":"Biogeosciences","DOI":"10.5194/bg-11-247-2014","ISSN":"1726-4170","issue":"2","language":"English","note":"publisher: Copernicus GmbH","page":"247-258","source":"bg.copernicus.org","title":"Change in tropical forest cover of Southeast Asia from 1990 to 2010","volume":"11","author":[{"family":"Stibig","given":"H.-J."},{"family":"Achard","given":"F."},{"family":"Carboni","given":"S."},{"family":"Raši","given":"R."},{"family":"Miettinen","given":"J."}],"issued":{"date-parts":[["2014",1,22]]}}},{"id":2195,"uris":["http://zotero.org/users/2170232/items/M5QJLZLP"],"uri":["http://zotero.org/users/2170232/items/M5QJLZLP"],"itemData":{"id":2195,"type":"article-journal","abstract":"In 2004, Navjot Sodhi and colleagues warned that logging and agricultural conversion of Southeast Asia's forests were leading to a biodiversity disaster. We evaluate this prediction against subsequent research and conclude that most of the fauna of the region can persist in logged forests. Conversely, conversion of primary or logged forests to plantation crops, such as oil palm, causes tremendous biodiversity loss. This loss is exacerbated by increased fire frequency. Therefore, we conclude that preventing agricultural conversion of logged forests is essential to conserving the biodiversity of this region. Our analysis also suggests that, because Southeast Asian forests are tightly tied to global commodity markets, conservation payments commensurate with combined returns from logging and subsequent agricultural production may be required to secure long-term forest protection.","container-title":"Trends in Ecology &amp; Evolution","DOI":"10.1016/j.tree.2013.04.005","ISSN":"0169-5347","issue":"9","journalAbbreviation":"Trends in Ecology &amp; Evolution","language":"en","page":"531-540","source":"ScienceDirect","title":"Navjot's nightmare revisited: logging, agriculture, and biodiversity in Southeast Asia","title-short":"Navjot's nightmare revisited","volume":"28","author":[{"family":"Wilcove","given":"David S."},{"family":"Giam","given":"Xingli"},{"family":"Edwards","given":"David P."},{"family":"Fisher","given":"Brendan"},{"family":"Koh","given":"Lian Pin"}],"issued":{"date-parts":[["2013",9,1]]}}},{"id":1978,"uris":["http://zotero.org/users/2170232/items/3I4YRHR4"],"uri":["http://zotero.org/users/2170232/items/3I4YRHR4"],"itemData":{"id":1978,"type":"article-journal","abstract":"Cultivated areas have expanded at the expense of forests, including primary and protected forests, in Southeast Asian highlands, according to an analysis of satellite imagery of the region.","container-title":"Nature Geoscience","DOI":"10.1038/s41561-018-0166-9","ISSN":"1752-0908","language":"en","page":"1","source":"www.nature.com","title":"Highland cropland expansion and forest loss in Southeast Asia in the twenty-first century","author":[{"family":"Zeng","given":"Zhenzhong"},{"family":"Estes","given":"Lyndon"},{"family":"Ziegler","given":"Alan D."},{"family":"Chen","given":"Anping"},{"family":"Searchinger","given":"Timothy"},{"family":"Hua","given":"Fangyuan"},{"family":"Guan","given":"Kaiyu"},{"family":"Jintrawet","given":"Attachai"},{"family":"Wood","given":"Eric F."}],"issued":{"date-parts":[["2018",7,2]]}}}],"schema":"https://github.com/citation-style-language/schema/raw/master/csl-citation.json"} </w:instrText>
+      </w:r>
+      <w:r>
+        <w:fldChar w:fldCharType="separate"/>
+      </w:r>
+      <w:r>
+        <w:rPr>
+          <w:rFonts w:ascii="Calibri" w:hAnsi="Calibri" w:cs="Calibri"/>
+        </w:rPr>
+        <w:t xml:space="preserve">(Estoque et al., 2019; Imai et al., 2018; </w:t>
+      </w:r>
+      <w:proofErr w:type="spellStart"/>
+      <w:r>
+        <w:rPr>
+          <w:rFonts w:ascii="Calibri" w:hAnsi="Calibri" w:cs="Calibri"/>
+        </w:rPr>
+        <w:t>Stibig</w:t>
+      </w:r>
+      <w:proofErr w:type="spellEnd"/>
+      <w:r>
+        <w:rPr>
+          <w:rFonts w:ascii="Calibri" w:hAnsi="Calibri" w:cs="Calibri"/>
+        </w:rPr>
+        <w:t xml:space="preserve"> et al., 2014; </w:t>
+      </w:r>
+      <w:proofErr w:type="spellStart"/>
+      <w:r>
+        <w:rPr>
+          <w:rFonts w:ascii="Calibri" w:hAnsi="Calibri" w:cs="Calibri"/>
+        </w:rPr>
+        <w:t>Wilcove</w:t>
+      </w:r>
+      <w:proofErr w:type="spellEnd"/>
+      <w:r>
+        <w:rPr>
+          <w:rFonts w:ascii="Calibri" w:hAnsi="Calibri" w:cs="Calibri"/>
+        </w:rPr>
+        <w:t xml:space="preserve"> et al., 2013; Zeng et al., 2018)</w:t>
+      </w:r>
+      <w:r>
+        <w:fldChar w:fldCharType="end"/>
+      </w:r>
+      <w:r>
+        <w:t xml:space="preserve"> and the associated expansion of roads and infrastructure that facilitate </w:t>
+      </w:r>
+      <w:r>
+        <w:t>such</w:t>
+      </w:r>
+      <w:r>
+        <w:t xml:space="preserve"> expansion </w:t>
+      </w:r>
+      <w:r>
+        <w:fldChar w:fldCharType="begin"/>
+      </w:r>
+      <w:r>
+        <w:instrText xml:space="preserve"> ADDIN ZOTERO_ITEM CSL_CITATION {"citationID":"rKcBzjEI","properties":{"formattedCitation":"(Hughes, 2018)","plainCitation":"(Hughes, 2018)","noteIndex":0},"citationItems":[{"id":2335,"uris":["http://zotero.org/users/2170232/items/J2ZS8K3F"],"uri":["http://zotero.org/users/2170232/items/J2ZS8K3F"],"itemData":{"id":2335,"type":"article-journal","abstract":"The Indo-Malaysian region harbours some of the highest diversity globally, yet it is also has the highest rates of deforestation. Furthermore some countries have shown up-to a 10 times increase in the area deforested annually between 2001 and 2014. Large-scale forest clearance is preceded by the growth of road networks which provide a stark warning for the region's future as many of the roads established for clearance or infrastructure are illegal and unmapped. In some regions almost 100% of roads were previously unmapped on the global roads map, yet 99.9% of deforestation occurs within 2.5 km of these roads. In Borneo the majority of plantations are on an industrial-scale averaging over 10 km2 in size, whereas most of the region typically has plantations under 1 km2 integrated into a landscape mosaic, though the preliminary infrastructure for industrial plantations are being developed in parts of the region. Within the coming decade most of the region may lose almost all unprotected forests. As some countries have only 2% of their land-area protected this condemns many of the regions endemic species to extinction. Urgent measures are needed to protect a much larger proportion of remaining forest, as this offers the only means to protect many of the regions endemic species.","container-title":"Biological Conservation","DOI":"10.1016/j.biocon.2018.04.029","ISSN":"0006-3207","journalAbbreviation":"Biological Conservation","page":"129-137","source":"ScienceDirect","title":"Have Indo-Malaysian forests reached the end of the road?","volume":"223","author":[{"family":"Hughes","given":"Alice C."}],"issued":{"date-parts":[["2018"]]}}}],"schema":"https://github.com/citation-style-language/schema/raw/master/csl-citation.json"} </w:instrText>
+      </w:r>
+      <w:r>
+        <w:fldChar w:fldCharType="separate"/>
+      </w:r>
+      <w:r>
+        <w:rPr>
+          <w:rFonts w:ascii="Calibri" w:hAnsi="Calibri" w:cs="Calibri"/>
+        </w:rPr>
+        <w:t>(Hughes, 2018)</w:t>
+      </w:r>
+      <w:r>
+        <w:fldChar w:fldCharType="end"/>
+      </w:r>
+      <w:r>
+        <w:t>.</w:t>
+      </w:r>
+      <w:r>
+        <w:t xml:space="preserve"> </w:t>
+      </w:r>
     </w:p>
     <w:p>
       <w:r>
-        <w:t>Approaches to modelling these relationships. Mini literature review. Identify some key papers from Asia that model these relationships. What approach did they take? What are the potential flaws?</w:t>
+        <w:t xml:space="preserve">Deforestation is accentuated in low income countries where poverty, debt, and overpopulation are high, and thus so are the demands for economic growth via agriculture and other natural resource-based products </w:t>
+      </w:r>
+      <w:r>
+        <w:fldChar w:fldCharType="begin"/>
+      </w:r>
+      <w:r>
+        <w:instrText xml:space="preserve"> ADDIN ZOTERO_ITEM CSL_CITATION {"citationID":"nSN1ui0b","properties":{"formattedCitation":"(Culas, 2012)","plainCitation":"(Culas, 2012)","noteIndex":0},"citationItems":[{"id":2143,"uris":["http://zotero.org/users/2170232/items/TPIWN6QK"],"uri":["http://zotero.org/users/2170232/items/TPIWN6QK"],"itemData":{"id":2143,"type":"article-journal","abstract":"International attention is focused on finding ways to reduce emissions from deforestation because of the emerging concerns over climate change. However the causes of deforestation are rooted in current economic and development paradigms. The causes of deforestation also vary across different geographical regions and have implications for the forest transition. Attempts to reach an international agreement on curbing deforestation have achieved little success despite over 30years of UN negotiations. New initiatives from REDD (Reducing Emissions from Deforestation and forest Degradation) could provide financial incentives to curb deforestation. Hence, alternative development paths for forest cover changes and forest transition are analyzed for the REDD policy within the framework of an environmental Kuznets curve (EKC) for deforestation. The EKC models are estimated for geographical regions of Latin America, Africa and Asia. The results based on the panel data analysis of 43 countries, covering the period 1970–1994, provides evidence that an inverted U-shaped EKC fits for Latin America and Africa, while a U-shaped EKC applies to Asia. The results also indicate that strengthening agricultural and forestry sector policies are important for curbing deforestation. The EKC models' estimates could provide guidance for decisions on financing the REDD policy as specific to each region.","container-title":"Ecological Economics","DOI":"10.1016/j.ecolecon.2012.04.015","ISSN":"0921-8009","journalAbbreviation":"Ecological Economics","language":"en","page":"44-51","source":"ScienceDirect","title":"REDD and forest transition: Tunneling through the environmental Kuznets curve","title-short":"REDD and forest transition","volume":"79","author":[{"family":"Culas","given":"Richard J."}],"issued":{"date-parts":[["2012",7,1]]}}}],"schema":"https://github.com/citation-style-language/schema/raw/master/csl-citation.json"} </w:instrText>
+      </w:r>
+      <w:r>
+        <w:fldChar w:fldCharType="separate"/>
+      </w:r>
+      <w:r>
+        <w:rPr>
+          <w:rFonts w:ascii="Calibri" w:hAnsi="Calibri" w:cs="Calibri"/>
+        </w:rPr>
+        <w:t>(</w:t>
+      </w:r>
+      <w:proofErr w:type="spellStart"/>
+      <w:r>
+        <w:rPr>
+          <w:rFonts w:ascii="Calibri" w:hAnsi="Calibri" w:cs="Calibri"/>
+        </w:rPr>
+        <w:t>Culas</w:t>
+      </w:r>
+      <w:proofErr w:type="spellEnd"/>
+      <w:r>
+        <w:rPr>
+          <w:rFonts w:ascii="Calibri" w:hAnsi="Calibri" w:cs="Calibri"/>
+        </w:rPr>
+        <w:t>, 2012)</w:t>
+      </w:r>
+      <w:r>
+        <w:fldChar w:fldCharType="end"/>
+      </w:r>
+      <w:r>
+        <w:t xml:space="preserve">. </w:t>
+      </w:r>
+      <w:r>
+        <w:t xml:space="preserve">Research has shown that this trend is reversed in high income countries where economic activity shifts to become more service-driven, and demand for environmental services increases, resulting in afforestation </w:t>
+      </w:r>
+      <w:r>
+        <w:fldChar w:fldCharType="begin"/>
+      </w:r>
+      <w:r>
+        <w:instrText xml:space="preserve"> ADDIN ZOTERO_ITEM CSL_CITATION {"citationID":"vOAxzuk3","properties":{"formattedCitation":"(Culas, 2012)","plainCitation":"(Culas, 2012)","noteIndex":0},"citationItems":[{"id":2143,"uris":["http://zotero.org/users/2170232/items/TPIWN6QK"],"uri":["http://zotero.org/users/2170232/items/TPIWN6QK"],"itemData":{"id":2143,"type":"article-journal","abstract":"International attention is focused on finding ways to reduce emissions from deforestation because of the emerging concerns over climate change. However the causes of deforestation are rooted in current economic and development paradigms. The causes of deforestation also vary across different geographical regions and have implications for the forest transition. Attempts to reach an international agreement on curbing deforestation have achieved little success despite over 30years of UN negotiations. New initiatives from REDD (Reducing Emissions from Deforestation and forest Degradation) could provide financial incentives to curb deforestation. Hence, alternative development paths for forest cover changes and forest transition are analyzed for the REDD policy within the framework of an environmental Kuznets curve (EKC) for deforestation. The EKC models are estimated for geographical regions of Latin America, Africa and Asia. The results based on the panel data analysis of 43 countries, covering the period 1970–1994, provides evidence that an inverted U-shaped EKC fits for Latin America and Africa, while a U-shaped EKC applies to Asia. The results also indicate that strengthening agricultural and forestry sector policies are important for curbing deforestation. The EKC models' estimates could provide guidance for decisions on financing the REDD policy as specific to each region.","container-title":"Ecological Economics","DOI":"10.1016/j.ecolecon.2012.04.015","ISSN":"0921-8009","journalAbbreviation":"Ecological Economics","language":"en","page":"44-51","source":"ScienceDirect","title":"REDD and forest transition: Tunneling through the environmental Kuznets curve","title-short":"REDD and forest transition","volume":"79","author":[{"family":"Culas","given":"Richard J."}],"issued":{"date-parts":[["2012",7,1]]}}}],"schema":"https://github.com/citation-style-language/schema/raw/master/csl-citation.json"} </w:instrText>
+      </w:r>
+      <w:r>
+        <w:fldChar w:fldCharType="separate"/>
+      </w:r>
+      <w:r>
+        <w:rPr>
+          <w:rFonts w:ascii="Calibri" w:hAnsi="Calibri" w:cs="Calibri"/>
+        </w:rPr>
+        <w:t>(</w:t>
+      </w:r>
+      <w:proofErr w:type="spellStart"/>
+      <w:r>
+        <w:rPr>
+          <w:rFonts w:ascii="Calibri" w:hAnsi="Calibri" w:cs="Calibri"/>
+        </w:rPr>
+        <w:t>Culas</w:t>
+      </w:r>
+      <w:proofErr w:type="spellEnd"/>
+      <w:r>
+        <w:rPr>
+          <w:rFonts w:ascii="Calibri" w:hAnsi="Calibri" w:cs="Calibri"/>
+        </w:rPr>
+        <w:t>, 2012)</w:t>
+      </w:r>
+      <w:r>
+        <w:fldChar w:fldCharType="end"/>
+      </w:r>
+      <w:r>
+        <w:t xml:space="preserve">. The change from deforestation (low income) to afforestation (high income) is termed forest transition </w:t>
+      </w:r>
+      <w:r>
+        <w:fldChar w:fldCharType="begin"/>
+      </w:r>
+      <w:r>
+        <w:instrText xml:space="preserve"> ADDIN ZOTERO_ITEM CSL_CITATION {"citationID":"MLdDEMjn","properties":{"formattedCitation":"(Mather, 1992)","plainCitation":"(Mather, 1992)","noteIndex":0},"citationItems":[{"id":2738,"uris":["http://zotero.org/users/2170232/items/RUWCKH8R"],"uri":["http://zotero.org/users/2170232/items/RUWCKH8R"],"itemData":{"id":2738,"type":"article-journal","abstract":"The concept of the forest transition or forest-area transition is discussed in terms of the change from decreasing to expanding forest areas that has taken place in many developed countries. Similarities between historical deforestation in now-developed countries and current deforestation in developing countries are outlined. The question of why and how the forest transition takes place is posed, and some preliminary discussion of the variables that may influence it is presented. Prospects for a forest transition in the tropical world and the world as a whole are considered.","container-title":"Area","ISSN":"0004-0894","issue":"4","note":"publisher: [Royal Geographical Society (with the Institute of British Geographers), Wiley]","page":"367-379","source":"JSTOR","title":"The Forest Transition","volume":"24","author":[{"family":"Mather","given":"A. S."}],"issued":{"date-parts":[["1992"]]}}}],"schema":"https://github.com/citation-style-language/schema/raw/master/csl-citation.json"} </w:instrText>
+      </w:r>
+      <w:r>
+        <w:fldChar w:fldCharType="separate"/>
+      </w:r>
+      <w:r>
+        <w:rPr>
+          <w:rFonts w:ascii="Calibri" w:hAnsi="Calibri" w:cs="Calibri"/>
+        </w:rPr>
+        <w:t>(Mather, 1992)</w:t>
+      </w:r>
+      <w:r>
+        <w:fldChar w:fldCharType="end"/>
+      </w:r>
+      <w:r>
+        <w:t xml:space="preserve">. There is also evidence that remaining forest area is an effective predictor of deforestation rates, with countries undergoing forest transition when remaining forest cover across the country is low </w:t>
+      </w:r>
+      <w:r>
+        <w:fldChar w:fldCharType="begin"/>
+      </w:r>
+      <w:r>
+        <w:instrText xml:space="preserve"> ADDIN ZOTERO_ITEM CSL_CITATION {"citationID":"vNmvfnJj","properties":{"formattedCitation":"(Lambin and Meyfroidt, 2010)","plainCitation":"(Lambin and Meyfroidt, 2010)","noteIndex":0},"citationItems":[{"id":1672,"uris":["http://zotero.org/users/2170232/items/4AESYRD7"],"uri":["http://zotero.org/users/2170232/items/4AESYRD7"],"itemData":{"id":1672,"type":"article-journal","abstract":"The concept of land use transition highlights that land use change is non-linear and is associated with other societal and biophysical system changes. A transition in land use is not a fixed pattern, nor is it deterministic. Land use transitions can be caused by negative socio-ecological feedbacks that arise from a depletion of key resources or from socio-economic change and innovation that take place rather independently from the ecological system. Here, we explore whether the sources of land use transitions are mostly endogenous socio-ecological forces or exogenous socio-economic factors. We first review a few generic pathways of forest transition as identified in national case studies, and evaluate the varying ecological quality of expanding forests associated with these pathways. We then discuss possible explanatory frameworks of land use transitions. We use the case of the recent forest transition in Vietnam as an illustration. Socio-ecological feedbacks seem to better explain a slowing down of deforestation and stabilization of forest cover, while exogenous socio-economic factors better account for reforestation. We conclude by discussing the prospects of accelerating land use transitions in tropical forest countries.","collection-title":"Forest transitions","container-title":"Land Use Policy","DOI":"10.1016/j.landusepol.2009.09.003","ISSN":"0264-8377","issue":"2","journalAbbreviation":"Land Use Policy","page":"108-118","source":"ScienceDirect","title":"Land use transitions: Socio-ecological feedback versus socio-economic change","title-short":"Land use transitions","volume":"27","author":[{"family":"Lambin","given":"Eric F."},{"family":"Meyfroidt","given":"Patrick"}],"issued":{"date-parts":[["2010",4,1]]}}}],"schema":"https://github.com/citation-style-language/schema/raw/master/csl-citation.json"} </w:instrText>
+      </w:r>
+      <w:r>
+        <w:fldChar w:fldCharType="separate"/>
+      </w:r>
+      <w:r>
+        <w:rPr>
+          <w:rFonts w:ascii="Calibri" w:hAnsi="Calibri" w:cs="Calibri"/>
+        </w:rPr>
+        <w:t>(</w:t>
+      </w:r>
+      <w:proofErr w:type="spellStart"/>
+      <w:r>
+        <w:rPr>
+          <w:rFonts w:ascii="Calibri" w:hAnsi="Calibri" w:cs="Calibri"/>
+        </w:rPr>
+        <w:t>Lambin</w:t>
+      </w:r>
+      <w:proofErr w:type="spellEnd"/>
+      <w:r>
+        <w:rPr>
+          <w:rFonts w:ascii="Calibri" w:hAnsi="Calibri" w:cs="Calibri"/>
+        </w:rPr>
+        <w:t xml:space="preserve"> and </w:t>
+      </w:r>
+      <w:proofErr w:type="spellStart"/>
+      <w:r>
+        <w:rPr>
+          <w:rFonts w:ascii="Calibri" w:hAnsi="Calibri" w:cs="Calibri"/>
+        </w:rPr>
+        <w:t>Meyfroidt</w:t>
+      </w:r>
+      <w:proofErr w:type="spellEnd"/>
+      <w:r>
+        <w:rPr>
+          <w:rFonts w:ascii="Calibri" w:hAnsi="Calibri" w:cs="Calibri"/>
+        </w:rPr>
+        <w:t>, 2010)</w:t>
+      </w:r>
+      <w:r>
+        <w:fldChar w:fldCharType="end"/>
+      </w:r>
+      <w:r>
+        <w:t xml:space="preserve">. Within SEA, countries such as Vietnam have </w:t>
+      </w:r>
+      <w:r>
+        <w:t xml:space="preserve">undergone forest transitions and </w:t>
+      </w:r>
+      <w:r>
+        <w:t>reduced deforestation rates dramatically over the last 20 years</w:t>
+      </w:r>
+      <w:r>
+        <w:t xml:space="preserve"> </w:t>
+      </w:r>
+      <w:r>
+        <w:fldChar w:fldCharType="begin"/>
+      </w:r>
+      <w:r>
+        <w:instrText xml:space="preserve"> ADDIN ZOTERO_ITEM CSL_CITATION {"citationID":"KW9NcRWU","properties":{"formattedCitation":"(Meyfroidt and Lambin, 2008)","plainCitation":"(Meyfroidt and Lambin, 2008)","noteIndex":0},"citationItems":[{"id":2114,"uris":["http://zotero.org/users/2170232/items/KWASIK3G"],"uri":["http://zotero.org/users/2170232/items/KWASIK3G"],"itemData":{"id":2114,"type":"article-journal","abstract":"This study assesses the presence of a forest transition – that is, a shift from net deforestation to net reforestation – in Vietnam during the 1990s, and describes its key attributes relevant for global environmental change issues. Using Fuzzy Kappa and other indicators, we compared forest cover estimates and spatial patterns from global and national land cover maps from the early and late 1990s, and compiled other available statistics for years before and after that period. This showed that a forest transition indeed occurred in Vietnam: the forest cover dropped to 25–31% of the country area in 1991–1993, and then increased to 32–37% in 1999–2001. The reforestation occurred at a higher rate than deforestation in the previous decades, and was due in similar proportions, to natural forest regeneration and to planted forests. The carbon stock in forests followed a similar transition, decreasing to 903 (770–1307) Tg C in 1991–1993, and then increasing to 1374 (1058–1744) Tg C in 2005. However, forest density declined during the same period, with an increasing proportion of young and degraded forests. The effects on habitats measured with landscape pattern indices were contrasted: in several regions, the reforestation decreased forest fragmentation, while in others, clearing of old-growth forests continued and/or forest fragmentation increased. This shows that a transition in forest area is not sufficient to rehabilitate the different ecosystem functions and services of forests. Other forest transitions exist in Tropical Asia and in Latin America. Knowledge about the causes, pattern and environmental impacts of the forest transition in Vietnam is therefore relevant to understand possible emerging regional trends that would have implications for global environmental change.","container-title":"Global Change Biology","DOI":"10.1111/j.1365-2486.2008.01575.x","ISSN":"1365-2486","issue":"6","language":"en","page":"1319-1336","source":"Wiley Online Library","title":"Forest transition in Vietnam and its environmental impacts","volume":"14","author":[{"family":"Meyfroidt","given":"Patrick"},{"family":"Lambin","given":"Eric F."}],"issued":{"date-parts":[["2008"]]}}}],"schema":"https://github.com/citation-style-language/schema/raw/master/csl-citation.json"} </w:instrText>
+      </w:r>
+      <w:r>
+        <w:fldChar w:fldCharType="separate"/>
+      </w:r>
+      <w:r>
+        <w:rPr>
+          <w:rFonts w:ascii="Calibri" w:hAnsi="Calibri" w:cs="Calibri"/>
+        </w:rPr>
+        <w:t>(</w:t>
+      </w:r>
+      <w:proofErr w:type="spellStart"/>
+      <w:r>
+        <w:rPr>
+          <w:rFonts w:ascii="Calibri" w:hAnsi="Calibri" w:cs="Calibri"/>
+        </w:rPr>
+        <w:t>Meyfroidt</w:t>
+      </w:r>
+      <w:proofErr w:type="spellEnd"/>
+      <w:r>
+        <w:rPr>
+          <w:rFonts w:ascii="Calibri" w:hAnsi="Calibri" w:cs="Calibri"/>
+        </w:rPr>
+        <w:t xml:space="preserve"> and </w:t>
+      </w:r>
+      <w:proofErr w:type="spellStart"/>
+      <w:r>
+        <w:rPr>
+          <w:rFonts w:ascii="Calibri" w:hAnsi="Calibri" w:cs="Calibri"/>
+        </w:rPr>
+        <w:t>Lambin</w:t>
+      </w:r>
+      <w:proofErr w:type="spellEnd"/>
+      <w:r>
+        <w:rPr>
+          <w:rFonts w:ascii="Calibri" w:hAnsi="Calibri" w:cs="Calibri"/>
+        </w:rPr>
+        <w:t>, 2008)</w:t>
+      </w:r>
+      <w:r>
+        <w:fldChar w:fldCharType="end"/>
+      </w:r>
+      <w:r>
+        <w:t>.</w:t>
+      </w:r>
+      <w:r>
+        <w:t xml:space="preserve"> </w:t>
+      </w:r>
+      <w:r>
+        <w:t>Y</w:t>
+      </w:r>
+      <w:r>
+        <w:t>et often</w:t>
+      </w:r>
+      <w:r>
+        <w:t xml:space="preserve"> this progress is</w:t>
+      </w:r>
+      <w:r>
+        <w:t xml:space="preserve"> at the expense of poorer, less developed countries with weaker institutions and policy frameworks such as Cambodia</w:t>
+      </w:r>
+      <w:r>
+        <w:t>, where activities including logging and forest clearance leak across borders</w:t>
+      </w:r>
+      <w:r>
+        <w:t xml:space="preserve"> </w:t>
+      </w:r>
+      <w:r>
+        <w:fldChar w:fldCharType="begin"/>
+      </w:r>
+      <w:r>
+        <w:instrText xml:space="preserve"> ADDIN ZOTERO_ITEM CSL_CITATION {"citationID":"Pnvpmkvx","properties":{"formattedCitation":"(Meyfroidt and Lambin, 2009)","plainCitation":"(Meyfroidt and Lambin, 2009)","noteIndex":0},"citationItems":[{"id":1599,"uris":["http://zotero.org/users/2170232/items/XEAQSV3P"],"uri":["http://zotero.org/users/2170232/items/XEAQSV3P"],"itemData":{"id":1599,"type":"article-journal","abstract":"In some countries across the globe, tropical forest cover is increasing. The national-scale reforestation of Vietnam since 1992 is assumed to contribute to this recovery. It is achieved, however, by the displacement of forest extraction to other countries on the order of 49 (34–70) M m3, or ≈39% of the regrowth of Vietnam's forests from 1987 to 2006. Approximately half of wood imports to Vietnam during this period were illegal. Leakage due to policies restricting forest exploitation and displacement due to growing domestic consumption and exports contributed respectively to an estimated 58% and 42% of total displacement. Exports of wood products from Vietnam also grew rapidly, amounting to 84% of the displacement, which is a remarkable feature of the forest transition in Vietnam. Attribution of the displacement and corresponding forest extraction to Vietnam, the source countries or the final consumers is thus debatable. Sixty-one percent of the regrowth in Vietnam was, thus, not associated with displacement abroad. Policies allocating credits to countries for reducing deforestation and forest degradation should monitor illegal timber trade and take into account the policy-induced leakage of wood extraction to other countries.","container-title":"Proceedings of the National Academy of Sciences","DOI":"10.1073/pnas.0904942106","ISSN":"0027-8424, 1091-6490","issue":"38","journalAbbreviation":"PNAS","language":"en","note":"PMID: 19805270","page":"16139-16144","source":"www.pnas.org","title":"Forest transition in Vietnam and displacement of deforestation abroad","volume":"106","author":[{"family":"Meyfroidt","given":"Patrick"},{"family":"Lambin","given":"Eric F."}],"issued":{"date-parts":[["2009",9,22]]}}}],"schema":"https://github.com/citation-style-language/schema/raw/master/csl-citation.json"} </w:instrText>
+      </w:r>
+      <w:r>
+        <w:fldChar w:fldCharType="separate"/>
+      </w:r>
+      <w:r>
+        <w:rPr>
+          <w:rFonts w:ascii="Calibri" w:hAnsi="Calibri" w:cs="Calibri"/>
+        </w:rPr>
+        <w:t>(</w:t>
+      </w:r>
+      <w:proofErr w:type="spellStart"/>
+      <w:r>
+        <w:rPr>
+          <w:rFonts w:ascii="Calibri" w:hAnsi="Calibri" w:cs="Calibri"/>
+        </w:rPr>
+        <w:t>Meyfroidt</w:t>
+      </w:r>
+      <w:proofErr w:type="spellEnd"/>
+      <w:r>
+        <w:rPr>
+          <w:rFonts w:ascii="Calibri" w:hAnsi="Calibri" w:cs="Calibri"/>
+        </w:rPr>
+        <w:t xml:space="preserve"> and </w:t>
+      </w:r>
+      <w:proofErr w:type="spellStart"/>
+      <w:r>
+        <w:rPr>
+          <w:rFonts w:ascii="Calibri" w:hAnsi="Calibri" w:cs="Calibri"/>
+        </w:rPr>
+        <w:t>Lambin</w:t>
+      </w:r>
+      <w:proofErr w:type="spellEnd"/>
+      <w:r>
+        <w:rPr>
+          <w:rFonts w:ascii="Calibri" w:hAnsi="Calibri" w:cs="Calibri"/>
+        </w:rPr>
+        <w:t>, 2009)</w:t>
+      </w:r>
+      <w:r>
+        <w:fldChar w:fldCharType="end"/>
+      </w:r>
+      <w:r>
+        <w:t xml:space="preserve">.  </w:t>
+      </w:r>
+      <w:r>
+        <w:t xml:space="preserve"> </w:t>
+      </w:r>
+      <w:r>
+        <w:t xml:space="preserve">  </w:t>
+      </w:r>
+      <w:r>
+        <w:t xml:space="preserve"> </w:t>
       </w:r>
     </w:p>
     <w:p>
-      <w:r>
-        <w:t xml:space="preserve">Challenges associated with some of the approaches. Are they identifying and accounting for all the variance at the scale they are working at? Are they missing a lot of variation? </w:t>
+      <w:pPr>
+        <w:rPr>
+          <w:i/>
+          <w:iCs/>
+        </w:rPr>
+      </w:pPr>
+      <w:r>
+        <w:rPr>
+          <w:i/>
+          <w:iCs/>
+        </w:rPr>
+        <w:t xml:space="preserve">Importance and difficulties of </w:t>
+      </w:r>
+      <w:bookmarkStart w:id="0" w:name="_Hlk78203102"/>
+      <w:r>
+        <w:rPr>
+          <w:i/>
+          <w:iCs/>
+        </w:rPr>
+        <w:t xml:space="preserve">understanding relationships between economics, socioeconomics, and forests at different scales. Important for developing sustainable forestry policies and for predicting forest loss </w:t>
+      </w:r>
+      <w:proofErr w:type="gramStart"/>
+      <w:r>
+        <w:rPr>
+          <w:i/>
+          <w:iCs/>
+        </w:rPr>
+        <w:t>so as to</w:t>
+      </w:r>
+      <w:proofErr w:type="gramEnd"/>
+      <w:r>
+        <w:rPr>
+          <w:i/>
+          <w:iCs/>
+        </w:rPr>
+        <w:t xml:space="preserve"> target interventions. </w:t>
+      </w:r>
+      <w:bookmarkEnd w:id="0"/>
+      <w:r>
+        <w:rPr>
+          <w:i/>
+          <w:iCs/>
+        </w:rPr>
+        <w:t>Forest gain can be achieved in both open and closed countries, but deforestation might be accelerated in countries undergoing social transition (Imai et al 2018).</w:t>
       </w:r>
     </w:p>
     <w:p>
       <w:r>
-        <w:t xml:space="preserve">Cambodia – rapid economic and social development post-conflict. </w:t>
+        <w:t xml:space="preserve">There are various broad pathways which can result in a land use transition within a country </w:t>
+      </w:r>
+      <w:r>
+        <w:fldChar w:fldCharType="begin"/>
+      </w:r>
+      <w:r>
+        <w:instrText xml:space="preserve"> ADDIN ZOTERO_ITEM CSL_CITATION {"citationID":"jVhVtfPj","properties":{"formattedCitation":"(Lambin and Meyfroidt, 2010)","plainCitation":"(Lambin and Meyfroidt, 2010)","noteIndex":0},"citationItems":[{"id":1672,"uris":["http://zotero.org/users/2170232/items/4AESYRD7"],"uri":["http://zotero.org/users/2170232/items/4AESYRD7"],"itemData":{"id":1672,"type":"article-journal","abstract":"The concept of land use transition highlights that land use change is non-linear and is associated with other societal and biophysical system changes. A transition in land use is not a fixed pattern, nor is it deterministic. Land use transitions can be caused by negative socio-ecological feedbacks that arise from a depletion of key resources or from socio-economic change and innovation that take place rather independently from the ecological system. Here, we explore whether the sources of land use transitions are mostly endogenous socio-ecological forces or exogenous socio-economic factors. We first review a few generic pathways of forest transition as identified in national case studies, and evaluate the varying ecological quality of expanding forests associated with these pathways. We then discuss possible explanatory frameworks of land use transitions. We use the case of the recent forest transition in Vietnam as an illustration. Socio-ecological feedbacks seem to better explain a slowing down of deforestation and stabilization of forest cover, while exogenous socio-economic factors better account for reforestation. We conclude by discussing the prospects of accelerating land use transitions in tropical forest countries.","collection-title":"Forest transitions","container-title":"Land Use Policy","DOI":"10.1016/j.landusepol.2009.09.003","ISSN":"0264-8377","issue":"2","journalAbbreviation":"Land Use Policy","page":"108-118","source":"ScienceDirect","title":"Land use transitions: Socio-ecological feedback versus socio-economic change","title-short":"Land use transitions","volume":"27","author":[{"family":"Lambin","given":"Eric F."},{"family":"Meyfroidt","given":"Patrick"}],"issued":{"date-parts":[["2010",4,1]]}}}],"schema":"https://github.com/citation-style-language/schema/raw/master/csl-citation.json"} </w:instrText>
+      </w:r>
+      <w:r>
+        <w:fldChar w:fldCharType="separate"/>
+      </w:r>
+      <w:r>
+        <w:rPr>
+          <w:rFonts w:ascii="Calibri" w:hAnsi="Calibri" w:cs="Calibri"/>
+        </w:rPr>
+        <w:t>(</w:t>
+      </w:r>
+      <w:proofErr w:type="spellStart"/>
+      <w:r>
+        <w:rPr>
+          <w:rFonts w:ascii="Calibri" w:hAnsi="Calibri" w:cs="Calibri"/>
+        </w:rPr>
+        <w:t>Lambin</w:t>
+      </w:r>
+      <w:proofErr w:type="spellEnd"/>
+      <w:r>
+        <w:rPr>
+          <w:rFonts w:ascii="Calibri" w:hAnsi="Calibri" w:cs="Calibri"/>
+        </w:rPr>
+        <w:t xml:space="preserve"> and </w:t>
+      </w:r>
+      <w:proofErr w:type="spellStart"/>
+      <w:r>
+        <w:rPr>
+          <w:rFonts w:ascii="Calibri" w:hAnsi="Calibri" w:cs="Calibri"/>
+        </w:rPr>
+        <w:t>Meyfroidt</w:t>
+      </w:r>
+      <w:proofErr w:type="spellEnd"/>
+      <w:r>
+        <w:rPr>
+          <w:rFonts w:ascii="Calibri" w:hAnsi="Calibri" w:cs="Calibri"/>
+        </w:rPr>
+        <w:t>, 2010)</w:t>
+      </w:r>
+      <w:r>
+        <w:fldChar w:fldCharType="end"/>
+      </w:r>
+      <w:r>
+        <w:t xml:space="preserve">. Despite the </w:t>
+      </w:r>
+      <w:r>
+        <w:t>terminology, t</w:t>
+      </w:r>
+      <w:r>
+        <w:t xml:space="preserve">hese pathways </w:t>
+      </w:r>
+      <w:r>
+        <w:t>are not linear or deterministic</w:t>
+      </w:r>
+      <w:r>
+        <w:t xml:space="preserve">; they are driven by complex endogenous and exogenous drivers and feedback loops between </w:t>
+      </w:r>
+      <w:r>
+        <w:t>economic, political, social, and environmental</w:t>
+      </w:r>
+      <w:r>
+        <w:t xml:space="preserve"> factors operating at a variety of scales </w:t>
+      </w:r>
+      <w:r>
+        <w:fldChar w:fldCharType="begin"/>
+      </w:r>
+      <w:r>
+        <w:instrText xml:space="preserve"> ADDIN ZOTERO_ITEM CSL_CITATION {"citationID":"x9AvI5xQ","properties":{"formattedCitation":"(Lambin and Meyfroidt, 2010)","plainCitation":"(Lambin and Meyfroidt, 2010)","noteIndex":0},"citationItems":[{"id":1672,"uris":["http://zotero.org/users/2170232/items/4AESYRD7"],"uri":["http://zotero.org/users/2170232/items/4AESYRD7"],"itemData":{"id":1672,"type":"article-journal","abstract":"The concept of land use transition highlights that land use change is non-linear and is associated with other societal and biophysical system changes. A transition in land use is not a fixed pattern, nor is it deterministic. Land use transitions can be caused by negative socio-ecological feedbacks that arise from a depletion of key resources or from socio-economic change and innovation that take place rather independently from the ecological system. Here, we explore whether the sources of land use transitions are mostly endogenous socio-ecological forces or exogenous socio-economic factors. We first review a few generic pathways of forest transition as identified in national case studies, and evaluate the varying ecological quality of expanding forests associated with these pathways. We then discuss possible explanatory frameworks of land use transitions. We use the case of the recent forest transition in Vietnam as an illustration. Socio-ecological feedbacks seem to better explain a slowing down of deforestation and stabilization of forest cover, while exogenous socio-economic factors better account for reforestation. We conclude by discussing the prospects of accelerating land use transitions in tropical forest countries.","collection-title":"Forest transitions","container-title":"Land Use Policy","DOI":"10.1016/j.landusepol.2009.09.003","ISSN":"0264-8377","issue":"2","journalAbbreviation":"Land Use Policy","page":"108-118","source":"ScienceDirect","title":"Land use transitions: Socio-ecological feedback versus socio-economic change","title-short":"Land use transitions","volume":"27","author":[{"family":"Lambin","given":"Eric F."},{"family":"Meyfroidt","given":"Patrick"}],"issued":{"date-parts":[["2010",4,1]]}}}],"schema":"https://github.com/citation-style-language/schema/raw/master/csl-citation.json"} </w:instrText>
+      </w:r>
+      <w:r>
+        <w:fldChar w:fldCharType="separate"/>
+      </w:r>
+      <w:r>
+        <w:rPr>
+          <w:rFonts w:ascii="Calibri" w:hAnsi="Calibri" w:cs="Calibri"/>
+        </w:rPr>
+        <w:t>(</w:t>
+      </w:r>
+      <w:proofErr w:type="spellStart"/>
+      <w:r>
+        <w:rPr>
+          <w:rFonts w:ascii="Calibri" w:hAnsi="Calibri" w:cs="Calibri"/>
+        </w:rPr>
+        <w:t>Lambin</w:t>
+      </w:r>
+      <w:proofErr w:type="spellEnd"/>
+      <w:r>
+        <w:rPr>
+          <w:rFonts w:ascii="Calibri" w:hAnsi="Calibri" w:cs="Calibri"/>
+        </w:rPr>
+        <w:t xml:space="preserve"> and </w:t>
+      </w:r>
+      <w:proofErr w:type="spellStart"/>
+      <w:r>
+        <w:rPr>
+          <w:rFonts w:ascii="Calibri" w:hAnsi="Calibri" w:cs="Calibri"/>
+        </w:rPr>
+        <w:t>Meyfroidt</w:t>
+      </w:r>
+      <w:proofErr w:type="spellEnd"/>
+      <w:r>
+        <w:rPr>
+          <w:rFonts w:ascii="Calibri" w:hAnsi="Calibri" w:cs="Calibri"/>
+        </w:rPr>
+        <w:t>, 2010)</w:t>
+      </w:r>
+      <w:r>
+        <w:fldChar w:fldCharType="end"/>
+      </w:r>
+      <w:r>
+        <w:t xml:space="preserve">. To facilitate the development of </w:t>
+      </w:r>
+      <w:r>
+        <w:t>sustainable</w:t>
+      </w:r>
+      <w:r>
+        <w:t xml:space="preserve"> land use policies</w:t>
+      </w:r>
+      <w:r>
+        <w:t xml:space="preserve"> that can guide countries towards certain</w:t>
+      </w:r>
+      <w:r>
+        <w:t xml:space="preserve"> forest</w:t>
+      </w:r>
+      <w:r>
+        <w:t xml:space="preserve"> transition pathways</w:t>
+      </w:r>
+      <w:r>
+        <w:t xml:space="preserve">, and to </w:t>
+      </w:r>
+      <w:r>
+        <w:t>support targeted interventions that are effective at reducing forest loss, it is important to identify some of the</w:t>
+      </w:r>
+      <w:r>
+        <w:t xml:space="preserve"> social-economic</w:t>
+      </w:r>
+      <w:r>
+        <w:t xml:space="preserve"> drivers and predictors of forest cover and loss at different scales. Describing relationships between forest cover and social-economic variables, rather than simply biophysical, is particularly important in developing countries that are undergoing social transition, as these are the conditions under which deforestation is often accelerated </w:t>
+      </w:r>
+      <w:r>
+        <w:fldChar w:fldCharType="begin"/>
+      </w:r>
+      <w:r>
+        <w:instrText xml:space="preserve"> ADDIN ZOTERO_ITEM CSL_CITATION {"citationID":"tlFKF8HG","properties":{"formattedCitation":"(Imai et al., 2018)","plainCitation":"(Imai et al., 2018)","noteIndex":0},"citationItems":[{"id":2735,"uris":["http://zotero.org/users/2170232/items/NRDB68R8"],"uri":["http://zotero.org/users/2170232/items/NRDB68R8"],"itemData":{"id":2735,"type":"article-journal","abstract":"While many tropical countries are experiencing rapid deforestation, some have experienced forest transition (FT) from net deforestation to net reforestation. Numerous studies have identified causative factors of FT, among which forest scarcity has been considered as a prerequisite for FT. In fact, in SE Asia, the Philippines, Thailand and Viet Nam, which experienced FT since 1990, exhibited a lower remaining forest area (30±8%) than the other five countries (68±6%, Cambodia, Indonesia, Laos, Malaysia, and Myanmar) where forest loss continues. In this study, we examined 1) the factors associated with forest scarcity, 2) the proximate and/or underlying factors that have driven forest area change, and 3) whether causative factors changed across FT phases (from deforestation to net forest gain) during 1980–2010 in the eight SE Asian countries. We used production of wood, food, and export-oriented food commodities as proximate causes and demographic, social, economic and environmental factors, as well as land-use efficiency, and wood and food trade as underlying causes that affect forest area change. Remaining forest area in 1990 was negatively correlated with population density and potential land area of lowland forests, while positively correlated with per capita wood production. This implies that countries rich in accessible and productive forests, and higher population pressures are the ones that have experienced forest scarcity, and eventually FT. Food production and agricultural input were negatively and positively correlated, respectively, with forest area change during 1980–2009. This indicates that more food production drives deforestation, but higher efficiency of agriculture is correlated with forest gain. We also found a U-shaped response of forest area change to social openness, suggesting that forest gain can be achieved in both open and closed countries, but deforestation might be accelerated in countries undergoing societal transition. These results indicate the importance of environmental, agricultural and social variables on forest area dynamics, and have important implications for predicting future tropical forest change.","container-title":"PLOS ONE","DOI":"10.1371/journal.pone.0197391","ISSN":"1932-6203","issue":"5","journalAbbreviation":"PLOS ONE","language":"en","note":"publisher: Public Library of Science","page":"e0197391","source":"PLoS Journals","title":"Factors affecting forest area change in Southeast Asia during 1980-2010","volume":"13","author":[{"family":"Imai","given":"Nobuo"},{"family":"Furukawa","given":"Takuya"},{"family":"Tsujino","given":"Riyou"},{"family":"Kitamura","given":"Shumpei"},{"family":"Yumoto","given":"Takakazu"}],"issued":{"date-parts":[["2018",5,15]]}}}],"schema":"https://github.com/citation-style-language/schema/raw/master/csl-citation.json"} </w:instrText>
+      </w:r>
+      <w:r>
+        <w:fldChar w:fldCharType="separate"/>
+      </w:r>
+      <w:r>
+        <w:rPr>
+          <w:rFonts w:ascii="Calibri" w:hAnsi="Calibri" w:cs="Calibri"/>
+        </w:rPr>
+        <w:t>(Imai et al., 2018)</w:t>
+      </w:r>
+      <w:r>
+        <w:fldChar w:fldCharType="end"/>
+      </w:r>
+      <w:r>
+        <w:t xml:space="preserve">. </w:t>
+      </w:r>
+      <w:r>
+        <w:t xml:space="preserve">Successfully isolating the signals of these relationships is however, </w:t>
+      </w:r>
+      <w:r>
+        <w:lastRenderedPageBreak/>
+        <w:t xml:space="preserve">challenging, due to the complexity of social-ecological systems, the non-linear feedback loops, and the heterogeneity in system dynamics at different scales. </w:t>
+      </w:r>
+      <w:r>
+        <w:t xml:space="preserve"> </w:t>
+      </w:r>
+      <w:r>
+        <w:t xml:space="preserve"> </w:t>
+      </w:r>
+    </w:p>
+    <w:p>
+      <w:pPr>
+        <w:rPr>
+          <w:i/>
+          <w:iCs/>
+        </w:rPr>
+      </w:pPr>
+      <w:r>
+        <w:rPr>
+          <w:i/>
+          <w:iCs/>
+        </w:rPr>
+        <w:t>Approaches to modelling these relationships. Mini literature review. Identify some key papers from Asia that model these relationships. What approach did they take? What are the potential flaws?</w:t>
+      </w:r>
+    </w:p>
+    <w:p/>
+    <w:p/>
+    <w:p/>
+    <w:p/>
+    <w:p/>
+    <w:p>
+      <w:r>
+        <w:t xml:space="preserve">Challenges associated with some of the approaches. Are they identifying and accounting for all the variance at the scale they are working at? Are they missing a lot of variation? </w:t>
+      </w:r>
+    </w:p>
+    <w:p>
+      <w:r>
+        <w:t>Cambodia – rapid economic and social development post-conflict.</w:t>
+      </w:r>
+      <w:r>
+        <w:t xml:space="preserve"> Differences between development in different parts of the country</w:t>
+      </w:r>
+      <w:r>
+        <w:t xml:space="preserve"> - socioeconomics</w:t>
+      </w:r>
+      <w:r>
+        <w:t>.</w:t>
+      </w:r>
+      <w:r>
+        <w:t xml:space="preserve"> </w:t>
       </w:r>
       <w:r>
         <w:t>Discuss ELCs</w:t>
@@ -76,7 +957,13 @@
         <w:t xml:space="preserve"> and foreign investment</w:t>
       </w:r>
       <w:r>
-        <w:t xml:space="preserve">. </w:t>
+        <w:t>.</w:t>
+      </w:r>
+      <w:r>
+        <w:t xml:space="preserve"> Pros and cons of ELCs.</w:t>
+      </w:r>
+      <w:r>
+        <w:t xml:space="preserve"> </w:t>
       </w:r>
       <w:r>
         <w:t xml:space="preserve">Importance of identifying drivers / relationships. But what is the best approach? </w:t>
@@ -590,7 +1477,6 @@
   <w:style w:type="character" w:default="1" w:styleId="DefaultParagraphFont">
     <w:name w:val="Default Paragraph Font"/>
     <w:uiPriority w:val="1"/>
-    <w:semiHidden/>
     <w:unhideWhenUsed/>
   </w:style>
   <w:style w:type="table" w:default="1" w:styleId="TableNormal">

--- a/Write up/Introduction.docx
+++ b/Write up/Introduction.docx
@@ -29,7 +29,532 @@
           <w:i/>
           <w:iCs/>
         </w:rPr>
-        <w:t xml:space="preserve">Structure </w:t>
+        <w:t xml:space="preserve">Forest cover and forest loss across SEA. Emerging economies based on natural resources. </w:t>
+      </w:r>
+    </w:p>
+    <w:p>
+      <w:r>
+        <w:t xml:space="preserve">Southeast Asia (SEA) </w:t>
+      </w:r>
+      <w:r>
+        <w:t xml:space="preserve">is characterised by complex biogeography and extensive tropical forest cover resulting in exceptional biological diversity, yet it has one of the highest rates of deforestation in the world </w:t>
+      </w:r>
+      <w:r>
+        <w:fldChar w:fldCharType="begin"/>
+      </w:r>
+      <w:r>
+        <w:instrText xml:space="preserve"> ADDIN ZOTERO_ITEM CSL_CITATION {"citationID":"cD8gqEDG","properties":{"formattedCitation":"(Hughes, 2017)","plainCitation":"(Hughes, 2017)","noteIndex":0},"citationItems":[{"id":2333,"uris":["http://zotero.org/users/2170232/items/JBG8BXBR"],"uri":["http://zotero.org/users/2170232/items/JBG8BXBR"],"itemData":{"id":2333,"type":"article-journal","abstract":"Southeast Asia (SE Asia) is a known global hotspot of biodiversity and endemism, yet the region is also one of the most biotically threatened. Ecosystems across the region are threatened by an array of drivers, each of which increases the probability of extinction of species in a variety of ecosystems. These issues are symptomatic of the issues that face the global tropics; however, with around 4 billion people in the wider region and the associated pressures on biodiversity, this region may be under some of the greatest levels of biotic threat. Deforestation rates in SE Asia are some of the highest globally, additionally it has the highest rate of mining in the tropics, around the greatest number of hydropower dams under construction, and a consumption of species for traditional medicines which is a threat to biodiversity globally. In this review, the greatest threats to regional biodiversity in the SE Asian region are discussed. Tree-plantations and deforestation represent one of the most imminent threats, and some countries have already lost over half their original forest cover (i.e., the Philippines, parts of Indonesia), with projections of as much as 98% loss for some regions in the coming decade. Hunting and trade represent a significant threat as demand stems not only for food, but also for medicine, for ornamentation, and as a status symbol. Mining represents a frequently overlooked threat, as the Asian region is one of the greatest exporters of limestone and various minerals globally, and the cost of this to biodiversity is not only through the direct loss of areas for mines, but also through the development of roads that further fragment the landscape, the leakage of heavy metals, and the destruction of limestone karsts, which represent global endemicity hotspots. Reservoir construction, wetland drainage, fires, pollution, invasive species, disease, and finally climate change are also considered. Once each issue has been discussed, the overall prognosis of regional biodiversity and priority actions to protect SE Asian biodiversity in the future is discussed.","container-title":"Ecosphere","DOI":"10.1002/ecs2.1624","ISSN":"2150-8925","issue":"1","language":"en","page":"e01624","source":"Wiley Online Library","title":"Understanding the drivers of Southeast Asian biodiversity loss","volume":"8","author":[{"family":"Hughes","given":"Alice C."}],"issued":{"date-parts":[["2017"]]}}}],"schema":"https://github.com/citation-style-language/schema/raw/master/csl-citation.json"} </w:instrText>
+      </w:r>
+      <w:r>
+        <w:fldChar w:fldCharType="separate"/>
+      </w:r>
+      <w:r>
+        <w:rPr>
+          <w:rFonts w:ascii="Calibri" w:hAnsi="Calibri" w:cs="Calibri"/>
+        </w:rPr>
+        <w:t>(Hughes, 2017)</w:t>
+      </w:r>
+      <w:r>
+        <w:fldChar w:fldCharType="end"/>
+      </w:r>
+      <w:r>
+        <w:t>.</w:t>
+      </w:r>
+      <w:r>
+        <w:t xml:space="preserve"> Deforestation rates in SEA are comparable only with those of Latin America </w:t>
+      </w:r>
+      <w:r>
+        <w:fldChar w:fldCharType="begin"/>
+      </w:r>
+      <w:r>
+        <w:instrText xml:space="preserve"> ADDIN ZOTERO_ITEM CSL_CITATION {"citationID":"mNm3qyn4","properties":{"formattedCitation":"(Estoque et al., 2019)","plainCitation":"(Estoque et al., 2019)","noteIndex":0},"citationItems":[{"id":2193,"uris":["http://zotero.org/users/2170232/items/XLXDWBAC"],"uri":["http://zotero.org/users/2170232/items/XLXDWBAC"],"itemData":{"id":2193,"type":"article-journal","abstract":"While Southeast Asia’s forests play important roles in biodiversity conservation and global carbon (C) balance, the region is also a deforestation hotspot. Here, we consider the five shared socioeconomic pathways (SSPs) to portray a range of plausible futures for the region’s forests, employing a state-of-the-art land change modelling procedure and remotely sensed data. We find that by 2050 under the worst-case scenario, SSP 3 (regional rivalry/a rocky road), the region’s forests would shrink by 5.2 million ha. The region’s aboveground forest carbon stock (AFCS) would decrease by 790 Tg C, 21% of which would be due to old-growth forest loss. Conversely, under the best-case scenario, SSP 1 (sustainability/taking the green road), the region is projected to gain 19.6 million ha of forests and 1651 Tg C of AFCS. The choice of the pathway is thus critical for the future of the region’s forests and their ecosystem functions and services.","container-title":"Nature Communications","DOI":"10.1038/s41467-019-09646-4","ISSN":"2041-1723","issue":"1","language":"en","page":"1829","source":"www.nature.com","title":"The future of Southeast Asia’s forests","volume":"10","author":[{"family":"Estoque","given":"Ronald C."},{"family":"Ooba","given":"Makoto"},{"family":"Avitabile","given":"Valerio"},{"family":"Hijioka","given":"Yasuaki"},{"family":"DasGupta","given":"Rajarshi"},{"family":"Togawa","given":"Takuya"},{"family":"Murayama","given":"Yuji"}],"issued":{"date-parts":[["2019",4,23]]}}}],"schema":"https://github.com/citation-style-language/schema/raw/master/csl-citation.json"} </w:instrText>
+      </w:r>
+      <w:r>
+        <w:fldChar w:fldCharType="separate"/>
+      </w:r>
+      <w:r>
+        <w:rPr>
+          <w:rFonts w:ascii="Calibri" w:hAnsi="Calibri" w:cs="Calibri"/>
+        </w:rPr>
+        <w:t>(Estoque et al., 2019)</w:t>
+      </w:r>
+      <w:r>
+        <w:fldChar w:fldCharType="end"/>
+      </w:r>
+      <w:r>
+        <w:t xml:space="preserve">, and the resulting habitat loss is arguably more damaging to biodiversity </w:t>
+      </w:r>
+      <w:r>
+        <w:fldChar w:fldCharType="begin"/>
+      </w:r>
+      <w:r>
+        <w:instrText xml:space="preserve"> ADDIN ZOTERO_ITEM CSL_CITATION {"citationID":"tpuzUy2s","properties":{"formattedCitation":"(Sodhi et al., 2010, 2004)","plainCitation":"(Sodhi et al., 2010, 2004)","noteIndex":0},"citationItems":[{"id":2297,"uris":["http://zotero.org/users/2170232/items/S5R8A7NT"],"uri":["http://zotero.org/users/2170232/items/S5R8A7NT"],"itemData":{"id":2297,"type":"article-journal","container-title":"Biodiversity and Conservation","DOI":"10.1007/s10531-009-9607-5","ISSN":"0960-3115, 1572-9710","issue":"2","language":"en","page":"317-328","source":"CrossRef","title":"The state and conservation of Southeast Asian biodiversity","volume":"19","author":[{"family":"Sodhi","given":"Navjot S."},{"family":"Posa","given":"Mary Rose C."},{"family":"Lee","given":"Tien Ming"},{"family":"Bickford","given":"David"},{"family":"Koh","given":"Lian Pin"},{"family":"Brook","given":"Barry W."}],"issued":{"date-parts":[["2010",2]]}}},{"id":55,"uris":["http://zotero.org/users/2170232/items/85N2SVTB"],"uri":["http://zotero.org/users/2170232/items/85N2SVTB"],"itemData":{"id":55,"type":"article-journal","container-title":"Trends in Ecology &amp; Evolution","DOI":"10.1016/j.tree.2004.09.006","ISSN":"01695347","issue":"12","language":"en","page":"654-660","source":"CrossRef","title":"Southeast Asian biodiversity: an impending disaster","title-short":"Southeast Asian biodiversity","volume":"19","author":[{"family":"Sodhi","given":"Navjot S."},{"family":"Koh","given":"Lian Pin"},{"family":"Brook","given":"Barry W."},{"family":"Ng","given":"Peter K.L."}],"issued":{"date-parts":[["2004"]]}}}],"schema":"https://github.com/citation-style-language/schema/raw/master/csl-citation.json"} </w:instrText>
+      </w:r>
+      <w:r>
+        <w:fldChar w:fldCharType="separate"/>
+      </w:r>
+      <w:r>
+        <w:rPr>
+          <w:rFonts w:ascii="Calibri" w:hAnsi="Calibri" w:cs="Calibri"/>
+        </w:rPr>
+        <w:t>(Sodhi et al., 2010, 2004)</w:t>
+      </w:r>
+      <w:r>
+        <w:fldChar w:fldCharType="end"/>
+      </w:r>
+      <w:r>
+        <w:t>. The loss of SEA’s forests has</w:t>
+      </w:r>
+      <w:r>
+        <w:t xml:space="preserve"> potentially severe consequences for climate change </w:t>
+      </w:r>
+      <w:r>
+        <w:fldChar w:fldCharType="begin"/>
+      </w:r>
+      <w:r>
+        <w:instrText xml:space="preserve"> ADDIN ZOTERO_ITEM CSL_CITATION {"citationID":"AseaowXU","properties":{"formattedCitation":"(Ceddia et al., 2015)","plainCitation":"(Ceddia et al., 2015)","noteIndex":0},"citationItems":[{"id":2142,"uris":["http://zotero.org/users/2170232/items/96TCP83Z"],"uri":["http://zotero.org/users/2170232/items/96TCP83Z"],"itemData":{"id":2142,"type":"article-journal","abstract":"Agricultural expansion remains the most important proximate cause of tropical deforestation, while interactions between socio-economic, technological and institutional factors represent the fundamental drivers. Projected population increases could further raise the pressure on the remaining forests, unless agricultural intensification allows raising agricultural output without expanding agricultural areas. The purpose of this article is to understand the role of institutional factors in governing the intensification process towards the goal of preserving forests from agricultural pressures, with a focus on Indigenous Peoples’ and local communities’ rights to forests (as embedded in the various tenure regimes). In this paper we adopt an international dimension and analyse the process of agricultural expansion across eleven Latin American countries over the period 1990–2010 to assess whether, in a context of agricultural intensification, different land tenure regimes impact differently on the realization of land-sparing or Jevons paradox. The results, based on a number of multivariate statistical models that controls for socio-economic factors, strongly suggest that the formal recognition of Indigenous Peoples and local communities’ forest rights has played an important role in promoting land sparing or attenuating Jevons paradox.","container-title":"Global Environmental Change","DOI":"10.1016/j.gloenvcha.2015.09.010","ISSN":"0959-3780","journalAbbreviation":"Global Environmental Change","language":"en","page":"316-322","source":"ScienceDirect","title":"Land tenure and agricultural expansion in Latin America: The role of Indigenous Peoples’ and local communities’ forest rights","title-short":"Land tenure and agricultural expansion in Latin America","volume":"35","author":[{"family":"Ceddia","given":"M. Graziano"},{"family":"Gunter","given":"Ulrich"},{"family":"Corriveau-Bourque","given":"Alexandre"}],"issued":{"date-parts":[["2015",11,1]]}}}],"schema":"https://github.com/citation-style-language/schema/raw/master/csl-citation.json"} </w:instrText>
+      </w:r>
+      <w:r>
+        <w:fldChar w:fldCharType="separate"/>
+      </w:r>
+      <w:r>
+        <w:rPr>
+          <w:rFonts w:ascii="Calibri" w:hAnsi="Calibri" w:cs="Calibri"/>
+        </w:rPr>
+        <w:t>(Ceddia et al., 2015)</w:t>
+      </w:r>
+      <w:r>
+        <w:fldChar w:fldCharType="end"/>
+      </w:r>
+      <w:r>
+        <w:t xml:space="preserve">, ecosystem-based adaptation </w:t>
+      </w:r>
+      <w:r>
+        <w:fldChar w:fldCharType="begin"/>
+      </w:r>
+      <w:r>
+        <w:instrText xml:space="preserve"> ADDIN ZOTERO_ITEM CSL_CITATION {"citationID":"fqc8sra8","properties":{"formattedCitation":"(Estoque et al., 2019)","plainCitation":"(Estoque et al., 2019)","noteIndex":0},"citationItems":[{"id":2193,"uris":["http://zotero.org/users/2170232/items/XLXDWBAC"],"uri":["http://zotero.org/users/2170232/items/XLXDWBAC"],"itemData":{"id":2193,"type":"article-journal","abstract":"While Southeast Asia’s forests play important roles in biodiversity conservation and global carbon (C) balance, the region is also a deforestation hotspot. Here, we consider the five shared socioeconomic pathways (SSPs) to portray a range of plausible futures for the region’s forests, employing a state-of-the-art land change modelling procedure and remotely sensed data. We find that by 2050 under the worst-case scenario, SSP 3 (regional rivalry/a rocky road), the region’s forests would shrink by 5.2 million ha. The region’s aboveground forest carbon stock (AFCS) would decrease by 790 Tg C, 21% of which would be due to old-growth forest loss. Conversely, under the best-case scenario, SSP 1 (sustainability/taking the green road), the region is projected to gain 19.6 million ha of forests and 1651 Tg C of AFCS. The choice of the pathway is thus critical for the future of the region’s forests and their ecosystem functions and services.","container-title":"Nature Communications","DOI":"10.1038/s41467-019-09646-4","ISSN":"2041-1723","issue":"1","language":"en","page":"1829","source":"www.nature.com","title":"The future of Southeast Asia’s forests","volume":"10","author":[{"family":"Estoque","given":"Ronald C."},{"family":"Ooba","given":"Makoto"},{"family":"Avitabile","given":"Valerio"},{"family":"Hijioka","given":"Yasuaki"},{"family":"DasGupta","given":"Rajarshi"},{"family":"Togawa","given":"Takuya"},{"family":"Murayama","given":"Yuji"}],"issued":{"date-parts":[["2019",4,23]]}}}],"schema":"https://github.com/citation-style-language/schema/raw/master/csl-citation.json"} </w:instrText>
+      </w:r>
+      <w:r>
+        <w:fldChar w:fldCharType="separate"/>
+      </w:r>
+      <w:r>
+        <w:rPr>
+          <w:rFonts w:ascii="Calibri" w:hAnsi="Calibri" w:cs="Calibri"/>
+        </w:rPr>
+        <w:t>(Estoque et al., 2019)</w:t>
+      </w:r>
+      <w:r>
+        <w:fldChar w:fldCharType="end"/>
+      </w:r>
+      <w:r>
+        <w:t xml:space="preserve">, local people </w:t>
+      </w:r>
+      <w:r>
+        <w:fldChar w:fldCharType="begin"/>
+      </w:r>
+      <w:r>
+        <w:instrText xml:space="preserve"> ADDIN ZOTERO_ITEM CSL_CITATION {"citationID":"RcrAL2wZ","properties":{"formattedCitation":"(Culas, 2007; Frewer and Chan, 2014; Gaughan et al., 2009; Poffenberger, 2006)","plainCitation":"(Culas, 2007; Frewer and Chan, 2014; Gaughan et al., 2009; Poffenberger, 2006)","noteIndex":0},"citationItems":[{"id":2123,"uris":["http://zotero.org/users/2170232/items/GFXZ4GUN"],"uri":["http://zotero.org/users/2170232/items/GFXZ4GUN"],"itemData":{"id":2123,"type":"article-journal","abstract":"Institutions for secure property rights and better environmental policies for moving the system towards a sustainable growth path can reduce the height of an environmental Kuznets curve (EKC) relationship between income and deforestation. This study examines the impact of these specific institutional factors on the EKC relationship for deforestation across Latin American, African and Asian countries. The factors related to agricultural production, population, economy and governmental policies of each country are hypothesised to affect deforestation. Results of the Latin American countries show significant evidence of an EKC relationship for deforestation and also relevance of the institutional factors to reduce the rate of deforestation. Improvements in institutions for secure property rights and better environmental policies can thus significantly reduce the rate of deforestation without hindering the level of economic growth. Evidence also suggests that the effect of agricultural production on deforestation could be halted by strengthening institutional factors. There was found to be complementarity between the institutional factors and forest sector polices, and an additive effect between the institutional factors and forest products export promotion policies, which could also eventually reduce the rate of deforestation.","container-title":"Ecological Economics","DOI":"10.1016/j.ecolecon.2006.03.014","ISSN":"0921-8009","issue":"2","journalAbbreviation":"Ecological Economics","language":"en","page":"429-437","source":"ScienceDirect","title":"Deforestation and the environmental Kuznets curve: An institutional perspective","title-short":"Deforestation and the environmental Kuznets curve","volume":"61","author":[{"family":"Culas","given":"Richard J."}],"issued":{"date-parts":[["2007",3,1]]}}},{"id":1667,"uris":["http://zotero.org/users/2170232/items/W5KFBHFU"],"uri":["http://zotero.org/users/2170232/items/W5KFBHFU"],"itemData":{"id":1667,"type":"article-journal","abstract":"GIS-RS techniques offer great potential for providing insights into the spatiality and temporality of the messy realties of deforestation. However, rather than positing that the land use maps produced using these novel technologies can cut through politics, it is argued that the map is merely an artifact of the broader process of land use planning which is constitutive of politics. This article critically reflects on a major land use mapping exercise that the two authors were involved with, in central Cambodia. It argues that GIS analysts need to go beyond merely a concern for ‘the local’, and have their own ‘honest’ teleologies that can navigate the complexities of environmental politics. This article shows how particular categorizations of land use that the analyst creates in accordance with their own desires and the technical limitations of GIS, are often bound up in techniques of government.","container-title":"Human Ecology","DOI":"10.1007/s10745-013-9639-z","ISSN":"0300-7839, 1572-9915","issue":"2","journalAbbreviation":"Hum Ecol","language":"en","page":"267-281","source":"link.springer.com","title":"GIS and the ‘Usual Suspects’-[Mis]understanding Land Use Change in Cambodia","volume":"42","author":[{"family":"Frewer","given":"Tim"},{"family":"Chan","given":"Sopheak"}],"issued":{"date-parts":[["2014",4,1]]}}},{"id":1664,"uris":["http://zotero.org/users/2170232/items/8DCNZD8D"],"uri":["http://zotero.org/users/2170232/items/8DCNZD8D"],"itemData":{"id":1664,"type":"article-journal","abstract":"The Angkor basin of Cambodia, the site of the great Angkor temple complex, has experienced explosive tourism growth since the 1993 onset of national political stability and renewed international investment, which in turn has driven increasing demand for water, wood, and biomass fuel, and rapid and extensive land-use and land-cover change. We use multi-temporal Landsat imagery (1989–2005) to describe the rate and extent of land-cover change throughout the Angkor basin. While 50% of the landscape remained in rice agriculture it is notable that a larger proportion of the area was deforested (23.4%) than experienced forest regrowth (4.9%). Most forest loss occurred between the Angkor temple complex and Phnom Kulen National Park, and was due in part to charcoal production to serve the tourist industry, and also conversion to permanent agriculture. The small area of forest increase was concentrated along the eastern boundary of the main Angkor complex. The interplay among global (tourism, climate), regional (national policies, large-river management), and local (construction and agriculture, energy and water sources to support the tourism industry) factors drives a distinctive but complex pattern of land-use and land-cover change.","container-title":"Applied Geography","DOI":"10.1016/j.apgeog.2008.09.007","ISSN":"0143-6228","issue":"2","journalAbbreviation":"Applied Geography","page":"212-223","source":"ScienceDirect","title":"Tourism, forest conversion, and land transformations in the Angkor basin, Cambodia","volume":"29","author":[{"family":"Gaughan","given":"Andrea E."},{"family":"Binford","given":"Michael W."},{"family":"Southworth","given":"Jane"}],"issued":{"date-parts":[["2009",4,1]]}}},{"id":2737,"uris":["http://zotero.org/users/2170232/items/BT8F3AB3"],"uri":["http://zotero.org/users/2170232/items/BT8F3AB3"],"itemData":{"id":2737,"type":"article-journal","abstract":"This paper documents experiences of community forest management in five Southeast Asian nations. It briefly describes the historical and political context that frames contemporary forest sector changes, examining important shifts occurring in the forest policy sector in Cambodia, Indonesia, the Philippines, Thailand and Vietnam, following the decline of industrial forest management paradigms over the last two decades and the emergence of a new generation of environmentally and socially oriented policies and legislation. The paper explores how these new policies, laws and national programmes are affecting forest-dependent people across the region in an effort to track the transition in forest management on the ground. The paper also examines how community forestry systems are affecting forest cover, biodiversity and rural livelihoods.","container-title":"International Journal of Environment and Sustainable Development","DOI":"10.1504/IJESD.2006.008683","ISSN":"1474-6778","issue":"1","note":"publisher: Inderscience Publishers","page":"57-69","source":"inderscienceonline.com (Atypon)","title":"People in the forest: community forestry experiences from Southeast Asia","title-short":"People in the forest","volume":"5","author":[{"family":"Poffenberger","given":"Mark"}],"issued":{"date-parts":[["2006",1,1]]}}}],"schema":"https://github.com/citation-style-language/schema/raw/master/csl-citation.json"} </w:instrText>
+      </w:r>
+      <w:r>
+        <w:fldChar w:fldCharType="separate"/>
+      </w:r>
+      <w:r>
+        <w:rPr>
+          <w:rFonts w:ascii="Calibri" w:hAnsi="Calibri" w:cs="Calibri"/>
+        </w:rPr>
+        <w:t>(Culas, 2007; Frewer and Chan, 2014; Gaughan et al., 2009; Poffenberger, 2006)</w:t>
+      </w:r>
+      <w:r>
+        <w:fldChar w:fldCharType="end"/>
+      </w:r>
+      <w:r>
+        <w:t xml:space="preserve">, and biodiversity </w:t>
+      </w:r>
+      <w:r>
+        <w:fldChar w:fldCharType="begin"/>
+      </w:r>
+      <w:r>
+        <w:instrText xml:space="preserve"> ADDIN ZOTERO_ITEM CSL_CITATION {"citationID":"mDx6OkB0","properties":{"formattedCitation":"(Chapman et al., 2018; Hearn et al., 2018)","plainCitation":"(Chapman et al., 2018; Hearn et al., 2018)","noteIndex":0},"citationItems":[{"id":1976,"uris":["http://zotero.org/users/2170232/items/Y9Y4H5KS"],"uri":["http://zotero.org/users/2170232/items/Y9Y4H5KS"],"itemData":{"id":1976,"type":"article-journal","abstract":"Biodiversity conservation strategies increasingly target maintaining evolutionary history and the resilience of ecosystem function, not just species richness (SR). This has led to the emergence of two metrics commonly proposed as tools for decision making: phylogenetic diversity (PD) and functional diversity (FD). Yet, the extent to which they are interchangeable remains poorly understood. We explore shifts in and relationships between FD and PD of bird communities across a disturbance gradient in Borneo, from old-growth tropical forest to oil palm plantation. We show a marked decline in PD, and an increase in phylogenetic mean nearest taxon distance from forest to oil palm, in line with declining SR across the gradient. However, phylogenetic mean pairwise distance is constrained by forest logging more than by conversion to oil palm, taking account of SR. The decline in FD across the gradient is less severe than in PD, with all metrics indicating relatively high trait diversity in oil palm despite low SR, although functional redundancy is much reduced. Accounting for SR, levels of functional over- or under-dispersion of bird communities are strongly coupled to habitat disturbance level rather than to any equivalent phylogenetic metric. Policy implications. We suggest that while phylogenetic diversity (PD) is an improvement on species richness as a proxy for functional diversity (FD), conservation decisions based on phylogenetic diversity alone cannot reliably safeguard maximal functional diversity. Thus, phylogenetic diversity and functional diversity are related but still complementary. Priority setting exercises should use these metrics in combination to identify conservation targets.","container-title":"Journal of Applied Ecology","DOI":"10.1111/1365-2664.13073","ISSN":"1365-2664","issue":"4","language":"en","page":"1604-1614","source":"Wiley Online Library","title":"Contrasting impacts of land-use change on phylogenetic and functional diversity of tropical forest birds","volume":"55","author":[{"family":"Chapman","given":"Philip M."},{"family":"Tobias","given":"Joseph A."},{"family":"Edwards","given":"David P."},{"family":"Davies","given":"Richard G."}],"issued":{"date-parts":[["2018",7,1]]}}},{"id":1842,"uris":["http://zotero.org/users/2170232/items/VQMXAE7B"],"uri":["http://zotero.org/users/2170232/items/VQMXAE7B"],"itemData":{"id":1842,"type":"article-journal","abstract":"The forests of Borneo support some of the highest biodiversity in the world, yet have experienced among the world's highest rates of deforestation. Such rapid forest loss and associated fragmentation reduces the availability of suitable habitat for wildlife and creates dispersion barriers. Understanding the prevalence and impacts of this anthropogenic disturbance, and developing ways in which to mitigate such changes, is thus critical to the conservation of Borneo's wildlife. Here, we applied a path selection function with conditional logistic regression and used it to develop a resistance surface for a population of Sunda clouded leopards (Neofelis diardi) residing within a fragmented and human dominated landscape in Malaysian Borneo. We used cumulative resistant kernel and factorial least-cost path analysis to predict how connectivity may change in response to four future scenarios involving conversion of remaining unproductive forest to palm oil plantations, conversion of unproductive palm oil back to forest, and restoration of a riparian buffer zone along the river, and combination of the two forest restoration scenarios. We showed that Sunda clouded leopard movement is facilitated by forest canopy cover and resisted by non-forest vegetation, particularly recently cleared/planted and underproductive (flooded) plantation areas with low canopy closure. By combining resistant kernel and factorial least-cost path modelling we mapped core areas and the main linkages among them, and identified several key pinch points that may limit regional connectivity of the population. We predict that Sunda clouded leopard connectivity in the region can be greatly enhanced through the protection of privately owned forest patches and the reforestation of underproductive oil palm plantation areas, and creation of a forested buffer zone along the river. Conversely, we show that if the region's unprotected forests were to be converted to plantations then connectivity across the Kinabatangan floodplain would be significantly reduced.","container-title":"Biological Conservation","DOI":"10.1016/j.biocon.2018.04.016","ISSN":"0006-3207","journalAbbreviation":"Biological Conservation","page":"232-240","source":"ScienceDirect","title":"Evaluating scenarios of landscape change for Sunda clouded leopard connectivity in a human dominated landscape","volume":"222","author":[{"family":"Hearn","given":"Andrew J."},{"family":"Cushman","given":"Samuel A."},{"family":"Goossens","given":"Benoit"},{"family":"Macdonald","given":"Ewan"},{"family":"Ross","given":"Joanna"},{"family":"Hunter","given":"Luke T. B."},{"family":"Abram","given":"Nicola K."},{"family":"Macdonald","given":"David W."}],"issued":{"date-parts":[["2018",6,1]]}}}],"schema":"https://github.com/citation-style-language/schema/raw/master/csl-citation.json"} </w:instrText>
+      </w:r>
+      <w:r>
+        <w:fldChar w:fldCharType="separate"/>
+      </w:r>
+      <w:r>
+        <w:rPr>
+          <w:rFonts w:ascii="Calibri" w:hAnsi="Calibri" w:cs="Calibri"/>
+        </w:rPr>
+        <w:t>(Chapman et al., 2018; Hearn et al., 2018)</w:t>
+      </w:r>
+      <w:r>
+        <w:fldChar w:fldCharType="end"/>
+      </w:r>
+      <w:r>
+        <w:t xml:space="preserve">. </w:t>
+      </w:r>
+      <w:r>
+        <w:t xml:space="preserve">The </w:t>
+      </w:r>
+      <w:r>
+        <w:t>drivers</w:t>
+      </w:r>
+      <w:r>
+        <w:t xml:space="preserve"> of tropical deforestation vary both by location and by scale, ranging from broader drivers such as population pressure and weak institutions </w:t>
+      </w:r>
+      <w:r>
+        <w:fldChar w:fldCharType="begin"/>
+      </w:r>
+      <w:r>
+        <w:instrText xml:space="preserve"> ADDIN ZOTERO_ITEM CSL_CITATION {"citationID":"EmhxK2qd","properties":{"formattedCitation":"(Geist and Lambin, 2002)","plainCitation":"(Geist and Lambin, 2002)","noteIndex":0},"citationItems":[{"id":1947,"uris":["http://zotero.org/users/2170232/items/HNTSNFG3"],"uri":["http://zotero.org/users/2170232/items/HNTSNFG3"],"itemData":{"id":1947,"type":"article-journal","abstract":"One of the primary causes of global environmental change is tropical deforestation, but the question of what factors drive deforestation remains largely unanswe","container-title":"BioScience","DOI":"10.1641/0006-3568(2002)052[0143:PCAUDF]2.0.CO;2","ISSN":"0006-3568","issue":"2","journalAbbreviation":"BioScience","language":"en","page":"143-150","source":"academic.oup.com","title":"Proximate Causes and Underlying Driving Forces of Tropical DeforestationTropical forests are disappearing as the result of many pressures, both local and regional, acting in various combinations in different geographical locations","volume":"52","author":[{"family":"Geist","given":"Helmut J."},{"family":"Lambin","given":"Eric F."}],"issued":{"date-parts":[["2002",2,1]]}}}],"schema":"https://github.com/citation-style-language/schema/raw/master/csl-citation.json"} </w:instrText>
+      </w:r>
+      <w:r>
+        <w:fldChar w:fldCharType="separate"/>
+      </w:r>
+      <w:r>
+        <w:rPr>
+          <w:rFonts w:ascii="Calibri" w:hAnsi="Calibri" w:cs="Calibri"/>
+        </w:rPr>
+        <w:t xml:space="preserve">(Geist and </w:t>
+      </w:r>
+      <w:proofErr w:type="spellStart"/>
+      <w:r>
+        <w:rPr>
+          <w:rFonts w:ascii="Calibri" w:hAnsi="Calibri" w:cs="Calibri"/>
+        </w:rPr>
+        <w:t>Lambin</w:t>
+      </w:r>
+      <w:proofErr w:type="spellEnd"/>
+      <w:r>
+        <w:rPr>
+          <w:rFonts w:ascii="Calibri" w:hAnsi="Calibri" w:cs="Calibri"/>
+        </w:rPr>
+        <w:t>, 2002)</w:t>
+      </w:r>
+      <w:r>
+        <w:fldChar w:fldCharType="end"/>
+      </w:r>
+      <w:r>
+        <w:t>, to</w:t>
+      </w:r>
+      <w:r>
+        <w:t xml:space="preserve"> proximate causes at a local level such as</w:t>
+      </w:r>
+      <w:r>
+        <w:t xml:space="preserve"> the expansion of cash crops, agriculture, and other food production </w:t>
+      </w:r>
+      <w:r>
+        <w:fldChar w:fldCharType="begin"/>
+      </w:r>
+      <w:r>
+        <w:instrText xml:space="preserve"> ADDIN ZOTERO_ITEM CSL_CITATION {"citationID":"UpA8XHle","properties":{"formattedCitation":"(Estoque et al., 2019; Imai et al., 2018; Stibig et al., 2014; Wilcove et al., 2013; Zeng et al., 2018)","plainCitation":"(Estoque et al., 2019; Imai et al., 2018; Stibig et al., 2014; Wilcove et al., 2013; Zeng et al., 2018)","noteIndex":0},"citationItems":[{"id":2193,"uris":["http://zotero.org/users/2170232/items/XLXDWBAC"],"uri":["http://zotero.org/users/2170232/items/XLXDWBAC"],"itemData":{"id":2193,"type":"article-journal","abstract":"While Southeast Asia’s forests play important roles in biodiversity conservation and global carbon (C) balance, the region is also a deforestation hotspot. Here, we consider the five shared socioeconomic pathways (SSPs) to portray a range of plausible futures for the region’s forests, employing a state-of-the-art land change modelling procedure and remotely sensed data. We find that by 2050 under the worst-case scenario, SSP 3 (regional rivalry/a rocky road), the region’s forests would shrink by 5.2 million ha. The region’s aboveground forest carbon stock (AFCS) would decrease by 790 Tg C, 21% of which would be due to old-growth forest loss. Conversely, under the best-case scenario, SSP 1 (sustainability/taking the green road), the region is projected to gain 19.6 million ha of forests and 1651 Tg C of AFCS. The choice of the pathway is thus critical for the future of the region’s forests and their ecosystem functions and services.","container-title":"Nature Communications","DOI":"10.1038/s41467-019-09646-4","ISSN":"2041-1723","issue":"1","language":"en","page":"1829","source":"www.nature.com","title":"The future of Southeast Asia’s forests","volume":"10","author":[{"family":"Estoque","given":"Ronald C."},{"family":"Ooba","given":"Makoto"},{"family":"Avitabile","given":"Valerio"},{"family":"Hijioka","given":"Yasuaki"},{"family":"DasGupta","given":"Rajarshi"},{"family":"Togawa","given":"Takuya"},{"family":"Murayama","given":"Yuji"}],"issued":{"date-parts":[["2019",4,23]]}}},{"id":2735,"uris":["http://zotero.org/users/2170232/items/NRDB68R8"],"uri":["http://zotero.org/users/2170232/items/NRDB68R8"],"itemData":{"id":2735,"type":"article-journal","abstract":"While many tropical countries are experiencing rapid deforestation, some have experienced forest transition (FT) from net deforestation to net reforestation. Numerous studies have identified causative factors of FT, among which forest scarcity has been considered as a prerequisite for FT. In fact, in SE Asia, the Philippines, Thailand and Viet Nam, which experienced FT since 1990, exhibited a lower remaining forest area (30±8%) than the other five countries (68±6%, Cambodia, Indonesia, Laos, Malaysia, and Myanmar) where forest loss continues. In this study, we examined 1) the factors associated with forest scarcity, 2) the proximate and/or underlying factors that have driven forest area change, and 3) whether causative factors changed across FT phases (from deforestation to net forest gain) during 1980–2010 in the eight SE Asian countries. We used production of wood, food, and export-oriented food commodities as proximate causes and demographic, social, economic and environmental factors, as well as land-use efficiency, and wood and food trade as underlying causes that affect forest area change. Remaining forest area in 1990 was negatively correlated with population density and potential land area of lowland forests, while positively correlated with per capita wood production. This implies that countries rich in accessible and productive forests, and higher population pressures are the ones that have experienced forest scarcity, and eventually FT. Food production and agricultural input were negatively and positively correlated, respectively, with forest area change during 1980–2009. This indicates that more food production drives deforestation, but higher efficiency of agriculture is correlated with forest gain. We also found a U-shaped response of forest area change to social openness, suggesting that forest gain can be achieved in both open and closed countries, but deforestation might be accelerated in countries undergoing societal transition. These results indicate the importance of environmental, agricultural and social variables on forest area dynamics, and have important implications for predicting future tropical forest change.","container-title":"PLOS ONE","DOI":"10.1371/journal.pone.0197391","ISSN":"1932-6203","issue":"5","journalAbbreviation":"PLOS ONE","language":"en","note":"publisher: Public Library of Science","page":"e0197391","source":"PLoS Journals","title":"Factors affecting forest area change in Southeast Asia during 1980-2010","volume":"13","author":[{"family":"Imai","given":"Nobuo"},{"family":"Furukawa","given":"Takuya"},{"family":"Tsujino","given":"Riyou"},{"family":"Kitamura","given":"Shumpei"},{"family":"Yumoto","given":"Takakazu"}],"issued":{"date-parts":[["2018",5,15]]}}},{"id":2733,"uris":["http://zotero.org/users/2170232/items/DZPX3TUY"],"uri":["http://zotero.org/users/2170232/items/DZPX3TUY"],"itemData":{"id":2733,"type":"article-journal","abstract":"&lt;p&gt;&lt;strong class=\"journal-contentHeaderColor\"&gt;Abstract.&lt;/strong&gt; The study assesses the extent and trends of forest cover in Southeast Asia for the periods 1990–2000 and 2000–2010 and provides an overview on the main causes of forest cover change. A systematic sample of 418 sites (10 km × 10 km size) located at the one-degree geographical confluence points and covered with satellite imagery of 30 m resolution is used for the assessment. Techniques of image segmentation and automated classification are combined with visual satellite image interpretation and quality control, involving forestry experts from Southeast Asian countries. The accuracy of our results is assessed through an independent consistency assessment, performed from a subsample of 1572 mapping units and resulting in an overall agreement of &gt;85% for the general differentiation of forest cover versus non-forest cover. The total forest cover of Southeast Asia is estimated at 268 Mha in 1990, dropping to 236 Mha in 2010, with annual change rates of 1.75 Mha (&amp;sim;0.67%) and 1.45 Mha (&amp;sim;0.59%) for the periods 1990–2000 and 2000–2010, respectively. The vast majority of forest cover loss (&amp;sim;2 / 3 for 2000–2010) occurred in insular Southeast Asia. Complementing our quantitative results by indicative information on patterns and on processes of forest change, obtained from the screening of satellite imagery and through expert consultation, respectively, confirms the conversion of forest to cash crops plantations (including oil palm) as the main cause of forest loss in Southeast Asia. Logging and the replacement of natural forests by forest plantations are two further important change processes in the region.&lt;/p&gt;","container-title":"Biogeosciences","DOI":"10.5194/bg-11-247-2014","ISSN":"1726-4170","issue":"2","language":"English","note":"publisher: Copernicus GmbH","page":"247-258","source":"bg.copernicus.org","title":"Change in tropical forest cover of Southeast Asia from 1990 to 2010","volume":"11","author":[{"family":"Stibig","given":"H.-J."},{"family":"Achard","given":"F."},{"family":"Carboni","given":"S."},{"family":"Raši","given":"R."},{"family":"Miettinen","given":"J."}],"issued":{"date-parts":[["2014",1,22]]}}},{"id":2195,"uris":["http://zotero.org/users/2170232/items/M5QJLZLP"],"uri":["http://zotero.org/users/2170232/items/M5QJLZLP"],"itemData":{"id":2195,"type":"article-journal","abstract":"In 2004, Navjot Sodhi and colleagues warned that logging and agricultural conversion of Southeast Asia's forests were leading to a biodiversity disaster. We evaluate this prediction against subsequent research and conclude that most of the fauna of the region can persist in logged forests. Conversely, conversion of primary or logged forests to plantation crops, such as oil palm, causes tremendous biodiversity loss. This loss is exacerbated by increased fire frequency. Therefore, we conclude that preventing agricultural conversion of logged forests is essential to conserving the biodiversity of this region. Our analysis also suggests that, because Southeast Asian forests are tightly tied to global commodity markets, conservation payments commensurate with combined returns from logging and subsequent agricultural production may be required to secure long-term forest protection.","container-title":"Trends in Ecology &amp; Evolution","DOI":"10.1016/j.tree.2013.04.005","ISSN":"0169-5347","issue":"9","journalAbbreviation":"Trends in Ecology &amp; Evolution","language":"en","page":"531-540","source":"ScienceDirect","title":"Navjot's nightmare revisited: logging, agriculture, and biodiversity in Southeast Asia","title-short":"Navjot's nightmare revisited","volume":"28","author":[{"family":"Wilcove","given":"David S."},{"family":"Giam","given":"Xingli"},{"family":"Edwards","given":"David P."},{"family":"Fisher","given":"Brendan"},{"family":"Koh","given":"Lian Pin"}],"issued":{"date-parts":[["2013",9,1]]}}},{"id":1978,"uris":["http://zotero.org/users/2170232/items/3I4YRHR4"],"uri":["http://zotero.org/users/2170232/items/3I4YRHR4"],"itemData":{"id":1978,"type":"article-journal","abstract":"Cultivated areas have expanded at the expense of forests, including primary and protected forests, in Southeast Asian highlands, according to an analysis of satellite imagery of the region.","container-title":"Nature Geoscience","DOI":"10.1038/s41561-018-0166-9","ISSN":"1752-0908","language":"en","page":"1","source":"www.nature.com","title":"Highland cropland expansion and forest loss in Southeast Asia in the twenty-first century","author":[{"family":"Zeng","given":"Zhenzhong"},{"family":"Estes","given":"Lyndon"},{"family":"Ziegler","given":"Alan D."},{"family":"Chen","given":"Anping"},{"family":"Searchinger","given":"Timothy"},{"family":"Hua","given":"Fangyuan"},{"family":"Guan","given":"Kaiyu"},{"family":"Jintrawet","given":"Attachai"},{"family":"Wood","given":"Eric F."}],"issued":{"date-parts":[["2018",7,2]]}}}],"schema":"https://github.com/citation-style-language/schema/raw/master/csl-citation.json"} </w:instrText>
+      </w:r>
+      <w:r>
+        <w:fldChar w:fldCharType="separate"/>
+      </w:r>
+      <w:r>
+        <w:rPr>
+          <w:rFonts w:ascii="Calibri" w:hAnsi="Calibri" w:cs="Calibri"/>
+        </w:rPr>
+        <w:t>(Estoque et al., 2019; Imai et al., 2018; Stibig et al., 2014; Wilcove et al., 2013; Zeng et al., 2018)</w:t>
+      </w:r>
+      <w:r>
+        <w:fldChar w:fldCharType="end"/>
+      </w:r>
+      <w:r>
+        <w:t>,</w:t>
+      </w:r>
+      <w:r>
+        <w:t xml:space="preserve"> the associated expansion of roads and infrastructure that facilitate </w:t>
+      </w:r>
+      <w:r>
+        <w:t>such</w:t>
+      </w:r>
+      <w:r>
+        <w:t xml:space="preserve"> expansion </w:t>
+      </w:r>
+      <w:r>
+        <w:fldChar w:fldCharType="begin"/>
+      </w:r>
+      <w:r>
+        <w:instrText xml:space="preserve"> ADDIN ZOTERO_ITEM CSL_CITATION {"citationID":"rKcBzjEI","properties":{"formattedCitation":"(Hughes, 2018)","plainCitation":"(Hughes, 2018)","noteIndex":0},"citationItems":[{"id":2335,"uris":["http://zotero.org/users/2170232/items/J2ZS8K3F"],"uri":["http://zotero.org/users/2170232/items/J2ZS8K3F"],"itemData":{"id":2335,"type":"article-journal","abstract":"The Indo-Malaysian region harbours some of the highest diversity globally, yet it is also has the highest rates of deforestation. Furthermore some countries have shown up-to a 10 times increase in the area deforested annually between 2001 and 2014. Large-scale forest clearance is preceded by the growth of road networks which provide a stark warning for the region's future as many of the roads established for clearance or infrastructure are illegal and unmapped. In some regions almost 100% of roads were previously unmapped on the global roads map, yet 99.9% of deforestation occurs within 2.5 km of these roads. In Borneo the majority of plantations are on an industrial-scale averaging over 10 km2 in size, whereas most of the region typically has plantations under 1 km2 integrated into a landscape mosaic, though the preliminary infrastructure for industrial plantations are being developed in parts of the region. Within the coming decade most of the region may lose almost all unprotected forests. As some countries have only 2% of their land-area protected this condemns many of the regions endemic species to extinction. Urgent measures are needed to protect a much larger proportion of remaining forest, as this offers the only means to protect many of the regions endemic species.","container-title":"Biological Conservation","DOI":"10.1016/j.biocon.2018.04.029","ISSN":"0006-3207","journalAbbreviation":"Biological Conservation","page":"129-137","source":"ScienceDirect","title":"Have Indo-Malaysian forests reached the end of the road?","volume":"223","author":[{"family":"Hughes","given":"Alice C."}],"issued":{"date-parts":[["2018"]]}}}],"schema":"https://github.com/citation-style-language/schema/raw/master/csl-citation.json"} </w:instrText>
+      </w:r>
+      <w:r>
+        <w:fldChar w:fldCharType="separate"/>
+      </w:r>
+      <w:r>
+        <w:rPr>
+          <w:rFonts w:ascii="Calibri" w:hAnsi="Calibri" w:cs="Calibri"/>
+        </w:rPr>
+        <w:t>(Hughes, 2018)</w:t>
+      </w:r>
+      <w:r>
+        <w:fldChar w:fldCharType="end"/>
+      </w:r>
+      <w:r>
+        <w:t xml:space="preserve">, and civil unrest and war </w:t>
+      </w:r>
+      <w:r>
+        <w:fldChar w:fldCharType="begin"/>
+      </w:r>
+      <w:r>
+        <w:instrText xml:space="preserve"> ADDIN ZOTERO_ITEM CSL_CITATION {"citationID":"YkGNnzyW","properties":{"formattedCitation":"(Kaimowitz and Faun\\uc0\\u233{}, 2003; Price, 2020)","plainCitation":"(Kaimowitz and Fauné, 2003; Price, 2020)","noteIndex":0},"citationItems":[{"id":2743,"uris":["http://zotero.org/users/2170232/items/TGT4FUZQ"],"uri":["http://zotero.org/users/2170232/items/TGT4FUZQ"],"itemData":{"id":2743,"type":"article-journal","abstract":"In the 1980s, Nicaragua's Sandinista government faced armed mestizo and indigenous insurgencies in much of the nation's central and eastern regions. After the Sandinistas lost the 1990 elections, the in-coming government signed peace agreements with the insurgents and facilitated their return to civilian life. With the war over, the Nicaraguan army greatly reduced its troop strength, leaving tens of thousands of people unemployed. Within a few years, however, many former insurgents and soldiers took up arms again for multiple and complex reasons. This paper examines how three groups that rearmed influenced forest conservation in the buffer zone of Nicaragua's Bosawas Biosphere Reserve between 1991 and 1999. The three groups were the mestizo Northern Front 3-80 (FN 3-80) and the Andrés Castro United Forces (FUAC), made up of former ‘Nicaraguan Resistance’ and Sandinista soldiers respectively, and the Miskito YATAMA movement. The presence of these armed groups impeded the government from taking coercive action to remove farmers from the reserve's nucleus. It also limited the advance of cattle ranching. At times, the groups favored logging, at times they did not. The armed conflicts have tended to keep out prudent foreign investors and encourage the presence of smaller companies willing to take greater risks.","container-title":"Journal of Sustainable Forestry","DOI":"10.1300/J091v16n03_02","ISSN":"1054-9811","issue":"3-4","note":"publisher: Taylor &amp; Francis\n_eprint: https://doi.org/10.1300/J091v16n03_02","page":"21-46","source":"Taylor and Francis+NEJM","title":"Contras and Comandantes","volume":"16","author":[{"family":"Kaimowitz","given":"David"},{"family":"Fauné","given":"Angelica"}],"issued":{"date-parts":[["2003",3,1]]}}},{"id":2741,"uris":["http://zotero.org/users/2170232/items/7R5ICILE"],"uri":["http://zotero.org/users/2170232/items/7R5ICILE"],"itemData":{"id":2741,"type":"book","abstract":"Explore the conservation implications of recent armed conflicts in the tropical forest regions of Asia, Africa, and Latin America!  From the lowland rainforests of the Colombian Amazon to the rugged habitat of Rwanda's mountain gorillas, civil, ethnic, and international wars have had severe impacts on tropical forests and the communities they sustain. The reemergence of war and the persistence of its impacts have led many conservationists to reassess their efforts and adapt their strategies to a new set of responsibilities and urgent challenges. War and Tropical Forests: Conservation in Areas of Armed Conflict explores these challenges and the lessons learned by conservationists working in conflict zones around the world. It combines case studies and comparative analyses by leading experts in ecological research, environmental policy, and conservation field programs to provide insight into the environmental dimensions of recent social, political, and humanitarian crises. War and Tropical Forests reviews lessons learned from conflict zones around the world and explores:  the potential of conservation to reduce the frequency, duration, and impact of war  preparation of conservation programs and local communities for crises  strategies for maintaining conservation capacity during times of conflict  the underlying political and economic factors that fuel war  legal mechanisms for addressing wartime damage to tropical forests  building partnerships amidst civil strife and political upheaval  This essential book also examines:  the Indonesian military's role in illegal logging and deforestation  violent conflict and gorilla poaching in the Democratic Republic of Congo  armed movements and forest conservation in Nicaragua's largest protected area  and much more! War and Tropical Forests also addresses the role of militaries in the inequitable control and illicit use of forest resources, the environmental impact of refugees, the growing social and environmental costs of efforts to eradicate drug crops, and the impact of conflict on protected area management in the habitat of Africa's endangered great apes.  War and Tropical Forests is an essential resource for conservation practitioners and policymakers, as well as anyone involved with human rights, conflict resolution, rural development, international law, or foreign relations.","ISBN":"978-1-00-015681-2","language":"en","note":"Google-Books-ID: hxb8DwAAQBAJ","number-of-pages":"224","publisher":"CRC Press","source":"Google Books","title":"War and Tropical Forests: Conservation in Areas of Armed Conflict","title-short":"War and Tropical Forests","author":[{"family":"Price","given":"Steven"}],"issued":{"date-parts":[["2020",9,10]]}}}],"schema":"https://github.com/citation-style-language/schema/raw/master/csl-citation.json"} </w:instrText>
+      </w:r>
+      <w:r>
+        <w:fldChar w:fldCharType="separate"/>
+      </w:r>
+      <w:r>
+        <w:rPr>
+          <w:rFonts w:ascii="Calibri" w:hAnsi="Calibri" w:cs="Calibri"/>
+          <w:szCs w:val="24"/>
+        </w:rPr>
+        <w:t>(</w:t>
+      </w:r>
+      <w:proofErr w:type="spellStart"/>
+      <w:r>
+        <w:rPr>
+          <w:rFonts w:ascii="Calibri" w:hAnsi="Calibri" w:cs="Calibri"/>
+          <w:szCs w:val="24"/>
+        </w:rPr>
+        <w:t>Kaimowitz</w:t>
+      </w:r>
+      <w:proofErr w:type="spellEnd"/>
+      <w:r>
+        <w:rPr>
+          <w:rFonts w:ascii="Calibri" w:hAnsi="Calibri" w:cs="Calibri"/>
+          <w:szCs w:val="24"/>
+        </w:rPr>
+        <w:t xml:space="preserve"> and </w:t>
+      </w:r>
+      <w:proofErr w:type="spellStart"/>
+      <w:r>
+        <w:rPr>
+          <w:rFonts w:ascii="Calibri" w:hAnsi="Calibri" w:cs="Calibri"/>
+          <w:szCs w:val="24"/>
+        </w:rPr>
+        <w:t>Fauné</w:t>
+      </w:r>
+      <w:proofErr w:type="spellEnd"/>
+      <w:r>
+        <w:rPr>
+          <w:rFonts w:ascii="Calibri" w:hAnsi="Calibri" w:cs="Calibri"/>
+          <w:szCs w:val="24"/>
+        </w:rPr>
+        <w:t>, 2003; Price, 2020)</w:t>
+      </w:r>
+      <w:r>
+        <w:fldChar w:fldCharType="end"/>
+      </w:r>
+      <w:r>
+        <w:t>.</w:t>
+      </w:r>
+      <w:r>
+        <w:t xml:space="preserve"> </w:t>
+      </w:r>
+      <w:r>
+        <w:t>Globally, land conversion for commodity production is the single largest driver of deforestation</w:t>
+      </w:r>
+      <w:r>
+        <w:t xml:space="preserve"> </w:t>
+      </w:r>
+      <w:r>
+        <w:fldChar w:fldCharType="begin"/>
+      </w:r>
+      <w:r>
+        <w:instrText xml:space="preserve"> ADDIN ZOTERO_ITEM CSL_CITATION {"citationID":"MSxMEiBc","properties":{"formattedCitation":"(Curtis et al., 2018)","plainCitation":"(Curtis et al., 2018)","noteIndex":0},"citationItems":[{"id":2375,"uris":["http://zotero.org/users/2170232/items/MGBJXYEN"],"uri":["http://zotero.org/users/2170232/items/MGBJXYEN"],"itemData":{"id":2375,"type":"article-journal","abstract":"Mapping global deforestation patterns\nForest loss is being driven by various factors, including commodity production, forestry, agriculture, wildfire, and urbanization. Curtis et al. used high-resolution Google Earth imagery to map and classify global forest loss since 2001. Just over a quarter of global forest loss is due to deforestation through permanent land use change for the production of commodities, including beef, soy, palm oil, and wood fiber. Despite regional differences and efforts by governments, conservationists, and corporations to stem the losses, the overall rate of commodity-driven deforestation has not declined since 2001.\nScience, this issue p. 1108\nGlobal maps of forest loss depict the scale and magnitude of forest disturbance, yet companies, governments, and nongovernmental organizations need to distinguish permanent conversion (i.e., deforestation) from temporary loss from forestry or wildfire. Using satellite imagery, we developed a forest loss classification model to determine a spatial attribution of forest disturbance to the dominant drivers of land cover and land use change over the period 2001 to 2015. Our results indicate that 27% of global forest loss can be attributed to deforestation through permanent land use change for commodity production. The remaining areas maintained the same land use over 15 years; in those areas, loss was attributed to forestry (26%), shifting agriculture (24%), and wildfire (23%). Despite corporate commitments, the rate of commodity-driven deforestation has not declined. To end deforestation, companies must eliminate 5 million hectares of conversion from supply chains each year.\nA high-resolution global map enables a classification of the main drivers of forest loss.\nA high-resolution global map enables a classification of the main drivers of forest loss.","container-title":"Science","DOI":"10.1126/science.aau3445","ISSN":"0036-8075, 1095-9203","issue":"6407","language":"en","note":"PMID: 30213911","page":"1108-1111","source":"science.sciencemag.org","title":"Classifying drivers of global forest loss","volume":"361","author":[{"family":"Curtis","given":"Philip G."},{"family":"Slay","given":"Christy M."},{"family":"Harris","given":"Nancy L."},{"family":"Tyukavina","given":"Alexandra"},{"family":"Hansen","given":"Matthew C."}],"issued":{"date-parts":[["2018"]]}}}],"schema":"https://github.com/citation-style-language/schema/raw/master/csl-citation.json"} </w:instrText>
+      </w:r>
+      <w:r>
+        <w:fldChar w:fldCharType="separate"/>
+      </w:r>
+      <w:r>
+        <w:rPr>
+          <w:rFonts w:ascii="Calibri" w:hAnsi="Calibri" w:cs="Calibri"/>
+        </w:rPr>
+        <w:t>(Curtis et al., 2018)</w:t>
+      </w:r>
+      <w:r>
+        <w:fldChar w:fldCharType="end"/>
+      </w:r>
+      <w:r>
+        <w:t xml:space="preserve">. </w:t>
+      </w:r>
+    </w:p>
+    <w:p>
+      <w:r>
+        <w:t>Deforestation is accentuated in low income countries where poverty, debt, and overpopulation are high, and thus so are the demands for economic growth via agricultur</w:t>
+      </w:r>
+      <w:r>
+        <w:t>al commodities</w:t>
+      </w:r>
+      <w:r>
+        <w:t xml:space="preserve"> and other natural resource-based products </w:t>
+      </w:r>
+      <w:r>
+        <w:fldChar w:fldCharType="begin"/>
+      </w:r>
+      <w:r>
+        <w:instrText xml:space="preserve"> ADDIN ZOTERO_ITEM CSL_CITATION {"citationID":"nSN1ui0b","properties":{"formattedCitation":"(Culas, 2012)","plainCitation":"(Culas, 2012)","noteIndex":0},"citationItems":[{"id":2143,"uris":["http://zotero.org/users/2170232/items/TPIWN6QK"],"uri":["http://zotero.org/users/2170232/items/TPIWN6QK"],"itemData":{"id":2143,"type":"article-journal","abstract":"International attention is focused on finding ways to reduce emissions from deforestation because of the emerging concerns over climate change. However the causes of deforestation are rooted in current economic and development paradigms. The causes of deforestation also vary across different geographical regions and have implications for the forest transition. Attempts to reach an international agreement on curbing deforestation have achieved little success despite over 30years of UN negotiations. New initiatives from REDD (Reducing Emissions from Deforestation and forest Degradation) could provide financial incentives to curb deforestation. Hence, alternative development paths for forest cover changes and forest transition are analyzed for the REDD policy within the framework of an environmental Kuznets curve (EKC) for deforestation. The EKC models are estimated for geographical regions of Latin America, Africa and Asia. The results based on the panel data analysis of 43 countries, covering the period 1970–1994, provides evidence that an inverted U-shaped EKC fits for Latin America and Africa, while a U-shaped EKC applies to Asia. The results also indicate that strengthening agricultural and forestry sector policies are important for curbing deforestation. The EKC models' estimates could provide guidance for decisions on financing the REDD policy as specific to each region.","container-title":"Ecological Economics","DOI":"10.1016/j.ecolecon.2012.04.015","ISSN":"0921-8009","journalAbbreviation":"Ecological Economics","language":"en","page":"44-51","source":"ScienceDirect","title":"REDD and forest transition: Tunneling through the environmental Kuznets curve","title-short":"REDD and forest transition","volume":"79","author":[{"family":"Culas","given":"Richard J."}],"issued":{"date-parts":[["2012",7,1]]}}}],"schema":"https://github.com/citation-style-language/schema/raw/master/csl-citation.json"} </w:instrText>
+      </w:r>
+      <w:r>
+        <w:fldChar w:fldCharType="separate"/>
+      </w:r>
+      <w:r>
+        <w:rPr>
+          <w:rFonts w:ascii="Calibri" w:hAnsi="Calibri" w:cs="Calibri"/>
+        </w:rPr>
+        <w:t>(Culas, 2012)</w:t>
+      </w:r>
+      <w:r>
+        <w:fldChar w:fldCharType="end"/>
+      </w:r>
+      <w:r>
+        <w:t xml:space="preserve">. </w:t>
+      </w:r>
+      <w:r>
+        <w:t xml:space="preserve">Research has shown that this trend is reversed in high income countries where economic activity shifts to become more service-driven, and demand for environmental services increases, resulting in afforestation </w:t>
+      </w:r>
+      <w:r>
+        <w:fldChar w:fldCharType="begin"/>
+      </w:r>
+      <w:r>
+        <w:instrText xml:space="preserve"> ADDIN ZOTERO_ITEM CSL_CITATION {"citationID":"vOAxzuk3","properties":{"formattedCitation":"(Culas, 2012)","plainCitation":"(Culas, 2012)","noteIndex":0},"citationItems":[{"id":2143,"uris":["http://zotero.org/users/2170232/items/TPIWN6QK"],"uri":["http://zotero.org/users/2170232/items/TPIWN6QK"],"itemData":{"id":2143,"type":"article-journal","abstract":"International attention is focused on finding ways to reduce emissions from deforestation because of the emerging concerns over climate change. However the causes of deforestation are rooted in current economic and development paradigms. The causes of deforestation also vary across different geographical regions and have implications for the forest transition. Attempts to reach an international agreement on curbing deforestation have achieved little success despite over 30years of UN negotiations. New initiatives from REDD (Reducing Emissions from Deforestation and forest Degradation) could provide financial incentives to curb deforestation. Hence, alternative development paths for forest cover changes and forest transition are analyzed for the REDD policy within the framework of an environmental Kuznets curve (EKC) for deforestation. The EKC models are estimated for geographical regions of Latin America, Africa and Asia. The results based on the panel data analysis of 43 countries, covering the period 1970–1994, provides evidence that an inverted U-shaped EKC fits for Latin America and Africa, while a U-shaped EKC applies to Asia. The results also indicate that strengthening agricultural and forestry sector policies are important for curbing deforestation. The EKC models' estimates could provide guidance for decisions on financing the REDD policy as specific to each region.","container-title":"Ecological Economics","DOI":"10.1016/j.ecolecon.2012.04.015","ISSN":"0921-8009","journalAbbreviation":"Ecological Economics","language":"en","page":"44-51","source":"ScienceDirect","title":"REDD and forest transition: Tunneling through the environmental Kuznets curve","title-short":"REDD and forest transition","volume":"79","author":[{"family":"Culas","given":"Richard J."}],"issued":{"date-parts":[["2012",7,1]]}}}],"schema":"https://github.com/citation-style-language/schema/raw/master/csl-citation.json"} </w:instrText>
+      </w:r>
+      <w:r>
+        <w:fldChar w:fldCharType="separate"/>
+      </w:r>
+      <w:r>
+        <w:rPr>
+          <w:rFonts w:ascii="Calibri" w:hAnsi="Calibri" w:cs="Calibri"/>
+        </w:rPr>
+        <w:t>(Culas, 2012)</w:t>
+      </w:r>
+      <w:r>
+        <w:fldChar w:fldCharType="end"/>
+      </w:r>
+      <w:r>
+        <w:t xml:space="preserve">. The change from deforestation (low income) to afforestation (high income) is termed forest transition </w:t>
+      </w:r>
+      <w:r>
+        <w:fldChar w:fldCharType="begin"/>
+      </w:r>
+      <w:r>
+        <w:instrText xml:space="preserve"> ADDIN ZOTERO_ITEM CSL_CITATION {"citationID":"MLdDEMjn","properties":{"formattedCitation":"(Mather, 1992)","plainCitation":"(Mather, 1992)","noteIndex":0},"citationItems":[{"id":2738,"uris":["http://zotero.org/users/2170232/items/RUWCKH8R"],"uri":["http://zotero.org/users/2170232/items/RUWCKH8R"],"itemData":{"id":2738,"type":"article-journal","abstract":"The concept of the forest transition or forest-area transition is discussed in terms of the change from decreasing to expanding forest areas that has taken place in many developed countries. Similarities between historical deforestation in now-developed countries and current deforestation in developing countries are outlined. The question of why and how the forest transition takes place is posed, and some preliminary discussion of the variables that may influence it is presented. Prospects for a forest transition in the tropical world and the world as a whole are considered.","container-title":"Area","ISSN":"0004-0894","issue":"4","note":"publisher: [Royal Geographical Society (with the Institute of British Geographers), Wiley]","page":"367-379","source":"JSTOR","title":"The Forest Transition","volume":"24","author":[{"family":"Mather","given":"A. S."}],"issued":{"date-parts":[["1992"]]}}}],"schema":"https://github.com/citation-style-language/schema/raw/master/csl-citation.json"} </w:instrText>
+      </w:r>
+      <w:r>
+        <w:fldChar w:fldCharType="separate"/>
+      </w:r>
+      <w:r>
+        <w:rPr>
+          <w:rFonts w:ascii="Calibri" w:hAnsi="Calibri" w:cs="Calibri"/>
+        </w:rPr>
+        <w:t>(Mather, 1992)</w:t>
+      </w:r>
+      <w:r>
+        <w:fldChar w:fldCharType="end"/>
+      </w:r>
+      <w:r>
+        <w:t xml:space="preserve">. There is also evidence that remaining forest area is an effective predictor of deforestation rates, with countries undergoing forest transition when remaining forest cover across the country is low </w:t>
+      </w:r>
+      <w:r>
+        <w:fldChar w:fldCharType="begin"/>
+      </w:r>
+      <w:r>
+        <w:instrText xml:space="preserve"> ADDIN ZOTERO_ITEM CSL_CITATION {"citationID":"vNmvfnJj","properties":{"formattedCitation":"(Lambin and Meyfroidt, 2010)","plainCitation":"(Lambin and Meyfroidt, 2010)","noteIndex":0},"citationItems":[{"id":1672,"uris":["http://zotero.org/users/2170232/items/4AESYRD7"],"uri":["http://zotero.org/users/2170232/items/4AESYRD7"],"itemData":{"id":1672,"type":"article-journal","abstract":"The concept of land use transition highlights that land use change is non-linear and is associated with other societal and biophysical system changes. A transition in land use is not a fixed pattern, nor is it deterministic. Land use transitions can be caused by negative socio-ecological feedbacks that arise from a depletion of key resources or from socio-economic change and innovation that take place rather independently from the ecological system. Here, we explore whether the sources of land use transitions are mostly endogenous socio-ecological forces or exogenous socio-economic factors. We first review a few generic pathways of forest transition as identified in national case studies, and evaluate the varying ecological quality of expanding forests associated with these pathways. We then discuss possible explanatory frameworks of land use transitions. We use the case of the recent forest transition in Vietnam as an illustration. Socio-ecological feedbacks seem to better explain a slowing down of deforestation and stabilization of forest cover, while exogenous socio-economic factors better account for reforestation. We conclude by discussing the prospects of accelerating land use transitions in tropical forest countries.","collection-title":"Forest transitions","container-title":"Land Use Policy","DOI":"10.1016/j.landusepol.2009.09.003","ISSN":"0264-8377","issue":"2","journalAbbreviation":"Land Use Policy","page":"108-118","source":"ScienceDirect","title":"Land use transitions: Socio-ecological feedback versus socio-economic change","title-short":"Land use transitions","volume":"27","author":[{"family":"Lambin","given":"Eric F."},{"family":"Meyfroidt","given":"Patrick"}],"issued":{"date-parts":[["2010",4,1]]}}}],"schema":"https://github.com/citation-style-language/schema/raw/master/csl-citation.json"} </w:instrText>
+      </w:r>
+      <w:r>
+        <w:fldChar w:fldCharType="separate"/>
+      </w:r>
+      <w:r>
+        <w:rPr>
+          <w:rFonts w:ascii="Calibri" w:hAnsi="Calibri" w:cs="Calibri"/>
+        </w:rPr>
+        <w:t>(Lambin and Meyfroidt, 2010)</w:t>
+      </w:r>
+      <w:r>
+        <w:fldChar w:fldCharType="end"/>
+      </w:r>
+      <w:r>
+        <w:t xml:space="preserve">. Within SEA, countries such as Vietnam have </w:t>
+      </w:r>
+      <w:r>
+        <w:t xml:space="preserve">undergone forest transitions and </w:t>
+      </w:r>
+      <w:r>
+        <w:t>reduced deforestation rates dramatically over the last 20 years</w:t>
+      </w:r>
+      <w:r>
+        <w:t xml:space="preserve"> </w:t>
+      </w:r>
+      <w:r>
+        <w:fldChar w:fldCharType="begin"/>
+      </w:r>
+      <w:r>
+        <w:instrText xml:space="preserve"> ADDIN ZOTERO_ITEM CSL_CITATION {"citationID":"KW9NcRWU","properties":{"formattedCitation":"(Meyfroidt and Lambin, 2008)","plainCitation":"(Meyfroidt and Lambin, 2008)","noteIndex":0},"citationItems":[{"id":2114,"uris":["http://zotero.org/users/2170232/items/KWASIK3G"],"uri":["http://zotero.org/users/2170232/items/KWASIK3G"],"itemData":{"id":2114,"type":"article-journal","abstract":"This study assesses the presence of a forest transition – that is, a shift from net deforestation to net reforestation – in Vietnam during the 1990s, and describes its key attributes relevant for global environmental change issues. Using Fuzzy Kappa and other indicators, we compared forest cover estimates and spatial patterns from global and national land cover maps from the early and late 1990s, and compiled other available statistics for years before and after that period. This showed that a forest transition indeed occurred in Vietnam: the forest cover dropped to 25–31% of the country area in 1991–1993, and then increased to 32–37% in 1999–2001. The reforestation occurred at a higher rate than deforestation in the previous decades, and was due in similar proportions, to natural forest regeneration and to planted forests. The carbon stock in forests followed a similar transition, decreasing to 903 (770–1307) Tg C in 1991–1993, and then increasing to 1374 (1058–1744) Tg C in 2005. However, forest density declined during the same period, with an increasing proportion of young and degraded forests. The effects on habitats measured with landscape pattern indices were contrasted: in several regions, the reforestation decreased forest fragmentation, while in others, clearing of old-growth forests continued and/or forest fragmentation increased. This shows that a transition in forest area is not sufficient to rehabilitate the different ecosystem functions and services of forests. Other forest transitions exist in Tropical Asia and in Latin America. Knowledge about the causes, pattern and environmental impacts of the forest transition in Vietnam is therefore relevant to understand possible emerging regional trends that would have implications for global environmental change.","container-title":"Global Change Biology","DOI":"10.1111/j.1365-2486.2008.01575.x","ISSN":"1365-2486","issue":"6","language":"en","page":"1319-1336","source":"Wiley Online Library","title":"Forest transition in Vietnam and its environmental impacts","volume":"14","author":[{"family":"Meyfroidt","given":"Patrick"},{"family":"Lambin","given":"Eric F."}],"issued":{"date-parts":[["2008"]]}}}],"schema":"https://github.com/citation-style-language/schema/raw/master/csl-citation.json"} </w:instrText>
+      </w:r>
+      <w:r>
+        <w:fldChar w:fldCharType="separate"/>
+      </w:r>
+      <w:r>
+        <w:rPr>
+          <w:rFonts w:ascii="Calibri" w:hAnsi="Calibri" w:cs="Calibri"/>
+        </w:rPr>
+        <w:t>(Meyfroidt and Lambin, 2008)</w:t>
+      </w:r>
+      <w:r>
+        <w:fldChar w:fldCharType="end"/>
+      </w:r>
+      <w:r>
+        <w:t>.</w:t>
+      </w:r>
+      <w:r>
+        <w:t xml:space="preserve"> </w:t>
+      </w:r>
+      <w:r>
+        <w:t>Y</w:t>
+      </w:r>
+      <w:r>
+        <w:t>et often</w:t>
+      </w:r>
+      <w:r>
+        <w:t xml:space="preserve"> this progress is</w:t>
+      </w:r>
+      <w:r>
+        <w:t xml:space="preserve"> at the expense of poorer, less developed countries with weaker institutions and policy frameworks such as Cambodia</w:t>
+      </w:r>
+      <w:r>
+        <w:t>, where activities including logging and forest clearance leak across borders</w:t>
+      </w:r>
+      <w:r>
+        <w:t xml:space="preserve"> </w:t>
+      </w:r>
+      <w:r>
+        <w:fldChar w:fldCharType="begin"/>
+      </w:r>
+      <w:r>
+        <w:instrText xml:space="preserve"> ADDIN ZOTERO_ITEM CSL_CITATION {"citationID":"Pnvpmkvx","properties":{"formattedCitation":"(Meyfroidt and Lambin, 2009)","plainCitation":"(Meyfroidt and Lambin, 2009)","noteIndex":0},"citationItems":[{"id":1599,"uris":["http://zotero.org/users/2170232/items/XEAQSV3P"],"uri":["http://zotero.org/users/2170232/items/XEAQSV3P"],"itemData":{"id":1599,"type":"article-journal","abstract":"In some countries across the globe, tropical forest cover is increasing. The national-scale reforestation of Vietnam since 1992 is assumed to contribute to this recovery. It is achieved, however, by the displacement of forest extraction to other countries on the order of 49 (34–70) M m3, or ≈39% of the regrowth of Vietnam's forests from 1987 to 2006. Approximately half of wood imports to Vietnam during this period were illegal. Leakage due to policies restricting forest exploitation and displacement due to growing domestic consumption and exports contributed respectively to an estimated 58% and 42% of total displacement. Exports of wood products from Vietnam also grew rapidly, amounting to 84% of the displacement, which is a remarkable feature of the forest transition in Vietnam. Attribution of the displacement and corresponding forest extraction to Vietnam, the source countries or the final consumers is thus debatable. Sixty-one percent of the regrowth in Vietnam was, thus, not associated with displacement abroad. Policies allocating credits to countries for reducing deforestation and forest degradation should monitor illegal timber trade and take into account the policy-induced leakage of wood extraction to other countries.","container-title":"Proceedings of the National Academy of Sciences","DOI":"10.1073/pnas.0904942106","ISSN":"0027-8424, 1091-6490","issue":"38","journalAbbreviation":"PNAS","language":"en","note":"PMID: 19805270","page":"16139-16144","source":"www.pnas.org","title":"Forest transition in Vietnam and displacement of deforestation abroad","volume":"106","author":[{"family":"Meyfroidt","given":"Patrick"},{"family":"Lambin","given":"Eric F."}],"issued":{"date-parts":[["2009",9,22]]}}}],"schema":"https://github.com/citation-style-language/schema/raw/master/csl-citation.json"} </w:instrText>
+      </w:r>
+      <w:r>
+        <w:fldChar w:fldCharType="separate"/>
+      </w:r>
+      <w:r>
+        <w:rPr>
+          <w:rFonts w:ascii="Calibri" w:hAnsi="Calibri" w:cs="Calibri"/>
+        </w:rPr>
+        <w:t>(Meyfroidt and Lambin, 2009)</w:t>
+      </w:r>
+      <w:r>
+        <w:fldChar w:fldCharType="end"/>
+      </w:r>
+      <w:r>
+        <w:t xml:space="preserve">.  </w:t>
+      </w:r>
+      <w:r>
+        <w:t xml:space="preserve"> </w:t>
+      </w:r>
+      <w:r>
+        <w:t xml:space="preserve">  </w:t>
+      </w:r>
+      <w:r>
+        <w:t xml:space="preserve"> </w:t>
       </w:r>
     </w:p>
     <w:p>
@@ -44,232 +569,170 @@
           <w:i/>
           <w:iCs/>
         </w:rPr>
-        <w:t xml:space="preserve">Forest cover and forest loss across SEA. Emerging economies based on natural resources. </w:t>
+        <w:t xml:space="preserve">Importance and difficulties of </w:t>
+      </w:r>
+      <w:bookmarkStart w:id="0" w:name="_Hlk78203102"/>
+      <w:r>
+        <w:rPr>
+          <w:i/>
+          <w:iCs/>
+        </w:rPr>
+        <w:t xml:space="preserve">understanding relationships between economics, socioeconomics, and forests at different scales. Important for developing sustainable forestry policies and for predicting forest loss </w:t>
+      </w:r>
+      <w:proofErr w:type="gramStart"/>
+      <w:r>
+        <w:rPr>
+          <w:i/>
+          <w:iCs/>
+        </w:rPr>
+        <w:t>so as to</w:t>
+      </w:r>
+      <w:proofErr w:type="gramEnd"/>
+      <w:r>
+        <w:rPr>
+          <w:i/>
+          <w:iCs/>
+        </w:rPr>
+        <w:t xml:space="preserve"> target interventions. </w:t>
+      </w:r>
+      <w:bookmarkEnd w:id="0"/>
+      <w:r>
+        <w:rPr>
+          <w:i/>
+          <w:iCs/>
+        </w:rPr>
+        <w:t>Forest gain can be achieved in both open and closed countries, but deforestation might be accelerated in countries undergoing social transition (Imai et al 2018).</w:t>
       </w:r>
     </w:p>
     <w:p>
       <w:r>
-        <w:t xml:space="preserve">Southeast Asia (SEA) </w:t>
-      </w:r>
-      <w:r>
-        <w:t xml:space="preserve">is characterised by complex biogeography and extensive tropical forest cover resulting in exceptional biological diversity, yet it has one of the highest rates of deforestation in the world </w:t>
-      </w:r>
-      <w:r>
-        <w:fldChar w:fldCharType="begin"/>
-      </w:r>
-      <w:r>
-        <w:instrText xml:space="preserve"> ADDIN ZOTERO_ITEM CSL_CITATION {"citationID":"cD8gqEDG","properties":{"formattedCitation":"(Hughes, 2017)","plainCitation":"(Hughes, 2017)","noteIndex":0},"citationItems":[{"id":2333,"uris":["http://zotero.org/users/2170232/items/JBG8BXBR"],"uri":["http://zotero.org/users/2170232/items/JBG8BXBR"],"itemData":{"id":2333,"type":"article-journal","abstract":"Southeast Asia (SE Asia) is a known global hotspot of biodiversity and endemism, yet the region is also one of the most biotically threatened. Ecosystems across the region are threatened by an array of drivers, each of which increases the probability of extinction of species in a variety of ecosystems. These issues are symptomatic of the issues that face the global tropics; however, with around 4 billion people in the wider region and the associated pressures on biodiversity, this region may be under some of the greatest levels of biotic threat. Deforestation rates in SE Asia are some of the highest globally, additionally it has the highest rate of mining in the tropics, around the greatest number of hydropower dams under construction, and a consumption of species for traditional medicines which is a threat to biodiversity globally. In this review, the greatest threats to regional biodiversity in the SE Asian region are discussed. Tree-plantations and deforestation represent one of the most imminent threats, and some countries have already lost over half their original forest cover (i.e., the Philippines, parts of Indonesia), with projections of as much as 98% loss for some regions in the coming decade. Hunting and trade represent a significant threat as demand stems not only for food, but also for medicine, for ornamentation, and as a status symbol. Mining represents a frequently overlooked threat, as the Asian region is one of the greatest exporters of limestone and various minerals globally, and the cost of this to biodiversity is not only through the direct loss of areas for mines, but also through the development of roads that further fragment the landscape, the leakage of heavy metals, and the destruction of limestone karsts, which represent global endemicity hotspots. Reservoir construction, wetland drainage, fires, pollution, invasive species, disease, and finally climate change are also considered. Once each issue has been discussed, the overall prognosis of regional biodiversity and priority actions to protect SE Asian biodiversity in the future is discussed.","container-title":"Ecosphere","DOI":"10.1002/ecs2.1624","ISSN":"2150-8925","issue":"1","language":"en","page":"e01624","source":"Wiley Online Library","title":"Understanding the drivers of Southeast Asian biodiversity loss","volume":"8","author":[{"family":"Hughes","given":"Alice C."}],"issued":{"date-parts":[["2017"]]}}}],"schema":"https://github.com/citation-style-language/schema/raw/master/csl-citation.json"} </w:instrText>
-      </w:r>
-      <w:r>
-        <w:fldChar w:fldCharType="separate"/>
-      </w:r>
-      <w:r>
-        <w:rPr>
-          <w:rFonts w:ascii="Calibri" w:hAnsi="Calibri" w:cs="Calibri"/>
-        </w:rPr>
-        <w:t>(Hughes, 2017)</w:t>
-      </w:r>
-      <w:r>
-        <w:fldChar w:fldCharType="end"/>
-      </w:r>
-      <w:r>
-        <w:t>.</w:t>
-      </w:r>
-      <w:r>
-        <w:t xml:space="preserve"> Deforestation rates in SEA are comparable only with those of Latin America </w:t>
-      </w:r>
-      <w:r>
-        <w:fldChar w:fldCharType="begin"/>
-      </w:r>
-      <w:r>
-        <w:instrText xml:space="preserve"> ADDIN ZOTERO_ITEM CSL_CITATION {"citationID":"mNm3qyn4","properties":{"formattedCitation":"(Estoque et al., 2019)","plainCitation":"(Estoque et al., 2019)","noteIndex":0},"citationItems":[{"id":2193,"uris":["http://zotero.org/users/2170232/items/XLXDWBAC"],"uri":["http://zotero.org/users/2170232/items/XLXDWBAC"],"itemData":{"id":2193,"type":"article-journal","abstract":"While Southeast Asia’s forests play important roles in biodiversity conservation and global carbon (C) balance, the region is also a deforestation hotspot. Here, we consider the five shared socioeconomic pathways (SSPs) to portray a range of plausible futures for the region’s forests, employing a state-of-the-art land change modelling procedure and remotely sensed data. We find that by 2050 under the worst-case scenario, SSP 3 (regional rivalry/a rocky road), the region’s forests would shrink by 5.2 million ha. The region’s aboveground forest carbon stock (AFCS) would decrease by 790 Tg C, 21% of which would be due to old-growth forest loss. Conversely, under the best-case scenario, SSP 1 (sustainability/taking the green road), the region is projected to gain 19.6 million ha of forests and 1651 Tg C of AFCS. The choice of the pathway is thus critical for the future of the region’s forests and their ecosystem functions and services.","container-title":"Nature Communications","DOI":"10.1038/s41467-019-09646-4","ISSN":"2041-1723","issue":"1","language":"en","page":"1829","source":"www.nature.com","title":"The future of Southeast Asia’s forests","volume":"10","author":[{"family":"Estoque","given":"Ronald C."},{"family":"Ooba","given":"Makoto"},{"family":"Avitabile","given":"Valerio"},{"family":"Hijioka","given":"Yasuaki"},{"family":"DasGupta","given":"Rajarshi"},{"family":"Togawa","given":"Takuya"},{"family":"Murayama","given":"Yuji"}],"issued":{"date-parts":[["2019",4,23]]}}}],"schema":"https://github.com/citation-style-language/schema/raw/master/csl-citation.json"} </w:instrText>
-      </w:r>
-      <w:r>
-        <w:fldChar w:fldCharType="separate"/>
-      </w:r>
-      <w:r>
-        <w:rPr>
-          <w:rFonts w:ascii="Calibri" w:hAnsi="Calibri" w:cs="Calibri"/>
-        </w:rPr>
-        <w:t>(Estoque et al., 2019)</w:t>
-      </w:r>
-      <w:r>
-        <w:fldChar w:fldCharType="end"/>
-      </w:r>
-      <w:r>
-        <w:t xml:space="preserve">, and the resulting habitat loss is arguably more damaging to biodiversity </w:t>
-      </w:r>
-      <w:r>
-        <w:fldChar w:fldCharType="begin"/>
-      </w:r>
-      <w:r>
-        <w:instrText xml:space="preserve"> ADDIN ZOTERO_ITEM CSL_CITATION {"citationID":"tpuzUy2s","properties":{"formattedCitation":"(Sodhi et al., 2010, 2004)","plainCitation":"(Sodhi et al., 2010, 2004)","noteIndex":0},"citationItems":[{"id":2297,"uris":["http://zotero.org/users/2170232/items/S5R8A7NT"],"uri":["http://zotero.org/users/2170232/items/S5R8A7NT"],"itemData":{"id":2297,"type":"article-journal","container-title":"Biodiversity and Conservation","DOI":"10.1007/s10531-009-9607-5","ISSN":"0960-3115, 1572-9710","issue":"2","language":"en","page":"317-328","source":"CrossRef","title":"The state and conservation of Southeast Asian biodiversity","volume":"19","author":[{"family":"Sodhi","given":"Navjot S."},{"family":"Posa","given":"Mary Rose C."},{"family":"Lee","given":"Tien Ming"},{"family":"Bickford","given":"David"},{"family":"Koh","given":"Lian Pin"},{"family":"Brook","given":"Barry W."}],"issued":{"date-parts":[["2010",2]]}}},{"id":55,"uris":["http://zotero.org/users/2170232/items/85N2SVTB"],"uri":["http://zotero.org/users/2170232/items/85N2SVTB"],"itemData":{"id":55,"type":"article-journal","container-title":"Trends in Ecology &amp; Evolution","DOI":"10.1016/j.tree.2004.09.006","ISSN":"01695347","issue":"12","language":"en","page":"654-660","source":"CrossRef","title":"Southeast Asian biodiversity: an impending disaster","title-short":"Southeast Asian biodiversity","volume":"19","author":[{"family":"Sodhi","given":"Navjot S."},{"family":"Koh","given":"Lian Pin"},{"family":"Brook","given":"Barry W."},{"family":"Ng","given":"Peter K.L."}],"issued":{"date-parts":[["2004"]]}}}],"schema":"https://github.com/citation-style-language/schema/raw/master/csl-citation.json"} </w:instrText>
-      </w:r>
-      <w:r>
-        <w:fldChar w:fldCharType="separate"/>
-      </w:r>
-      <w:r>
-        <w:rPr>
-          <w:rFonts w:ascii="Calibri" w:hAnsi="Calibri" w:cs="Calibri"/>
-        </w:rPr>
-        <w:t>(Sodhi et al., 2010, 2004)</w:t>
-      </w:r>
-      <w:r>
-        <w:fldChar w:fldCharType="end"/>
-      </w:r>
-      <w:r>
-        <w:t>. The loss of SEA’s forests has</w:t>
-      </w:r>
-      <w:r>
-        <w:t xml:space="preserve"> potentially severe consequences for climate change </w:t>
-      </w:r>
-      <w:r>
-        <w:fldChar w:fldCharType="begin"/>
-      </w:r>
-      <w:r>
-        <w:instrText xml:space="preserve"> ADDIN ZOTERO_ITEM CSL_CITATION {"citationID":"AseaowXU","properties":{"formattedCitation":"(Ceddia et al., 2015)","plainCitation":"(Ceddia et al., 2015)","noteIndex":0},"citationItems":[{"id":2142,"uris":["http://zotero.org/users/2170232/items/96TCP83Z"],"uri":["http://zotero.org/users/2170232/items/96TCP83Z"],"itemData":{"id":2142,"type":"article-journal","abstract":"Agricultural expansion remains the most important proximate cause of tropical deforestation, while interactions between socio-economic, technological and institutional factors represent the fundamental drivers. Projected population increases could further raise the pressure on the remaining forests, unless agricultural intensification allows raising agricultural output without expanding agricultural areas. The purpose of this article is to understand the role of institutional factors in governing the intensification process towards the goal of preserving forests from agricultural pressures, with a focus on Indigenous Peoples’ and local communities’ rights to forests (as embedded in the various tenure regimes). In this paper we adopt an international dimension and analyse the process of agricultural expansion across eleven Latin American countries over the period 1990–2010 to assess whether, in a context of agricultural intensification, different land tenure regimes impact differently on the realization of land-sparing or Jevons paradox. The results, based on a number of multivariate statistical models that controls for socio-economic factors, strongly suggest that the formal recognition of Indigenous Peoples and local communities’ forest rights has played an important role in promoting land sparing or attenuating Jevons paradox.","container-title":"Global Environmental Change","DOI":"10.1016/j.gloenvcha.2015.09.010","ISSN":"0959-3780","journalAbbreviation":"Global Environmental Change","language":"en","page":"316-322","source":"ScienceDirect","title":"Land tenure and agricultural expansion in Latin America: The role of Indigenous Peoples’ and local communities’ forest rights","title-short":"Land tenure and agricultural expansion in Latin America","volume":"35","author":[{"family":"Ceddia","given":"M. Graziano"},{"family":"Gunter","given":"Ulrich"},{"family":"Corriveau-Bourque","given":"Alexandre"}],"issued":{"date-parts":[["2015",11,1]]}}}],"schema":"https://github.com/citation-style-language/schema/raw/master/csl-citation.json"} </w:instrText>
-      </w:r>
-      <w:r>
-        <w:fldChar w:fldCharType="separate"/>
-      </w:r>
-      <w:r>
-        <w:rPr>
-          <w:rFonts w:ascii="Calibri" w:hAnsi="Calibri" w:cs="Calibri"/>
-        </w:rPr>
-        <w:t>(</w:t>
-      </w:r>
-      <w:proofErr w:type="spellStart"/>
-      <w:r>
-        <w:rPr>
-          <w:rFonts w:ascii="Calibri" w:hAnsi="Calibri" w:cs="Calibri"/>
-        </w:rPr>
-        <w:t>Ceddia</w:t>
-      </w:r>
-      <w:proofErr w:type="spellEnd"/>
-      <w:r>
-        <w:rPr>
-          <w:rFonts w:ascii="Calibri" w:hAnsi="Calibri" w:cs="Calibri"/>
-        </w:rPr>
-        <w:t xml:space="preserve"> et al., 2015)</w:t>
-      </w:r>
-      <w:r>
-        <w:fldChar w:fldCharType="end"/>
-      </w:r>
-      <w:r>
-        <w:t xml:space="preserve">, ecosystem-based adaptation </w:t>
-      </w:r>
-      <w:r>
-        <w:fldChar w:fldCharType="begin"/>
-      </w:r>
-      <w:r>
-        <w:instrText xml:space="preserve"> ADDIN ZOTERO_ITEM CSL_CITATION {"citationID":"fqc8sra8","properties":{"formattedCitation":"(Estoque et al., 2019)","plainCitation":"(Estoque et al., 2019)","noteIndex":0},"citationItems":[{"id":2193,"uris":["http://zotero.org/users/2170232/items/XLXDWBAC"],"uri":["http://zotero.org/users/2170232/items/XLXDWBAC"],"itemData":{"id":2193,"type":"article-journal","abstract":"While Southeast Asia’s forests play important roles in biodiversity conservation and global carbon (C) balance, the region is also a deforestation hotspot. Here, we consider the five shared socioeconomic pathways (SSPs) to portray a range of plausible futures for the region’s forests, employing a state-of-the-art land change modelling procedure and remotely sensed data. We find that by 2050 under the worst-case scenario, SSP 3 (regional rivalry/a rocky road), the region’s forests would shrink by 5.2 million ha. The region’s aboveground forest carbon stock (AFCS) would decrease by 790 Tg C, 21% of which would be due to old-growth forest loss. Conversely, under the best-case scenario, SSP 1 (sustainability/taking the green road), the region is projected to gain 19.6 million ha of forests and 1651 Tg C of AFCS. The choice of the pathway is thus critical for the future of the region’s forests and their ecosystem functions and services.","container-title":"Nature Communications","DOI":"10.1038/s41467-019-09646-4","ISSN":"2041-1723","issue":"1","language":"en","page":"1829","source":"www.nature.com","title":"The future of Southeast Asia’s forests","volume":"10","author":[{"family":"Estoque","given":"Ronald C."},{"family":"Ooba","given":"Makoto"},{"family":"Avitabile","given":"Valerio"},{"family":"Hijioka","given":"Yasuaki"},{"family":"DasGupta","given":"Rajarshi"},{"family":"Togawa","given":"Takuya"},{"family":"Murayama","given":"Yuji"}],"issued":{"date-parts":[["2019",4,23]]}}}],"schema":"https://github.com/citation-style-language/schema/raw/master/csl-citation.json"} </w:instrText>
-      </w:r>
-      <w:r>
-        <w:fldChar w:fldCharType="separate"/>
-      </w:r>
-      <w:r>
-        <w:rPr>
-          <w:rFonts w:ascii="Calibri" w:hAnsi="Calibri" w:cs="Calibri"/>
-        </w:rPr>
-        <w:t>(Estoque et al., 2019)</w:t>
-      </w:r>
-      <w:r>
-        <w:fldChar w:fldCharType="end"/>
-      </w:r>
-      <w:r>
-        <w:t xml:space="preserve">, local people </w:t>
-      </w:r>
-      <w:r>
-        <w:fldChar w:fldCharType="begin"/>
-      </w:r>
-      <w:r>
-        <w:instrText xml:space="preserve"> ADDIN ZOTERO_ITEM CSL_CITATION {"citationID":"RcrAL2wZ","properties":{"formattedCitation":"(Culas, 2007; Frewer and Chan, 2014; Gaughan et al., 2009; Poffenberger, 2006)","plainCitation":"(Culas, 2007; Frewer and Chan, 2014; Gaughan et al., 2009; Poffenberger, 2006)","noteIndex":0},"citationItems":[{"id":2123,"uris":["http://zotero.org/users/2170232/items/GFXZ4GUN"],"uri":["http://zotero.org/users/2170232/items/GFXZ4GUN"],"itemData":{"id":2123,"type":"article-journal","abstract":"Institutions for secure property rights and better environmental policies for moving the system towards a sustainable growth path can reduce the height of an environmental Kuznets curve (EKC) relationship between income and deforestation. This study examines the impact of these specific institutional factors on the EKC relationship for deforestation across Latin American, African and Asian countries. The factors related to agricultural production, population, economy and governmental policies of each country are hypothesised to affect deforestation. Results of the Latin American countries show significant evidence of an EKC relationship for deforestation and also relevance of the institutional factors to reduce the rate of deforestation. Improvements in institutions for secure property rights and better environmental policies can thus significantly reduce the rate of deforestation without hindering the level of economic growth. Evidence also suggests that the effect of agricultural production on deforestation could be halted by strengthening institutional factors. There was found to be complementarity between the institutional factors and forest sector polices, and an additive effect between the institutional factors and forest products export promotion policies, which could also eventually reduce the rate of deforestation.","container-title":"Ecological Economics","DOI":"10.1016/j.ecolecon.2006.03.014","ISSN":"0921-8009","issue":"2","journalAbbreviation":"Ecological Economics","language":"en","page":"429-437","source":"ScienceDirect","title":"Deforestation and the environmental Kuznets curve: An institutional perspective","title-short":"Deforestation and the environmental Kuznets curve","volume":"61","author":[{"family":"Culas","given":"Richard J."}],"issued":{"date-parts":[["2007",3,1]]}}},{"id":1667,"uris":["http://zotero.org/users/2170232/items/W5KFBHFU"],"uri":["http://zotero.org/users/2170232/items/W5KFBHFU"],"itemData":{"id":1667,"type":"article-journal","abstract":"GIS-RS techniques offer great potential for providing insights into the spatiality and temporality of the messy realties of deforestation. However, rather than positing that the land use maps produced using these novel technologies can cut through politics, it is argued that the map is merely an artifact of the broader process of land use planning which is constitutive of politics. This article critically reflects on a major land use mapping exercise that the two authors were involved with, in central Cambodia. It argues that GIS analysts need to go beyond merely a concern for ‘the local’, and have their own ‘honest’ teleologies that can navigate the complexities of environmental politics. This article shows how particular categorizations of land use that the analyst creates in accordance with their own desires and the technical limitations of GIS, are often bound up in techniques of government.","container-title":"Human Ecology","DOI":"10.1007/s10745-013-9639-z","ISSN":"0300-7839, 1572-9915","issue":"2","journalAbbreviation":"Hum Ecol","language":"en","page":"267-281","source":"link.springer.com","title":"GIS and the ‘Usual Suspects’-[Mis]understanding Land Use Change in Cambodia","volume":"42","author":[{"family":"Frewer","given":"Tim"},{"family":"Chan","given":"Sopheak"}],"issued":{"date-parts":[["2014",4,1]]}}},{"id":1664,"uris":["http://zotero.org/users/2170232/items/8DCNZD8D"],"uri":["http://zotero.org/users/2170232/items/8DCNZD8D"],"itemData":{"id":1664,"type":"article-journal","abstract":"The Angkor basin of Cambodia, the site of the great Angkor temple complex, has experienced explosive tourism growth since the 1993 onset of national political stability and renewed international investment, which in turn has driven increasing demand for water, wood, and biomass fuel, and rapid and extensive land-use and land-cover change. We use multi-temporal Landsat imagery (1989–2005) to describe the rate and extent of land-cover change throughout the Angkor basin. While 50% of the landscape remained in rice agriculture it is notable that a larger proportion of the area was deforested (23.4%) than experienced forest regrowth (4.9%). Most forest loss occurred between the Angkor temple complex and Phnom Kulen National Park, and was due in part to charcoal production to serve the tourist industry, and also conversion to permanent agriculture. The small area of forest increase was concentrated along the eastern boundary of the main Angkor complex. The interplay among global (tourism, climate), regional (national policies, large-river management), and local (construction and agriculture, energy and water sources to support the tourism industry) factors drives a distinctive but complex pattern of land-use and land-cover change.","container-title":"Applied Geography","DOI":"10.1016/j.apgeog.2008.09.007","ISSN":"0143-6228","issue":"2","journalAbbreviation":"Applied Geography","page":"212-223","source":"ScienceDirect","title":"Tourism, forest conversion, and land transformations in the Angkor basin, Cambodia","volume":"29","author":[{"family":"Gaughan","given":"Andrea E."},{"family":"Binford","given":"Michael W."},{"family":"Southworth","given":"Jane"}],"issued":{"date-parts":[["2009",4,1]]}}},{"id":2737,"uris":["http://zotero.org/users/2170232/items/BT8F3AB3"],"uri":["http://zotero.org/users/2170232/items/BT8F3AB3"],"itemData":{"id":2737,"type":"article-journal","abstract":"This paper documents experiences of community forest management in five Southeast Asian nations. It briefly describes the historical and political context that frames contemporary forest sector changes, examining important shifts occurring in the forest policy sector in Cambodia, Indonesia, the Philippines, Thailand and Vietnam, following the decline of industrial forest management paradigms over the last two decades and the emergence of a new generation of environmentally and socially oriented policies and legislation. The paper explores how these new policies, laws and national programmes are affecting forest-dependent people across the region in an effort to track the transition in forest management on the ground. The paper also examines how community forestry systems are affecting forest cover, biodiversity and rural livelihoods.","container-title":"International Journal of Environment and Sustainable Development","DOI":"10.1504/IJESD.2006.008683","ISSN":"1474-6778","issue":"1","note":"publisher: Inderscience Publishers","page":"57-69","source":"inderscienceonline.com (Atypon)","title":"People in the forest: community forestry experiences from Southeast Asia","title-short":"People in the forest","volume":"5","author":[{"family":"Poffenberger","given":"Mark"}],"issued":{"date-parts":[["2006",1,1]]}}}],"schema":"https://github.com/citation-style-language/schema/raw/master/csl-citation.json"} </w:instrText>
-      </w:r>
-      <w:r>
-        <w:fldChar w:fldCharType="separate"/>
-      </w:r>
-      <w:r>
-        <w:rPr>
-          <w:rFonts w:ascii="Calibri" w:hAnsi="Calibri" w:cs="Calibri"/>
-        </w:rPr>
-        <w:t>(</w:t>
-      </w:r>
-      <w:proofErr w:type="spellStart"/>
-      <w:r>
-        <w:rPr>
-          <w:rFonts w:ascii="Calibri" w:hAnsi="Calibri" w:cs="Calibri"/>
-        </w:rPr>
-        <w:t>Culas</w:t>
-      </w:r>
-      <w:proofErr w:type="spellEnd"/>
-      <w:r>
-        <w:rPr>
-          <w:rFonts w:ascii="Calibri" w:hAnsi="Calibri" w:cs="Calibri"/>
-        </w:rPr>
-        <w:t xml:space="preserve">, 2007; </w:t>
-      </w:r>
-      <w:proofErr w:type="spellStart"/>
-      <w:r>
-        <w:rPr>
-          <w:rFonts w:ascii="Calibri" w:hAnsi="Calibri" w:cs="Calibri"/>
-        </w:rPr>
-        <w:t>Frewer</w:t>
-      </w:r>
-      <w:proofErr w:type="spellEnd"/>
-      <w:r>
-        <w:rPr>
-          <w:rFonts w:ascii="Calibri" w:hAnsi="Calibri" w:cs="Calibri"/>
-        </w:rPr>
-        <w:t xml:space="preserve"> and Chan, 2014; </w:t>
-      </w:r>
-      <w:proofErr w:type="spellStart"/>
-      <w:r>
-        <w:rPr>
-          <w:rFonts w:ascii="Calibri" w:hAnsi="Calibri" w:cs="Calibri"/>
-        </w:rPr>
-        <w:t>Gaughan</w:t>
-      </w:r>
-      <w:proofErr w:type="spellEnd"/>
-      <w:r>
-        <w:rPr>
-          <w:rFonts w:ascii="Calibri" w:hAnsi="Calibri" w:cs="Calibri"/>
-        </w:rPr>
-        <w:t xml:space="preserve"> et al., 2009; </w:t>
-      </w:r>
-      <w:proofErr w:type="spellStart"/>
-      <w:r>
-        <w:rPr>
-          <w:rFonts w:ascii="Calibri" w:hAnsi="Calibri" w:cs="Calibri"/>
-        </w:rPr>
-        <w:t>Poffenberger</w:t>
-      </w:r>
-      <w:proofErr w:type="spellEnd"/>
-      <w:r>
-        <w:rPr>
-          <w:rFonts w:ascii="Calibri" w:hAnsi="Calibri" w:cs="Calibri"/>
-        </w:rPr>
-        <w:t>, 2006)</w:t>
-      </w:r>
-      <w:r>
-        <w:fldChar w:fldCharType="end"/>
-      </w:r>
-      <w:r>
-        <w:t xml:space="preserve">, and biodiversity </w:t>
-      </w:r>
-      <w:r>
-        <w:fldChar w:fldCharType="begin"/>
-      </w:r>
-      <w:r>
-        <w:instrText xml:space="preserve"> ADDIN ZOTERO_ITEM CSL_CITATION {"citationID":"mDx6OkB0","properties":{"formattedCitation":"(Chapman et al., 2018; Hearn et al., 2018)","plainCitation":"(Chapman et al., 2018; Hearn et al., 2018)","noteIndex":0},"citationItems":[{"id":1976,"uris":["http://zotero.org/users/2170232/items/Y9Y4H5KS"],"uri":["http://zotero.org/users/2170232/items/Y9Y4H5KS"],"itemData":{"id":1976,"type":"article-journal","abstract":"Biodiversity conservation strategies increasingly target maintaining evolutionary history and the resilience of ecosystem function, not just species richness (SR). This has led to the emergence of two metrics commonly proposed as tools for decision making: phylogenetic diversity (PD) and functional diversity (FD). Yet, the extent to which they are interchangeable remains poorly understood. We explore shifts in and relationships between FD and PD of bird communities across a disturbance gradient in Borneo, from old-growth tropical forest to oil palm plantation. We show a marked decline in PD, and an increase in phylogenetic mean nearest taxon distance from forest to oil palm, in line with declining SR across the gradient. However, phylogenetic mean pairwise distance is constrained by forest logging more than by conversion to oil palm, taking account of SR. The decline in FD across the gradient is less severe than in PD, with all metrics indicating relatively high trait diversity in oil palm despite low SR, although functional redundancy is much reduced. Accounting for SR, levels of functional over- or under-dispersion of bird communities are strongly coupled to habitat disturbance level rather than to any equivalent phylogenetic metric. Policy implications. We suggest that while phylogenetic diversity (PD) is an improvement on species richness as a proxy for functional diversity (FD), conservation decisions based on phylogenetic diversity alone cannot reliably safeguard maximal functional diversity. Thus, phylogenetic diversity and functional diversity are related but still complementary. Priority setting exercises should use these metrics in combination to identify conservation targets.","container-title":"Journal of Applied Ecology","DOI":"10.1111/1365-2664.13073","ISSN":"1365-2664","issue":"4","language":"en","page":"1604-1614","source":"Wiley Online Library","title":"Contrasting impacts of land-use change on phylogenetic and functional diversity of tropical forest birds","volume":"55","author":[{"family":"Chapman","given":"Philip M."},{"family":"Tobias","given":"Joseph A."},{"family":"Edwards","given":"David P."},{"family":"Davies","given":"Richard G."}],"issued":{"date-parts":[["2018",7,1]]}}},{"id":1842,"uris":["http://zotero.org/users/2170232/items/VQMXAE7B"],"uri":["http://zotero.org/users/2170232/items/VQMXAE7B"],"itemData":{"id":1842,"type":"article-journal","abstract":"The forests of Borneo support some of the highest biodiversity in the world, yet have experienced among the world's highest rates of deforestation. Such rapid forest loss and associated fragmentation reduces the availability of suitable habitat for wildlife and creates dispersion barriers. Understanding the prevalence and impacts of this anthropogenic disturbance, and developing ways in which to mitigate such changes, is thus critical to the conservation of Borneo's wildlife. Here, we applied a path selection function with conditional logistic regression and used it to develop a resistance surface for a population of Sunda clouded leopards (Neofelis diardi) residing within a fragmented and human dominated landscape in Malaysian Borneo. We used cumulative resistant kernel and factorial least-cost path analysis to predict how connectivity may change in response to four future scenarios involving conversion of remaining unproductive forest to palm oil plantations, conversion of unproductive palm oil back to forest, and restoration of a riparian buffer zone along the river, and combination of the two forest restoration scenarios. We showed that Sunda clouded leopard movement is facilitated by forest canopy cover and resisted by non-forest vegetation, particularly recently cleared/planted and underproductive (flooded) plantation areas with low canopy closure. By combining resistant kernel and factorial least-cost path modelling we mapped core areas and the main linkages among them, and identified several key pinch points that may limit regional connectivity of the population. We predict that Sunda clouded leopard connectivity in the region can be greatly enhanced through the protection of privately owned forest patches and the reforestation of underproductive oil palm plantation areas, and creation of a forested buffer zone along the river. Conversely, we show that if the region's unprotected forests were to be converted to plantations then connectivity across the Kinabatangan floodplain would be significantly reduced.","container-title":"Biological Conservation","DOI":"10.1016/j.biocon.2018.04.016","ISSN":"0006-3207","journalAbbreviation":"Biological Conservation","page":"232-240","source":"ScienceDirect","title":"Evaluating scenarios of landscape change for Sunda clouded leopard connectivity in a human dominated landscape","volume":"222","author":[{"family":"Hearn","given":"Andrew J."},{"family":"Cushman","given":"Samuel A."},{"family":"Goossens","given":"Benoit"},{"family":"Macdonald","given":"Ewan"},{"family":"Ross","given":"Joanna"},{"family":"Hunter","given":"Luke T. B."},{"family":"Abram","given":"Nicola K."},{"family":"Macdonald","given":"David W."}],"issued":{"date-parts":[["2018",6,1]]}}}],"schema":"https://github.com/citation-style-language/schema/raw/master/csl-citation.json"} </w:instrText>
-      </w:r>
-      <w:r>
-        <w:fldChar w:fldCharType="separate"/>
-      </w:r>
-      <w:r>
-        <w:rPr>
-          <w:rFonts w:ascii="Calibri" w:hAnsi="Calibri" w:cs="Calibri"/>
-        </w:rPr>
-        <w:t>(Chapman et al., 2018; Hearn et al., 2018)</w:t>
+        <w:t xml:space="preserve">There are various broad pathways which can result in a land use transition within a country </w:t>
+      </w:r>
+      <w:r>
+        <w:fldChar w:fldCharType="begin"/>
+      </w:r>
+      <w:r>
+        <w:instrText xml:space="preserve"> ADDIN ZOTERO_ITEM CSL_CITATION {"citationID":"jVhVtfPj","properties":{"formattedCitation":"(Lambin and Meyfroidt, 2010)","plainCitation":"(Lambin and Meyfroidt, 2010)","noteIndex":0},"citationItems":[{"id":1672,"uris":["http://zotero.org/users/2170232/items/4AESYRD7"],"uri":["http://zotero.org/users/2170232/items/4AESYRD7"],"itemData":{"id":1672,"type":"article-journal","abstract":"The concept of land use transition highlights that land use change is non-linear and is associated with other societal and biophysical system changes. A transition in land use is not a fixed pattern, nor is it deterministic. Land use transitions can be caused by negative socio-ecological feedbacks that arise from a depletion of key resources or from socio-economic change and innovation that take place rather independently from the ecological system. Here, we explore whether the sources of land use transitions are mostly endogenous socio-ecological forces or exogenous socio-economic factors. We first review a few generic pathways of forest transition as identified in national case studies, and evaluate the varying ecological quality of expanding forests associated with these pathways. We then discuss possible explanatory frameworks of land use transitions. We use the case of the recent forest transition in Vietnam as an illustration. Socio-ecological feedbacks seem to better explain a slowing down of deforestation and stabilization of forest cover, while exogenous socio-economic factors better account for reforestation. We conclude by discussing the prospects of accelerating land use transitions in tropical forest countries.","collection-title":"Forest transitions","container-title":"Land Use Policy","DOI":"10.1016/j.landusepol.2009.09.003","ISSN":"0264-8377","issue":"2","journalAbbreviation":"Land Use Policy","page":"108-118","source":"ScienceDirect","title":"Land use transitions: Socio-ecological feedback versus socio-economic change","title-short":"Land use transitions","volume":"27","author":[{"family":"Lambin","given":"Eric F."},{"family":"Meyfroidt","given":"Patrick"}],"issued":{"date-parts":[["2010",4,1]]}}}],"schema":"https://github.com/citation-style-language/schema/raw/master/csl-citation.json"} </w:instrText>
+      </w:r>
+      <w:r>
+        <w:fldChar w:fldCharType="separate"/>
+      </w:r>
+      <w:r>
+        <w:rPr>
+          <w:rFonts w:ascii="Calibri" w:hAnsi="Calibri" w:cs="Calibri"/>
+        </w:rPr>
+        <w:t>(Lambin and Meyfroidt, 2010)</w:t>
+      </w:r>
+      <w:r>
+        <w:fldChar w:fldCharType="end"/>
+      </w:r>
+      <w:r>
+        <w:t xml:space="preserve">. Despite the </w:t>
+      </w:r>
+      <w:r>
+        <w:t>terminology, t</w:t>
+      </w:r>
+      <w:r>
+        <w:t xml:space="preserve">hese pathways </w:t>
+      </w:r>
+      <w:r>
+        <w:t>are not linear or deterministic</w:t>
+      </w:r>
+      <w:r>
+        <w:t xml:space="preserve">; they are driven by complex endogenous and exogenous drivers and feedback loops between economic, political, social, and environmental factors operating at a variety of scales </w:t>
+      </w:r>
+      <w:r>
+        <w:fldChar w:fldCharType="begin"/>
+      </w:r>
+      <w:r>
+        <w:instrText xml:space="preserve"> ADDIN ZOTERO_ITEM CSL_CITATION {"citationID":"x9AvI5xQ","properties":{"formattedCitation":"(Lambin and Meyfroidt, 2010)","plainCitation":"(Lambin and Meyfroidt, 2010)","noteIndex":0},"citationItems":[{"id":1672,"uris":["http://zotero.org/users/2170232/items/4AESYRD7"],"uri":["http://zotero.org/users/2170232/items/4AESYRD7"],"itemData":{"id":1672,"type":"article-journal","abstract":"The concept of land use transition highlights that land use change is non-linear and is associated with other societal and biophysical system changes. A transition in land use is not a fixed pattern, nor is it deterministic. Land use transitions can be caused by negative socio-ecological feedbacks that arise from a depletion of key resources or from socio-economic change and innovation that take place rather independently from the ecological system. Here, we explore whether the sources of land use transitions are mostly endogenous socio-ecological forces or exogenous socio-economic factors. We first review a few generic pathways of forest transition as identified in national case studies, and evaluate the varying ecological quality of expanding forests associated with these pathways. We then discuss possible explanatory frameworks of land use transitions. We use the case of the recent forest transition in Vietnam as an illustration. Socio-ecological feedbacks seem to better explain a slowing down of deforestation and stabilization of forest cover, while exogenous socio-economic factors better account for reforestation. We conclude by discussing the prospects of accelerating land use transitions in tropical forest countries.","collection-title":"Forest transitions","container-title":"Land Use Policy","DOI":"10.1016/j.landusepol.2009.09.003","ISSN":"0264-8377","issue":"2","journalAbbreviation":"Land Use Policy","page":"108-118","source":"ScienceDirect","title":"Land use transitions: Socio-ecological feedback versus socio-economic change","title-short":"Land use transitions","volume":"27","author":[{"family":"Lambin","given":"Eric F."},{"family":"Meyfroidt","given":"Patrick"}],"issued":{"date-parts":[["2010",4,1]]}}}],"schema":"https://github.com/citation-style-language/schema/raw/master/csl-citation.json"} </w:instrText>
+      </w:r>
+      <w:r>
+        <w:fldChar w:fldCharType="separate"/>
+      </w:r>
+      <w:r>
+        <w:rPr>
+          <w:rFonts w:ascii="Calibri" w:hAnsi="Calibri" w:cs="Calibri"/>
+        </w:rPr>
+        <w:t>(Lambin and Meyfroidt, 2010)</w:t>
+      </w:r>
+      <w:r>
+        <w:fldChar w:fldCharType="end"/>
+      </w:r>
+      <w:r>
+        <w:t xml:space="preserve">. To facilitate the development of </w:t>
+      </w:r>
+      <w:r>
+        <w:t>sustainable</w:t>
+      </w:r>
+      <w:r>
+        <w:t xml:space="preserve"> land use policies</w:t>
+      </w:r>
+      <w:r>
+        <w:t xml:space="preserve"> that can guide countries towards certain</w:t>
+      </w:r>
+      <w:r>
+        <w:t xml:space="preserve"> forest</w:t>
+      </w:r>
+      <w:r>
+        <w:t xml:space="preserve"> transition pathways</w:t>
+      </w:r>
+      <w:r>
+        <w:t xml:space="preserve">, and to </w:t>
+      </w:r>
+      <w:r>
+        <w:t xml:space="preserve">support targeted interventions that are effective at reducing forest loss, it is </w:t>
+      </w:r>
+      <w:r>
+        <w:t>critical</w:t>
+      </w:r>
+      <w:r>
+        <w:t xml:space="preserve"> to identify</w:t>
+      </w:r>
+      <w:r>
+        <w:t xml:space="preserve"> and understand macroeconomic and</w:t>
+      </w:r>
+      <w:r>
+        <w:t xml:space="preserve"> </w:t>
+      </w:r>
+      <w:r>
+        <w:t>soci</w:t>
+      </w:r>
+      <w:r>
+        <w:t>o</w:t>
+      </w:r>
+      <w:r>
+        <w:t>economic</w:t>
+      </w:r>
+      <w:r>
+        <w:t xml:space="preserve"> drivers and predictors of forest cover and loss at different scales. Describing relationships between forest cover and </w:t>
+      </w:r>
+      <w:r>
+        <w:t xml:space="preserve">macroeconomic and </w:t>
+      </w:r>
+      <w:r>
+        <w:t>soci</w:t>
+      </w:r>
+      <w:r>
+        <w:t>o</w:t>
+      </w:r>
+      <w:r>
+        <w:t xml:space="preserve">economic variables, rather than simply biophysical, is particularly important in developing countries that are undergoing social transition, as these are the conditions under which deforestation is often accelerated </w:t>
+      </w:r>
+      <w:r>
+        <w:fldChar w:fldCharType="begin"/>
+      </w:r>
+      <w:r>
+        <w:instrText xml:space="preserve"> ADDIN ZOTERO_ITEM CSL_CITATION {"citationID":"tlFKF8HG","properties":{"formattedCitation":"(Imai et al., 2018)","plainCitation":"(Imai et al., 2018)","noteIndex":0},"citationItems":[{"id":2735,"uris":["http://zotero.org/users/2170232/items/NRDB68R8"],"uri":["http://zotero.org/users/2170232/items/NRDB68R8"],"itemData":{"id":2735,"type":"article-journal","abstract":"While many tropical countries are experiencing rapid deforestation, some have experienced forest transition (FT) from net deforestation to net reforestation. Numerous studies have identified causative factors of FT, among which forest scarcity has been considered as a prerequisite for FT. In fact, in SE Asia, the Philippines, Thailand and Viet Nam, which experienced FT since 1990, exhibited a lower remaining forest area (30±8%) than the other five countries (68±6%, Cambodia, Indonesia, Laos, Malaysia, and Myanmar) where forest loss continues. In this study, we examined 1) the factors associated with forest scarcity, 2) the proximate and/or underlying factors that have driven forest area change, and 3) whether causative factors changed across FT phases (from deforestation to net forest gain) during 1980–2010 in the eight SE Asian countries. We used production of wood, food, and export-oriented food commodities as proximate causes and demographic, social, economic and environmental factors, as well as land-use efficiency, and wood and food trade as underlying causes that affect forest area change. Remaining forest area in 1990 was negatively correlated with population density and potential land area of lowland forests, while positively correlated with per capita wood production. This implies that countries rich in accessible and productive forests, and higher population pressures are the ones that have experienced forest scarcity, and eventually FT. Food production and agricultural input were negatively and positively correlated, respectively, with forest area change during 1980–2009. This indicates that more food production drives deforestation, but higher efficiency of agriculture is correlated with forest gain. We also found a U-shaped response of forest area change to social openness, suggesting that forest gain can be achieved in both open and closed countries, but deforestation might be accelerated in countries undergoing societal transition. These results indicate the importance of environmental, agricultural and social variables on forest area dynamics, and have important implications for predicting future tropical forest change.","container-title":"PLOS ONE","DOI":"10.1371/journal.pone.0197391","ISSN":"1932-6203","issue":"5","journalAbbreviation":"PLOS ONE","language":"en","note":"publisher: Public Library of Science","page":"e0197391","source":"PLoS Journals","title":"Factors affecting forest area change in Southeast Asia during 1980-2010","volume":"13","author":[{"family":"Imai","given":"Nobuo"},{"family":"Furukawa","given":"Takuya"},{"family":"Tsujino","given":"Riyou"},{"family":"Kitamura","given":"Shumpei"},{"family":"Yumoto","given":"Takakazu"}],"issued":{"date-parts":[["2018",5,15]]}}}],"schema":"https://github.com/citation-style-language/schema/raw/master/csl-citation.json"} </w:instrText>
+      </w:r>
+      <w:r>
+        <w:fldChar w:fldCharType="separate"/>
+      </w:r>
+      <w:r>
+        <w:rPr>
+          <w:rFonts w:ascii="Calibri" w:hAnsi="Calibri" w:cs="Calibri"/>
+        </w:rPr>
+        <w:t>(Imai et al., 2018)</w:t>
       </w:r>
       <w:r>
         <w:fldChar w:fldCharType="end"/>
@@ -278,403 +741,14 @@
         <w:t xml:space="preserve">. </w:t>
       </w:r>
       <w:r>
-        <w:t xml:space="preserve">The proximate causes of tropical deforestation vary both by location and by scale, ranging from broader drivers such as population pressure and weak institutions </w:t>
-      </w:r>
-      <w:r>
-        <w:fldChar w:fldCharType="begin"/>
-      </w:r>
-      <w:r>
-        <w:instrText xml:space="preserve"> ADDIN ZOTERO_ITEM CSL_CITATION {"citationID":"EmhxK2qd","properties":{"formattedCitation":"(Geist and Lambin, 2002)","plainCitation":"(Geist and Lambin, 2002)","noteIndex":0},"citationItems":[{"id":1947,"uris":["http://zotero.org/users/2170232/items/HNTSNFG3"],"uri":["http://zotero.org/users/2170232/items/HNTSNFG3"],"itemData":{"id":1947,"type":"article-journal","abstract":"One of the primary causes of global environmental change is tropical deforestation, but the question of what factors drive deforestation remains largely unanswe","container-title":"BioScience","DOI":"10.1641/0006-3568(2002)052[0143:PCAUDF]2.0.CO;2","ISSN":"0006-3568","issue":"2","journalAbbreviation":"BioScience","language":"en","page":"143-150","source":"academic.oup.com","title":"Proximate Causes and Underlying Driving Forces of Tropical DeforestationTropical forests are disappearing as the result of many pressures, both local and regional, acting in various combinations in different geographical locations","volume":"52","author":[{"family":"Geist","given":"Helmut J."},{"family":"Lambin","given":"Eric F."}],"issued":{"date-parts":[["2002",2,1]]}}}],"schema":"https://github.com/citation-style-language/schema/raw/master/csl-citation.json"} </w:instrText>
-      </w:r>
-      <w:r>
-        <w:fldChar w:fldCharType="separate"/>
-      </w:r>
-      <w:r>
-        <w:rPr>
-          <w:rFonts w:ascii="Calibri" w:hAnsi="Calibri" w:cs="Calibri"/>
-        </w:rPr>
-        <w:t xml:space="preserve">(Geist and </w:t>
-      </w:r>
-      <w:proofErr w:type="spellStart"/>
-      <w:r>
-        <w:rPr>
-          <w:rFonts w:ascii="Calibri" w:hAnsi="Calibri" w:cs="Calibri"/>
-        </w:rPr>
-        <w:t>Lambin</w:t>
-      </w:r>
-      <w:proofErr w:type="spellEnd"/>
-      <w:r>
-        <w:rPr>
-          <w:rFonts w:ascii="Calibri" w:hAnsi="Calibri" w:cs="Calibri"/>
-        </w:rPr>
-        <w:t>, 2002)</w:t>
-      </w:r>
-      <w:r>
-        <w:fldChar w:fldCharType="end"/>
-      </w:r>
-      <w:r>
-        <w:t xml:space="preserve">, to the expansion of cash crops, agriculture, and other food production </w:t>
-      </w:r>
-      <w:r>
-        <w:fldChar w:fldCharType="begin"/>
-      </w:r>
-      <w:r>
-        <w:instrText xml:space="preserve"> ADDIN ZOTERO_ITEM CSL_CITATION {"citationID":"UpA8XHle","properties":{"formattedCitation":"(Estoque et al., 2019; Imai et al., 2018; Stibig et al., 2014; Wilcove et al., 2013; Zeng et al., 2018)","plainCitation":"(Estoque et al., 2019; Imai et al., 2018; Stibig et al., 2014; Wilcove et al., 2013; Zeng et al., 2018)","noteIndex":0},"citationItems":[{"id":2193,"uris":["http://zotero.org/users/2170232/items/XLXDWBAC"],"uri":["http://zotero.org/users/2170232/items/XLXDWBAC"],"itemData":{"id":2193,"type":"article-journal","abstract":"While Southeast Asia’s forests play important roles in biodiversity conservation and global carbon (C) balance, the region is also a deforestation hotspot. Here, we consider the five shared socioeconomic pathways (SSPs) to portray a range of plausible futures for the region’s forests, employing a state-of-the-art land change modelling procedure and remotely sensed data. We find that by 2050 under the worst-case scenario, SSP 3 (regional rivalry/a rocky road), the region’s forests would shrink by 5.2 million ha. The region’s aboveground forest carbon stock (AFCS) would decrease by 790 Tg C, 21% of which would be due to old-growth forest loss. Conversely, under the best-case scenario, SSP 1 (sustainability/taking the green road), the region is projected to gain 19.6 million ha of forests and 1651 Tg C of AFCS. The choice of the pathway is thus critical for the future of the region’s forests and their ecosystem functions and services.","container-title":"Nature Communications","DOI":"10.1038/s41467-019-09646-4","ISSN":"2041-1723","issue":"1","language":"en","page":"1829","source":"www.nature.com","title":"The future of Southeast Asia’s forests","volume":"10","author":[{"family":"Estoque","given":"Ronald C."},{"family":"Ooba","given":"Makoto"},{"family":"Avitabile","given":"Valerio"},{"family":"Hijioka","given":"Yasuaki"},{"family":"DasGupta","given":"Rajarshi"},{"family":"Togawa","given":"Takuya"},{"family":"Murayama","given":"Yuji"}],"issued":{"date-parts":[["2019",4,23]]}}},{"id":2735,"uris":["http://zotero.org/users/2170232/items/NRDB68R8"],"uri":["http://zotero.org/users/2170232/items/NRDB68R8"],"itemData":{"id":2735,"type":"article-journal","abstract":"While many tropical countries are experiencing rapid deforestation, some have experienced forest transition (FT) from net deforestation to net reforestation. Numerous studies have identified causative factors of FT, among which forest scarcity has been considered as a prerequisite for FT. In fact, in SE Asia, the Philippines, Thailand and Viet Nam, which experienced FT since 1990, exhibited a lower remaining forest area (30±8%) than the other five countries (68±6%, Cambodia, Indonesia, Laos, Malaysia, and Myanmar) where forest loss continues. In this study, we examined 1) the factors associated with forest scarcity, 2) the proximate and/or underlying factors that have driven forest area change, and 3) whether causative factors changed across FT phases (from deforestation to net forest gain) during 1980–2010 in the eight SE Asian countries. We used production of wood, food, and export-oriented food commodities as proximate causes and demographic, social, economic and environmental factors, as well as land-use efficiency, and wood and food trade as underlying causes that affect forest area change. Remaining forest area in 1990 was negatively correlated with population density and potential land area of lowland forests, while positively correlated with per capita wood production. This implies that countries rich in accessible and productive forests, and higher population pressures are the ones that have experienced forest scarcity, and eventually FT. Food production and agricultural input were negatively and positively correlated, respectively, with forest area change during 1980–2009. This indicates that more food production drives deforestation, but higher efficiency of agriculture is correlated with forest gain. We also found a U-shaped response of forest area change to social openness, suggesting that forest gain can be achieved in both open and closed countries, but deforestation might be accelerated in countries undergoing societal transition. These results indicate the importance of environmental, agricultural and social variables on forest area dynamics, and have important implications for predicting future tropical forest change.","container-title":"PLOS ONE","DOI":"10.1371/journal.pone.0197391","ISSN":"1932-6203","issue":"5","journalAbbreviation":"PLOS ONE","language":"en","note":"publisher: Public Library of Science","page":"e0197391","source":"PLoS Journals","title":"Factors affecting forest area change in Southeast Asia during 1980-2010","volume":"13","author":[{"family":"Imai","given":"Nobuo"},{"family":"Furukawa","given":"Takuya"},{"family":"Tsujino","given":"Riyou"},{"family":"Kitamura","given":"Shumpei"},{"family":"Yumoto","given":"Takakazu"}],"issued":{"date-parts":[["2018",5,15]]}}},{"id":2733,"uris":["http://zotero.org/users/2170232/items/DZPX3TUY"],"uri":["http://zotero.org/users/2170232/items/DZPX3TUY"],"itemData":{"id":2733,"type":"article-journal","abstract":"&lt;p&gt;&lt;strong class=\"journal-contentHeaderColor\"&gt;Abstract.&lt;/strong&gt; The study assesses the extent and trends of forest cover in Southeast Asia for the periods 1990–2000 and 2000–2010 and provides an overview on the main causes of forest cover change. A systematic sample of 418 sites (10 km × 10 km size) located at the one-degree geographical confluence points and covered with satellite imagery of 30 m resolution is used for the assessment. Techniques of image segmentation and automated classification are combined with visual satellite image interpretation and quality control, involving forestry experts from Southeast Asian countries. The accuracy of our results is assessed through an independent consistency assessment, performed from a subsample of 1572 mapping units and resulting in an overall agreement of &gt;85% for the general differentiation of forest cover versus non-forest cover. The total forest cover of Southeast Asia is estimated at 268 Mha in 1990, dropping to 236 Mha in 2010, with annual change rates of 1.75 Mha (&amp;sim;0.67%) and 1.45 Mha (&amp;sim;0.59%) for the periods 1990–2000 and 2000–2010, respectively. The vast majority of forest cover loss (&amp;sim;2 / 3 for 2000–2010) occurred in insular Southeast Asia. Complementing our quantitative results by indicative information on patterns and on processes of forest change, obtained from the screening of satellite imagery and through expert consultation, respectively, confirms the conversion of forest to cash crops plantations (including oil palm) as the main cause of forest loss in Southeast Asia. Logging and the replacement of natural forests by forest plantations are two further important change processes in the region.&lt;/p&gt;","container-title":"Biogeosciences","DOI":"10.5194/bg-11-247-2014","ISSN":"1726-4170","issue":"2","language":"English","note":"publisher: Copernicus GmbH","page":"247-258","source":"bg.copernicus.org","title":"Change in tropical forest cover of Southeast Asia from 1990 to 2010","volume":"11","author":[{"family":"Stibig","given":"H.-J."},{"family":"Achard","given":"F."},{"family":"Carboni","given":"S."},{"family":"Raši","given":"R."},{"family":"Miettinen","given":"J."}],"issued":{"date-parts":[["2014",1,22]]}}},{"id":2195,"uris":["http://zotero.org/users/2170232/items/M5QJLZLP"],"uri":["http://zotero.org/users/2170232/items/M5QJLZLP"],"itemData":{"id":2195,"type":"article-journal","abstract":"In 2004, Navjot Sodhi and colleagues warned that logging and agricultural conversion of Southeast Asia's forests were leading to a biodiversity disaster. We evaluate this prediction against subsequent research and conclude that most of the fauna of the region can persist in logged forests. Conversely, conversion of primary or logged forests to plantation crops, such as oil palm, causes tremendous biodiversity loss. This loss is exacerbated by increased fire frequency. Therefore, we conclude that preventing agricultural conversion of logged forests is essential to conserving the biodiversity of this region. Our analysis also suggests that, because Southeast Asian forests are tightly tied to global commodity markets, conservation payments commensurate with combined returns from logging and subsequent agricultural production may be required to secure long-term forest protection.","container-title":"Trends in Ecology &amp; Evolution","DOI":"10.1016/j.tree.2013.04.005","ISSN":"0169-5347","issue":"9","journalAbbreviation":"Trends in Ecology &amp; Evolution","language":"en","page":"531-540","source":"ScienceDirect","title":"Navjot's nightmare revisited: logging, agriculture, and biodiversity in Southeast Asia","title-short":"Navjot's nightmare revisited","volume":"28","author":[{"family":"Wilcove","given":"David S."},{"family":"Giam","given":"Xingli"},{"family":"Edwards","given":"David P."},{"family":"Fisher","given":"Brendan"},{"family":"Koh","given":"Lian Pin"}],"issued":{"date-parts":[["2013",9,1]]}}},{"id":1978,"uris":["http://zotero.org/users/2170232/items/3I4YRHR4"],"uri":["http://zotero.org/users/2170232/items/3I4YRHR4"],"itemData":{"id":1978,"type":"article-journal","abstract":"Cultivated areas have expanded at the expense of forests, including primary and protected forests, in Southeast Asian highlands, according to an analysis of satellite imagery of the region.","container-title":"Nature Geoscience","DOI":"10.1038/s41561-018-0166-9","ISSN":"1752-0908","language":"en","page":"1","source":"www.nature.com","title":"Highland cropland expansion and forest loss in Southeast Asia in the twenty-first century","author":[{"family":"Zeng","given":"Zhenzhong"},{"family":"Estes","given":"Lyndon"},{"family":"Ziegler","given":"Alan D."},{"family":"Chen","given":"Anping"},{"family":"Searchinger","given":"Timothy"},{"family":"Hua","given":"Fangyuan"},{"family":"Guan","given":"Kaiyu"},{"family":"Jintrawet","given":"Attachai"},{"family":"Wood","given":"Eric F."}],"issued":{"date-parts":[["2018",7,2]]}}}],"schema":"https://github.com/citation-style-language/schema/raw/master/csl-citation.json"} </w:instrText>
-      </w:r>
-      <w:r>
-        <w:fldChar w:fldCharType="separate"/>
-      </w:r>
-      <w:r>
-        <w:rPr>
-          <w:rFonts w:ascii="Calibri" w:hAnsi="Calibri" w:cs="Calibri"/>
-        </w:rPr>
-        <w:t xml:space="preserve">(Estoque et al., 2019; Imai et al., 2018; </w:t>
-      </w:r>
-      <w:proofErr w:type="spellStart"/>
-      <w:r>
-        <w:rPr>
-          <w:rFonts w:ascii="Calibri" w:hAnsi="Calibri" w:cs="Calibri"/>
-        </w:rPr>
-        <w:t>Stibig</w:t>
-      </w:r>
-      <w:proofErr w:type="spellEnd"/>
-      <w:r>
-        <w:rPr>
-          <w:rFonts w:ascii="Calibri" w:hAnsi="Calibri" w:cs="Calibri"/>
-        </w:rPr>
-        <w:t xml:space="preserve"> et al., 2014; </w:t>
-      </w:r>
-      <w:proofErr w:type="spellStart"/>
-      <w:r>
-        <w:rPr>
-          <w:rFonts w:ascii="Calibri" w:hAnsi="Calibri" w:cs="Calibri"/>
-        </w:rPr>
-        <w:t>Wilcove</w:t>
-      </w:r>
-      <w:proofErr w:type="spellEnd"/>
-      <w:r>
-        <w:rPr>
-          <w:rFonts w:ascii="Calibri" w:hAnsi="Calibri" w:cs="Calibri"/>
-        </w:rPr>
-        <w:t xml:space="preserve"> et al., 2013; Zeng et al., 2018)</w:t>
-      </w:r>
-      <w:r>
-        <w:fldChar w:fldCharType="end"/>
-      </w:r>
-      <w:r>
-        <w:t xml:space="preserve"> and the associated expansion of roads and infrastructure that facilitate </w:t>
-      </w:r>
-      <w:r>
-        <w:t>such</w:t>
-      </w:r>
-      <w:r>
-        <w:t xml:space="preserve"> expansion </w:t>
-      </w:r>
-      <w:r>
-        <w:fldChar w:fldCharType="begin"/>
-      </w:r>
-      <w:r>
-        <w:instrText xml:space="preserve"> ADDIN ZOTERO_ITEM CSL_CITATION {"citationID":"rKcBzjEI","properties":{"formattedCitation":"(Hughes, 2018)","plainCitation":"(Hughes, 2018)","noteIndex":0},"citationItems":[{"id":2335,"uris":["http://zotero.org/users/2170232/items/J2ZS8K3F"],"uri":["http://zotero.org/users/2170232/items/J2ZS8K3F"],"itemData":{"id":2335,"type":"article-journal","abstract":"The Indo-Malaysian region harbours some of the highest diversity globally, yet it is also has the highest rates of deforestation. Furthermore some countries have shown up-to a 10 times increase in the area deforested annually between 2001 and 2014. Large-scale forest clearance is preceded by the growth of road networks which provide a stark warning for the region's future as many of the roads established for clearance or infrastructure are illegal and unmapped. In some regions almost 100% of roads were previously unmapped on the global roads map, yet 99.9% of deforestation occurs within 2.5 km of these roads. In Borneo the majority of plantations are on an industrial-scale averaging over 10 km2 in size, whereas most of the region typically has plantations under 1 km2 integrated into a landscape mosaic, though the preliminary infrastructure for industrial plantations are being developed in parts of the region. Within the coming decade most of the region may lose almost all unprotected forests. As some countries have only 2% of their land-area protected this condemns many of the regions endemic species to extinction. Urgent measures are needed to protect a much larger proportion of remaining forest, as this offers the only means to protect many of the regions endemic species.","container-title":"Biological Conservation","DOI":"10.1016/j.biocon.2018.04.029","ISSN":"0006-3207","journalAbbreviation":"Biological Conservation","page":"129-137","source":"ScienceDirect","title":"Have Indo-Malaysian forests reached the end of the road?","volume":"223","author":[{"family":"Hughes","given":"Alice C."}],"issued":{"date-parts":[["2018"]]}}}],"schema":"https://github.com/citation-style-language/schema/raw/master/csl-citation.json"} </w:instrText>
-      </w:r>
-      <w:r>
-        <w:fldChar w:fldCharType="separate"/>
-      </w:r>
-      <w:r>
-        <w:rPr>
-          <w:rFonts w:ascii="Calibri" w:hAnsi="Calibri" w:cs="Calibri"/>
-        </w:rPr>
-        <w:t>(Hughes, 2018)</w:t>
-      </w:r>
-      <w:r>
-        <w:fldChar w:fldCharType="end"/>
-      </w:r>
-      <w:r>
-        <w:t>.</w:t>
+        <w:t xml:space="preserve">Successfully isolating </w:t>
+      </w:r>
+      <w:r>
+        <w:lastRenderedPageBreak/>
+        <w:t xml:space="preserve">the signals of these relationships is however, challenging, due to the complexity of social-ecological systems, the non-linear feedback loops, and the heterogeneity in system dynamics at different scales. </w:t>
       </w:r>
       <w:r>
         <w:t xml:space="preserve"> </w:t>
-      </w:r>
-    </w:p>
-    <w:p>
-      <w:r>
-        <w:t xml:space="preserve">Deforestation is accentuated in low income countries where poverty, debt, and overpopulation are high, and thus so are the demands for economic growth via agriculture and other natural resource-based products </w:t>
-      </w:r>
-      <w:r>
-        <w:fldChar w:fldCharType="begin"/>
-      </w:r>
-      <w:r>
-        <w:instrText xml:space="preserve"> ADDIN ZOTERO_ITEM CSL_CITATION {"citationID":"nSN1ui0b","properties":{"formattedCitation":"(Culas, 2012)","plainCitation":"(Culas, 2012)","noteIndex":0},"citationItems":[{"id":2143,"uris":["http://zotero.org/users/2170232/items/TPIWN6QK"],"uri":["http://zotero.org/users/2170232/items/TPIWN6QK"],"itemData":{"id":2143,"type":"article-journal","abstract":"International attention is focused on finding ways to reduce emissions from deforestation because of the emerging concerns over climate change. However the causes of deforestation are rooted in current economic and development paradigms. The causes of deforestation also vary across different geographical regions and have implications for the forest transition. Attempts to reach an international agreement on curbing deforestation have achieved little success despite over 30years of UN negotiations. New initiatives from REDD (Reducing Emissions from Deforestation and forest Degradation) could provide financial incentives to curb deforestation. Hence, alternative development paths for forest cover changes and forest transition are analyzed for the REDD policy within the framework of an environmental Kuznets curve (EKC) for deforestation. The EKC models are estimated for geographical regions of Latin America, Africa and Asia. The results based on the panel data analysis of 43 countries, covering the period 1970–1994, provides evidence that an inverted U-shaped EKC fits for Latin America and Africa, while a U-shaped EKC applies to Asia. The results also indicate that strengthening agricultural and forestry sector policies are important for curbing deforestation. The EKC models' estimates could provide guidance for decisions on financing the REDD policy as specific to each region.","container-title":"Ecological Economics","DOI":"10.1016/j.ecolecon.2012.04.015","ISSN":"0921-8009","journalAbbreviation":"Ecological Economics","language":"en","page":"44-51","source":"ScienceDirect","title":"REDD and forest transition: Tunneling through the environmental Kuznets curve","title-short":"REDD and forest transition","volume":"79","author":[{"family":"Culas","given":"Richard J."}],"issued":{"date-parts":[["2012",7,1]]}}}],"schema":"https://github.com/citation-style-language/schema/raw/master/csl-citation.json"} </w:instrText>
-      </w:r>
-      <w:r>
-        <w:fldChar w:fldCharType="separate"/>
-      </w:r>
-      <w:r>
-        <w:rPr>
-          <w:rFonts w:ascii="Calibri" w:hAnsi="Calibri" w:cs="Calibri"/>
-        </w:rPr>
-        <w:t>(</w:t>
-      </w:r>
-      <w:proofErr w:type="spellStart"/>
-      <w:r>
-        <w:rPr>
-          <w:rFonts w:ascii="Calibri" w:hAnsi="Calibri" w:cs="Calibri"/>
-        </w:rPr>
-        <w:t>Culas</w:t>
-      </w:r>
-      <w:proofErr w:type="spellEnd"/>
-      <w:r>
-        <w:rPr>
-          <w:rFonts w:ascii="Calibri" w:hAnsi="Calibri" w:cs="Calibri"/>
-        </w:rPr>
-        <w:t>, 2012)</w:t>
-      </w:r>
-      <w:r>
-        <w:fldChar w:fldCharType="end"/>
-      </w:r>
-      <w:r>
-        <w:t xml:space="preserve">. </w:t>
-      </w:r>
-      <w:r>
-        <w:t xml:space="preserve">Research has shown that this trend is reversed in high income countries where economic activity shifts to become more service-driven, and demand for environmental services increases, resulting in afforestation </w:t>
-      </w:r>
-      <w:r>
-        <w:fldChar w:fldCharType="begin"/>
-      </w:r>
-      <w:r>
-        <w:instrText xml:space="preserve"> ADDIN ZOTERO_ITEM CSL_CITATION {"citationID":"vOAxzuk3","properties":{"formattedCitation":"(Culas, 2012)","plainCitation":"(Culas, 2012)","noteIndex":0},"citationItems":[{"id":2143,"uris":["http://zotero.org/users/2170232/items/TPIWN6QK"],"uri":["http://zotero.org/users/2170232/items/TPIWN6QK"],"itemData":{"id":2143,"type":"article-journal","abstract":"International attention is focused on finding ways to reduce emissions from deforestation because of the emerging concerns over climate change. However the causes of deforestation are rooted in current economic and development paradigms. The causes of deforestation also vary across different geographical regions and have implications for the forest transition. Attempts to reach an international agreement on curbing deforestation have achieved little success despite over 30years of UN negotiations. New initiatives from REDD (Reducing Emissions from Deforestation and forest Degradation) could provide financial incentives to curb deforestation. Hence, alternative development paths for forest cover changes and forest transition are analyzed for the REDD policy within the framework of an environmental Kuznets curve (EKC) for deforestation. The EKC models are estimated for geographical regions of Latin America, Africa and Asia. The results based on the panel data analysis of 43 countries, covering the period 1970–1994, provides evidence that an inverted U-shaped EKC fits for Latin America and Africa, while a U-shaped EKC applies to Asia. The results also indicate that strengthening agricultural and forestry sector policies are important for curbing deforestation. The EKC models' estimates could provide guidance for decisions on financing the REDD policy as specific to each region.","container-title":"Ecological Economics","DOI":"10.1016/j.ecolecon.2012.04.015","ISSN":"0921-8009","journalAbbreviation":"Ecological Economics","language":"en","page":"44-51","source":"ScienceDirect","title":"REDD and forest transition: Tunneling through the environmental Kuznets curve","title-short":"REDD and forest transition","volume":"79","author":[{"family":"Culas","given":"Richard J."}],"issued":{"date-parts":[["2012",7,1]]}}}],"schema":"https://github.com/citation-style-language/schema/raw/master/csl-citation.json"} </w:instrText>
-      </w:r>
-      <w:r>
-        <w:fldChar w:fldCharType="separate"/>
-      </w:r>
-      <w:r>
-        <w:rPr>
-          <w:rFonts w:ascii="Calibri" w:hAnsi="Calibri" w:cs="Calibri"/>
-        </w:rPr>
-        <w:t>(</w:t>
-      </w:r>
-      <w:proofErr w:type="spellStart"/>
-      <w:r>
-        <w:rPr>
-          <w:rFonts w:ascii="Calibri" w:hAnsi="Calibri" w:cs="Calibri"/>
-        </w:rPr>
-        <w:t>Culas</w:t>
-      </w:r>
-      <w:proofErr w:type="spellEnd"/>
-      <w:r>
-        <w:rPr>
-          <w:rFonts w:ascii="Calibri" w:hAnsi="Calibri" w:cs="Calibri"/>
-        </w:rPr>
-        <w:t>, 2012)</w:t>
-      </w:r>
-      <w:r>
-        <w:fldChar w:fldCharType="end"/>
-      </w:r>
-      <w:r>
-        <w:t xml:space="preserve">. The change from deforestation (low income) to afforestation (high income) is termed forest transition </w:t>
-      </w:r>
-      <w:r>
-        <w:fldChar w:fldCharType="begin"/>
-      </w:r>
-      <w:r>
-        <w:instrText xml:space="preserve"> ADDIN ZOTERO_ITEM CSL_CITATION {"citationID":"MLdDEMjn","properties":{"formattedCitation":"(Mather, 1992)","plainCitation":"(Mather, 1992)","noteIndex":0},"citationItems":[{"id":2738,"uris":["http://zotero.org/users/2170232/items/RUWCKH8R"],"uri":["http://zotero.org/users/2170232/items/RUWCKH8R"],"itemData":{"id":2738,"type":"article-journal","abstract":"The concept of the forest transition or forest-area transition is discussed in terms of the change from decreasing to expanding forest areas that has taken place in many developed countries. Similarities between historical deforestation in now-developed countries and current deforestation in developing countries are outlined. The question of why and how the forest transition takes place is posed, and some preliminary discussion of the variables that may influence it is presented. Prospects for a forest transition in the tropical world and the world as a whole are considered.","container-title":"Area","ISSN":"0004-0894","issue":"4","note":"publisher: [Royal Geographical Society (with the Institute of British Geographers), Wiley]","page":"367-379","source":"JSTOR","title":"The Forest Transition","volume":"24","author":[{"family":"Mather","given":"A. S."}],"issued":{"date-parts":[["1992"]]}}}],"schema":"https://github.com/citation-style-language/schema/raw/master/csl-citation.json"} </w:instrText>
-      </w:r>
-      <w:r>
-        <w:fldChar w:fldCharType="separate"/>
-      </w:r>
-      <w:r>
-        <w:rPr>
-          <w:rFonts w:ascii="Calibri" w:hAnsi="Calibri" w:cs="Calibri"/>
-        </w:rPr>
-        <w:t>(Mather, 1992)</w:t>
-      </w:r>
-      <w:r>
-        <w:fldChar w:fldCharType="end"/>
-      </w:r>
-      <w:r>
-        <w:t xml:space="preserve">. There is also evidence that remaining forest area is an effective predictor of deforestation rates, with countries undergoing forest transition when remaining forest cover across the country is low </w:t>
-      </w:r>
-      <w:r>
-        <w:fldChar w:fldCharType="begin"/>
-      </w:r>
-      <w:r>
-        <w:instrText xml:space="preserve"> ADDIN ZOTERO_ITEM CSL_CITATION {"citationID":"vNmvfnJj","properties":{"formattedCitation":"(Lambin and Meyfroidt, 2010)","plainCitation":"(Lambin and Meyfroidt, 2010)","noteIndex":0},"citationItems":[{"id":1672,"uris":["http://zotero.org/users/2170232/items/4AESYRD7"],"uri":["http://zotero.org/users/2170232/items/4AESYRD7"],"itemData":{"id":1672,"type":"article-journal","abstract":"The concept of land use transition highlights that land use change is non-linear and is associated with other societal and biophysical system changes. A transition in land use is not a fixed pattern, nor is it deterministic. Land use transitions can be caused by negative socio-ecological feedbacks that arise from a depletion of key resources or from socio-economic change and innovation that take place rather independently from the ecological system. Here, we explore whether the sources of land use transitions are mostly endogenous socio-ecological forces or exogenous socio-economic factors. We first review a few generic pathways of forest transition as identified in national case studies, and evaluate the varying ecological quality of expanding forests associated with these pathways. We then discuss possible explanatory frameworks of land use transitions. We use the case of the recent forest transition in Vietnam as an illustration. Socio-ecological feedbacks seem to better explain a slowing down of deforestation and stabilization of forest cover, while exogenous socio-economic factors better account for reforestation. We conclude by discussing the prospects of accelerating land use transitions in tropical forest countries.","collection-title":"Forest transitions","container-title":"Land Use Policy","DOI":"10.1016/j.landusepol.2009.09.003","ISSN":"0264-8377","issue":"2","journalAbbreviation":"Land Use Policy","page":"108-118","source":"ScienceDirect","title":"Land use transitions: Socio-ecological feedback versus socio-economic change","title-short":"Land use transitions","volume":"27","author":[{"family":"Lambin","given":"Eric F."},{"family":"Meyfroidt","given":"Patrick"}],"issued":{"date-parts":[["2010",4,1]]}}}],"schema":"https://github.com/citation-style-language/schema/raw/master/csl-citation.json"} </w:instrText>
-      </w:r>
-      <w:r>
-        <w:fldChar w:fldCharType="separate"/>
-      </w:r>
-      <w:r>
-        <w:rPr>
-          <w:rFonts w:ascii="Calibri" w:hAnsi="Calibri" w:cs="Calibri"/>
-        </w:rPr>
-        <w:t>(</w:t>
-      </w:r>
-      <w:proofErr w:type="spellStart"/>
-      <w:r>
-        <w:rPr>
-          <w:rFonts w:ascii="Calibri" w:hAnsi="Calibri" w:cs="Calibri"/>
-        </w:rPr>
-        <w:t>Lambin</w:t>
-      </w:r>
-      <w:proofErr w:type="spellEnd"/>
-      <w:r>
-        <w:rPr>
-          <w:rFonts w:ascii="Calibri" w:hAnsi="Calibri" w:cs="Calibri"/>
-        </w:rPr>
-        <w:t xml:space="preserve"> and </w:t>
-      </w:r>
-      <w:proofErr w:type="spellStart"/>
-      <w:r>
-        <w:rPr>
-          <w:rFonts w:ascii="Calibri" w:hAnsi="Calibri" w:cs="Calibri"/>
-        </w:rPr>
-        <w:t>Meyfroidt</w:t>
-      </w:r>
-      <w:proofErr w:type="spellEnd"/>
-      <w:r>
-        <w:rPr>
-          <w:rFonts w:ascii="Calibri" w:hAnsi="Calibri" w:cs="Calibri"/>
-        </w:rPr>
-        <w:t>, 2010)</w:t>
-      </w:r>
-      <w:r>
-        <w:fldChar w:fldCharType="end"/>
-      </w:r>
-      <w:r>
-        <w:t xml:space="preserve">. Within SEA, countries such as Vietnam have </w:t>
-      </w:r>
-      <w:r>
-        <w:t xml:space="preserve">undergone forest transitions and </w:t>
-      </w:r>
-      <w:r>
-        <w:t>reduced deforestation rates dramatically over the last 20 years</w:t>
-      </w:r>
-      <w:r>
-        <w:t xml:space="preserve"> </w:t>
-      </w:r>
-      <w:r>
-        <w:fldChar w:fldCharType="begin"/>
-      </w:r>
-      <w:r>
-        <w:instrText xml:space="preserve"> ADDIN ZOTERO_ITEM CSL_CITATION {"citationID":"KW9NcRWU","properties":{"formattedCitation":"(Meyfroidt and Lambin, 2008)","plainCitation":"(Meyfroidt and Lambin, 2008)","noteIndex":0},"citationItems":[{"id":2114,"uris":["http://zotero.org/users/2170232/items/KWASIK3G"],"uri":["http://zotero.org/users/2170232/items/KWASIK3G"],"itemData":{"id":2114,"type":"article-journal","abstract":"This study assesses the presence of a forest transition – that is, a shift from net deforestation to net reforestation – in Vietnam during the 1990s, and describes its key attributes relevant for global environmental change issues. Using Fuzzy Kappa and other indicators, we compared forest cover estimates and spatial patterns from global and national land cover maps from the early and late 1990s, and compiled other available statistics for years before and after that period. This showed that a forest transition indeed occurred in Vietnam: the forest cover dropped to 25–31% of the country area in 1991–1993, and then increased to 32–37% in 1999–2001. The reforestation occurred at a higher rate than deforestation in the previous decades, and was due in similar proportions, to natural forest regeneration and to planted forests. The carbon stock in forests followed a similar transition, decreasing to 903 (770–1307) Tg C in 1991–1993, and then increasing to 1374 (1058–1744) Tg C in 2005. However, forest density declined during the same period, with an increasing proportion of young and degraded forests. The effects on habitats measured with landscape pattern indices were contrasted: in several regions, the reforestation decreased forest fragmentation, while in others, clearing of old-growth forests continued and/or forest fragmentation increased. This shows that a transition in forest area is not sufficient to rehabilitate the different ecosystem functions and services of forests. Other forest transitions exist in Tropical Asia and in Latin America. Knowledge about the causes, pattern and environmental impacts of the forest transition in Vietnam is therefore relevant to understand possible emerging regional trends that would have implications for global environmental change.","container-title":"Global Change Biology","DOI":"10.1111/j.1365-2486.2008.01575.x","ISSN":"1365-2486","issue":"6","language":"en","page":"1319-1336","source":"Wiley Online Library","title":"Forest transition in Vietnam and its environmental impacts","volume":"14","author":[{"family":"Meyfroidt","given":"Patrick"},{"family":"Lambin","given":"Eric F."}],"issued":{"date-parts":[["2008"]]}}}],"schema":"https://github.com/citation-style-language/schema/raw/master/csl-citation.json"} </w:instrText>
-      </w:r>
-      <w:r>
-        <w:fldChar w:fldCharType="separate"/>
-      </w:r>
-      <w:r>
-        <w:rPr>
-          <w:rFonts w:ascii="Calibri" w:hAnsi="Calibri" w:cs="Calibri"/>
-        </w:rPr>
-        <w:t>(</w:t>
-      </w:r>
-      <w:proofErr w:type="spellStart"/>
-      <w:r>
-        <w:rPr>
-          <w:rFonts w:ascii="Calibri" w:hAnsi="Calibri" w:cs="Calibri"/>
-        </w:rPr>
-        <w:t>Meyfroidt</w:t>
-      </w:r>
-      <w:proofErr w:type="spellEnd"/>
-      <w:r>
-        <w:rPr>
-          <w:rFonts w:ascii="Calibri" w:hAnsi="Calibri" w:cs="Calibri"/>
-        </w:rPr>
-        <w:t xml:space="preserve"> and </w:t>
-      </w:r>
-      <w:proofErr w:type="spellStart"/>
-      <w:r>
-        <w:rPr>
-          <w:rFonts w:ascii="Calibri" w:hAnsi="Calibri" w:cs="Calibri"/>
-        </w:rPr>
-        <w:t>Lambin</w:t>
-      </w:r>
-      <w:proofErr w:type="spellEnd"/>
-      <w:r>
-        <w:rPr>
-          <w:rFonts w:ascii="Calibri" w:hAnsi="Calibri" w:cs="Calibri"/>
-        </w:rPr>
-        <w:t>, 2008)</w:t>
-      </w:r>
-      <w:r>
-        <w:fldChar w:fldCharType="end"/>
-      </w:r>
-      <w:r>
-        <w:t>.</w:t>
-      </w:r>
-      <w:r>
-        <w:t xml:space="preserve"> </w:t>
-      </w:r>
-      <w:r>
-        <w:t>Y</w:t>
-      </w:r>
-      <w:r>
-        <w:t>et often</w:t>
-      </w:r>
-      <w:r>
-        <w:t xml:space="preserve"> this progress is</w:t>
-      </w:r>
-      <w:r>
-        <w:t xml:space="preserve"> at the expense of poorer, less developed countries with weaker institutions and policy frameworks such as Cambodia</w:t>
-      </w:r>
-      <w:r>
-        <w:t>, where activities including logging and forest clearance leak across borders</w:t>
-      </w:r>
-      <w:r>
-        <w:t xml:space="preserve"> </w:t>
-      </w:r>
-      <w:r>
-        <w:fldChar w:fldCharType="begin"/>
-      </w:r>
-      <w:r>
-        <w:instrText xml:space="preserve"> ADDIN ZOTERO_ITEM CSL_CITATION {"citationID":"Pnvpmkvx","properties":{"formattedCitation":"(Meyfroidt and Lambin, 2009)","plainCitation":"(Meyfroidt and Lambin, 2009)","noteIndex":0},"citationItems":[{"id":1599,"uris":["http://zotero.org/users/2170232/items/XEAQSV3P"],"uri":["http://zotero.org/users/2170232/items/XEAQSV3P"],"itemData":{"id":1599,"type":"article-journal","abstract":"In some countries across the globe, tropical forest cover is increasing. The national-scale reforestation of Vietnam since 1992 is assumed to contribute to this recovery. It is achieved, however, by the displacement of forest extraction to other countries on the order of 49 (34–70) M m3, or ≈39% of the regrowth of Vietnam's forests from 1987 to 2006. Approximately half of wood imports to Vietnam during this period were illegal. Leakage due to policies restricting forest exploitation and displacement due to growing domestic consumption and exports contributed respectively to an estimated 58% and 42% of total displacement. Exports of wood products from Vietnam also grew rapidly, amounting to 84% of the displacement, which is a remarkable feature of the forest transition in Vietnam. Attribution of the displacement and corresponding forest extraction to Vietnam, the source countries or the final consumers is thus debatable. Sixty-one percent of the regrowth in Vietnam was, thus, not associated with displacement abroad. Policies allocating credits to countries for reducing deforestation and forest degradation should monitor illegal timber trade and take into account the policy-induced leakage of wood extraction to other countries.","container-title":"Proceedings of the National Academy of Sciences","DOI":"10.1073/pnas.0904942106","ISSN":"0027-8424, 1091-6490","issue":"38","journalAbbreviation":"PNAS","language":"en","note":"PMID: 19805270","page":"16139-16144","source":"www.pnas.org","title":"Forest transition in Vietnam and displacement of deforestation abroad","volume":"106","author":[{"family":"Meyfroidt","given":"Patrick"},{"family":"Lambin","given":"Eric F."}],"issued":{"date-parts":[["2009",9,22]]}}}],"schema":"https://github.com/citation-style-language/schema/raw/master/csl-citation.json"} </w:instrText>
-      </w:r>
-      <w:r>
-        <w:fldChar w:fldCharType="separate"/>
-      </w:r>
-      <w:r>
-        <w:rPr>
-          <w:rFonts w:ascii="Calibri" w:hAnsi="Calibri" w:cs="Calibri"/>
-        </w:rPr>
-        <w:t>(</w:t>
-      </w:r>
-      <w:proofErr w:type="spellStart"/>
-      <w:r>
-        <w:rPr>
-          <w:rFonts w:ascii="Calibri" w:hAnsi="Calibri" w:cs="Calibri"/>
-        </w:rPr>
-        <w:t>Meyfroidt</w:t>
-      </w:r>
-      <w:proofErr w:type="spellEnd"/>
-      <w:r>
-        <w:rPr>
-          <w:rFonts w:ascii="Calibri" w:hAnsi="Calibri" w:cs="Calibri"/>
-        </w:rPr>
-        <w:t xml:space="preserve"> and </w:t>
-      </w:r>
-      <w:proofErr w:type="spellStart"/>
-      <w:r>
-        <w:rPr>
-          <w:rFonts w:ascii="Calibri" w:hAnsi="Calibri" w:cs="Calibri"/>
-        </w:rPr>
-        <w:t>Lambin</w:t>
-      </w:r>
-      <w:proofErr w:type="spellEnd"/>
-      <w:r>
-        <w:rPr>
-          <w:rFonts w:ascii="Calibri" w:hAnsi="Calibri" w:cs="Calibri"/>
-        </w:rPr>
-        <w:t>, 2009)</w:t>
-      </w:r>
-      <w:r>
-        <w:fldChar w:fldCharType="end"/>
-      </w:r>
-      <w:r>
-        <w:t xml:space="preserve">.  </w:t>
-      </w:r>
-      <w:r>
-        <w:t xml:space="preserve"> </w:t>
-      </w:r>
-      <w:r>
-        <w:t xml:space="preserve">  </w:t>
       </w:r>
       <w:r>
         <w:t xml:space="preserve"> </w:t>
@@ -692,202 +766,291 @@
           <w:i/>
           <w:iCs/>
         </w:rPr>
-        <w:t xml:space="preserve">Importance and difficulties of </w:t>
-      </w:r>
-      <w:bookmarkStart w:id="0" w:name="_Hlk78203102"/>
+        <w:t>Approaches to modelling these relationships. Mini literature review. Identify some key papers from Asia that model these relationships. What approach did they take? What are the potential flaws?</w:t>
+      </w:r>
+    </w:p>
+    <w:p>
+      <w:r>
+        <w:t>Modelling the processes that drive land use change</w:t>
+      </w:r>
+      <w:r>
+        <w:t xml:space="preserve"> (LUC)</w:t>
+      </w:r>
+      <w:r>
+        <w:t>, including forest loss, is challenging due to the complex</w:t>
+      </w:r>
+      <w:r>
+        <w:t>ity of the</w:t>
+      </w:r>
+      <w:r>
+        <w:t xml:space="preserve"> systems within which it occurs </w:t>
+      </w:r>
+      <w:r>
+        <w:fldChar w:fldCharType="begin"/>
+      </w:r>
+      <w:r>
+        <w:instrText xml:space="preserve"> ADDIN ZOTERO_ITEM CSL_CITATION {"citationID":"GeSOjbG4","properties":{"formattedCitation":"(Basse et al., 2014)","plainCitation":"(Basse et al., 2014)","noteIndex":0},"citationItems":[{"id":1520,"uris":["http://zotero.org/users/2170232/items/LLN2Z9J7"],"uri":["http://zotero.org/users/2170232/items/LLN2Z9J7"],"itemData":{"id":1520,"type":"article-journal","abstract":"Identifying and evaluating the driving forces that are behind land use and land cover changes remains one of the most difficult exercises that geographers and environmental scientists must continually address. The difficulty emerges from the fact that in land use and land cover systems, multiple actions and interactions between different factors (e.g., economic, political, environmental, biophysical, institutional, and cultural) come into play and make it difficult to understand how the processes behind the changes function. Using advanced methods, such as Cellular Automata (CA) and Artificial Neural Networks (ANNs), the results highlight that these tools are adequate in formalising knowledge regarding land use systems in cross-border regions. Moreover, because modelling land use changes using big data is gaining increasing popularity, ANN techniques could contribute to improving the calibration of cellular automata-based land use models.","container-title":"Applied Geography","DOI":"10.1016/j.apgeog.2014.06.016","ISSN":"0143-6228","journalAbbreviation":"Applied Geography","page":"160-171","source":"ScienceDirect","title":"Land use changes modelling using advanced methods: Cellular automata and artificial neural networks. The spatial and explicit representation of land cover dynamics at the cross-border region scale","title-short":"Land use changes modelling using advanced methods","volume":"53","author":[{"family":"Basse","given":"Reine Maria"},{"family":"Omrani","given":"Hichem"},{"family":"Charif","given":"Omar"},{"family":"Gerber","given":"Philippe"},{"family":"Bódis","given":"Katalin"}],"issued":{"date-parts":[["2014",9,1]]}}}],"schema":"https://github.com/citation-style-language/schema/raw/master/csl-citation.json"} </w:instrText>
+      </w:r>
+      <w:r>
+        <w:fldChar w:fldCharType="separate"/>
+      </w:r>
+      <w:r>
+        <w:rPr>
+          <w:rFonts w:ascii="Calibri" w:hAnsi="Calibri" w:cs="Calibri"/>
+        </w:rPr>
+        <w:t>(Basse et al., 2014)</w:t>
+      </w:r>
+      <w:r>
+        <w:fldChar w:fldCharType="end"/>
+      </w:r>
+      <w:r>
+        <w:t xml:space="preserve">. Advanced modelling frameworks have developed which are allowing greater understanding of the processes underlying </w:t>
+      </w:r>
+      <w:r>
+        <w:t>LUC</w:t>
+      </w:r>
+      <w:r>
+        <w:t xml:space="preserve">, and subsequently more accurate predictions into the future </w:t>
+      </w:r>
+      <w:r>
+        <w:fldChar w:fldCharType="begin"/>
+      </w:r>
+      <w:r>
+        <w:instrText xml:space="preserve"> ADDIN ZOTERO_ITEM CSL_CITATION {"citationID":"M5clZtuV","properties":{"formattedCitation":"(Basse et al., 2014; Bonilla-Bedoya et al., 2018)","plainCitation":"(Basse et al., 2014; Bonilla-Bedoya et al., 2018)","noteIndex":0},"citationItems":[{"id":1520,"uris":["http://zotero.org/users/2170232/items/LLN2Z9J7"],"uri":["http://zotero.org/users/2170232/items/LLN2Z9J7"],"itemData":{"id":1520,"type":"article-journal","abstract":"Identifying and evaluating the driving forces that are behind land use and land cover changes remains one of the most difficult exercises that geographers and environmental scientists must continually address. The difficulty emerges from the fact that in land use and land cover systems, multiple actions and interactions between different factors (e.g., economic, political, environmental, biophysical, institutional, and cultural) come into play and make it difficult to understand how the processes behind the changes function. Using advanced methods, such as Cellular Automata (CA) and Artificial Neural Networks (ANNs), the results highlight that these tools are adequate in formalising knowledge regarding land use systems in cross-border regions. Moreover, because modelling land use changes using big data is gaining increasing popularity, ANN techniques could contribute to improving the calibration of cellular automata-based land use models.","container-title":"Applied Geography","DOI":"10.1016/j.apgeog.2014.06.016","ISSN":"0143-6228","journalAbbreviation":"Applied Geography","page":"160-171","source":"ScienceDirect","title":"Land use changes modelling using advanced methods: Cellular automata and artificial neural networks. The spatial and explicit representation of land cover dynamics at the cross-border region scale","title-short":"Land use changes modelling using advanced methods","volume":"53","author":[{"family":"Basse","given":"Reine Maria"},{"family":"Omrani","given":"Hichem"},{"family":"Charif","given":"Omar"},{"family":"Gerber","given":"Philippe"},{"family":"Bódis","given":"Katalin"}],"issued":{"date-parts":[["2014",9,1]]}}},{"id":179,"uris":["http://zotero.org/users/2170232/items/WZLMGHYE"],"uri":["http://zotero.org/users/2170232/items/WZLMGHYE"],"itemData":{"id":179,"type":"article-journal","abstract":"The ecosystem services provided by tropical forests are affected by deforestation. Territorial management strategies aim to prevent and mitigate forest loss. Therefore, modeling potential land use changes is important for forest management, monitoring, and evaluation. This study determined whether there are relationships between forest vulnerability to deforestation (potential deforestation distribution) and the forest management policies applied in the Ecuadorian Amazon. Proxy and underlying variables were used to construct a statistical model, based on the principle of maximum entropy that could predict potential land use changes. Entropy can be seen as a measure of uncertainty for a density function. Receiver operating characteristics (ROC) analysis and the Jackknife Test were used to validate the model. The importance of input variables in the model was determined through: Percent Contribution (PC) and Permutation Importance (PI). The results were compared with prevailing regional forest management strategies. The socioeconomic variables that provided the largest amount of information in the overall model (AUC = 0.81) and that showed most of the information not present in other variables were: “Protected areas-Intangible zone” (PC = 24%, PI = 12.4%), “timber harvesting programs” (PC = 21.7%, PI = 4.7%), “road network” (PC = 18.9%, PI = 7.7%), and “poverty rate” (PC = 3.7%, PI = 6.1%). Also, the biophysical variable “temperature” (PC = 7,9%, PI = 22.3%) provided information in the overall model. The results suggested the need for changes in forest management strategies. Forest policies and management plans should consider integrating and strengthening protected areas and intangible zones, as well as restricting timber harvesting in native forest and establishing forest areas under permanent management. Furthermore, the results also suggested that financial incentive programs to reduce deforestation have to be evaluated because their present distribution is inefficient. In this context, conservation incentive plans need to be revised so that they focus on areas at deforestation risk.","container-title":"Science of The Total Environment","DOI":"10.1016/j.scitotenv.2018.07.028","ISSN":"0048-9697","journalAbbreviation":"Science of The Total Environment","page":"1044-1055","source":"ScienceDirect","title":"Socioecological system and potential deforestation in Western Amazon forest landscapes","volume":"644","author":[{"family":"Bonilla-Bedoya","given":"S."},{"family":"Estrella-Bastidas","given":"Anabel"},{"family":"Molina","given":"Juan Ramón"},{"family":"Herrera","given":"Miguel Ángel"}],"issued":{"date-parts":[["2018",12,10]]}}}],"schema":"https://github.com/citation-style-language/schema/raw/master/csl-citation.json"} </w:instrText>
+      </w:r>
+      <w:r>
+        <w:fldChar w:fldCharType="separate"/>
+      </w:r>
+      <w:r>
+        <w:rPr>
+          <w:rFonts w:ascii="Calibri" w:hAnsi="Calibri" w:cs="Calibri"/>
+        </w:rPr>
+        <w:t>(Basse et al., 2014; Bonilla-Bedoya et al., 2018)</w:t>
+      </w:r>
+      <w:r>
+        <w:fldChar w:fldCharType="end"/>
+      </w:r>
+      <w:r>
+        <w:t xml:space="preserve">. However, the modelling approach taken depends on </w:t>
+      </w:r>
+      <w:r>
+        <w:t>several</w:t>
+      </w:r>
+      <w:r>
+        <w:t xml:space="preserve"> factors including</w:t>
+      </w:r>
+      <w:r>
+        <w:t xml:space="preserve"> 1)</w:t>
+      </w:r>
+      <w:r>
+        <w:t xml:space="preserve"> the research question</w:t>
+      </w:r>
+      <w:r>
+        <w:t xml:space="preserve">, e.g., whether you want to model </w:t>
+      </w:r>
       <w:r>
         <w:rPr>
           <w:i/>
           <w:iCs/>
         </w:rPr>
-        <w:t xml:space="preserve">understanding relationships between economics, socioeconomics, and forests at different scales. Important for developing sustainable forestry policies and for predicting forest loss </w:t>
-      </w:r>
-      <w:proofErr w:type="gramStart"/>
+        <w:t>patterns</w:t>
+      </w:r>
+      <w:r>
+        <w:t xml:space="preserve"> of LUC or the </w:t>
+      </w:r>
       <w:r>
         <w:rPr>
           <w:i/>
           <w:iCs/>
         </w:rPr>
-        <w:t>so as to</w:t>
-      </w:r>
-      <w:proofErr w:type="gramEnd"/>
-      <w:r>
-        <w:rPr>
-          <w:i/>
-          <w:iCs/>
-        </w:rPr>
-        <w:t xml:space="preserve"> target interventions. </w:t>
-      </w:r>
-      <w:bookmarkEnd w:id="0"/>
-      <w:r>
-        <w:rPr>
-          <w:i/>
-          <w:iCs/>
-        </w:rPr>
-        <w:t>Forest gain can be achieved in both open and closed countries, but deforestation might be accelerated in countries undergoing social transition (Imai et al 2018).</w:t>
+        <w:t>processes</w:t>
+      </w:r>
+      <w:r>
+        <w:t xml:space="preserve"> of LUC</w:t>
+      </w:r>
+      <w:r>
+        <w:t>,</w:t>
+      </w:r>
+      <w:r>
+        <w:t xml:space="preserve"> 2)</w:t>
+      </w:r>
+      <w:r>
+        <w:t xml:space="preserve"> </w:t>
+      </w:r>
+      <w:r>
+        <w:t>the scale of the analysis</w:t>
+      </w:r>
+      <w:r>
+        <w:t xml:space="preserve"> </w:t>
+      </w:r>
+      <w:r>
+        <w:fldChar w:fldCharType="begin"/>
+      </w:r>
+      <w:r>
+        <w:instrText xml:space="preserve"> ADDIN ZOTERO_ITEM CSL_CITATION {"citationID":"fpYMEYuQ","properties":{"formattedCitation":"(Brown et al., 2013)","plainCitation":"(Brown et al., 2013)","noteIndex":0},"citationItems":[{"id":1940,"uris":["http://zotero.org/users/2170232/items/53Q9HMSK"],"uri":["http://zotero.org/users/2170232/items/53Q9HMSK"],"itemData":{"id":1940,"type":"article-journal","abstract":"Land change modeling supports analyses, assessments, and decisions concerning land management by providing a platform for both encoding mechanisms of land-change processes and making projections of future land-cover and land-use patterns. Approaches have ranged from pattern-based methods, such as machine learning models, to structural or process-based methods, such as economic or agent-based models. Selection of the appropriate modeling approach for a given scientific or decision making purpose is essential. Additionally, we argue that more needs to be done to develop and disseminate methods for evaluating land-change models (LCMs). The profession needs better data to support the use of LCMs, integration of models that operate at various scales, and combinations of models that address both positive and normative aspects of land use and land cover patterns and dynamics","collection-title":"Human settlements and industrial systems","container-title":"Current Opinion in Environmental Sustainability","DOI":"10.1016/j.cosust.2013.07.012","ISSN":"1877-3435","issue":"5","journalAbbreviation":"Current Opinion in Environmental Sustainability","page":"452-457","source":"ScienceDirect","title":"Opportunities to improve impact, integration, and evaluation of land change models","volume":"5","author":[{"family":"Brown","given":"Daniel G"},{"family":"Verburg","given":"Peter H"},{"family":"Pontius","given":"Robert Gilmore"},{"family":"Lange","given":"Mark D"}],"issued":{"date-parts":[["2013",10,1]]}}}],"schema":"https://github.com/citation-style-language/schema/raw/master/csl-citation.json"} </w:instrText>
+      </w:r>
+      <w:r>
+        <w:fldChar w:fldCharType="separate"/>
+      </w:r>
+      <w:r>
+        <w:rPr>
+          <w:rFonts w:ascii="Calibri" w:hAnsi="Calibri" w:cs="Calibri"/>
+        </w:rPr>
+        <w:t>(Brown et al., 2013)</w:t>
+      </w:r>
+      <w:r>
+        <w:fldChar w:fldCharType="end"/>
+      </w:r>
+      <w:r>
+        <w:t>, e.g., understanding human decision-making that drives land conversion at the local level, or understanding how global macroeconomics affect agricultural expansion at a regional level, 3) expertise and interests, which govern both the research questions and the statistical approaches that are likely to be used, and 4) data availability, which</w:t>
+      </w:r>
+      <w:r>
+        <w:t xml:space="preserve"> although</w:t>
+      </w:r>
+      <w:r>
+        <w:t xml:space="preserve"> has seen dramatic improvements in recent decades </w:t>
+      </w:r>
+      <w:r>
+        <w:t>thanks to</w:t>
+      </w:r>
+      <w:r>
+        <w:t xml:space="preserve"> freely available, high resolution remote sensing imagery</w:t>
+      </w:r>
+      <w:r>
+        <w:t xml:space="preserve"> and long-term global data sets on socioeconomic factors, can still limit analyses, particularly when there are scale mismatches between data. </w:t>
       </w:r>
     </w:p>
     <w:p>
       <w:r>
-        <w:t xml:space="preserve">There are various broad pathways which can result in a land use transition within a country </w:t>
-      </w:r>
-      <w:r>
-        <w:fldChar w:fldCharType="begin"/>
-      </w:r>
-      <w:r>
-        <w:instrText xml:space="preserve"> ADDIN ZOTERO_ITEM CSL_CITATION {"citationID":"jVhVtfPj","properties":{"formattedCitation":"(Lambin and Meyfroidt, 2010)","plainCitation":"(Lambin and Meyfroidt, 2010)","noteIndex":0},"citationItems":[{"id":1672,"uris":["http://zotero.org/users/2170232/items/4AESYRD7"],"uri":["http://zotero.org/users/2170232/items/4AESYRD7"],"itemData":{"id":1672,"type":"article-journal","abstract":"The concept of land use transition highlights that land use change is non-linear and is associated with other societal and biophysical system changes. A transition in land use is not a fixed pattern, nor is it deterministic. Land use transitions can be caused by negative socio-ecological feedbacks that arise from a depletion of key resources or from socio-economic change and innovation that take place rather independently from the ecological system. Here, we explore whether the sources of land use transitions are mostly endogenous socio-ecological forces or exogenous socio-economic factors. We first review a few generic pathways of forest transition as identified in national case studies, and evaluate the varying ecological quality of expanding forests associated with these pathways. We then discuss possible explanatory frameworks of land use transitions. We use the case of the recent forest transition in Vietnam as an illustration. Socio-ecological feedbacks seem to better explain a slowing down of deforestation and stabilization of forest cover, while exogenous socio-economic factors better account for reforestation. We conclude by discussing the prospects of accelerating land use transitions in tropical forest countries.","collection-title":"Forest transitions","container-title":"Land Use Policy","DOI":"10.1016/j.landusepol.2009.09.003","ISSN":"0264-8377","issue":"2","journalAbbreviation":"Land Use Policy","page":"108-118","source":"ScienceDirect","title":"Land use transitions: Socio-ecological feedback versus socio-economic change","title-short":"Land use transitions","volume":"27","author":[{"family":"Lambin","given":"Eric F."},{"family":"Meyfroidt","given":"Patrick"}],"issued":{"date-parts":[["2010",4,1]]}}}],"schema":"https://github.com/citation-style-language/schema/raw/master/csl-citation.json"} </w:instrText>
-      </w:r>
-      <w:r>
-        <w:fldChar w:fldCharType="separate"/>
-      </w:r>
-      <w:r>
-        <w:rPr>
-          <w:rFonts w:ascii="Calibri" w:hAnsi="Calibri" w:cs="Calibri"/>
-        </w:rPr>
-        <w:t>(</w:t>
+        <w:t xml:space="preserve">Methodological approaches fall broadly </w:t>
+      </w:r>
+      <w:r>
+        <w:t>into two groups</w:t>
+      </w:r>
+      <w:r>
+        <w:t xml:space="preserve"> governed largely by the aims of the study. </w:t>
+      </w:r>
+      <w:r>
+        <w:t>First, m</w:t>
+      </w:r>
+      <w:r>
+        <w:t>odelling the spatial processes of LUC is a common</w:t>
+      </w:r>
+      <w:r>
+        <w:t xml:space="preserve"> goal, as this allows researchers to use patterns of past LUC to predict which areas are at higher risk of land conversion in the future, with the potential to explore a number of plausible future scenarios</w:t>
+      </w:r>
+      <w:r>
+        <w:t xml:space="preserve"> </w:t>
+      </w:r>
+      <w:r>
+        <w:fldChar w:fldCharType="begin"/>
+      </w:r>
+      <w:r>
+        <w:instrText xml:space="preserve"> ADDIN ZOTERO_ITEM CSL_CITATION {"citationID":"yUHiZ6Uo","properties":{"formattedCitation":"(Basse et al., 2014)","plainCitation":"(Basse et al., 2014)","noteIndex":0},"citationItems":[{"id":1520,"uris":["http://zotero.org/users/2170232/items/LLN2Z9J7"],"uri":["http://zotero.org/users/2170232/items/LLN2Z9J7"],"itemData":{"id":1520,"type":"article-journal","abstract":"Identifying and evaluating the driving forces that are behind land use and land cover changes remains one of the most difficult exercises that geographers and environmental scientists must continually address. The difficulty emerges from the fact that in land use and land cover systems, multiple actions and interactions between different factors (e.g., economic, political, environmental, biophysical, institutional, and cultural) come into play and make it difficult to understand how the processes behind the changes function. Using advanced methods, such as Cellular Automata (CA) and Artificial Neural Networks (ANNs), the results highlight that these tools are adequate in formalising knowledge regarding land use systems in cross-border regions. Moreover, because modelling land use changes using big data is gaining increasing popularity, ANN techniques could contribute to improving the calibration of cellular automata-based land use models.","container-title":"Applied Geography","DOI":"10.1016/j.apgeog.2014.06.016","ISSN":"0143-6228","journalAbbreviation":"Applied Geography","page":"160-171","source":"ScienceDirect","title":"Land use changes modelling using advanced methods: Cellular automata and artificial neural networks. The spatial and explicit representation of land cover dynamics at the cross-border region scale","title-short":"Land use changes modelling using advanced methods","volume":"53","author":[{"family":"Basse","given":"Reine Maria"},{"family":"Omrani","given":"Hichem"},{"family":"Charif","given":"Omar"},{"family":"Gerber","given":"Philippe"},{"family":"Bódis","given":"Katalin"}],"issued":{"date-parts":[["2014",9,1]]}}}],"schema":"https://github.com/citation-style-language/schema/raw/master/csl-citation.json"} </w:instrText>
+      </w:r>
+      <w:r>
+        <w:fldChar w:fldCharType="separate"/>
+      </w:r>
+      <w:r>
+        <w:rPr>
+          <w:rFonts w:ascii="Calibri" w:hAnsi="Calibri" w:cs="Calibri"/>
+        </w:rPr>
+        <w:t>(Basse et al., 2014)</w:t>
+      </w:r>
+      <w:r>
+        <w:fldChar w:fldCharType="end"/>
+      </w:r>
+      <w:r>
+        <w:t>. There are several</w:t>
+      </w:r>
+      <w:r>
+        <w:t xml:space="preserve"> spatially explicit cell-based</w:t>
+      </w:r>
+      <w:r>
+        <w:t xml:space="preserve"> modelling frameworks that can achieve these aims, including maximum entropy </w:t>
+      </w:r>
+      <w:r>
+        <w:fldChar w:fldCharType="begin"/>
+      </w:r>
+      <w:r>
+        <w:instrText xml:space="preserve"> ADDIN ZOTERO_ITEM CSL_CITATION {"citationID":"tpfDNh1d","properties":{"formattedCitation":"(Bonilla-Bedoya et al., 2018; de Souza and De Marco, 2014)","plainCitation":"(Bonilla-Bedoya et al., 2018; de Souza and De Marco, 2014)","noteIndex":0},"citationItems":[{"id":179,"uris":["http://zotero.org/users/2170232/items/WZLMGHYE"],"uri":["http://zotero.org/users/2170232/items/WZLMGHYE"],"itemData":{"id":179,"type":"article-journal","abstract":"The ecosystem services provided by tropical forests are affected by deforestation. Territorial management strategies aim to prevent and mitigate forest loss. Therefore, modeling potential land use changes is important for forest management, monitoring, and evaluation. This study determined whether there are relationships between forest vulnerability to deforestation (potential deforestation distribution) and the forest management policies applied in the Ecuadorian Amazon. Proxy and underlying variables were used to construct a statistical model, based on the principle of maximum entropy that could predict potential land use changes. Entropy can be seen as a measure of uncertainty for a density function. Receiver operating characteristics (ROC) analysis and the Jackknife Test were used to validate the model. The importance of input variables in the model was determined through: Percent Contribution (PC) and Permutation Importance (PI). The results were compared with prevailing regional forest management strategies. The socioeconomic variables that provided the largest amount of information in the overall model (AUC = 0.81) and that showed most of the information not present in other variables were: “Protected areas-Intangible zone” (PC = 24%, PI = 12.4%), “timber harvesting programs” (PC = 21.7%, PI = 4.7%), “road network” (PC = 18.9%, PI = 7.7%), and “poverty rate” (PC = 3.7%, PI = 6.1%). Also, the biophysical variable “temperature” (PC = 7,9%, PI = 22.3%) provided information in the overall model. The results suggested the need for changes in forest management strategies. Forest policies and management plans should consider integrating and strengthening protected areas and intangible zones, as well as restricting timber harvesting in native forest and establishing forest areas under permanent management. Furthermore, the results also suggested that financial incentive programs to reduce deforestation have to be evaluated because their present distribution is inefficient. In this context, conservation incentive plans need to be revised so that they focus on areas at deforestation risk.","container-title":"Science of The Total Environment","DOI":"10.1016/j.scitotenv.2018.07.028","ISSN":"0048-9697","journalAbbreviation":"Science of The Total Environment","page":"1044-1055","source":"ScienceDirect","title":"Socioecological system and potential deforestation in Western Amazon forest landscapes","volume":"644","author":[{"family":"Bonilla-Bedoya","given":"S."},{"family":"Estrella-Bastidas","given":"Anabel"},{"family":"Molina","given":"Juan Ramón"},{"family":"Herrera","given":"Miguel Ángel"}],"issued":{"date-parts":[["2018",12,10]]}}},{"id":2739,"uris":["http://zotero.org/users/2170232/items/6XJ7VLX5"],"uri":["http://zotero.org/users/2170232/items/6XJ7VLX5"],"itemData":{"id":2739,"type":"article-journal","abstract":"The prevention of deforestation in rainforests requires the identification of where facilitating and mitigating factors will combine and increase the likelihood of deforestation. This approach, which relates a geographic space with an environmental space of factors to predict where new deforestation will occur, is very similar to the approaches used to predict species distributions. Thus, we believe that deforestation can be treated as a “species” and that its future occurrence can be determined using species distribution models. The objective of this work is to test the efficiency of species distribution models in predicting the potential areas of deforestation in a region of the western Amazon. We analyzed five different areas in the arc of deforestation. For each area, we ran the MaxEnt model in six different experiments to determine the boundaries of the probability distributions. Potential areas identified using the different models of MaxEnt were very effective in predicting deforestation areas. The models that used only previous deforestation density were less effective than the models that included functional variables. In four of the five areas, 80% of the new deforestation occurred in the area predicted by the models. These models were more effective than the business-as-usual (BAU) and governance (GOV) model scenarios described using the DINAMICA-EGO platform by Soares-Filho et al. (2006). Species distribution models are a valuable tool for determining potential areas of future Amazon deforestation. The use of these models arises as support to efforts to conserve tropical forests and identify critical locations where command and control actions against deforestation can be most efficient.","container-title":"Ecological Modelling","DOI":"10.1016/j.ecolmodel.2014.07.007","ISSN":"0304-3800","journalAbbreviation":"Ecological Modelling","language":"en","page":"250-259","source":"ScienceDirect","title":"The use of species distribution models to predict the spatial distribution of deforestation in the western Brazilian Amazon","volume":"291","author":[{"family":"Souza","given":"Rodrigo Antônio","non-dropping-particle":"de"},{"family":"De Marco","given":"Paulo"}],"issued":{"date-parts":[["2014",11,10]]}}}],"schema":"https://github.com/citation-style-language/schema/raw/master/csl-citation.json"} </w:instrText>
+      </w:r>
+      <w:r>
+        <w:fldChar w:fldCharType="separate"/>
+      </w:r>
+      <w:r>
+        <w:rPr>
+          <w:rFonts w:ascii="Calibri" w:hAnsi="Calibri" w:cs="Calibri"/>
+        </w:rPr>
+        <w:t>(Bonilla-Bedoya et al., 2018; de Souza and De Marco, 2014)</w:t>
+      </w:r>
+      <w:r>
+        <w:fldChar w:fldCharType="end"/>
+      </w:r>
+      <w:r>
+        <w:t xml:space="preserve">, and cellular automata </w:t>
+      </w:r>
+      <w:r>
+        <w:fldChar w:fldCharType="begin"/>
+      </w:r>
+      <w:r>
+        <w:instrText xml:space="preserve"> ADDIN ZOTERO_ITEM CSL_CITATION {"citationID":"M3Guuckj","properties":{"formattedCitation":"(Stevens and Dragi\\uc0\\u263{}evi\\uc0\\u263{}, 2007; Yang et al., 2012)","plainCitation":"(Stevens and Dragićević, 2007; Yang et al., 2012)","noteIndex":0},"citationItems":[{"id":2745,"uris":["http://zotero.org/users/2170232/items/YZU2LDXS"],"uri":["http://zotero.org/users/2170232/items/YZU2LDXS"],"itemData":{"id":2745,"type":"article-journal","abstract":"This study proposes an alternative cellular automata (CA) model, which relaxes the traditional CA regular square grid and synchronous growth, and is designed for representations of land-use change in rural-urban fringe settings. The model uses high-resolution spatial data in the form of irregularly sized and shaped land parcels, and incorporates synchronous and asynchronous development in order to model more realistically land-use change at the land parcel scale. The model allows urban planners and other stakeholders to evaluate how different subdivision designs will influence development under varying population growth rates and buyer preferences. A model prototype has been developed in a common desktop GIS and applied to a rapidly developing area of a midsized Canadian city.","container-title":"Environment and Planning B: Planning and Design","DOI":"10.1068/b32098","ISSN":"0265-8135","issue":"4","journalAbbreviation":"Environ Plann B Plann Des","language":"en","note":"publisher: SAGE Publications Ltd STM","page":"708-724","source":"SAGE Journals","title":"A GIS-Based Irregular Cellular Automata Model of Land-Use Change","volume":"34","author":[{"family":"Stevens","given":"Daniel"},{"family":"Dragićević","given":"Suzana"}],"issued":{"date-parts":[["2007",8,1]]}}},{"id":2746,"uris":["http://zotero.org/users/2170232/items/IHAVUJ2C"],"uri":["http://zotero.org/users/2170232/items/IHAVUJ2C"],"itemData":{"id":2746,"type":"article-journal","abstract":"This paper proposes a spatiotemporal model of land use change based on ant colony optimization (ACO), Markov chain and cellular automata (CA). These three methodologies have previously been used separately or in pairs to simulate land use change. In this paper, we apply them in combination, using ant colony optimization and cellular automata to manage the spatial distribution of land use, and applying Markov chain and cellular automata to manage the total amount of land use coverage. We first describe the principle and implementation of the model. Then a land use map of an experimental area (Changping, a district of Beijing) based on land use maps from 1988 and 1998 is simulated for 2008 using the model. By analyzing with real situation, accuracy of the simulation result manifests that the model is useful for land use change simulation. And compared with the other two models (CA–Markov model and ACO–CA model), the model is more appropriate in predicting both the quantity and spatial distribution of land use change in the study area. Therefore the model proposed by this paper is capable of simulating land use change.","container-title":"Ecological Modelling","DOI":"10.1016/j.ecolmodel.2012.03.011","ISSN":"0304-3800","journalAbbreviation":"Ecological Modelling","language":"en","page":"11-19","source":"ScienceDirect","title":"A spatiotemporal model of land use change based on ant colony optimization, Markov chain and cellular automata","volume":"233","author":[{"family":"Yang","given":"Xin"},{"family":"Zheng","given":"Xin-Qi"},{"family":"Lv","given":"Li-Na"}],"issued":{"date-parts":[["2012",5,24]]}}}],"schema":"https://github.com/citation-style-language/schema/raw/master/csl-citation.json"} </w:instrText>
+      </w:r>
+      <w:r>
+        <w:fldChar w:fldCharType="separate"/>
+      </w:r>
+      <w:r>
+        <w:rPr>
+          <w:rFonts w:ascii="Calibri" w:hAnsi="Calibri" w:cs="Calibri"/>
+          <w:szCs w:val="24"/>
+        </w:rPr>
+        <w:t xml:space="preserve">(Stevens and </w:t>
       </w:r>
       <w:proofErr w:type="spellStart"/>
       <w:r>
         <w:rPr>
           <w:rFonts w:ascii="Calibri" w:hAnsi="Calibri" w:cs="Calibri"/>
-        </w:rPr>
-        <w:t>Lambin</w:t>
+          <w:szCs w:val="24"/>
+        </w:rPr>
+        <w:t>Dragićević</w:t>
       </w:r>
       <w:proofErr w:type="spellEnd"/>
       <w:r>
         <w:rPr>
           <w:rFonts w:ascii="Calibri" w:hAnsi="Calibri" w:cs="Calibri"/>
-        </w:rPr>
-        <w:t xml:space="preserve"> and </w:t>
-      </w:r>
-      <w:proofErr w:type="spellStart"/>
-      <w:r>
-        <w:rPr>
-          <w:rFonts w:ascii="Calibri" w:hAnsi="Calibri" w:cs="Calibri"/>
-        </w:rPr>
-        <w:t>Meyfroidt</w:t>
-      </w:r>
-      <w:proofErr w:type="spellEnd"/>
-      <w:r>
-        <w:rPr>
-          <w:rFonts w:ascii="Calibri" w:hAnsi="Calibri" w:cs="Calibri"/>
-        </w:rPr>
-        <w:t>, 2010)</w:t>
-      </w:r>
-      <w:r>
-        <w:fldChar w:fldCharType="end"/>
-      </w:r>
-      <w:r>
-        <w:t xml:space="preserve">. Despite the </w:t>
-      </w:r>
-      <w:r>
-        <w:t>terminology, t</w:t>
-      </w:r>
-      <w:r>
-        <w:t xml:space="preserve">hese pathways </w:t>
-      </w:r>
-      <w:r>
-        <w:t>are not linear or deterministic</w:t>
-      </w:r>
-      <w:r>
-        <w:t xml:space="preserve">; they are driven by complex endogenous and exogenous drivers and feedback loops between </w:t>
-      </w:r>
-      <w:r>
-        <w:t>economic, political, social, and environmental</w:t>
-      </w:r>
-      <w:r>
-        <w:t xml:space="preserve"> factors operating at a variety of scales </w:t>
-      </w:r>
-      <w:r>
-        <w:fldChar w:fldCharType="begin"/>
-      </w:r>
-      <w:r>
-        <w:instrText xml:space="preserve"> ADDIN ZOTERO_ITEM CSL_CITATION {"citationID":"x9AvI5xQ","properties":{"formattedCitation":"(Lambin and Meyfroidt, 2010)","plainCitation":"(Lambin and Meyfroidt, 2010)","noteIndex":0},"citationItems":[{"id":1672,"uris":["http://zotero.org/users/2170232/items/4AESYRD7"],"uri":["http://zotero.org/users/2170232/items/4AESYRD7"],"itemData":{"id":1672,"type":"article-journal","abstract":"The concept of land use transition highlights that land use change is non-linear and is associated with other societal and biophysical system changes. A transition in land use is not a fixed pattern, nor is it deterministic. Land use transitions can be caused by negative socio-ecological feedbacks that arise from a depletion of key resources or from socio-economic change and innovation that take place rather independently from the ecological system. Here, we explore whether the sources of land use transitions are mostly endogenous socio-ecological forces or exogenous socio-economic factors. We first review a few generic pathways of forest transition as identified in national case studies, and evaluate the varying ecological quality of expanding forests associated with these pathways. We then discuss possible explanatory frameworks of land use transitions. We use the case of the recent forest transition in Vietnam as an illustration. Socio-ecological feedbacks seem to better explain a slowing down of deforestation and stabilization of forest cover, while exogenous socio-economic factors better account for reforestation. We conclude by discussing the prospects of accelerating land use transitions in tropical forest countries.","collection-title":"Forest transitions","container-title":"Land Use Policy","DOI":"10.1016/j.landusepol.2009.09.003","ISSN":"0264-8377","issue":"2","journalAbbreviation":"Land Use Policy","page":"108-118","source":"ScienceDirect","title":"Land use transitions: Socio-ecological feedback versus socio-economic change","title-short":"Land use transitions","volume":"27","author":[{"family":"Lambin","given":"Eric F."},{"family":"Meyfroidt","given":"Patrick"}],"issued":{"date-parts":[["2010",4,1]]}}}],"schema":"https://github.com/citation-style-language/schema/raw/master/csl-citation.json"} </w:instrText>
-      </w:r>
-      <w:r>
-        <w:fldChar w:fldCharType="separate"/>
-      </w:r>
-      <w:r>
-        <w:rPr>
-          <w:rFonts w:ascii="Calibri" w:hAnsi="Calibri" w:cs="Calibri"/>
-        </w:rPr>
-        <w:t>(</w:t>
-      </w:r>
-      <w:proofErr w:type="spellStart"/>
-      <w:r>
-        <w:rPr>
-          <w:rFonts w:ascii="Calibri" w:hAnsi="Calibri" w:cs="Calibri"/>
-        </w:rPr>
-        <w:t>Lambin</w:t>
-      </w:r>
-      <w:proofErr w:type="spellEnd"/>
-      <w:r>
-        <w:rPr>
-          <w:rFonts w:ascii="Calibri" w:hAnsi="Calibri" w:cs="Calibri"/>
-        </w:rPr>
-        <w:t xml:space="preserve"> and </w:t>
-      </w:r>
-      <w:proofErr w:type="spellStart"/>
-      <w:r>
-        <w:rPr>
-          <w:rFonts w:ascii="Calibri" w:hAnsi="Calibri" w:cs="Calibri"/>
-        </w:rPr>
-        <w:t>Meyfroidt</w:t>
-      </w:r>
-      <w:proofErr w:type="spellEnd"/>
-      <w:r>
-        <w:rPr>
-          <w:rFonts w:ascii="Calibri" w:hAnsi="Calibri" w:cs="Calibri"/>
-        </w:rPr>
-        <w:t>, 2010)</w:t>
-      </w:r>
-      <w:r>
-        <w:fldChar w:fldCharType="end"/>
-      </w:r>
-      <w:r>
-        <w:t xml:space="preserve">. To facilitate the development of </w:t>
-      </w:r>
-      <w:r>
-        <w:t>sustainable</w:t>
-      </w:r>
-      <w:r>
-        <w:t xml:space="preserve"> land use policies</w:t>
-      </w:r>
-      <w:r>
-        <w:t xml:space="preserve"> that can guide countries towards certain</w:t>
-      </w:r>
-      <w:r>
-        <w:t xml:space="preserve"> forest</w:t>
-      </w:r>
-      <w:r>
-        <w:t xml:space="preserve"> transition pathways</w:t>
-      </w:r>
-      <w:r>
-        <w:t xml:space="preserve">, and to </w:t>
-      </w:r>
-      <w:r>
-        <w:t>support targeted interventions that are effective at reducing forest loss, it is important to identify some of the</w:t>
-      </w:r>
-      <w:r>
-        <w:t xml:space="preserve"> social-economic</w:t>
-      </w:r>
-      <w:r>
-        <w:t xml:space="preserve"> drivers and predictors of forest cover and loss at different scales. Describing relationships between forest cover and social-economic variables, rather than simply biophysical, is particularly important in developing countries that are undergoing social transition, as these are the conditions under which deforestation is often accelerated </w:t>
-      </w:r>
-      <w:r>
-        <w:fldChar w:fldCharType="begin"/>
-      </w:r>
-      <w:r>
-        <w:instrText xml:space="preserve"> ADDIN ZOTERO_ITEM CSL_CITATION {"citationID":"tlFKF8HG","properties":{"formattedCitation":"(Imai et al., 2018)","plainCitation":"(Imai et al., 2018)","noteIndex":0},"citationItems":[{"id":2735,"uris":["http://zotero.org/users/2170232/items/NRDB68R8"],"uri":["http://zotero.org/users/2170232/items/NRDB68R8"],"itemData":{"id":2735,"type":"article-journal","abstract":"While many tropical countries are experiencing rapid deforestation, some have experienced forest transition (FT) from net deforestation to net reforestation. Numerous studies have identified causative factors of FT, among which forest scarcity has been considered as a prerequisite for FT. In fact, in SE Asia, the Philippines, Thailand and Viet Nam, which experienced FT since 1990, exhibited a lower remaining forest area (30±8%) than the other five countries (68±6%, Cambodia, Indonesia, Laos, Malaysia, and Myanmar) where forest loss continues. In this study, we examined 1) the factors associated with forest scarcity, 2) the proximate and/or underlying factors that have driven forest area change, and 3) whether causative factors changed across FT phases (from deforestation to net forest gain) during 1980–2010 in the eight SE Asian countries. We used production of wood, food, and export-oriented food commodities as proximate causes and demographic, social, economic and environmental factors, as well as land-use efficiency, and wood and food trade as underlying causes that affect forest area change. Remaining forest area in 1990 was negatively correlated with population density and potential land area of lowland forests, while positively correlated with per capita wood production. This implies that countries rich in accessible and productive forests, and higher population pressures are the ones that have experienced forest scarcity, and eventually FT. Food production and agricultural input were negatively and positively correlated, respectively, with forest area change during 1980–2009. This indicates that more food production drives deforestation, but higher efficiency of agriculture is correlated with forest gain. We also found a U-shaped response of forest area change to social openness, suggesting that forest gain can be achieved in both open and closed countries, but deforestation might be accelerated in countries undergoing societal transition. These results indicate the importance of environmental, agricultural and social variables on forest area dynamics, and have important implications for predicting future tropical forest change.","container-title":"PLOS ONE","DOI":"10.1371/journal.pone.0197391","ISSN":"1932-6203","issue":"5","journalAbbreviation":"PLOS ONE","language":"en","note":"publisher: Public Library of Science","page":"e0197391","source":"PLoS Journals","title":"Factors affecting forest area change in Southeast Asia during 1980-2010","volume":"13","author":[{"family":"Imai","given":"Nobuo"},{"family":"Furukawa","given":"Takuya"},{"family":"Tsujino","given":"Riyou"},{"family":"Kitamura","given":"Shumpei"},{"family":"Yumoto","given":"Takakazu"}],"issued":{"date-parts":[["2018",5,15]]}}}],"schema":"https://github.com/citation-style-language/schema/raw/master/csl-citation.json"} </w:instrText>
-      </w:r>
-      <w:r>
-        <w:fldChar w:fldCharType="separate"/>
-      </w:r>
-      <w:r>
-        <w:rPr>
-          <w:rFonts w:ascii="Calibri" w:hAnsi="Calibri" w:cs="Calibri"/>
-        </w:rPr>
-        <w:t>(Imai et al., 2018)</w:t>
+          <w:szCs w:val="24"/>
+        </w:rPr>
+        <w:t>, 2007; Yang et al., 2012)</w:t>
+      </w:r>
+      <w:r>
+        <w:fldChar w:fldCharType="end"/>
+      </w:r>
+      <w:r>
+        <w:t xml:space="preserve">, which rely on discrete spatial units that have associated variable values and tend to be spatially correlated. Models are trained on past LUC, thus developing rules which govern the likelihood of a given cell being converted under various conditions. These rule-based approaches can be improved </w:t>
+      </w:r>
+      <w:r>
+        <w:t>with</w:t>
+      </w:r>
+      <w:r>
+        <w:t xml:space="preserve"> advanced </w:t>
+      </w:r>
+      <w:r>
+        <w:t xml:space="preserve">machine learning techniques such as artificial neural networks </w:t>
+      </w:r>
+      <w:r>
+        <w:fldChar w:fldCharType="begin"/>
+      </w:r>
+      <w:r>
+        <w:instrText xml:space="preserve"> ADDIN ZOTERO_ITEM CSL_CITATION {"citationID":"TqWmVzsU","properties":{"formattedCitation":"(Basse et al., 2014)","plainCitation":"(Basse et al., 2014)","noteIndex":0},"citationItems":[{"id":1520,"uris":["http://zotero.org/users/2170232/items/LLN2Z9J7"],"uri":["http://zotero.org/users/2170232/items/LLN2Z9J7"],"itemData":{"id":1520,"type":"article-journal","abstract":"Identifying and evaluating the driving forces that are behind land use and land cover changes remains one of the most difficult exercises that geographers and environmental scientists must continually address. The difficulty emerges from the fact that in land use and land cover systems, multiple actions and interactions between different factors (e.g., economic, political, environmental, biophysical, institutional, and cultural) come into play and make it difficult to understand how the processes behind the changes function. Using advanced methods, such as Cellular Automata (CA) and Artificial Neural Networks (ANNs), the results highlight that these tools are adequate in formalising knowledge regarding land use systems in cross-border regions. Moreover, because modelling land use changes using big data is gaining increasing popularity, ANN techniques could contribute to improving the calibration of cellular automata-based land use models.","container-title":"Applied Geography","DOI":"10.1016/j.apgeog.2014.06.016","ISSN":"0143-6228","journalAbbreviation":"Applied Geography","page":"160-171","source":"ScienceDirect","title":"Land use changes modelling using advanced methods: Cellular automata and artificial neural networks. The spatial and explicit representation of land cover dynamics at the cross-border region scale","title-short":"Land use changes modelling using advanced methods","volume":"53","author":[{"family":"Basse","given":"Reine Maria"},{"family":"Omrani","given":"Hichem"},{"family":"Charif","given":"Omar"},{"family":"Gerber","given":"Philippe"},{"family":"Bódis","given":"Katalin"}],"issued":{"date-parts":[["2014",9,1]]}}}],"schema":"https://github.com/citation-style-language/schema/raw/master/csl-citation.json"} </w:instrText>
+      </w:r>
+      <w:r>
+        <w:fldChar w:fldCharType="separate"/>
+      </w:r>
+      <w:r>
+        <w:rPr>
+          <w:rFonts w:ascii="Calibri" w:hAnsi="Calibri" w:cs="Calibri"/>
+        </w:rPr>
+        <w:t>(Basse et al., 2014)</w:t>
       </w:r>
       <w:r>
         <w:fldChar w:fldCharType="end"/>
@@ -896,39 +1059,484 @@
         <w:t xml:space="preserve">. </w:t>
       </w:r>
       <w:r>
-        <w:t xml:space="preserve">Successfully isolating the signals of these relationships is however, </w:t>
-      </w:r>
-      <w:r>
-        <w:lastRenderedPageBreak/>
-        <w:t xml:space="preserve">challenging, due to the complexity of social-ecological systems, the non-linear feedback loops, and the heterogeneity in system dynamics at different scales. </w:t>
-      </w:r>
-      <w:r>
-        <w:t xml:space="preserve"> </w:t>
-      </w:r>
-      <w:r>
-        <w:t xml:space="preserve"> </w:t>
+        <w:t xml:space="preserve">More traditional statistical models have also been used in a cell-based framework, whereby the models such as logistic regression are used to predict the likelihood of a cell being converted </w:t>
+      </w:r>
+      <w:r>
+        <w:fldChar w:fldCharType="begin"/>
+      </w:r>
+      <w:r>
+        <w:instrText xml:space="preserve"> ADDIN ZOTERO_ITEM CSL_CITATION {"citationID":"WZ0VrOvA","properties":{"formattedCitation":"(Aguiar et al., 2016; Aspinall, 2004)","plainCitation":"(Aguiar et al., 2016; Aspinall, 2004)","noteIndex":0},"citationItems":[{"id":1539,"uris":["http://zotero.org/users/2170232/items/5JWHZEXB"],"uri":["http://zotero.org/users/2170232/items/5JWHZEXB"],"itemData":{"id":1539,"type":"article-journal","abstract":"Following an intense occupation process that was initiated in the 1960s, deforestation rates in the Brazilian Amazon have decreased significantly since 2004, stabilizing around 6000 km2 yr−1 in the last 5 years. A convergence of conditions contributed to this, including the creation of protected areas, the use of effective monitoring systems, and credit restriction mechanisms. Nevertheless, other threats remain, including the rapidly expanding global markets for agricultural commodities, large-scale transportation and energy infrastructure projects, and weak institutions. We propose three updated qualitative and quantitative land-use scenarios for the Brazilian Amazon, including a normative ‘Sustainability’ scenario in which we envision major socio-economic, institutional, and environmental achievements in the region. We developed an innovative spatially explicit modelling approach capable of representing alternative pathways of the clear-cut deforestation, secondary vegetation dynamics, and the old-growth forest degradation. We use the computational models to estimate net deforestation-driven carbon emissions for the different scenarios. The region would become a sink of carbon after 2020 in a scenario of residual deforestation (~1000 km2 yr−1) and a change in the current dynamics of the secondary vegetation – in a forest transition scenario. However, our results also show that the continuation of the current situation of relatively low deforestation rates and short life cycle of the secondary vegetation would maintain the region as a source of CO2 – even if a large portion of the deforested area is covered by secondary vegetation. In relation to the old-growth forest degradation process, we estimated average gross emission corresponding to 47% of the clear-cut deforestation from 2007 to 2013 (using the DEGRAD system data), although the aggregate effects of the postdisturbance regeneration can partially offset these emissions. Both processes (secondary vegetation and forest degradation) need to be better understood as they potentially will play a decisive role in the future regional carbon balance.","container-title":"Global Change Biology","DOI":"10.1111/gcb.13134","ISSN":"1365-2486","issue":"5","journalAbbreviation":"Glob Change Biol","language":"en","page":"1821-1840","source":"Wiley Online Library","title":"Land use change emission scenarios: anticipating a forest transition process in the Brazilian Amazon","title-short":"Land use change emission scenarios","volume":"22","author":[{"family":"Aguiar","given":"Ana Paula Dutra"},{"family":"Vieira","given":"Ima Célia Guimarães"},{"family":"Assis","given":"Talita Oliveira"},{"family":"Dalla-Nora","given":"Eloi L"},{"family":"Toledo","given":"Peter Mann"},{"family":"Oliveira Santos-Junior","given":"Roberto Araújo"},{"family":"Batistella","given":"Mateus"},{"family":"Coelho","given":"Andrea Santos"},{"family":"Savaget","given":"Elza Kawakami"},{"family":"Aragão","given":"Luiz Eduardo Oliveira Cruz"},{"family":"Nobre","given":"Carlos Afonso"},{"family":"Ometto","given":"Jean Pierre H."}],"issued":{"date-parts":[["2016",5,1]]}}},{"id":1524,"uris":["http://zotero.org/users/2170232/items/TMLEQ5F8"],"uri":["http://zotero.org/users/2170232/items/TMLEQ5F8"],"itemData":{"id":1524,"type":"article-journal","abstract":"This paper develops an approach to modelling land use change that links model selection and multi-model inference with empirical models and GIS. Land use change is frequently studied, and understanding gained, through a process of modelling that is an empirical analysis of documented changes in land cover or land use patterns. The approach here is based on analysis and comparison of multiple models of land use patterns using model selection and multi-model inference. The approach is illustrated with a case study of rural housing as it has developed for part of Gallatin County, Montana, USA. A GIS contains the location of rural housing on a yearly basis from 1860 to 2000. The database also documents a variety of environmental and socio-economic conditions. A general model of settlement development describes the evolution of drivers of land use change and their impacts in the region. This model is used to develop a series of different models reflecting drivers of change at different periods in the history of the study area. These period specific models represent a series of multiple working hypotheses describing (a) the effects of spatial variables as a representation of social, economic and environmental drivers of land use change, and (b) temporal changes in the effects of the spatial variables as the drivers of change evolve over time. Logistic regression is used to calibrate and interpret these models and the models are then compared and evaluated with model selection techniques. Results show that different models are ‘best’ for the different periods. The different models for different periods demonstrate that models are not invariant over time which presents challenges for validation and testing of empirical models. The research demonstrates (i) model selection as a mechanism for rating among many plausible models that describe land cover or land use patterns, (ii) inference from a set of models rather than from a single model, (iii) that models can be developed based on hypothesised relationships based on consideration of underlying and proximate causes of change, and (iv) that models are not invariant over time.","collection-title":"Modelling land use change and environmental impact","container-title":"Journal of Environmental Management","DOI":"10.1016/j.jenvman.2004.02.009","ISSN":"0301-4797","issue":"1","journalAbbreviation":"Journal of Environmental Management","page":"91-103","source":"ScienceDirect","title":"Modelling land use change with generalized linear models—a multi-model analysis of change between 1860 and 2000 in Gallatin Valley, Montana","volume":"72","author":[{"family":"Aspinall","given":"Richard"}],"issued":{"date-parts":[["2004",8,1]]}}}],"schema":"https://github.com/citation-style-language/schema/raw/master/csl-citation.json"} </w:instrText>
+      </w:r>
+      <w:r>
+        <w:fldChar w:fldCharType="separate"/>
+      </w:r>
+      <w:r>
+        <w:rPr>
+          <w:rFonts w:ascii="Calibri" w:hAnsi="Calibri" w:cs="Calibri"/>
+        </w:rPr>
+        <w:t>(Aguiar et al., 2016; Aspinall, 2004)</w:t>
+      </w:r>
+      <w:r>
+        <w:fldChar w:fldCharType="end"/>
+      </w:r>
+      <w:r>
+        <w:t xml:space="preserve">. </w:t>
+      </w:r>
+      <w:r>
+        <w:t xml:space="preserve">The above methods require spatially explicit data at the scale of the cell, and so are unable to model broader relationships and drivers that operate at a different level within the system. These approaches rely on geographical and biophysical predictor variables that have fixed value in space, precluding the use of national or regional drivers. Socioeconomic drivers can be modelled, provided they can be represented in discrete space </w:t>
+      </w:r>
+      <w:r>
+        <w:fldChar w:fldCharType="begin"/>
+      </w:r>
+      <w:r>
+        <w:instrText xml:space="preserve"> ADDIN ZOTERO_ITEM CSL_CITATION {"citationID":"MlgzJFfH","properties":{"formattedCitation":"(de Souza and De Marco, 2014; Estoque et al., 2019)","plainCitation":"(de Souza and De Marco, 2014; Estoque et al., 2019)","noteIndex":0},"citationItems":[{"id":2739,"uris":["http://zotero.org/users/2170232/items/6XJ7VLX5"],"uri":["http://zotero.org/users/2170232/items/6XJ7VLX5"],"itemData":{"id":2739,"type":"article-journal","abstract":"The prevention of deforestation in rainforests requires the identification of where facilitating and mitigating factors will combine and increase the likelihood of deforestation. This approach, which relates a geographic space with an environmental space of factors to predict where new deforestation will occur, is very similar to the approaches used to predict species distributions. Thus, we believe that deforestation can be treated as a “species” and that its future occurrence can be determined using species distribution models. The objective of this work is to test the efficiency of species distribution models in predicting the potential areas of deforestation in a region of the western Amazon. We analyzed five different areas in the arc of deforestation. For each area, we ran the MaxEnt model in six different experiments to determine the boundaries of the probability distributions. Potential areas identified using the different models of MaxEnt were very effective in predicting deforestation areas. The models that used only previous deforestation density were less effective than the models that included functional variables. In four of the five areas, 80% of the new deforestation occurred in the area predicted by the models. These models were more effective than the business-as-usual (BAU) and governance (GOV) model scenarios described using the DINAMICA-EGO platform by Soares-Filho et al. (2006). Species distribution models are a valuable tool for determining potential areas of future Amazon deforestation. The use of these models arises as support to efforts to conserve tropical forests and identify critical locations where command and control actions against deforestation can be most efficient.","container-title":"Ecological Modelling","DOI":"10.1016/j.ecolmodel.2014.07.007","ISSN":"0304-3800","journalAbbreviation":"Ecological Modelling","language":"en","page":"250-259","source":"ScienceDirect","title":"The use of species distribution models to predict the spatial distribution of deforestation in the western Brazilian Amazon","volume":"291","author":[{"family":"Souza","given":"Rodrigo Antônio","non-dropping-particle":"de"},{"family":"De Marco","given":"Paulo"}],"issued":{"date-parts":[["2014",11,10]]}}},{"id":2193,"uris":["http://zotero.org/users/2170232/items/XLXDWBAC"],"uri":["http://zotero.org/users/2170232/items/XLXDWBAC"],"itemData":{"id":2193,"type":"article-journal","abstract":"While Southeast Asia’s forests play important roles in biodiversity conservation and global carbon (C) balance, the region is also a deforestation hotspot. Here, we consider the five shared socioeconomic pathways (SSPs) to portray a range of plausible futures for the region’s forests, employing a state-of-the-art land change modelling procedure and remotely sensed data. We find that by 2050 under the worst-case scenario, SSP 3 (regional rivalry/a rocky road), the region’s forests would shrink by 5.2 million ha. The region’s aboveground forest carbon stock (AFCS) would decrease by 790 Tg C, 21% of which would be due to old-growth forest loss. Conversely, under the best-case scenario, SSP 1 (sustainability/taking the green road), the region is projected to gain 19.6 million ha of forests and 1651 Tg C of AFCS. The choice of the pathway is thus critical for the future of the region’s forests and their ecosystem functions and services.","container-title":"Nature Communications","DOI":"10.1038/s41467-019-09646-4","ISSN":"2041-1723","issue":"1","language":"en","page":"1829","source":"www.nature.com","title":"The future of Southeast Asia’s forests","volume":"10","author":[{"family":"Estoque","given":"Ronald C."},{"family":"Ooba","given":"Makoto"},{"family":"Avitabile","given":"Valerio"},{"family":"Hijioka","given":"Yasuaki"},{"family":"DasGupta","given":"Rajarshi"},{"family":"Togawa","given":"Takuya"},{"family":"Murayama","given":"Yuji"}],"issued":{"date-parts":[["2019",4,23]]}}}],"schema":"https://github.com/citation-style-language/schema/raw/master/csl-citation.json"} </w:instrText>
+      </w:r>
+      <w:r>
+        <w:fldChar w:fldCharType="separate"/>
+      </w:r>
+      <w:r>
+        <w:rPr>
+          <w:rFonts w:ascii="Calibri" w:hAnsi="Calibri" w:cs="Calibri"/>
+        </w:rPr>
+        <w:t>(de Souza and De Marco, 2014; Estoque et al., 2019)</w:t>
+      </w:r>
+      <w:r>
+        <w:fldChar w:fldCharType="end"/>
+      </w:r>
+      <w:r>
+        <w:t xml:space="preserve">. </w:t>
       </w:r>
     </w:p>
     <w:p>
-      <w:pPr>
-        <w:rPr>
-          <w:i/>
-          <w:iCs/>
-        </w:rPr>
-      </w:pPr>
-      <w:r>
-        <w:rPr>
-          <w:i/>
-          <w:iCs/>
-        </w:rPr>
-        <w:t>Approaches to modelling these relationships. Mini literature review. Identify some key papers from Asia that model these relationships. What approach did they take? What are the potential flaws?</w:t>
+      <w:r>
+        <w:t xml:space="preserve">Second, researchers may want to model the relationships between LUC and trends in predictor variables over time rather than space. These approaches are generally less deterministic than the spatial process modelling above, and are often at much larger scales </w:t>
+      </w:r>
+      <w:r>
+        <w:fldChar w:fldCharType="begin"/>
+      </w:r>
+      <w:r>
+        <w:instrText xml:space="preserve"> ADDIN ZOTERO_ITEM CSL_CITATION {"citationID":"afnD35am","properties":{"formattedCitation":"(Bhattarai and Hammig, 2004; Ceddia, 2019; Ewers, 2006)","plainCitation":"(Bhattarai and Hammig, 2004; Ceddia, 2019; Ewers, 2006)","noteIndex":0},"citationItems":[{"id":2122,"uris":["http://zotero.org/users/2170232/items/NINHSHM7"],"uri":["http://zotero.org/users/2170232/items/NINHSHM7"],"itemData":{"id":2122,"type":"article-journal","abstract":"This paper reports the results of an empirical analysis of the relationship between income and the rate of deforestation of tropical natural forests. The inverted U-shaped relationship known as the environmental Kuznets curve is confirmed. The study focuses on the role of institutions and macroeconomic policy in the deforestation process. Results indicate that the quality of governance is an important determinant of forest resource preservation, and that rural population pressure is not as important as suggested by other studies. Agricultural technology improvement and enhanced educational attainment also lead to reductions of deforestation rates.","container-title":"Environment and Development Economics","DOI":"10.1017/S1355770X03001293","ISSN":"1469-4395, 1355-770X","issue":"3","language":"en","page":"367-382","source":"Cambridge Core","title":"Governance, economic policy, and the environmental Kuznets curve for natural tropical forests","volume":"9","author":[{"family":"Bhattarai","given":"Madhusudan"},{"family":"Hammig","given":"Michael"}],"issued":{"date-parts":[["2004",7]]}}},{"id":174,"uris":["http://zotero.org/users/2170232/items/8DFGLQ2A"],"uri":["http://zotero.org/users/2170232/items/8DFGLQ2A"],"itemData":{"id":174,"type":"article-journal","abstract":"Agricultural expansion remains the most prominent proximate cause of tropical deforestation in Latin America, a region characterized by deforestation rates substantially above the world average and extremely high inequality. This paper deploys several multivariate statistical models to test whether different aspects of inequality, within a context of increasing agricultural productivity, promote agricultural expansion (Jevons paradox) or contraction (land-sparing) in 10 Latin American countries over 1990–2010. Here I show the existence of distinct patterns between the instantaneous and the overall (i.e., accounting for temporal lags) effect of increasing agricultural productivity, conditional on the degree of income, land, and wealth inequality. In a context of perfect equality, the instantaneous effect of increases in agricultural productivity is to promote agricultural expansion (Jevons paradox). When temporal lags are accounted for, agricultural productivity appears to be mainly land-sparing. Increases in the level of inequality, in all its forms, promote agricultural expansion, thus eroding the land-sparing effects of increasing productivity. The results also suggest that the instantaneous impact of inequality is larger than the overall effect (accounting for temporal lags) and that the effects of income inequality are stronger than those of land and wealth inequality, respectively. Reaping the benefits of increasing agricultural productivity, and achieving sustainable agricultural intensification in Latin America, requires policy interventions that specifically address inequality.","container-title":"Proceedings of the National Academy of Sciences","DOI":"10.1073/pnas.1814894116","ISSN":"0027-8424, 1091-6490","issue":"7","journalAbbreviation":"PNAS","language":"en","note":"PMID: 30679279","page":"2527-2532","source":"www.pnas.org","title":"The impact of income, land, and wealth inequality on agricultural expansion in Latin America","volume":"116","author":[{"family":"Ceddia","given":"M. Graziano"}],"issued":{"date-parts":[["2019",2,12]]}}},{"id":2120,"uris":["http://zotero.org/users/2170232/items/SQR23FC7"],"uri":["http://zotero.org/users/2170232/items/SQR23FC7"],"itemData":{"id":2120,"type":"article-journal","abstract":"Recent work on global patterns of deforestation has shown that countries with high per capita GDP or low remaining forest cover are more likely to be experiencing afforestation than deforestation. Here, I show that the relationship is more complex than previously described, because the effect of one variable is dependent upon the value of the other. As a result, high-income nations exhibit the opposite response to disappearing forest cover than low-income nations. In an analysis of 103 countries, I found that high-income countries with low forest cover have the highest rates of afforestation, typically through the establishment of new plantations. In contrast, low-income countries with little forest are more likely to consume that remaining portion at a faster proportional rate than do low-income countries with more forest. Nations with large amounts of forest have approximately equal deforestation rates, regardless of national wealth. These results highlight for the first time that there is a strong interaction between forest cover and economic development that determines rates of forest change among nations.","container-title":"Global Environmental Change","DOI":"10.1016/j.gloenvcha.2005.12.001","ISSN":"0959-3780","issue":"2","journalAbbreviation":"Global Environmental Change","language":"en","page":"161-169","source":"ScienceDirect","title":"Interaction effects between economic development and forest cover determine deforestation rates","volume":"16","author":[{"family":"Ewers","given":"Robert M."}],"issued":{"date-parts":[["2006",5,1]]}}}],"schema":"https://github.com/citation-style-language/schema/raw/master/csl-citation.json"} </w:instrText>
+      </w:r>
+      <w:r>
+        <w:fldChar w:fldCharType="separate"/>
+      </w:r>
+      <w:r>
+        <w:rPr>
+          <w:rFonts w:ascii="Calibri" w:hAnsi="Calibri" w:cs="Calibri"/>
+        </w:rPr>
+        <w:t>(</w:t>
+      </w:r>
+      <w:r>
+        <w:rPr>
+          <w:rFonts w:ascii="Calibri" w:hAnsi="Calibri" w:cs="Calibri"/>
+        </w:rPr>
+        <w:t xml:space="preserve">e.g., </w:t>
+      </w:r>
+      <w:r>
+        <w:rPr>
+          <w:rFonts w:ascii="Calibri" w:hAnsi="Calibri" w:cs="Calibri"/>
+        </w:rPr>
+        <w:t xml:space="preserve">Bhattarai and </w:t>
+      </w:r>
+      <w:proofErr w:type="spellStart"/>
+      <w:r>
+        <w:rPr>
+          <w:rFonts w:ascii="Calibri" w:hAnsi="Calibri" w:cs="Calibri"/>
+        </w:rPr>
+        <w:t>Hammig</w:t>
+      </w:r>
+      <w:proofErr w:type="spellEnd"/>
+      <w:r>
+        <w:rPr>
+          <w:rFonts w:ascii="Calibri" w:hAnsi="Calibri" w:cs="Calibri"/>
+        </w:rPr>
+        <w:t xml:space="preserve">, 2004; </w:t>
+      </w:r>
+      <w:proofErr w:type="spellStart"/>
+      <w:r>
+        <w:rPr>
+          <w:rFonts w:ascii="Calibri" w:hAnsi="Calibri" w:cs="Calibri"/>
+        </w:rPr>
+        <w:t>Ceddia</w:t>
+      </w:r>
+      <w:proofErr w:type="spellEnd"/>
+      <w:r>
+        <w:rPr>
+          <w:rFonts w:ascii="Calibri" w:hAnsi="Calibri" w:cs="Calibri"/>
+        </w:rPr>
+        <w:t>, 2019; Ewers, 2006)</w:t>
+      </w:r>
+      <w:r>
+        <w:fldChar w:fldCharType="end"/>
+      </w:r>
+      <w:r>
+        <w:t xml:space="preserve">. These analyses </w:t>
+      </w:r>
+      <w:r>
+        <w:t>are often targeting broader economic, socioeconomic, cultural, political, and institutional drivers of LUC, which are less amenable to spatial sampling. Generalised linear mixed models (GLMM</w:t>
+      </w:r>
+      <w:r>
+        <w:t>s, also known as multilevel or hierarchical models</w:t>
+      </w:r>
+      <w:r>
+        <w:t xml:space="preserve">) are often employed in such analyses, as GLMMs </w:t>
+      </w:r>
+      <w:r>
+        <w:t>can</w:t>
+      </w:r>
+      <w:r>
+        <w:t xml:space="preserve"> account for temporal autocorrelation and </w:t>
+      </w:r>
+      <w:r>
+        <w:t xml:space="preserve">hierarchical data structures </w:t>
+      </w:r>
+      <w:r>
+        <w:fldChar w:fldCharType="begin"/>
+      </w:r>
+      <w:r>
+        <w:instrText xml:space="preserve"> ADDIN ZOTERO_ITEM CSL_CITATION {"citationID":"PtECtAJk","properties":{"formattedCitation":"(Zuur et al., 2009)","plainCitation":"(Zuur et al., 2009)","noteIndex":0},"citationItems":[{"id":2700,"uris":["http://zotero.org/users/2170232/items/A3LU44GR"],"uri":["http://zotero.org/users/2170232/items/A3LU44GR"],"itemData":{"id":2700,"type":"book","collection-title":"Statistics for Biology and Health","event-place":"New York, USA","ISBN":"978-0-387-87457-9","publisher":"Springer Science+Business Media","publisher-place":"New York, USA","title":"Mixed effects models and extensions in ecology with R","URL":"DOI 10.1007/978-0-387-87458-6 1,","author":[{"family":"Zuur","given":"Alain F."},{"family":"Ieno","given":"Elena N."},{"family":"Walker","given":"Neil J."},{"family":"Saveliev","given":"Anatoly A."},{"family":"Smith","given":"Graham M."}],"issued":{"date-parts":[["2009"]]}}}],"schema":"https://github.com/citation-style-language/schema/raw/master/csl-citation.json"} </w:instrText>
+      </w:r>
+      <w:r>
+        <w:fldChar w:fldCharType="separate"/>
+      </w:r>
+      <w:r>
+        <w:rPr>
+          <w:rFonts w:ascii="Calibri" w:hAnsi="Calibri" w:cs="Calibri"/>
+        </w:rPr>
+        <w:t>(</w:t>
+      </w:r>
+      <w:proofErr w:type="spellStart"/>
+      <w:r>
+        <w:rPr>
+          <w:rFonts w:ascii="Calibri" w:hAnsi="Calibri" w:cs="Calibri"/>
+        </w:rPr>
+        <w:t>Zuur</w:t>
+      </w:r>
+      <w:proofErr w:type="spellEnd"/>
+      <w:r>
+        <w:rPr>
+          <w:rFonts w:ascii="Calibri" w:hAnsi="Calibri" w:cs="Calibri"/>
+        </w:rPr>
+        <w:t xml:space="preserve"> et al., 2009)</w:t>
+      </w:r>
+      <w:r>
+        <w:fldChar w:fldCharType="end"/>
+      </w:r>
+      <w:r>
+        <w:t xml:space="preserve">. Studies have used these, and other regression-type models, to investigate the relationships between LUC and national income and forest policies </w:t>
+      </w:r>
+      <w:r>
+        <w:fldChar w:fldCharType="begin"/>
+      </w:r>
+      <w:r>
+        <w:instrText xml:space="preserve"> ADDIN ZOTERO_ITEM CSL_CITATION {"citationID":"nVW3aYWK","properties":{"formattedCitation":"(Bhattarai and Hammig, 2004)","plainCitation":"(Bhattarai and Hammig, 2004)","noteIndex":0},"citationItems":[{"id":2122,"uris":["http://zotero.org/users/2170232/items/NINHSHM7"],"uri":["http://zotero.org/users/2170232/items/NINHSHM7"],"itemData":{"id":2122,"type":"article-journal","abstract":"This paper reports the results of an empirical analysis of the relationship between income and the rate of deforestation of tropical natural forests. The inverted U-shaped relationship known as the environmental Kuznets curve is confirmed. The study focuses on the role of institutions and macroeconomic policy in the deforestation process. Results indicate that the quality of governance is an important determinant of forest resource preservation, and that rural population pressure is not as important as suggested by other studies. Agricultural technology improvement and enhanced educational attainment also lead to reductions of deforestation rates.","container-title":"Environment and Development Economics","DOI":"10.1017/S1355770X03001293","ISSN":"1469-4395, 1355-770X","issue":"3","language":"en","page":"367-382","source":"Cambridge Core","title":"Governance, economic policy, and the environmental Kuznets curve for natural tropical forests","volume":"9","author":[{"family":"Bhattarai","given":"Madhusudan"},{"family":"Hammig","given":"Michael"}],"issued":{"date-parts":[["2004",7]]}}}],"schema":"https://github.com/citation-style-language/schema/raw/master/csl-citation.json"} </w:instrText>
+      </w:r>
+      <w:r>
+        <w:fldChar w:fldCharType="separate"/>
+      </w:r>
+      <w:r>
+        <w:rPr>
+          <w:rFonts w:ascii="Calibri" w:hAnsi="Calibri" w:cs="Calibri"/>
+        </w:rPr>
+        <w:t xml:space="preserve">(Bhattarai and </w:t>
+      </w:r>
+      <w:proofErr w:type="spellStart"/>
+      <w:r>
+        <w:rPr>
+          <w:rFonts w:ascii="Calibri" w:hAnsi="Calibri" w:cs="Calibri"/>
+        </w:rPr>
+        <w:t>Hammig</w:t>
+      </w:r>
+      <w:proofErr w:type="spellEnd"/>
+      <w:r>
+        <w:rPr>
+          <w:rFonts w:ascii="Calibri" w:hAnsi="Calibri" w:cs="Calibri"/>
+        </w:rPr>
+        <w:t>, 2004)</w:t>
+      </w:r>
+      <w:r>
+        <w:fldChar w:fldCharType="end"/>
+      </w:r>
+      <w:r>
+        <w:t xml:space="preserve">, income, land, and wealth inequalities </w:t>
+      </w:r>
+      <w:r>
+        <w:fldChar w:fldCharType="begin"/>
+      </w:r>
+      <w:r>
+        <w:instrText xml:space="preserve"> ADDIN ZOTERO_ITEM CSL_CITATION {"citationID":"G9VXIaeZ","properties":{"formattedCitation":"(Ceddia, 2019)","plainCitation":"(Ceddia, 2019)","noteIndex":0},"citationItems":[{"id":174,"uris":["http://zotero.org/users/2170232/items/8DFGLQ2A"],"uri":["http://zotero.org/users/2170232/items/8DFGLQ2A"],"itemData":{"id":174,"type":"article-journal","abstract":"Agricultural expansion remains the most prominent proximate cause of tropical deforestation in Latin America, a region characterized by deforestation rates substantially above the world average and extremely high inequality. This paper deploys several multivariate statistical models to test whether different aspects of inequality, within a context of increasing agricultural productivity, promote agricultural expansion (Jevons paradox) or contraction (land-sparing) in 10 Latin American countries over 1990–2010. Here I show the existence of distinct patterns between the instantaneous and the overall (i.e., accounting for temporal lags) effect of increasing agricultural productivity, conditional on the degree of income, land, and wealth inequality. In a context of perfect equality, the instantaneous effect of increases in agricultural productivity is to promote agricultural expansion (Jevons paradox). When temporal lags are accounted for, agricultural productivity appears to be mainly land-sparing. Increases in the level of inequality, in all its forms, promote agricultural expansion, thus eroding the land-sparing effects of increasing productivity. The results also suggest that the instantaneous impact of inequality is larger than the overall effect (accounting for temporal lags) and that the effects of income inequality are stronger than those of land and wealth inequality, respectively. Reaping the benefits of increasing agricultural productivity, and achieving sustainable agricultural intensification in Latin America, requires policy interventions that specifically address inequality.","container-title":"Proceedings of the National Academy of Sciences","DOI":"10.1073/pnas.1814894116","ISSN":"0027-8424, 1091-6490","issue":"7","journalAbbreviation":"PNAS","language":"en","note":"PMID: 30679279","page":"2527-2532","source":"www.pnas.org","title":"The impact of income, land, and wealth inequality on agricultural expansion in Latin America","volume":"116","author":[{"family":"Ceddia","given":"M. Graziano"}],"issued":{"date-parts":[["2019",2,12]]}}}],"schema":"https://github.com/citation-style-language/schema/raw/master/csl-citation.json"} </w:instrText>
+      </w:r>
+      <w:r>
+        <w:fldChar w:fldCharType="separate"/>
+      </w:r>
+      <w:r>
+        <w:rPr>
+          <w:rFonts w:ascii="Calibri" w:hAnsi="Calibri" w:cs="Calibri"/>
+        </w:rPr>
+        <w:t>(</w:t>
+      </w:r>
+      <w:proofErr w:type="spellStart"/>
+      <w:r>
+        <w:rPr>
+          <w:rFonts w:ascii="Calibri" w:hAnsi="Calibri" w:cs="Calibri"/>
+        </w:rPr>
+        <w:t>Ceddia</w:t>
+      </w:r>
+      <w:proofErr w:type="spellEnd"/>
+      <w:r>
+        <w:rPr>
+          <w:rFonts w:ascii="Calibri" w:hAnsi="Calibri" w:cs="Calibri"/>
+        </w:rPr>
+        <w:t>, 2019)</w:t>
+      </w:r>
+      <w:r>
+        <w:fldChar w:fldCharType="end"/>
+      </w:r>
+      <w:r>
+        <w:t xml:space="preserve">, indigenous land </w:t>
+      </w:r>
+      <w:r>
+        <w:lastRenderedPageBreak/>
+        <w:t xml:space="preserve">tenure </w:t>
+      </w:r>
+      <w:r>
+        <w:fldChar w:fldCharType="begin"/>
+      </w:r>
+      <w:r>
+        <w:instrText xml:space="preserve"> ADDIN ZOTERO_ITEM CSL_CITATION {"citationID":"AdzLNFgE","properties":{"formattedCitation":"(Ceddia et al., 2015)","plainCitation":"(Ceddia et al., 2015)","noteIndex":0},"citationItems":[{"id":2142,"uris":["http://zotero.org/users/2170232/items/96TCP83Z"],"uri":["http://zotero.org/users/2170232/items/96TCP83Z"],"itemData":{"id":2142,"type":"article-journal","abstract":"Agricultural expansion remains the most important proximate cause of tropical deforestation, while interactions between socio-economic, technological and institutional factors represent the fundamental drivers. Projected population increases could further raise the pressure on the remaining forests, unless agricultural intensification allows raising agricultural output without expanding agricultural areas. The purpose of this article is to understand the role of institutional factors in governing the intensification process towards the goal of preserving forests from agricultural pressures, with a focus on Indigenous Peoples’ and local communities’ rights to forests (as embedded in the various tenure regimes). In this paper we adopt an international dimension and analyse the process of agricultural expansion across eleven Latin American countries over the period 1990–2010 to assess whether, in a context of agricultural intensification, different land tenure regimes impact differently on the realization of land-sparing or Jevons paradox. The results, based on a number of multivariate statistical models that controls for socio-economic factors, strongly suggest that the formal recognition of Indigenous Peoples and local communities’ forest rights has played an important role in promoting land sparing or attenuating Jevons paradox.","container-title":"Global Environmental Change","DOI":"10.1016/j.gloenvcha.2015.09.010","ISSN":"0959-3780","journalAbbreviation":"Global Environmental Change","language":"en","page":"316-322","source":"ScienceDirect","title":"Land tenure and agricultural expansion in Latin America: The role of Indigenous Peoples’ and local communities’ forest rights","title-short":"Land tenure and agricultural expansion in Latin America","volume":"35","author":[{"family":"Ceddia","given":"M. Graziano"},{"family":"Gunter","given":"Ulrich"},{"family":"Corriveau-Bourque","given":"Alexandre"}],"issued":{"date-parts":[["2015",11,1]]}}}],"schema":"https://github.com/citation-style-language/schema/raw/master/csl-citation.json"} </w:instrText>
+      </w:r>
+      <w:r>
+        <w:fldChar w:fldCharType="separate"/>
+      </w:r>
+      <w:r>
+        <w:rPr>
+          <w:rFonts w:ascii="Calibri" w:hAnsi="Calibri" w:cs="Calibri"/>
+        </w:rPr>
+        <w:t>(</w:t>
+      </w:r>
+      <w:proofErr w:type="spellStart"/>
+      <w:r>
+        <w:rPr>
+          <w:rFonts w:ascii="Calibri" w:hAnsi="Calibri" w:cs="Calibri"/>
+        </w:rPr>
+        <w:t>Ceddia</w:t>
+      </w:r>
+      <w:proofErr w:type="spellEnd"/>
+      <w:r>
+        <w:rPr>
+          <w:rFonts w:ascii="Calibri" w:hAnsi="Calibri" w:cs="Calibri"/>
+        </w:rPr>
+        <w:t xml:space="preserve"> et al., 2015)</w:t>
+      </w:r>
+      <w:r>
+        <w:fldChar w:fldCharType="end"/>
+      </w:r>
+      <w:r>
+        <w:t xml:space="preserve">, macroeconomics and economic development </w:t>
+      </w:r>
+      <w:r>
+        <w:fldChar w:fldCharType="begin"/>
+      </w:r>
+      <w:r>
+        <w:instrText xml:space="preserve"> ADDIN ZOTERO_ITEM CSL_CITATION {"citationID":"DeIdEsRb","properties":{"formattedCitation":"(Culas, 2007; Ewers, 2006)","plainCitation":"(Culas, 2007; Ewers, 2006)","noteIndex":0},"citationItems":[{"id":2123,"uris":["http://zotero.org/users/2170232/items/GFXZ4GUN"],"uri":["http://zotero.org/users/2170232/items/GFXZ4GUN"],"itemData":{"id":2123,"type":"article-journal","abstract":"Institutions for secure property rights and better environmental policies for moving the system towards a sustainable growth path can reduce the height of an environmental Kuznets curve (EKC) relationship between income and deforestation. This study examines the impact of these specific institutional factors on the EKC relationship for deforestation across Latin American, African and Asian countries. The factors related to agricultural production, population, economy and governmental policies of each country are hypothesised to affect deforestation. Results of the Latin American countries show significant evidence of an EKC relationship for deforestation and also relevance of the institutional factors to reduce the rate of deforestation. Improvements in institutions for secure property rights and better environmental policies can thus significantly reduce the rate of deforestation without hindering the level of economic growth. Evidence also suggests that the effect of agricultural production on deforestation could be halted by strengthening institutional factors. There was found to be complementarity between the institutional factors and forest sector polices, and an additive effect between the institutional factors and forest products export promotion policies, which could also eventually reduce the rate of deforestation.","container-title":"Ecological Economics","DOI":"10.1016/j.ecolecon.2006.03.014","ISSN":"0921-8009","issue":"2","journalAbbreviation":"Ecological Economics","language":"en","page":"429-437","source":"ScienceDirect","title":"Deforestation and the environmental Kuznets curve: An institutional perspective","title-short":"Deforestation and the environmental Kuznets curve","volume":"61","author":[{"family":"Culas","given":"Richard J."}],"issued":{"date-parts":[["2007",3,1]]}}},{"id":2120,"uris":["http://zotero.org/users/2170232/items/SQR23FC7"],"uri":["http://zotero.org/users/2170232/items/SQR23FC7"],"itemData":{"id":2120,"type":"article-journal","abstract":"Recent work on global patterns of deforestation has shown that countries with high per capita GDP or low remaining forest cover are more likely to be experiencing afforestation than deforestation. Here, I show that the relationship is more complex than previously described, because the effect of one variable is dependent upon the value of the other. As a result, high-income nations exhibit the opposite response to disappearing forest cover than low-income nations. In an analysis of 103 countries, I found that high-income countries with low forest cover have the highest rates of afforestation, typically through the establishment of new plantations. In contrast, low-income countries with little forest are more likely to consume that remaining portion at a faster proportional rate than do low-income countries with more forest. Nations with large amounts of forest have approximately equal deforestation rates, regardless of national wealth. These results highlight for the first time that there is a strong interaction between forest cover and economic development that determines rates of forest change among nations.","container-title":"Global Environmental Change","DOI":"10.1016/j.gloenvcha.2005.12.001","ISSN":"0959-3780","issue":"2","journalAbbreviation":"Global Environmental Change","language":"en","page":"161-169","source":"ScienceDirect","title":"Interaction effects between economic development and forest cover determine deforestation rates","volume":"16","author":[{"family":"Ewers","given":"Robert M."}],"issued":{"date-parts":[["2006",5,1]]}}}],"schema":"https://github.com/citation-style-language/schema/raw/master/csl-citation.json"} </w:instrText>
+      </w:r>
+      <w:r>
+        <w:fldChar w:fldCharType="separate"/>
+      </w:r>
+      <w:r>
+        <w:rPr>
+          <w:rFonts w:ascii="Calibri" w:hAnsi="Calibri" w:cs="Calibri"/>
+        </w:rPr>
+        <w:t>(</w:t>
+      </w:r>
+      <w:proofErr w:type="spellStart"/>
+      <w:r>
+        <w:rPr>
+          <w:rFonts w:ascii="Calibri" w:hAnsi="Calibri" w:cs="Calibri"/>
+        </w:rPr>
+        <w:t>Culas</w:t>
+      </w:r>
+      <w:proofErr w:type="spellEnd"/>
+      <w:r>
+        <w:rPr>
+          <w:rFonts w:ascii="Calibri" w:hAnsi="Calibri" w:cs="Calibri"/>
+        </w:rPr>
+        <w:t>, 2007; Ewers, 2006)</w:t>
+      </w:r>
+      <w:r>
+        <w:fldChar w:fldCharType="end"/>
+      </w:r>
+      <w:r>
+        <w:t xml:space="preserve">, and urban socioeconomics </w:t>
+      </w:r>
+      <w:r>
+        <w:fldChar w:fldCharType="begin"/>
+      </w:r>
+      <w:r>
+        <w:instrText xml:space="preserve"> ADDIN ZOTERO_ITEM CSL_CITATION {"citationID":"se6ugQFB","properties":{"formattedCitation":"(Gong et al., 2013)","plainCitation":"(Gong et al., 2013)","noteIndex":0},"citationItems":[{"id":1526,"uris":["http://zotero.org/users/2170232/items/2LSJZH7A"],"uri":["http://zotero.org/users/2170232/items/2LSJZH7A"],"itemData":{"id":1526,"type":"article-journal","abstract":"Urban forests are valuable resources in coupled human and natural urban systems where green spaces are essential in maintaining ecological benefits and services of the landscape. In southern coastal China, the Shenzhen Special Economic Zone (SEZ) was established as a new city in 1979 and developed to be a megacity from an agriculture-dominated landscape. To quantify the land-use change during this rapid urbanization process and explore the underline drivers, nine sets of Landsat images from 1973 through 2005 were used to calculate the landscape metrics of forest patches. We found that the forest in Shenzhen SEZ had been restored to 85.85% of pre-urbanization coverage by 2005, but was characterized with smaller, isolated patches across the landscape. The changes in patch density, distribution, and shape during the 30-year study period were nonlinear and defined by episodic periods. The stepwise multiple regression models with socioeconomic drivers provided further explanation for fragmentation rates in patch density, distribution, and shape, with modeled R-squared of 0.837, 0.759, and 0.985 and P-values of 0.011, 0.035, and 0.004, respectively. Among the drivers, urban structure change, industry-related economic booming, and the increase of migrant resident population triggered the urban forest fragmentation while the significantly increased income of city residents drove the de-fragmentation trend. The artificial forestation showed some but a limited role in mitigating forest fragmentation.","container-title":"Landscape and Urban Planning","DOI":"10.1016/j.landurbplan.2013.04.009","ISSN":"0169-2046","journalAbbreviation":"Landscape and Urban Planning","page":"57-65","source":"ScienceDirect","title":"Determining socioeconomic drivers of urban forest fragmentation with historical remote sensing images","volume":"117","author":[{"family":"Gong","given":"Chongfeng"},{"family":"Yu","given":"Shixiao"},{"family":"Joesting","given":"Heather"},{"family":"Chen","given":"Jiquan"}],"issued":{"date-parts":[["2013",9,1]]}}}],"schema":"https://github.com/citation-style-language/schema/raw/master/csl-citation.json"} </w:instrText>
+      </w:r>
+      <w:r>
+        <w:fldChar w:fldCharType="separate"/>
+      </w:r>
+      <w:r>
+        <w:rPr>
+          <w:rFonts w:ascii="Calibri" w:hAnsi="Calibri" w:cs="Calibri"/>
+        </w:rPr>
+        <w:t>(Gong et al., 2013)</w:t>
+      </w:r>
+      <w:r>
+        <w:fldChar w:fldCharType="end"/>
+      </w:r>
+      <w:r>
+        <w:t>.</w:t>
+      </w:r>
+      <w:r>
+        <w:t xml:space="preserve"> Studies that use GLMMs almost exclusively use data from multiple countries</w:t>
+      </w:r>
+      <w:r>
+        <w:t>, taking advantage of the ability of these models to harness</w:t>
+      </w:r>
+      <w:r>
+        <w:t xml:space="preserve"> large</w:t>
+      </w:r>
+      <w:r>
+        <w:t xml:space="preserve"> longitudinal data</w:t>
+      </w:r>
+      <w:r>
+        <w:t xml:space="preserve"> sets</w:t>
+      </w:r>
+      <w:r>
+        <w:t xml:space="preserve"> with few “subjects” without succumbing to pseudoreplication </w:t>
+      </w:r>
+      <w:r>
+        <w:fldChar w:fldCharType="begin"/>
+      </w:r>
+      <w:r>
+        <w:instrText xml:space="preserve"> ADDIN ZOTERO_ITEM CSL_CITATION {"citationID":"5Ii1SoVW","properties":{"formattedCitation":"(Gelman and Hill, 2006)","plainCitation":"(Gelman and Hill, 2006)","noteIndex":0},"citationItems":[{"id":2748,"uris":["http://zotero.org/users/2170232/items/SVN6ZYUN"],"uri":["http://zotero.org/users/2170232/items/SVN6ZYUN"],"itemData":{"id":2748,"type":"book","abstract":"Data Analysis Using Regression and Multilevel/Hierarchical Models, first published in 2007, is a comprehensive manual for the applied researcher who wants to perform data analysis using linear and nonlinear regression and multilevel models. The book introduces a wide variety of models, whilst at the same time instructing the reader in how to fit these models using available software packages. The book illustrates the concepts by working through scores of real data examples that have arisen from the authors' own applied research, with programming codes provided for each one. Topics covered include causal inference, including regression, poststratification, matching, regression discontinuity, and instrumental variables, as well as multilevel logistic regression and missing-data imputation. Practical tips regarding building, fitting, and understanding are provided throughout.","ISBN":"978-1-139-46093-4","language":"en","note":"Google-Books-ID: c9xLKzZWoZ4C","number-of-pages":"651","publisher":"Cambridge University Press","source":"Google Books","title":"Data Analysis Using Regression and Multilevel/Hierarchical Models","author":[{"family":"Gelman","given":"Andrew"},{"family":"Hill","given":"Jennifer"}],"issued":{"date-parts":[["2006",12,18]]}}}],"schema":"https://github.com/citation-style-language/schema/raw/master/csl-citation.json"} </w:instrText>
+      </w:r>
+      <w:r>
+        <w:fldChar w:fldCharType="separate"/>
+      </w:r>
+      <w:r>
+        <w:rPr>
+          <w:rFonts w:ascii="Calibri" w:hAnsi="Calibri" w:cs="Calibri"/>
+        </w:rPr>
+        <w:t>(Gelman and Hill, 2006</w:t>
+      </w:r>
+      <w:r>
+        <w:rPr>
+          <w:rFonts w:ascii="Calibri" w:hAnsi="Calibri" w:cs="Calibri"/>
+        </w:rPr>
+        <w:t>, see Ewers, 2006 for an example of where pseudoreplication may be an issue</w:t>
+      </w:r>
+      <w:r>
+        <w:rPr>
+          <w:rFonts w:ascii="Calibri" w:hAnsi="Calibri" w:cs="Calibri"/>
+        </w:rPr>
+        <w:t>)</w:t>
+      </w:r>
+      <w:r>
+        <w:fldChar w:fldCharType="end"/>
+      </w:r>
+      <w:r>
+        <w:t xml:space="preserve">. </w:t>
+      </w:r>
+      <w:commentRangeStart w:id="1"/>
+      <w:r>
+        <w:t>Another advantage of GLMMs is the ability to quantify between-group variance, which not only offers crucial insight about the</w:t>
+      </w:r>
+      <w:r>
+        <w:t xml:space="preserve"> differences between groups (e.g., countries)</w:t>
+      </w:r>
+      <w:r>
+        <w:t xml:space="preserve"> from which inference can</w:t>
+      </w:r>
+      <w:r>
+        <w:t xml:space="preserve"> be drawn </w:t>
+      </w:r>
+      <w:r>
+        <w:fldChar w:fldCharType="begin"/>
+      </w:r>
+      <w:r>
+        <w:instrText xml:space="preserve"> ADDIN ZOTERO_ITEM CSL_CITATION {"citationID":"NJfCS0l9","properties":{"formattedCitation":"(Zuur et al., 2009)","plainCitation":"(Zuur et al., 2009)","noteIndex":0},"citationItems":[{"id":2700,"uris":["http://zotero.org/users/2170232/items/A3LU44GR"],"uri":["http://zotero.org/users/2170232/items/A3LU44GR"],"itemData":{"id":2700,"type":"book","collection-title":"Statistics for Biology and Health","event-place":"New York, USA","ISBN":"978-0-387-87457-9","publisher":"Springer Science+Business Media","publisher-place":"New York, USA","title":"Mixed effects models and extensions in ecology with R","URL":"DOI 10.1007/978-0-387-87458-6 1,","author":[{"family":"Zuur","given":"Alain F."},{"family":"Ieno","given":"Elena N."},{"family":"Walker","given":"Neil J."},{"family":"Saveliev","given":"Anatoly A."},{"family":"Smith","given":"Graham M."}],"issued":{"date-parts":[["2009"]]}}}],"schema":"https://github.com/citation-style-language/schema/raw/master/csl-citation.json"} </w:instrText>
+      </w:r>
+      <w:r>
+        <w:fldChar w:fldCharType="separate"/>
+      </w:r>
+      <w:r>
+        <w:rPr>
+          <w:rFonts w:ascii="Calibri" w:hAnsi="Calibri" w:cs="Calibri"/>
+        </w:rPr>
+        <w:t>(</w:t>
+      </w:r>
+      <w:proofErr w:type="spellStart"/>
+      <w:r>
+        <w:rPr>
+          <w:rFonts w:ascii="Calibri" w:hAnsi="Calibri" w:cs="Calibri"/>
+        </w:rPr>
+        <w:t>Zuur</w:t>
+      </w:r>
+      <w:proofErr w:type="spellEnd"/>
+      <w:r>
+        <w:rPr>
+          <w:rFonts w:ascii="Calibri" w:hAnsi="Calibri" w:cs="Calibri"/>
+        </w:rPr>
+        <w:t xml:space="preserve"> et al., 2009)</w:t>
+      </w:r>
+      <w:r>
+        <w:fldChar w:fldCharType="end"/>
+      </w:r>
+      <w:r>
+        <w:t>, but can also highlight potential problems with ‘global’ predictions (i.e., predictions that are made with all random effect terms set at their mean).</w:t>
+      </w:r>
+      <w:r>
+        <w:t xml:space="preserve"> Yet very few studies</w:t>
+      </w:r>
+      <w:r>
+        <w:t xml:space="preserve"> that use these models for LUC</w:t>
+      </w:r>
+      <w:r>
+        <w:t xml:space="preserve"> report</w:t>
+      </w:r>
+      <w:r>
+        <w:t xml:space="preserve"> any values for variance associated with the random (group-level) effects. For example, </w:t>
+      </w:r>
+      <w:proofErr w:type="spellStart"/>
+      <w:r>
+        <w:t>Bhattari</w:t>
+      </w:r>
+      <w:proofErr w:type="spellEnd"/>
+      <w:r>
+        <w:t xml:space="preserve"> and </w:t>
+      </w:r>
+      <w:proofErr w:type="spellStart"/>
+      <w:r>
+        <w:t>Hammig</w:t>
+      </w:r>
+      <w:proofErr w:type="spellEnd"/>
+      <w:r>
+        <w:t xml:space="preserve"> (2004) use data from 63 countries</w:t>
+      </w:r>
+      <w:r>
+        <w:t xml:space="preserve"> to produce a single effect for GDP per capita on deforestation, yet do not report any value for country-level variance. The effect size is relatively small, and therefore if there was large between-country variance then the country-level effects could be vastly different, rendering the single global effect misleading.   </w:t>
+      </w:r>
+      <w:r>
+        <w:t xml:space="preserve">    </w:t>
+      </w:r>
+      <w:r>
+        <w:t xml:space="preserve">    </w:t>
+      </w:r>
+      <w:commentRangeEnd w:id="1"/>
+      <w:r>
+        <w:rPr>
+          <w:rStyle w:val="CommentReference"/>
+        </w:rPr>
+        <w:commentReference w:id="1"/>
       </w:r>
     </w:p>
     <w:p/>
     <w:p/>
     <w:p/>
-    <w:p/>
-    <w:p/>
     <w:p>
       <w:r>
         <w:t xml:space="preserve">Challenges associated with some of the approaches. Are they identifying and accounting for all the variance at the scale they are working at? Are they missing a lot of variation? </w:t>
@@ -1044,6 +1652,7 @@
     </w:p>
     <w:p>
       <w:r>
+        <w:lastRenderedPageBreak/>
         <w:t xml:space="preserve">At the start of the century 41.9% of Cambodia’s land area was forested, and by 2012 the total forested area had been reduced by 19.8%, equating to over 1.3 million hectares (Davis et al 2015). Only 25 other countries lost more forest than Cambodia between 2000 – 2012 (Hansen et al 2013). </w:t>
       </w:r>
     </w:p>
@@ -1072,6 +1681,74 @@
     </w:sectPr>
   </w:body>
 </w:document>
+</file>
+
+<file path=word/comments.xml><?xml version="1.0" encoding="utf-8"?>
+<w:comments xmlns:wpc="http://schemas.microsoft.com/office/word/2010/wordprocessingCanvas" xmlns:cx="http://schemas.microsoft.com/office/drawing/2014/chartex" xmlns:cx1="http://schemas.microsoft.com/office/drawing/2015/9/8/chartex" xmlns:cx2="http://schemas.microsoft.com/office/drawing/2015/10/21/chartex" xmlns:cx3="http://schemas.microsoft.com/office/drawing/2016/5/9/chartex" xmlns:cx4="http://schemas.microsoft.com/office/drawing/2016/5/10/chartex" xmlns:cx5="http://schemas.microsoft.com/office/drawing/2016/5/11/chartex" xmlns:cx6="http://schemas.microsoft.com/office/drawing/2016/5/12/chartex" xmlns:cx7="http://schemas.microsoft.com/office/drawing/2016/5/13/chartex" xmlns:cx8="http://schemas.microsoft.com/office/drawing/2016/5/14/chartex" xmlns:mc="http://schemas.openxmlformats.org/markup-compatibility/2006" xmlns:aink="http://schemas.microsoft.com/office/drawing/2016/ink" xmlns:am3d="http://schemas.microsoft.com/office/drawing/2017/model3d" xmlns:o="urn:schemas-microsoft-com:office:office" xmlns:r="http://schemas.openxmlformats.org/officeDocument/2006/relationships" xmlns:m="http://schemas.openxmlformats.org/officeDocument/2006/math" xmlns:v="urn:schemas-microsoft-com:vml" xmlns:wp14="http://schemas.microsoft.com/office/word/2010/wordprocessingDrawing" xmlns:wp="http://schemas.openxmlformats.org/drawingml/2006/wordprocessingDrawing" xmlns:w10="urn:schemas-microsoft-com:office:word" xmlns:w="http://schemas.openxmlformats.org/wordprocessingml/2006/main" xmlns:w14="http://schemas.microsoft.com/office/word/2010/wordml" xmlns:w15="http://schemas.microsoft.com/office/word/2012/wordml" xmlns:w16cex="http://schemas.microsoft.com/office/word/2018/wordml/cex" xmlns:w16cid="http://schemas.microsoft.com/office/word/2016/wordml/cid" xmlns:w16="http://schemas.microsoft.com/office/word/2018/wordml" xmlns:w16sdtdh="http://schemas.microsoft.com/office/word/2020/wordml/sdtdatahash" xmlns:w16se="http://schemas.microsoft.com/office/word/2015/wordml/symex" xmlns:wpg="http://schemas.microsoft.com/office/word/2010/wordprocessingGroup" xmlns:wpi="http://schemas.microsoft.com/office/word/2010/wordprocessingInk" xmlns:wne="http://schemas.microsoft.com/office/word/2006/wordml" xmlns:wps="http://schemas.microsoft.com/office/word/2010/wordprocessingShape" mc:Ignorable="w14 w15 w16se w16cid w16 w16cex w16sdtdh wp14">
+  <w:comment w:id="1" w:author="Matthew Nuttall" w:date="2021-08-03T22:06:00Z" w:initials="MN">
+    <w:p>
+      <w:pPr>
+        <w:pStyle w:val="CommentText"/>
+      </w:pPr>
+      <w:r>
+        <w:rPr>
+          <w:rStyle w:val="CommentReference"/>
+        </w:rPr>
+        <w:annotationRef/>
+      </w:r>
+      <w:r>
+        <w:t xml:space="preserve">Nils and Jeroen, can you double check I’ve got this </w:t>
+      </w:r>
+      <w:proofErr w:type="gramStart"/>
+      <w:r>
+        <w:t>interpretation</w:t>
+      </w:r>
+      <w:proofErr w:type="gramEnd"/>
+      <w:r>
+        <w:t xml:space="preserve"> right??</w:t>
+      </w:r>
+    </w:p>
+    <w:p>
+      <w:pPr>
+        <w:pStyle w:val="CommentText"/>
+      </w:pPr>
+    </w:p>
+    <w:p>
+      <w:pPr>
+        <w:pStyle w:val="CommentText"/>
+      </w:pPr>
+      <w:r>
+        <w:t xml:space="preserve">I’m trying to set up the results of our socioeconomic models, and to emphasise that most people (in the world of modelling LUC anyway) just seem to breeze over the potentially huge variance that can make GLMMs global predictions dodgy. </w:t>
+      </w:r>
+    </w:p>
+  </w:comment>
+</w:comments>
+</file>
+
+<file path=word/commentsExtended.xml><?xml version="1.0" encoding="utf-8"?>
+<w15:commentsEx xmlns:wpc="http://schemas.microsoft.com/office/word/2010/wordprocessingCanvas" xmlns:cx="http://schemas.microsoft.com/office/drawing/2014/chartex" xmlns:cx1="http://schemas.microsoft.com/office/drawing/2015/9/8/chartex" xmlns:cx2="http://schemas.microsoft.com/office/drawing/2015/10/21/chartex" xmlns:cx3="http://schemas.microsoft.com/office/drawing/2016/5/9/chartex" xmlns:cx4="http://schemas.microsoft.com/office/drawing/2016/5/10/chartex" xmlns:cx5="http://schemas.microsoft.com/office/drawing/2016/5/11/chartex" xmlns:cx6="http://schemas.microsoft.com/office/drawing/2016/5/12/chartex" xmlns:cx7="http://schemas.microsoft.com/office/drawing/2016/5/13/chartex" xmlns:cx8="http://schemas.microsoft.com/office/drawing/2016/5/14/chartex" xmlns:mc="http://schemas.openxmlformats.org/markup-compatibility/2006" xmlns:aink="http://schemas.microsoft.com/office/drawing/2016/ink" xmlns:am3d="http://schemas.microsoft.com/office/drawing/2017/model3d" xmlns:o="urn:schemas-microsoft-com:office:office" xmlns:r="http://schemas.openxmlformats.org/officeDocument/2006/relationships" xmlns:m="http://schemas.openxmlformats.org/officeDocument/2006/math" xmlns:v="urn:schemas-microsoft-com:vml" xmlns:wp14="http://schemas.microsoft.com/office/word/2010/wordprocessingDrawing" xmlns:wp="http://schemas.openxmlformats.org/drawingml/2006/wordprocessingDrawing" xmlns:w10="urn:schemas-microsoft-com:office:word" xmlns:w="http://schemas.openxmlformats.org/wordprocessingml/2006/main" xmlns:w14="http://schemas.microsoft.com/office/word/2010/wordml" xmlns:w15="http://schemas.microsoft.com/office/word/2012/wordml" xmlns:w16cex="http://schemas.microsoft.com/office/word/2018/wordml/cex" xmlns:w16cid="http://schemas.microsoft.com/office/word/2016/wordml/cid" xmlns:w16="http://schemas.microsoft.com/office/word/2018/wordml" xmlns:w16sdtdh="http://schemas.microsoft.com/office/word/2020/wordml/sdtdatahash" xmlns:w16se="http://schemas.microsoft.com/office/word/2015/wordml/symex" xmlns:wpg="http://schemas.microsoft.com/office/word/2010/wordprocessingGroup" xmlns:wpi="http://schemas.microsoft.com/office/word/2010/wordprocessingInk" xmlns:wne="http://schemas.microsoft.com/office/word/2006/wordml" xmlns:wps="http://schemas.microsoft.com/office/word/2010/wordprocessingShape" mc:Ignorable="w14 w15 w16se w16cid w16 w16cex w16sdtdh wp14">
+  <w15:commentEx w15:paraId="79D28368" w15:done="0"/>
+</w15:commentsEx>
+</file>
+
+<file path=word/commentsExtensible.xml><?xml version="1.0" encoding="utf-8"?>
+<w16cex:commentsExtensible xmlns:wpc="http://schemas.microsoft.com/office/word/2010/wordprocessingCanvas" xmlns:cx="http://schemas.microsoft.com/office/drawing/2014/chartex" xmlns:cx1="http://schemas.microsoft.com/office/drawing/2015/9/8/chartex" xmlns:cx2="http://schemas.microsoft.com/office/drawing/2015/10/21/chartex" xmlns:cx3="http://schemas.microsoft.com/office/drawing/2016/5/9/chartex" xmlns:cx4="http://schemas.microsoft.com/office/drawing/2016/5/10/chartex" xmlns:cx5="http://schemas.microsoft.com/office/drawing/2016/5/11/chartex" xmlns:cx6="http://schemas.microsoft.com/office/drawing/2016/5/12/chartex" xmlns:cx7="http://schemas.microsoft.com/office/drawing/2016/5/13/chartex" xmlns:cx8="http://schemas.microsoft.com/office/drawing/2016/5/14/chartex" xmlns:mc="http://schemas.openxmlformats.org/markup-compatibility/2006" xmlns:aink="http://schemas.microsoft.com/office/drawing/2016/ink" xmlns:am3d="http://schemas.microsoft.com/office/drawing/2017/model3d" xmlns:o="urn:schemas-microsoft-com:office:office" xmlns:r="http://schemas.openxmlformats.org/officeDocument/2006/relationships" xmlns:m="http://schemas.openxmlformats.org/officeDocument/2006/math" xmlns:v="urn:schemas-microsoft-com:vml" xmlns:wp14="http://schemas.microsoft.com/office/word/2010/wordprocessingDrawing" xmlns:wp="http://schemas.openxmlformats.org/drawingml/2006/wordprocessingDrawing" xmlns:w10="urn:schemas-microsoft-com:office:word" xmlns:w="http://schemas.openxmlformats.org/wordprocessingml/2006/main" xmlns:w14="http://schemas.microsoft.com/office/word/2010/wordml" xmlns:w15="http://schemas.microsoft.com/office/word/2012/wordml" xmlns:w16cex="http://schemas.microsoft.com/office/word/2018/wordml/cex" xmlns:w16cid="http://schemas.microsoft.com/office/word/2016/wordml/cid" xmlns:w16="http://schemas.microsoft.com/office/word/2018/wordml" xmlns:w16sdtdh="http://schemas.microsoft.com/office/word/2020/wordml/sdtdatahash" xmlns:w16se="http://schemas.microsoft.com/office/word/2015/wordml/symex" xmlns:wpg="http://schemas.microsoft.com/office/word/2010/wordprocessingGroup" xmlns:wpi="http://schemas.microsoft.com/office/word/2010/wordprocessingInk" xmlns:wne="http://schemas.microsoft.com/office/word/2006/wordml" xmlns:wps="http://schemas.microsoft.com/office/word/2010/wordprocessingShape" mc:Ignorable="w14 w15 w16se w16cid w16 w16cex w16sdtdh wp14">
+  <w16cex:commentExtensible w16cex:durableId="24B43C4F" w16cex:dateUtc="2021-08-03T21:06:00Z"/>
+</w16cex:commentsExtensible>
+</file>
+
+<file path=word/commentsIds.xml><?xml version="1.0" encoding="utf-8"?>
+<w16cid:commentsIds xmlns:wpc="http://schemas.microsoft.com/office/word/2010/wordprocessingCanvas" xmlns:cx="http://schemas.microsoft.com/office/drawing/2014/chartex" xmlns:cx1="http://schemas.microsoft.com/office/drawing/2015/9/8/chartex" xmlns:cx2="http://schemas.microsoft.com/office/drawing/2015/10/21/chartex" xmlns:cx3="http://schemas.microsoft.com/office/drawing/2016/5/9/chartex" xmlns:cx4="http://schemas.microsoft.com/office/drawing/2016/5/10/chartex" xmlns:cx5="http://schemas.microsoft.com/office/drawing/2016/5/11/chartex" xmlns:cx6="http://schemas.microsoft.com/office/drawing/2016/5/12/chartex" xmlns:cx7="http://schemas.microsoft.com/office/drawing/2016/5/13/chartex" xmlns:cx8="http://schemas.microsoft.com/office/drawing/2016/5/14/chartex" xmlns:mc="http://schemas.openxmlformats.org/markup-compatibility/2006" xmlns:aink="http://schemas.microsoft.com/office/drawing/2016/ink" xmlns:am3d="http://schemas.microsoft.com/office/drawing/2017/model3d" xmlns:o="urn:schemas-microsoft-com:office:office" xmlns:r="http://schemas.openxmlformats.org/officeDocument/2006/relationships" xmlns:m="http://schemas.openxmlformats.org/officeDocument/2006/math" xmlns:v="urn:schemas-microsoft-com:vml" xmlns:wp14="http://schemas.microsoft.com/office/word/2010/wordprocessingDrawing" xmlns:wp="http://schemas.openxmlformats.org/drawingml/2006/wordprocessingDrawing" xmlns:w10="urn:schemas-microsoft-com:office:word" xmlns:w="http://schemas.openxmlformats.org/wordprocessingml/2006/main" xmlns:w14="http://schemas.microsoft.com/office/word/2010/wordml" xmlns:w15="http://schemas.microsoft.com/office/word/2012/wordml" xmlns:w16cex="http://schemas.microsoft.com/office/word/2018/wordml/cex" xmlns:w16cid="http://schemas.microsoft.com/office/word/2016/wordml/cid" xmlns:w16="http://schemas.microsoft.com/office/word/2018/wordml" xmlns:w16sdtdh="http://schemas.microsoft.com/office/word/2020/wordml/sdtdatahash" xmlns:w16se="http://schemas.microsoft.com/office/word/2015/wordml/symex" xmlns:wpg="http://schemas.microsoft.com/office/word/2010/wordprocessingGroup" xmlns:wpi="http://schemas.microsoft.com/office/word/2010/wordprocessingInk" xmlns:wne="http://schemas.microsoft.com/office/word/2006/wordml" xmlns:wps="http://schemas.microsoft.com/office/word/2010/wordprocessingShape" mc:Ignorable="w14 w15 w16se w16cid w16 w16cex w16sdtdh wp14">
+  <w16cid:commentId w16cid:paraId="79D28368" w16cid:durableId="24B43C4F"/>
+</w16cid:commentsIds>
+</file>
+
+<file path=word/people.xml><?xml version="1.0" encoding="utf-8"?>
+<w15:people xmlns:wpc="http://schemas.microsoft.com/office/word/2010/wordprocessingCanvas" xmlns:cx="http://schemas.microsoft.com/office/drawing/2014/chartex" xmlns:cx1="http://schemas.microsoft.com/office/drawing/2015/9/8/chartex" xmlns:cx2="http://schemas.microsoft.com/office/drawing/2015/10/21/chartex" xmlns:cx3="http://schemas.microsoft.com/office/drawing/2016/5/9/chartex" xmlns:cx4="http://schemas.microsoft.com/office/drawing/2016/5/10/chartex" xmlns:cx5="http://schemas.microsoft.com/office/drawing/2016/5/11/chartex" xmlns:cx6="http://schemas.microsoft.com/office/drawing/2016/5/12/chartex" xmlns:cx7="http://schemas.microsoft.com/office/drawing/2016/5/13/chartex" xmlns:cx8="http://schemas.microsoft.com/office/drawing/2016/5/14/chartex" xmlns:mc="http://schemas.openxmlformats.org/markup-compatibility/2006" xmlns:aink="http://schemas.microsoft.com/office/drawing/2016/ink" xmlns:am3d="http://schemas.microsoft.com/office/drawing/2017/model3d" xmlns:o="urn:schemas-microsoft-com:office:office" xmlns:r="http://schemas.openxmlformats.org/officeDocument/2006/relationships" xmlns:m="http://schemas.openxmlformats.org/officeDocument/2006/math" xmlns:v="urn:schemas-microsoft-com:vml" xmlns:wp14="http://schemas.microsoft.com/office/word/2010/wordprocessingDrawing" xmlns:wp="http://schemas.openxmlformats.org/drawingml/2006/wordprocessingDrawing" xmlns:w10="urn:schemas-microsoft-com:office:word" xmlns:w="http://schemas.openxmlformats.org/wordprocessingml/2006/main" xmlns:w14="http://schemas.microsoft.com/office/word/2010/wordml" xmlns:w15="http://schemas.microsoft.com/office/word/2012/wordml" xmlns:w16cex="http://schemas.microsoft.com/office/word/2018/wordml/cex" xmlns:w16cid="http://schemas.microsoft.com/office/word/2016/wordml/cid" xmlns:w16="http://schemas.microsoft.com/office/word/2018/wordml" xmlns:w16sdtdh="http://schemas.microsoft.com/office/word/2020/wordml/sdtdatahash" xmlns:w16se="http://schemas.microsoft.com/office/word/2015/wordml/symex" xmlns:wpg="http://schemas.microsoft.com/office/word/2010/wordprocessingGroup" xmlns:wpi="http://schemas.microsoft.com/office/word/2010/wordprocessingInk" xmlns:wne="http://schemas.microsoft.com/office/word/2006/wordml" xmlns:wps="http://schemas.microsoft.com/office/word/2010/wordprocessingShape" mc:Ignorable="w14 w15 w16se w16cid w16 w16cex w16sdtdh wp14">
+  <w15:person w15:author="Matthew Nuttall">
+    <w15:presenceInfo w15:providerId="AD" w15:userId="S::mnn1@stir.ac.uk::52bda326-1982-4d2e-bfc2-66e5e0894b6c"/>
+  </w15:person>
+</w15:people>
 </file>
 
 <file path=word/styles.xml><?xml version="1.0" encoding="utf-8"?>
@@ -1540,6 +2217,43 @@
       <w:szCs w:val="20"/>
     </w:rPr>
   </w:style>
+  <w:style w:type="paragraph" w:styleId="Bibliography">
+    <w:name w:val="Bibliography"/>
+    <w:basedOn w:val="Normal"/>
+    <w:next w:val="Normal"/>
+    <w:uiPriority w:val="37"/>
+    <w:semiHidden/>
+    <w:unhideWhenUsed/>
+    <w:rsid w:val="00BF441F"/>
+  </w:style>
+  <w:style w:type="paragraph" w:styleId="CommentSubject">
+    <w:name w:val="annotation subject"/>
+    <w:basedOn w:val="CommentText"/>
+    <w:next w:val="CommentText"/>
+    <w:link w:val="CommentSubjectChar"/>
+    <w:uiPriority w:val="99"/>
+    <w:semiHidden/>
+    <w:unhideWhenUsed/>
+    <w:rsid w:val="00147652"/>
+    <w:rPr>
+      <w:b/>
+      <w:bCs/>
+    </w:rPr>
+  </w:style>
+  <w:style w:type="character" w:customStyle="1" w:styleId="CommentSubjectChar">
+    <w:name w:val="Comment Subject Char"/>
+    <w:basedOn w:val="CommentTextChar"/>
+    <w:link w:val="CommentSubject"/>
+    <w:uiPriority w:val="99"/>
+    <w:semiHidden/>
+    <w:rsid w:val="00147652"/>
+    <w:rPr>
+      <w:b/>
+      <w:bCs/>
+      <w:sz w:val="20"/>
+      <w:szCs w:val="20"/>
+    </w:rPr>
+  </w:style>
 </w:styles>
 </file>
 

--- a/Write up/Introduction.docx
+++ b/Write up/Introduction.docx
@@ -577,23 +577,7 @@
           <w:i/>
           <w:iCs/>
         </w:rPr>
-        <w:t xml:space="preserve">understanding relationships between economics, socioeconomics, and forests at different scales. Important for developing sustainable forestry policies and for predicting forest loss </w:t>
-      </w:r>
-      <w:proofErr w:type="gramStart"/>
-      <w:r>
-        <w:rPr>
-          <w:i/>
-          <w:iCs/>
-        </w:rPr>
-        <w:t>so as to</w:t>
-      </w:r>
-      <w:proofErr w:type="gramEnd"/>
-      <w:r>
-        <w:rPr>
-          <w:i/>
-          <w:iCs/>
-        </w:rPr>
-        <w:t xml:space="preserve"> target interventions. </w:t>
+        <w:t xml:space="preserve">understanding relationships between economics, socioeconomics, and forests at different scales. Important for developing sustainable forestry policies and for predicting forest loss so as to target interventions. </w:t>
       </w:r>
       <w:bookmarkEnd w:id="0"/>
       <w:r>
@@ -669,7 +653,10 @@
         <w:t xml:space="preserve"> land use policies</w:t>
       </w:r>
       <w:r>
-        <w:t xml:space="preserve"> that can guide countries towards certain</w:t>
+        <w:t xml:space="preserve"> that can guide countries towards </w:t>
+      </w:r>
+      <w:r>
+        <w:t>more desirable</w:t>
       </w:r>
       <w:r>
         <w:t xml:space="preserve"> forest</w:t>
@@ -717,7 +704,13 @@
         <w:t>o</w:t>
       </w:r>
       <w:r>
-        <w:t xml:space="preserve">economic variables, rather than simply biophysical, is particularly important in developing countries that are undergoing social transition, as these are the conditions under which deforestation is often accelerated </w:t>
+        <w:t>economic variables, rather than simply biophysical</w:t>
+      </w:r>
+      <w:r>
+        <w:t xml:space="preserve"> variables</w:t>
+      </w:r>
+      <w:r>
+        <w:t xml:space="preserve">, is particularly important in developing countries that are undergoing social transition, as these are the conditions under which deforestation is often accelerated </w:t>
       </w:r>
       <w:r>
         <w:fldChar w:fldCharType="begin"/>
@@ -732,7 +725,14 @@
         <w:rPr>
           <w:rFonts w:ascii="Calibri" w:hAnsi="Calibri" w:cs="Calibri"/>
         </w:rPr>
-        <w:t>(Imai et al., 2018)</w:t>
+        <w:t xml:space="preserve">(Imai et </w:t>
+      </w:r>
+      <w:r>
+        <w:rPr>
+          <w:rFonts w:ascii="Calibri" w:hAnsi="Calibri" w:cs="Calibri"/>
+        </w:rPr>
+        <w:lastRenderedPageBreak/>
+        <w:t>al., 2018)</w:t>
       </w:r>
       <w:r>
         <w:fldChar w:fldCharType="end"/>
@@ -741,11 +741,7 @@
         <w:t xml:space="preserve">. </w:t>
       </w:r>
       <w:r>
-        <w:t xml:space="preserve">Successfully isolating </w:t>
-      </w:r>
-      <w:r>
-        <w:lastRenderedPageBreak/>
-        <w:t xml:space="preserve">the signals of these relationships is however, challenging, due to the complexity of social-ecological systems, the non-linear feedback loops, and the heterogeneity in system dynamics at different scales. </w:t>
+        <w:t xml:space="preserve">Successfully isolating the signals of these relationships is however, challenging, due to the complexity of social-ecological systems, the non-linear feedback loops, and the heterogeneity in system dynamics at different scales. </w:t>
       </w:r>
       <w:r>
         <w:t xml:space="preserve"> </w:t>
@@ -902,7 +898,13 @@
         <w:fldChar w:fldCharType="end"/>
       </w:r>
       <w:r>
-        <w:t>, e.g., understanding human decision-making that drives land conversion at the local level, or understanding how global macroeconomics affect agricultural expansion at a regional level, 3) expertise and interests, which govern both the research questions and the statistical approaches that are likely to be used, and 4) data availability, which</w:t>
+        <w:t>, e.g., understanding human decision-making that drives land conversion at the local level, or understanding how global macroeconomics affect agricultural expansion at a regional</w:t>
+      </w:r>
+      <w:r>
+        <w:t xml:space="preserve"> or national</w:t>
+      </w:r>
+      <w:r>
+        <w:t xml:space="preserve"> level, 3) expertise and interests, which govern both the research questions and the statistical approaches that are likely to be used, and 4) data availability, which</w:t>
       </w:r>
       <w:r>
         <w:t xml:space="preserve"> although</w:t>
@@ -917,7 +919,51 @@
         <w:t xml:space="preserve"> freely available, high resolution remote sensing imagery</w:t>
       </w:r>
       <w:r>
-        <w:t xml:space="preserve"> and long-term global data sets on socioeconomic factors, can still limit analyses, particularly when there are scale mismatches between data. </w:t>
+        <w:t xml:space="preserve"> and long-term global data sets on socioeconomic</w:t>
+      </w:r>
+      <w:r>
+        <w:t>s</w:t>
+      </w:r>
+      <w:r>
+        <w:t>, can still limit analyses, particularly when there are scale mismatches between data</w:t>
+      </w:r>
+      <w:r>
+        <w:t xml:space="preserve"> </w:t>
+      </w:r>
+      <w:r>
+        <w:fldChar w:fldCharType="begin"/>
+      </w:r>
+      <w:r>
+        <w:instrText xml:space="preserve"> ADDIN ZOTERO_ITEM CSL_CITATION {"citationID":"EJlQaKOV","properties":{"formattedCitation":"(Ceddia, 2019)","plainCitation":"(Ceddia, 2019)","noteIndex":0},"citationItems":[{"id":174,"uris":["http://zotero.org/users/2170232/items/8DFGLQ2A"],"uri":["http://zotero.org/users/2170232/items/8DFGLQ2A"],"itemData":{"id":174,"type":"article-journal","abstract":"Agricultural expansion remains the most prominent proximate cause of tropical deforestation in Latin America, a region characterized by deforestation rates substantially above the world average and extremely high inequality. This paper deploys several multivariate statistical models to test whether different aspects of inequality, within a context of increasing agricultural productivity, promote agricultural expansion (Jevons paradox) or contraction (land-sparing) in 10 Latin American countries over 1990–2010. Here I show the existence of distinct patterns between the instantaneous and the overall (i.e., accounting for temporal lags) effect of increasing agricultural productivity, conditional on the degree of income, land, and wealth inequality. In a context of perfect equality, the instantaneous effect of increases in agricultural productivity is to promote agricultural expansion (Jevons paradox). When temporal lags are accounted for, agricultural productivity appears to be mainly land-sparing. Increases in the level of inequality, in all its forms, promote agricultural expansion, thus eroding the land-sparing effects of increasing productivity. The results also suggest that the instantaneous impact of inequality is larger than the overall effect (accounting for temporal lags) and that the effects of income inequality are stronger than those of land and wealth inequality, respectively. Reaping the benefits of increasing agricultural productivity, and achieving sustainable agricultural intensification in Latin America, requires policy interventions that specifically address inequality.","container-title":"Proceedings of the National Academy of Sciences","DOI":"10.1073/pnas.1814894116","ISSN":"0027-8424, 1091-6490","issue":"7","journalAbbreviation":"PNAS","language":"en","note":"PMID: 30679279","page":"2527-2532","source":"www.pnas.org","title":"The impact of income, land, and wealth inequality on agricultural expansion in Latin America","volume":"116","author":[{"family":"Ceddia","given":"M. Graziano"}],"issued":{"date-parts":[["2019",2,12]]}}}],"schema":"https://github.com/citation-style-language/schema/raw/master/csl-citation.json"} </w:instrText>
+      </w:r>
+      <w:r>
+        <w:fldChar w:fldCharType="separate"/>
+      </w:r>
+      <w:r>
+        <w:rPr>
+          <w:rFonts w:ascii="Calibri" w:hAnsi="Calibri" w:cs="Calibri"/>
+        </w:rPr>
+        <w:t>(</w:t>
+      </w:r>
+      <w:proofErr w:type="spellStart"/>
+      <w:r>
+        <w:rPr>
+          <w:rFonts w:ascii="Calibri" w:hAnsi="Calibri" w:cs="Calibri"/>
+        </w:rPr>
+        <w:t>Ceddia</w:t>
+      </w:r>
+      <w:proofErr w:type="spellEnd"/>
+      <w:r>
+        <w:rPr>
+          <w:rFonts w:ascii="Calibri" w:hAnsi="Calibri" w:cs="Calibri"/>
+        </w:rPr>
+        <w:t>, 2019)</w:t>
+      </w:r>
+      <w:r>
+        <w:fldChar w:fldCharType="end"/>
+      </w:r>
+      <w:r>
+        <w:t xml:space="preserve">. </w:t>
       </w:r>
     </w:p>
     <w:p>
@@ -1026,7 +1072,13 @@
         <w:fldChar w:fldCharType="end"/>
       </w:r>
       <w:r>
-        <w:t xml:space="preserve">, which rely on discrete spatial units that have associated variable values and tend to be spatially correlated. Models are trained on past LUC, thus developing rules which govern the likelihood of a given cell being converted under various conditions. These rule-based approaches can be improved </w:t>
+        <w:t>, which rely on discrete spatial units that have associated variable values and tend to be spatially correlated. Models are trained on past LUC, thus developing rules which govern the likelihood of a given cell being converted under various</w:t>
+      </w:r>
+      <w:r>
+        <w:t xml:space="preserve"> future</w:t>
+      </w:r>
+      <w:r>
+        <w:t xml:space="preserve"> conditions. These rule-based approaches can be improved </w:t>
       </w:r>
       <w:r>
         <w:t>with</w:t>
@@ -1059,7 +1111,7 @@
         <w:t xml:space="preserve">. </w:t>
       </w:r>
       <w:r>
-        <w:t xml:space="preserve">More traditional statistical models have also been used in a cell-based framework, whereby the models such as logistic regression are used to predict the likelihood of a cell being converted </w:t>
+        <w:t xml:space="preserve">More traditional statistical models have also been used in a cell-based framework, whereby models such as logistic regression are used to predict the likelihood of a cell being converted </w:t>
       </w:r>
       <w:r>
         <w:fldChar w:fldCharType="begin"/>
@@ -1083,7 +1135,25 @@
         <w:t xml:space="preserve">. </w:t>
       </w:r>
       <w:r>
-        <w:t xml:space="preserve">The above methods require spatially explicit data at the scale of the cell, and so are unable to model broader relationships and drivers that operate at a different level within the system. These approaches rely on geographical and biophysical predictor variables that have fixed value in space, precluding the use of national or regional drivers. Socioeconomic drivers can be modelled, provided they can be represented in discrete space </w:t>
+        <w:t>The above methods require spatially explicit data at the scale of the cell, and so are unable to model broader relationships and drivers that operate at a different level within the system. These approaches rely on geographical and biophysical predictor variables that have fixed value</w:t>
+      </w:r>
+      <w:r>
+        <w:t>s</w:t>
+      </w:r>
+      <w:r>
+        <w:t xml:space="preserve"> in space, precluding the </w:t>
+      </w:r>
+      <w:r>
+        <w:t>investigation</w:t>
+      </w:r>
+      <w:r>
+        <w:t xml:space="preserve"> of national or regional drivers. Socioeconomic drivers can be modelled, provided they can be represented in discrete space</w:t>
+      </w:r>
+      <w:r>
+        <w:t xml:space="preserve"> and are at the correct scale</w:t>
+      </w:r>
+      <w:r>
+        <w:t xml:space="preserve"> </w:t>
       </w:r>
       <w:r>
         <w:fldChar w:fldCharType="begin"/>
@@ -1115,7 +1185,7 @@
         <w:fldChar w:fldCharType="begin"/>
       </w:r>
       <w:r>
-        <w:instrText xml:space="preserve"> ADDIN ZOTERO_ITEM CSL_CITATION {"citationID":"afnD35am","properties":{"formattedCitation":"(Bhattarai and Hammig, 2004; Ceddia, 2019; Ewers, 2006)","plainCitation":"(Bhattarai and Hammig, 2004; Ceddia, 2019; Ewers, 2006)","noteIndex":0},"citationItems":[{"id":2122,"uris":["http://zotero.org/users/2170232/items/NINHSHM7"],"uri":["http://zotero.org/users/2170232/items/NINHSHM7"],"itemData":{"id":2122,"type":"article-journal","abstract":"This paper reports the results of an empirical analysis of the relationship between income and the rate of deforestation of tropical natural forests. The inverted U-shaped relationship known as the environmental Kuznets curve is confirmed. The study focuses on the role of institutions and macroeconomic policy in the deforestation process. Results indicate that the quality of governance is an important determinant of forest resource preservation, and that rural population pressure is not as important as suggested by other studies. Agricultural technology improvement and enhanced educational attainment also lead to reductions of deforestation rates.","container-title":"Environment and Development Economics","DOI":"10.1017/S1355770X03001293","ISSN":"1469-4395, 1355-770X","issue":"3","language":"en","page":"367-382","source":"Cambridge Core","title":"Governance, economic policy, and the environmental Kuznets curve for natural tropical forests","volume":"9","author":[{"family":"Bhattarai","given":"Madhusudan"},{"family":"Hammig","given":"Michael"}],"issued":{"date-parts":[["2004",7]]}}},{"id":174,"uris":["http://zotero.org/users/2170232/items/8DFGLQ2A"],"uri":["http://zotero.org/users/2170232/items/8DFGLQ2A"],"itemData":{"id":174,"type":"article-journal","abstract":"Agricultural expansion remains the most prominent proximate cause of tropical deforestation in Latin America, a region characterized by deforestation rates substantially above the world average and extremely high inequality. This paper deploys several multivariate statistical models to test whether different aspects of inequality, within a context of increasing agricultural productivity, promote agricultural expansion (Jevons paradox) or contraction (land-sparing) in 10 Latin American countries over 1990–2010. Here I show the existence of distinct patterns between the instantaneous and the overall (i.e., accounting for temporal lags) effect of increasing agricultural productivity, conditional on the degree of income, land, and wealth inequality. In a context of perfect equality, the instantaneous effect of increases in agricultural productivity is to promote agricultural expansion (Jevons paradox). When temporal lags are accounted for, agricultural productivity appears to be mainly land-sparing. Increases in the level of inequality, in all its forms, promote agricultural expansion, thus eroding the land-sparing effects of increasing productivity. The results also suggest that the instantaneous impact of inequality is larger than the overall effect (accounting for temporal lags) and that the effects of income inequality are stronger than those of land and wealth inequality, respectively. Reaping the benefits of increasing agricultural productivity, and achieving sustainable agricultural intensification in Latin America, requires policy interventions that specifically address inequality.","container-title":"Proceedings of the National Academy of Sciences","DOI":"10.1073/pnas.1814894116","ISSN":"0027-8424, 1091-6490","issue":"7","journalAbbreviation":"PNAS","language":"en","note":"PMID: 30679279","page":"2527-2532","source":"www.pnas.org","title":"The impact of income, land, and wealth inequality on agricultural expansion in Latin America","volume":"116","author":[{"family":"Ceddia","given":"M. Graziano"}],"issued":{"date-parts":[["2019",2,12]]}}},{"id":2120,"uris":["http://zotero.org/users/2170232/items/SQR23FC7"],"uri":["http://zotero.org/users/2170232/items/SQR23FC7"],"itemData":{"id":2120,"type":"article-journal","abstract":"Recent work on global patterns of deforestation has shown that countries with high per capita GDP or low remaining forest cover are more likely to be experiencing afforestation than deforestation. Here, I show that the relationship is more complex than previously described, because the effect of one variable is dependent upon the value of the other. As a result, high-income nations exhibit the opposite response to disappearing forest cover than low-income nations. In an analysis of 103 countries, I found that high-income countries with low forest cover have the highest rates of afforestation, typically through the establishment of new plantations. In contrast, low-income countries with little forest are more likely to consume that remaining portion at a faster proportional rate than do low-income countries with more forest. Nations with large amounts of forest have approximately equal deforestation rates, regardless of national wealth. These results highlight for the first time that there is a strong interaction between forest cover and economic development that determines rates of forest change among nations.","container-title":"Global Environmental Change","DOI":"10.1016/j.gloenvcha.2005.12.001","ISSN":"0959-3780","issue":"2","journalAbbreviation":"Global Environmental Change","language":"en","page":"161-169","source":"ScienceDirect","title":"Interaction effects between economic development and forest cover determine deforestation rates","volume":"16","author":[{"family":"Ewers","given":"Robert M."}],"issued":{"date-parts":[["2006",5,1]]}}}],"schema":"https://github.com/citation-style-language/schema/raw/master/csl-citation.json"} </w:instrText>
+        <w:instrText xml:space="preserve"> ADDIN ZOTERO_ITEM CSL_CITATION {"citationID":"afnD35am","properties":{"formattedCitation":"(Bhattarai and Hammig, 2004; Ceddia, 2019; Ewers, 2006)","plainCitation":"(Bhattarai and Hammig, 2004; Ceddia, 2019; Ewers, 2006)","dontUpdate":true,"noteIndex":0},"citationItems":[{"id":2122,"uris":["http://zotero.org/users/2170232/items/NINHSHM7"],"uri":["http://zotero.org/users/2170232/items/NINHSHM7"],"itemData":{"id":2122,"type":"article-journal","abstract":"This paper reports the results of an empirical analysis of the relationship between income and the rate of deforestation of tropical natural forests. The inverted U-shaped relationship known as the environmental Kuznets curve is confirmed. The study focuses on the role of institutions and macroeconomic policy in the deforestation process. Results indicate that the quality of governance is an important determinant of forest resource preservation, and that rural population pressure is not as important as suggested by other studies. Agricultural technology improvement and enhanced educational attainment also lead to reductions of deforestation rates.","container-title":"Environment and Development Economics","DOI":"10.1017/S1355770X03001293","ISSN":"1469-4395, 1355-770X","issue":"3","language":"en","page":"367-382","source":"Cambridge Core","title":"Governance, economic policy, and the environmental Kuznets curve for natural tropical forests","volume":"9","author":[{"family":"Bhattarai","given":"Madhusudan"},{"family":"Hammig","given":"Michael"}],"issued":{"date-parts":[["2004",7]]}}},{"id":174,"uris":["http://zotero.org/users/2170232/items/8DFGLQ2A"],"uri":["http://zotero.org/users/2170232/items/8DFGLQ2A"],"itemData":{"id":174,"type":"article-journal","abstract":"Agricultural expansion remains the most prominent proximate cause of tropical deforestation in Latin America, a region characterized by deforestation rates substantially above the world average and extremely high inequality. This paper deploys several multivariate statistical models to test whether different aspects of inequality, within a context of increasing agricultural productivity, promote agricultural expansion (Jevons paradox) or contraction (land-sparing) in 10 Latin American countries over 1990–2010. Here I show the existence of distinct patterns between the instantaneous and the overall (i.e., accounting for temporal lags) effect of increasing agricultural productivity, conditional on the degree of income, land, and wealth inequality. In a context of perfect equality, the instantaneous effect of increases in agricultural productivity is to promote agricultural expansion (Jevons paradox). When temporal lags are accounted for, agricultural productivity appears to be mainly land-sparing. Increases in the level of inequality, in all its forms, promote agricultural expansion, thus eroding the land-sparing effects of increasing productivity. The results also suggest that the instantaneous impact of inequality is larger than the overall effect (accounting for temporal lags) and that the effects of income inequality are stronger than those of land and wealth inequality, respectively. Reaping the benefits of increasing agricultural productivity, and achieving sustainable agricultural intensification in Latin America, requires policy interventions that specifically address inequality.","container-title":"Proceedings of the National Academy of Sciences","DOI":"10.1073/pnas.1814894116","ISSN":"0027-8424, 1091-6490","issue":"7","journalAbbreviation":"PNAS","language":"en","note":"PMID: 30679279","page":"2527-2532","source":"www.pnas.org","title":"The impact of income, land, and wealth inequality on agricultural expansion in Latin America","volume":"116","author":[{"family":"Ceddia","given":"M. Graziano"}],"issued":{"date-parts":[["2019",2,12]]}}},{"id":2120,"uris":["http://zotero.org/users/2170232/items/SQR23FC7"],"uri":["http://zotero.org/users/2170232/items/SQR23FC7"],"itemData":{"id":2120,"type":"article-journal","abstract":"Recent work on global patterns of deforestation has shown that countries with high per capita GDP or low remaining forest cover are more likely to be experiencing afforestation than deforestation. Here, I show that the relationship is more complex than previously described, because the effect of one variable is dependent upon the value of the other. As a result, high-income nations exhibit the opposite response to disappearing forest cover than low-income nations. In an analysis of 103 countries, I found that high-income countries with low forest cover have the highest rates of afforestation, typically through the establishment of new plantations. In contrast, low-income countries with little forest are more likely to consume that remaining portion at a faster proportional rate than do low-income countries with more forest. Nations with large amounts of forest have approximately equal deforestation rates, regardless of national wealth. These results highlight for the first time that there is a strong interaction between forest cover and economic development that determines rates of forest change among nations.","container-title":"Global Environmental Change","DOI":"10.1016/j.gloenvcha.2005.12.001","ISSN":"0959-3780","issue":"2","journalAbbreviation":"Global Environmental Change","language":"en","page":"161-169","source":"ScienceDirect","title":"Interaction effects between economic development and forest cover determine deforestation rates","volume":"16","author":[{"family":"Ewers","given":"Robert M."}],"issued":{"date-parts":[["2006",5,1]]}}}],"schema":"https://github.com/citation-style-language/schema/raw/master/csl-citation.json"} </w:instrText>
       </w:r>
       <w:r>
         <w:fldChar w:fldCharType="separate"/>
@@ -1226,6 +1296,7 @@
         <w:t xml:space="preserve">. Studies have used these, and other regression-type models, to investigate the relationships between LUC and national income and forest policies </w:t>
       </w:r>
       <w:r>
+        <w:lastRenderedPageBreak/>
         <w:fldChar w:fldCharType="begin"/>
       </w:r>
       <w:r>
@@ -1293,11 +1364,7 @@
         <w:fldChar w:fldCharType="end"/>
       </w:r>
       <w:r>
-        <w:t xml:space="preserve">, indigenous land </w:t>
-      </w:r>
-      <w:r>
-        <w:lastRenderedPageBreak/>
-        <w:t xml:space="preserve">tenure </w:t>
+        <w:t xml:space="preserve">, indigenous land tenure </w:t>
       </w:r>
       <w:r>
         <w:fldChar w:fldCharType="begin"/>
@@ -1412,7 +1479,7 @@
         <w:fldChar w:fldCharType="begin"/>
       </w:r>
       <w:r>
-        <w:instrText xml:space="preserve"> ADDIN ZOTERO_ITEM CSL_CITATION {"citationID":"5Ii1SoVW","properties":{"formattedCitation":"(Gelman and Hill, 2006)","plainCitation":"(Gelman and Hill, 2006)","noteIndex":0},"citationItems":[{"id":2748,"uris":["http://zotero.org/users/2170232/items/SVN6ZYUN"],"uri":["http://zotero.org/users/2170232/items/SVN6ZYUN"],"itemData":{"id":2748,"type":"book","abstract":"Data Analysis Using Regression and Multilevel/Hierarchical Models, first published in 2007, is a comprehensive manual for the applied researcher who wants to perform data analysis using linear and nonlinear regression and multilevel models. The book introduces a wide variety of models, whilst at the same time instructing the reader in how to fit these models using available software packages. The book illustrates the concepts by working through scores of real data examples that have arisen from the authors' own applied research, with programming codes provided for each one. Topics covered include causal inference, including regression, poststratification, matching, regression discontinuity, and instrumental variables, as well as multilevel logistic regression and missing-data imputation. Practical tips regarding building, fitting, and understanding are provided throughout.","ISBN":"978-1-139-46093-4","language":"en","note":"Google-Books-ID: c9xLKzZWoZ4C","number-of-pages":"651","publisher":"Cambridge University Press","source":"Google Books","title":"Data Analysis Using Regression and Multilevel/Hierarchical Models","author":[{"family":"Gelman","given":"Andrew"},{"family":"Hill","given":"Jennifer"}],"issued":{"date-parts":[["2006",12,18]]}}}],"schema":"https://github.com/citation-style-language/schema/raw/master/csl-citation.json"} </w:instrText>
+        <w:instrText xml:space="preserve"> ADDIN ZOTERO_ITEM CSL_CITATION {"citationID":"5Ii1SoVW","properties":{"formattedCitation":"(Gelman and Hill, 2006)","plainCitation":"(Gelman and Hill, 2006)","dontUpdate":true,"noteIndex":0},"citationItems":[{"id":2748,"uris":["http://zotero.org/users/2170232/items/SVN6ZYUN"],"uri":["http://zotero.org/users/2170232/items/SVN6ZYUN"],"itemData":{"id":2748,"type":"book","abstract":"Data Analysis Using Regression and Multilevel/Hierarchical Models, first published in 2007, is a comprehensive manual for the applied researcher who wants to perform data analysis using linear and nonlinear regression and multilevel models. The book introduces a wide variety of models, whilst at the same time instructing the reader in how to fit these models using available software packages. The book illustrates the concepts by working through scores of real data examples that have arisen from the authors' own applied research, with programming codes provided for each one. Topics covered include causal inference, including regression, poststratification, matching, regression discontinuity, and instrumental variables, as well as multilevel logistic regression and missing-data imputation. Practical tips regarding building, fitting, and understanding are provided throughout.","ISBN":"978-1-139-46093-4","language":"en","note":"Google-Books-ID: c9xLKzZWoZ4C","number-of-pages":"651","publisher":"Cambridge University Press","source":"Google Books","title":"Data Analysis Using Regression and Multilevel/Hierarchical Models","author":[{"family":"Gelman","given":"Andrew"},{"family":"Hill","given":"Jennifer"}],"issued":{"date-parts":[["2006",12,18]]}}}],"schema":"https://github.com/citation-style-language/schema/raw/master/csl-citation.json"} </w:instrText>
       </w:r>
       <w:r>
         <w:fldChar w:fldCharType="separate"/>
@@ -1518,7 +1585,56 @@
         <w:t xml:space="preserve"> (2004) use data from 63 countries</w:t>
       </w:r>
       <w:r>
-        <w:t xml:space="preserve"> to produce a single effect for GDP per capita on deforestation, yet do not report any value for country-level variance. The effect size is relatively small, and therefore if there was large between-country variance then the country-level effects could be vastly different, rendering the single global effect misleading.   </w:t>
+        <w:t xml:space="preserve"> to produce a single effect for GDP per capita on deforestation, yet do not report any value for country-level variance. The effect size is relatively small, and therefore if there was large between-country variance then the country-level effects could be vastly different, rendering the single global effect misleading. </w:t>
+      </w:r>
+      <w:commentRangeEnd w:id="1"/>
+      <w:r>
+        <w:rPr>
+          <w:rStyle w:val="CommentReference"/>
+        </w:rPr>
+        <w:commentReference w:id="1"/>
+      </w:r>
+      <w:r>
+        <w:t xml:space="preserve">Furthermore, some studies fail to even specify the statistical </w:t>
+      </w:r>
+      <w:r>
+        <w:t xml:space="preserve">or modelling approaches used to arrive at their conclusions </w:t>
+      </w:r>
+      <w:r>
+        <w:fldChar w:fldCharType="begin"/>
+      </w:r>
+      <w:r>
+        <w:instrText xml:space="preserve"> ADDIN ZOTERO_ITEM CSL_CITATION {"citationID":"lklnktUm","properties":{"formattedCitation":"(Gao and Liu, 2012)","plainCitation":"(Gao and Liu, 2012)","noteIndex":0},"citationItems":[{"id":2640,"uris":["http://zotero.org/users/2170232/items/NE4L9QWI"],"uri":["http://zotero.org/users/2170232/items/NE4L9QWI"],"itemData":{"id":2640,"type":"article-journal","abstract":"This study attempts to ascertain the spatiotemporal patterns of de(re)forestation and its causes in Heilongjiang Province, China during the last century. In 1896, there were 308,020 km2 of forest covering 68% of the Province. Forest area was reduced to 247,256 km2 by 1949 at an annual rate of 1146 km2. By 1958 primary forest was reduced to 169,533 km2 while secondary forest remained at 68,801 km2. Thus, 9421 km2 of forest were logged at a rate of 1046 km2 per annum. From 1958 to 1980, forest as a whole was reduced by 22,326 km2 at an annual rate of 1014 km2. The amount of deforestation was reduced to 9211 km2 for dense forest, but sparse forest gained 831 km2 during 1980–2000. The net decrease of 8379 km2 represents an annual loss of 419 km2. Spatially, deforested areas used to be extensive and expansive, but have become fragmented with thousands of patches that have a shrinking mean size. These deforested sites were located in low-lying flat terrains with a close proximity to rivers and roads. Such land was replaced primarily by farmland and secondarily by grassland. Therefore, the causes of deforestation are identified as demand for timber, population-driven land reclamation up to 1980, and urbanisation in the last two decades.","container-title":"Applied Geography","DOI":"10.1016/j.apgeog.2012.08.001","ISSN":"0143-6228","issue":"1","journalAbbreviation":"Applied Geography","language":"en","page":"345-352","source":"ScienceDirect","title":"Deforestation in Heilongjiang Province of China, 1896–2000: Severity, spatiotemporal patterns and causes","title-short":"Deforestation in Heilongjiang Province of China, 1896–2000","volume":"35","author":[{"family":"Gao","given":"Jay"},{"family":"Liu","given":"Yansui"}],"issued":{"date-parts":[["2012",11,1]]}}}],"schema":"https://github.com/citation-style-language/schema/raw/master/csl-citation.json"} </w:instrText>
+      </w:r>
+      <w:r>
+        <w:fldChar w:fldCharType="separate"/>
+      </w:r>
+      <w:r>
+        <w:rPr>
+          <w:rFonts w:ascii="Calibri" w:hAnsi="Calibri" w:cs="Calibri"/>
+        </w:rPr>
+        <w:t>(</w:t>
+      </w:r>
+      <w:r>
+        <w:rPr>
+          <w:rFonts w:ascii="Calibri" w:hAnsi="Calibri" w:cs="Calibri"/>
+        </w:rPr>
+        <w:t xml:space="preserve">e.g., </w:t>
+      </w:r>
+      <w:r>
+        <w:rPr>
+          <w:rFonts w:ascii="Calibri" w:hAnsi="Calibri" w:cs="Calibri"/>
+        </w:rPr>
+        <w:t>Gao and Liu, 2012)</w:t>
+      </w:r>
+      <w:r>
+        <w:fldChar w:fldCharType="end"/>
+      </w:r>
+      <w:r>
+        <w:t>.</w:t>
+      </w:r>
+      <w:r>
+        <w:t xml:space="preserve"> </w:t>
       </w:r>
       <w:r>
         <w:t xml:space="preserve">    </w:t>
@@ -1526,54 +1642,172 @@
       <w:r>
         <w:t xml:space="preserve">    </w:t>
       </w:r>
-      <w:commentRangeEnd w:id="1"/>
-      <w:r>
-        <w:rPr>
-          <w:rStyle w:val="CommentReference"/>
-        </w:rPr>
-        <w:commentReference w:id="1"/>
+    </w:p>
+    <w:p>
+      <w:r>
+        <w:t>Modelling complex</w:t>
+      </w:r>
+      <w:r>
+        <w:t>, non-linear</w:t>
+      </w:r>
+      <w:r>
+        <w:t xml:space="preserve"> systems</w:t>
+      </w:r>
+      <w:r>
+        <w:t xml:space="preserve"> that interact and feedback at various temporal and spatial scales is difficult </w:t>
+      </w:r>
+      <w:r>
+        <w:fldChar w:fldCharType="begin"/>
+      </w:r>
+      <w:r>
+        <w:instrText xml:space="preserve"> ADDIN ZOTERO_ITEM CSL_CITATION {"citationID":"5I8TSUGq","properties":{"formattedCitation":"(Dawson et al., 2010)","plainCitation":"(Dawson et al., 2010)","noteIndex":0},"citationItems":[{"id":1191,"uris":["http://zotero.org/users/2170232/items/SDPQ48IN"],"uri":["http://zotero.org/users/2170232/items/SDPQ48IN"],"itemData":{"id":1191,"type":"article-journal","abstract":"Predicting environmental change and its impacts on ecosystem goods and services at local to global scales remains a significant challenge for the international scientific community. This is due largely to the fact that the Earth is made up of open, coupled, complex, interactive and non-linear dynamic systems that are inherently unpredictable. Uncertainties over interactions and feedbacks between natural and human drivers of environmental change (operating at different spatial and temporal scales) can compound intrinsic intractable difficulties faced by plural societies aiming at sustainable management of ecosystems. Social-Ecological Systems (SES) theory addresses these strongly coupled and complex characteristics of social and ecological systems. It can provide a useful framework for articulating contrasting drivers and pressures on ecosystems and associated service provision, spanning different temporalities and provenances. Here, system vulnerabilities (defined as exposure to threats affecting ability of an SES to cope in delivering relevant functions), can arise from both endogenous and exogenous factors across multiple time-scales. Vulnerabilities may also take contrasting forms, ranging from transient shocks or disruptions, through to chronic or enduring pressures. Recognising these diverse conditions, four distinct dynamic properties emerge (resilience, stability, durability and robustness), under which it is possible to maintain system function and, hence, achieve sustainability.\"","container-title":"Biodiversity and Conservation","DOI":"10.1007/s10531-010-9892-z\"","ISSN":"1572-9710","issue":"10","journalAbbreviation":"Biodivers.Conserv.","page":"2843-2853","title":"Dynamic properties of complex adaptive ecosystems: implications for the sustainability of service provision","volume":"19","author":[{"family":"Dawson","given":"Terence P."},{"family":"Rounsevell","given":"Mark D. A."},{"literal":"Kluv\\'ankov\\'a-Oravsk\\'a Tatiana"},{"literal":"Chobotov\\'a Veronika"},{"family":"Stirling","given":"Andrew"}],"issued":{"date-parts":[["2010"]]}}}],"schema":"https://github.com/citation-style-language/schema/raw/master/csl-citation.json"} </w:instrText>
+      </w:r>
+      <w:r>
+        <w:fldChar w:fldCharType="separate"/>
+      </w:r>
+      <w:r>
+        <w:rPr>
+          <w:rFonts w:ascii="Calibri" w:hAnsi="Calibri" w:cs="Calibri"/>
+        </w:rPr>
+        <w:t>(Dawson et al., 2010)</w:t>
+      </w:r>
+      <w:r>
+        <w:fldChar w:fldCharType="end"/>
+      </w:r>
+      <w:r>
+        <w:t xml:space="preserve">, and conservation challenges can arise when there are mismatches in the interactions and scales between social and ecological systems </w:t>
+      </w:r>
+      <w:r>
+        <w:fldChar w:fldCharType="begin"/>
+      </w:r>
+      <w:r>
+        <w:instrText xml:space="preserve"> ADDIN ZOTERO_ITEM CSL_CITATION {"citationID":"oimDEYET","properties":{"formattedCitation":"(Beever et al., 2019)","plainCitation":"(Beever et al., 2019)","noteIndex":0},"citationItems":[{"id":2078,"uris":["http://zotero.org/users/2170232/items/MZL8G22G"],"uri":["http://zotero.org/users/2170232/items/MZL8G22G"],"itemData":{"id":2078,"type":"article-journal","abstract":"Introduced species can have important effects on the component species and processes of native ecosystems. However, effective introduced species management can be complicated by technical and social challenges. We identify “social–ecological mismatches” (that is, differences between the scales and functioning of interacting social and ecological systems) as one such challenge. We present three case studies in which mismatches between the organization and functioning of key social and ecological systems have contributed to controversies and debates surrounding introduced species management and policy. We identify three common issues: social systems and cultures may adapt to a new species’ arrival at a different rate than ecosystems; ecological impacts can arise at one spatial scale while social impacts occur at another; and the effects of introduced species can spread widely, whereas management actions are constrained by organizational and/or political boundaries. We propose strategies for collaborative knowledge building and adaptive management that may help address these challenges.","container-title":"Frontiers in Ecology and the Environment","DOI":"10.1002/fee.2000","ISSN":"1540-9309","issue":"2","language":"en","page":"117-125","source":"Wiley Online Library","title":"Social–ecological mismatches create conservation challenges in introduced species management","volume":"17","author":[{"family":"Beever","given":"Erik A."},{"family":"Simberloff","given":"Daniel"},{"family":"Crowley","given":"Sarah L."},{"family":"Al‐Chokhachy","given":"Robert"},{"family":"Jackson","given":"Hazel A."},{"family":"Petersen","given":"Steven L."}],"issued":{"date-parts":[["2019"]]}}}],"schema":"https://github.com/citation-style-language/schema/raw/master/csl-citation.json"} </w:instrText>
+      </w:r>
+      <w:r>
+        <w:fldChar w:fldCharType="separate"/>
+      </w:r>
+      <w:r>
+        <w:rPr>
+          <w:rFonts w:ascii="Calibri" w:hAnsi="Calibri" w:cs="Calibri"/>
+        </w:rPr>
+        <w:t>(</w:t>
+      </w:r>
+      <w:proofErr w:type="spellStart"/>
+      <w:r>
+        <w:rPr>
+          <w:rFonts w:ascii="Calibri" w:hAnsi="Calibri" w:cs="Calibri"/>
+        </w:rPr>
+        <w:t>Beever</w:t>
+      </w:r>
+      <w:proofErr w:type="spellEnd"/>
+      <w:r>
+        <w:rPr>
+          <w:rFonts w:ascii="Calibri" w:hAnsi="Calibri" w:cs="Calibri"/>
+        </w:rPr>
+        <w:t xml:space="preserve"> et al., 2019)</w:t>
+      </w:r>
+      <w:r>
+        <w:fldChar w:fldCharType="end"/>
+      </w:r>
+      <w:r>
+        <w:t xml:space="preserve">. It is therefore important for researchers to both accept and report high levels of uncertainty and variation within models that attempt to simplify complex systems. </w:t>
+      </w:r>
+      <w:r>
+        <w:t>For example, without appropriate estimates of variance at the different levels within GLMMs, it is difficult to reliably assess</w:t>
+      </w:r>
+      <w:r>
+        <w:t xml:space="preserve"> </w:t>
+      </w:r>
+      <w:r>
+        <w:t xml:space="preserve">model coefficients. This is particularly true when hierarchical model levels represent different spatial scales (e.g., countries within regions, cities within states).  </w:t>
+      </w:r>
+      <w:r>
+        <w:t xml:space="preserve"> </w:t>
       </w:r>
     </w:p>
     <w:p/>
-    <w:p/>
-    <w:p/>
     <w:p>
-      <w:r>
-        <w:t xml:space="preserve">Challenges associated with some of the approaches. Are they identifying and accounting for all the variance at the scale they are working at? Are they missing a lot of variation? </w:t>
-      </w:r>
-    </w:p>
-    <w:p>
-      <w:r>
+      <w:pPr>
+        <w:rPr>
+          <w:i/>
+          <w:iCs/>
+        </w:rPr>
+      </w:pPr>
+      <w:r>
+        <w:rPr>
+          <w:i/>
+          <w:iCs/>
+        </w:rPr>
         <w:t>Cambodia – rapid economic and social development post-conflict.</w:t>
       </w:r>
       <w:r>
+        <w:rPr>
+          <w:i/>
+          <w:iCs/>
+        </w:rPr>
         <w:t xml:space="preserve"> Differences between development in different parts of the country</w:t>
       </w:r>
       <w:r>
+        <w:rPr>
+          <w:i/>
+          <w:iCs/>
+        </w:rPr>
         <w:t xml:space="preserve"> - socioeconomics</w:t>
       </w:r>
       <w:r>
+        <w:rPr>
+          <w:i/>
+          <w:iCs/>
+        </w:rPr>
         <w:t>.</w:t>
       </w:r>
       <w:r>
+        <w:rPr>
+          <w:i/>
+          <w:iCs/>
+        </w:rPr>
         <w:t xml:space="preserve"> </w:t>
       </w:r>
       <w:r>
+        <w:rPr>
+          <w:i/>
+          <w:iCs/>
+        </w:rPr>
         <w:t>Discuss ELCs</w:t>
       </w:r>
       <w:r>
+        <w:rPr>
+          <w:i/>
+          <w:iCs/>
+        </w:rPr>
         <w:t xml:space="preserve"> and foreign investment</w:t>
       </w:r>
       <w:r>
+        <w:rPr>
+          <w:i/>
+          <w:iCs/>
+        </w:rPr>
         <w:t>.</w:t>
       </w:r>
       <w:r>
+        <w:rPr>
+          <w:i/>
+          <w:iCs/>
+        </w:rPr>
         <w:t xml:space="preserve"> Pros and cons of ELCs.</w:t>
       </w:r>
       <w:r>
+        <w:rPr>
+          <w:i/>
+          <w:iCs/>
+        </w:rPr>
         <w:t xml:space="preserve"> </w:t>
       </w:r>
       <w:r>
+        <w:rPr>
+          <w:i/>
+          <w:iCs/>
+        </w:rPr>
         <w:t xml:space="preserve">Importance of identifying drivers / relationships. But what is the best approach? </w:t>
       </w:r>
     </w:p>
@@ -1592,6 +1826,425 @@
           <w:iCs/>
         </w:rPr>
       </w:pPr>
+      <w:r>
+        <w:rPr>
+          <w:i/>
+          <w:iCs/>
+        </w:rPr>
+        <w:t xml:space="preserve">Cambodia </w:t>
+      </w:r>
+    </w:p>
+    <w:p>
+      <w:pPr>
+        <w:rPr>
+          <w:i/>
+          <w:iCs/>
+        </w:rPr>
+      </w:pPr>
+      <w:r>
+        <w:rPr>
+          <w:i/>
+          <w:iCs/>
+        </w:rPr>
+        <w:t>Overview</w:t>
+      </w:r>
+    </w:p>
+    <w:p>
+      <w:r>
+        <w:t>Between 1975 and 1992 Cambodia suffered enormous civil unrest, civil war, and foreign occupation, which resulted in almost complete economic collapse.  Yet by 2006 Cambodia’s economy was one of the fastest growing economies in the world and represents a good example of a country’s ability to move from post-conflict status to full integration within a dynamic regional economy</w:t>
+      </w:r>
+      <w:r>
+        <w:t xml:space="preserve"> </w:t>
+      </w:r>
+      <w:r>
+        <w:fldChar w:fldCharType="begin"/>
+      </w:r>
+      <w:r>
+        <w:instrText xml:space="preserve"> ADDIN ZOTERO_ITEM CSL_CITATION {"citationID":"EBaW8dNK","properties":{"formattedCitation":"(Hughes and Un, 2011)","plainCitation":"(Hughes and Un, 2011)","noteIndex":0},"citationItems":[{"id":2448,"uris":["http://zotero.org/users/2170232/items/IRTUHWES"],"uri":["http://zotero.org/users/2170232/items/IRTUHWES"],"itemData":{"id":2448,"type":"report","collection-title":"NIAS Studies in Asian Topic","event-place":"Leifsgade 33, DK-2300 Copenhagen S, Denmark","number":"49","publisher":"Nordic Institute of Asian Studies","publisher-place":"Leifsgade 33, DK-2300 Copenhagen S, Denmark","title":"Cambodia's Economic Transformation","author":[{"family":"Hughes","given":"C"},{"family":"Un","given":"K"}],"issued":{"date-parts":[["2011"]]}}}],"schema":"https://github.com/citation-style-language/schema/raw/master/csl-citation.json"} </w:instrText>
+      </w:r>
+      <w:r>
+        <w:fldChar w:fldCharType="separate"/>
+      </w:r>
+      <w:r>
+        <w:rPr>
+          <w:rFonts w:ascii="Calibri" w:hAnsi="Calibri" w:cs="Calibri"/>
+        </w:rPr>
+        <w:t>(Hughes and Un, 2011)</w:t>
+      </w:r>
+      <w:r>
+        <w:fldChar w:fldCharType="end"/>
+      </w:r>
+      <w:r>
+        <w:t>. This remarkable economic recovery has, however, come at a cost for the country’s natural environment</w:t>
+      </w:r>
+      <w:r>
+        <w:t xml:space="preserve"> </w:t>
+      </w:r>
+      <w:r>
+        <w:fldChar w:fldCharType="begin"/>
+      </w:r>
+      <w:r>
+        <w:instrText xml:space="preserve"> ADDIN ZOTERO_ITEM CSL_CITATION {"citationID":"qPpfdecN","properties":{"formattedCitation":"(Davis et al., 2015)","plainCitation":"(Davis et al., 2015)","noteIndex":0},"citationItems":[{"id":2465,"uris":["http://zotero.org/users/2170232/items/BM9FJ8GU"],"uri":["http://zotero.org/users/2170232/items/BM9FJ8GU"],"itemData":{"id":2465,"type":"article-journal","abstract":"Investment in agricultural land in the developing world has rapidly increased in the past two decades1,2,3. In Cambodia, there has been a surge in economic land concessions, in which long-term leases are provided to foreign and domestic investors for economic development. More than two million hectares4 have been leased so far, sparking debate over the consequences for local communities and the environment5. Here we combined official records of concession locations4,6 with a high-resolution data set of changes in forest cover7 to quantify the contribution of land concessions to deforestation between 2000 and 2012. We used covariate matching to control for variables other than classification as a concession that may influence forest loss. Nearly half of the area where concessions were granted between 2000 and 2012 was forested in 2000; this area then represented 12.4% of forest land cover in Cambodia. Within concessions, the annual rate of forest loss was between 29% and 105% higher than in comparable land areas outside concessions. Most of the deforestation within concessions occurred after the contract date, and whether an investor was domestic or foreign had no effect on deforestation rates. We conclude that land acquisitions can act as powerful drivers of deforestation.","container-title":"Nature Geoscience","DOI":"10.1038/ngeo2540","ISSN":"1752-0908","issue":"10","language":"en","page":"772-775","source":"www.nature.com","title":"Accelerated deforestation driven by large-scale land acquisitions in Cambodia","volume":"8","author":[{"family":"Davis","given":"Kyle Frankel"},{"family":"Yu","given":"Kailiang"},{"family":"Rulli","given":"Maria Cristina"},{"family":"Pichdara","given":"Lonn"},{"family":"D’Odorico","given":"Paolo"}],"issued":{"date-parts":[["2015"]]}}}],"schema":"https://github.com/citation-style-language/schema/raw/master/csl-citation.json"} </w:instrText>
+      </w:r>
+      <w:r>
+        <w:fldChar w:fldCharType="separate"/>
+      </w:r>
+      <w:r>
+        <w:rPr>
+          <w:rFonts w:ascii="Calibri" w:hAnsi="Calibri" w:cs="Calibri"/>
+        </w:rPr>
+        <w:t>(Davis et al., 2015)</w:t>
+      </w:r>
+      <w:r>
+        <w:fldChar w:fldCharType="end"/>
+      </w:r>
+      <w:r>
+        <w:t>.</w:t>
+      </w:r>
+    </w:p>
+    <w:p>
+      <w:pPr>
+        <w:rPr>
+          <w:i/>
+          <w:iCs/>
+        </w:rPr>
+      </w:pPr>
+      <w:r>
+        <w:rPr>
+          <w:i/>
+          <w:iCs/>
+        </w:rPr>
+        <w:t>Economy and society</w:t>
+      </w:r>
+    </w:p>
+    <w:p>
+      <w:r>
+        <w:t xml:space="preserve">In the decades following the 1991 Paris Peace accords, which officially ended civil war and foreign occupation in Cambodia, political stability and rapid economic growth resulted in an economic transformation </w:t>
+      </w:r>
+      <w:r>
+        <w:fldChar w:fldCharType="begin"/>
+      </w:r>
+      <w:r>
+        <w:instrText xml:space="preserve"> ADDIN ZOTERO_ITEM CSL_CITATION {"citationID":"rACh9dmv","properties":{"formattedCitation":"(Hughes and Un, 2011)","plainCitation":"(Hughes and Un, 2011)","noteIndex":0},"citationItems":[{"id":2448,"uris":["http://zotero.org/users/2170232/items/IRTUHWES"],"uri":["http://zotero.org/users/2170232/items/IRTUHWES"],"itemData":{"id":2448,"type":"report","collection-title":"NIAS Studies in Asian Topic","event-place":"Leifsgade 33, DK-2300 Copenhagen S, Denmark","number":"49","publisher":"Nordic Institute of Asian Studies","publisher-place":"Leifsgade 33, DK-2300 Copenhagen S, Denmark","title":"Cambodia's Economic Transformation","author":[{"family":"Hughes","given":"C"},{"family":"Un","given":"K"}],"issued":{"date-parts":[["2011"]]}}}],"schema":"https://github.com/citation-style-language/schema/raw/master/csl-citation.json"} </w:instrText>
+      </w:r>
+      <w:r>
+        <w:fldChar w:fldCharType="separate"/>
+      </w:r>
+      <w:r>
+        <w:rPr>
+          <w:rFonts w:ascii="Calibri" w:hAnsi="Calibri" w:cs="Calibri"/>
+        </w:rPr>
+        <w:t>(Hughes and Un, 2011)</w:t>
+      </w:r>
+      <w:r>
+        <w:fldChar w:fldCharType="end"/>
+      </w:r>
+      <w:r>
+        <w:t xml:space="preserve">. </w:t>
+      </w:r>
+      <w:r>
+        <w:t>Between 1990 and 2006 the economy transitioned from 85% subsistence agriculture, a small garments sector</w:t>
+      </w:r>
+      <w:r>
+        <w:t>,</w:t>
+      </w:r>
+      <w:r>
+        <w:t xml:space="preserve"> and generally low economic productivity</w:t>
+      </w:r>
+      <w:r>
+        <w:t xml:space="preserve">, to only </w:t>
+      </w:r>
+      <w:r>
+        <w:lastRenderedPageBreak/>
+        <w:t xml:space="preserve">55% of the population involved in subsistence agriculture and a private sector that was growing exponentially, thanks to investments in tourism, manufacturing, and mining </w:t>
+      </w:r>
+      <w:r>
+        <w:fldChar w:fldCharType="begin"/>
+      </w:r>
+      <w:r>
+        <w:instrText xml:space="preserve"> ADDIN ZOTERO_ITEM CSL_CITATION {"citationID":"N47NoZG9","properties":{"formattedCitation":"(Eliste and Zorya, 2015; Hughes and Un, 2011)","plainCitation":"(Eliste and Zorya, 2015; Hughes and Un, 2011)","noteIndex":0},"citationItems":[{"id":2752,"uris":["http://zotero.org/users/2170232/items/U2ZTSPR5"],"uri":["http://zotero.org/users/2170232/items/U2ZTSPR5"],"itemData":{"id":2752,"type":"report","event-place":"Washington DC, USA","publisher":"World Bank Group","publisher-place":"Washington DC, USA","title":"Cambodian agriculture in transition: Opportunities and risks","URL":"http://documents.worldbank.org/curated/en/805091467993504209/Cambodian-agriculture-in-transition-opportunities-and-risks","author":[{"family":"Eliste","given":"Paavo"},{"family":"Zorya","given":"Sergiy"}],"issued":{"date-parts":[["2015"]]}}},{"id":2448,"uris":["http://zotero.org/users/2170232/items/IRTUHWES"],"uri":["http://zotero.org/users/2170232/items/IRTUHWES"],"itemData":{"id":2448,"type":"report","collection-title":"NIAS Studies in Asian Topic","event-place":"Leifsgade 33, DK-2300 Copenhagen S, Denmark","number":"49","publisher":"Nordic Institute of Asian Studies","publisher-place":"Leifsgade 33, DK-2300 Copenhagen S, Denmark","title":"Cambodia's Economic Transformation","author":[{"family":"Hughes","given":"C"},{"family":"Un","given":"K"}],"issued":{"date-parts":[["2011"]]}}}],"schema":"https://github.com/citation-style-language/schema/raw/master/csl-citation.json"} </w:instrText>
+      </w:r>
+      <w:r>
+        <w:fldChar w:fldCharType="separate"/>
+      </w:r>
+      <w:r>
+        <w:rPr>
+          <w:rFonts w:ascii="Calibri" w:hAnsi="Calibri" w:cs="Calibri"/>
+        </w:rPr>
+        <w:t>(</w:t>
+      </w:r>
+      <w:proofErr w:type="spellStart"/>
+      <w:r>
+        <w:rPr>
+          <w:rFonts w:ascii="Calibri" w:hAnsi="Calibri" w:cs="Calibri"/>
+        </w:rPr>
+        <w:t>Eliste</w:t>
+      </w:r>
+      <w:proofErr w:type="spellEnd"/>
+      <w:r>
+        <w:rPr>
+          <w:rFonts w:ascii="Calibri" w:hAnsi="Calibri" w:cs="Calibri"/>
+        </w:rPr>
+        <w:t xml:space="preserve"> and </w:t>
+      </w:r>
+      <w:proofErr w:type="spellStart"/>
+      <w:r>
+        <w:rPr>
+          <w:rFonts w:ascii="Calibri" w:hAnsi="Calibri" w:cs="Calibri"/>
+        </w:rPr>
+        <w:t>Zorya</w:t>
+      </w:r>
+      <w:proofErr w:type="spellEnd"/>
+      <w:r>
+        <w:rPr>
+          <w:rFonts w:ascii="Calibri" w:hAnsi="Calibri" w:cs="Calibri"/>
+        </w:rPr>
+        <w:t>, 2015; Hughes and Un, 2011)</w:t>
+      </w:r>
+      <w:r>
+        <w:fldChar w:fldCharType="end"/>
+      </w:r>
+      <w:r>
+        <w:t xml:space="preserve">. </w:t>
+      </w:r>
+      <w:r>
+        <w:t>Between 2000 and 2006</w:t>
+      </w:r>
+      <w:r>
+        <w:t xml:space="preserve"> the</w:t>
+      </w:r>
+      <w:r>
+        <w:t xml:space="preserve"> economy grew by an average of 8.7%,</w:t>
+      </w:r>
+      <w:r>
+        <w:t xml:space="preserve"> one of the highest rates in the world,</w:t>
+      </w:r>
+      <w:r>
+        <w:t xml:space="preserve"> driven primarily by manufacturing, (especially garment manufacturing), construction, services, and tourism. These industries </w:t>
+      </w:r>
+      <w:r>
+        <w:t xml:space="preserve">were </w:t>
+      </w:r>
+      <w:r>
+        <w:t>geographically limited to</w:t>
+      </w:r>
+      <w:r>
+        <w:t xml:space="preserve"> the two major cities:</w:t>
+      </w:r>
+      <w:r>
+        <w:t xml:space="preserve"> Phnom Penh, </w:t>
+      </w:r>
+      <w:proofErr w:type="spellStart"/>
+      <w:r>
+        <w:t>Siem</w:t>
+      </w:r>
+      <w:proofErr w:type="spellEnd"/>
+      <w:r>
+        <w:t xml:space="preserve"> Reap, and their surrounds.</w:t>
+      </w:r>
+      <w:r>
+        <w:t xml:space="preserve"> Outside of the large cities, the rural economy was</w:t>
+      </w:r>
+      <w:r>
+        <w:t xml:space="preserve"> also</w:t>
+      </w:r>
+      <w:r>
+        <w:t xml:space="preserve"> undergoing significant change. The adoption of the 2001 Land and Forestry Law</w:t>
+      </w:r>
+      <w:r>
+        <w:t>s</w:t>
+      </w:r>
+      <w:r>
+        <w:t xml:space="preserve"> saw a major drive towards industrial</w:t>
+      </w:r>
+      <w:r>
+        <w:t>-</w:t>
+      </w:r>
+      <w:r>
+        <w:t>scale agriculture in the form of</w:t>
+      </w:r>
+      <w:r>
+        <w:t xml:space="preserve"> private and state-owned</w:t>
+      </w:r>
+      <w:r>
+        <w:t xml:space="preserve"> </w:t>
+      </w:r>
+      <w:r>
+        <w:t>land concessions</w:t>
+      </w:r>
+      <w:r>
+        <w:t xml:space="preserve"> targeting commercial crops such as rubber and sugar</w:t>
+      </w:r>
+      <w:r>
+        <w:t xml:space="preserve"> </w:t>
+      </w:r>
+      <w:r>
+        <w:fldChar w:fldCharType="begin"/>
+      </w:r>
+      <w:r>
+        <w:instrText xml:space="preserve"> ADDIN ZOTERO_ITEM CSL_CITATION {"citationID":"FRR9SOsN","properties":{"formattedCitation":"(Eliste and Zorya, 2015)","plainCitation":"(Eliste and Zorya, 2015)","noteIndex":0},"citationItems":[{"id":2752,"uris":["http://zotero.org/users/2170232/items/U2ZTSPR5"],"uri":["http://zotero.org/users/2170232/items/U2ZTSPR5"],"itemData":{"id":2752,"type":"report","event-place":"Washington DC, USA","publisher":"World Bank Group","publisher-place":"Washington DC, USA","title":"Cambodian agriculture in transition: Opportunities and risks","URL":"http://documents.worldbank.org/curated/en/805091467993504209/Cambodian-agriculture-in-transition-opportunities-and-risks","author":[{"family":"Eliste","given":"Paavo"},{"family":"Zorya","given":"Sergiy"}],"issued":{"date-parts":[["2015"]]}}}],"schema":"https://github.com/citation-style-language/schema/raw/master/csl-citation.json"} </w:instrText>
+      </w:r>
+      <w:r>
+        <w:fldChar w:fldCharType="separate"/>
+      </w:r>
+      <w:r>
+        <w:rPr>
+          <w:rFonts w:ascii="Calibri" w:hAnsi="Calibri" w:cs="Calibri"/>
+        </w:rPr>
+        <w:t>(</w:t>
+      </w:r>
+      <w:proofErr w:type="spellStart"/>
+      <w:r>
+        <w:rPr>
+          <w:rFonts w:ascii="Calibri" w:hAnsi="Calibri" w:cs="Calibri"/>
+        </w:rPr>
+        <w:t>Eliste</w:t>
+      </w:r>
+      <w:proofErr w:type="spellEnd"/>
+      <w:r>
+        <w:rPr>
+          <w:rFonts w:ascii="Calibri" w:hAnsi="Calibri" w:cs="Calibri"/>
+        </w:rPr>
+        <w:t xml:space="preserve"> and </w:t>
+      </w:r>
+      <w:proofErr w:type="spellStart"/>
+      <w:r>
+        <w:rPr>
+          <w:rFonts w:ascii="Calibri" w:hAnsi="Calibri" w:cs="Calibri"/>
+        </w:rPr>
+        <w:t>Zorya</w:t>
+      </w:r>
+      <w:proofErr w:type="spellEnd"/>
+      <w:r>
+        <w:rPr>
+          <w:rFonts w:ascii="Calibri" w:hAnsi="Calibri" w:cs="Calibri"/>
+        </w:rPr>
+        <w:t>, 2015)</w:t>
+      </w:r>
+      <w:r>
+        <w:fldChar w:fldCharType="end"/>
+      </w:r>
+      <w:r>
+        <w:t xml:space="preserve">. These concessions drove </w:t>
+      </w:r>
+      <w:r>
+        <w:t>most of</w:t>
+      </w:r>
+      <w:r>
+        <w:t xml:space="preserve"> the growth within the </w:t>
+      </w:r>
+      <w:r>
+        <w:t>agricultural sector</w:t>
+      </w:r>
+      <w:r>
+        <w:t>, and despite having positive economic impacts, have received heavy criticism for violations of local land rights and illegal deforestation within protected areas</w:t>
+      </w:r>
+      <w:r>
+        <w:t xml:space="preserve"> </w:t>
+      </w:r>
+      <w:r>
+        <w:fldChar w:fldCharType="begin"/>
+      </w:r>
+      <w:r>
+        <w:instrText xml:space="preserve"> ADDIN ZOTERO_ITEM CSL_CITATION {"citationID":"Y7Cg8ihs","properties":{"formattedCitation":"(Global Witness, 2013; Vrieze and Kuch, 2012; Watson et al., 2014)","plainCitation":"(Global Witness, 2013; Vrieze and Kuch, 2012; Watson et al., 2014)","noteIndex":0},"citationItems":[{"id":2447,"uris":["http://zotero.org/users/2170232/items/UWK5XCYU"],"uri":["http://zotero.org/users/2170232/items/UWK5XCYU"],"itemData":{"id":2447,"type":"report","publisher":"Global Witness","title":"Rubber Barons: How Vietnamese companies and international financiers are driving a land grabbing crisis in Cambodia and Laos","title-short":"Rubber Barons","URL":"https://www.globalwitness.org/en-gb/campaigns/land-deals/rubberbarons/","author":[{"family":"Global Witness","given":""}],"issued":{"date-parts":[["2013"]]}}},{"id":2053,"uris":["http://zotero.org/users/2170232/items/C9AXILM9"],"uri":["http://zotero.org/users/2170232/items/C9AXILM9"],"itemData":{"id":2053,"type":"article-newspaper","container-title":"The Cambodia Daily","page":"4-11","title":"Carving up Cambodia: One concesion at a time","author":[{"family":"Vrieze","given":"Paul"},{"family":"Kuch","given":"Naren"}],"issued":{"date-parts":[["2012"]]}}},{"id":2042,"uris":["http://zotero.org/users/2170232/items/PKUNSUBE"],"uri":["http://zotero.org/users/2170232/items/PKUNSUBE"],"itemData":{"id":2042,"type":"article-journal","abstract":"Originally conceived to conserve iconic landscapes and wildlife, protected areas are now expected to achieve an increasingly diverse set of conservation, social and economic objectives. The amount of land and sea designated as formally protected has markedly increased over the past century, but there is still a major shortfall in political commitments to enhance the coverage and effectiveness of protected areas. Financial support for protected areas is dwarfed by the benefits that they provide, but these returns depend on effective management. A step change involving increased recognition, funding, planning and enforcement is urgently needed if protected areas are going to fulfil their potential.","container-title":"Nature","DOI":"10.1038/nature13947","ISSN":"1476-4687","issue":"7525","language":"en","page":"67-73","source":"www.nature.com","title":"The performance and potential of protected areas","volume":"515","author":[{"family":"Watson","given":"James E. M."},{"family":"Dudley","given":"Nigel"},{"family":"Segan","given":"Daniel B."},{"family":"Hockings","given":"Marc"}],"issued":{"date-parts":[["2014",11]]}}}],"schema":"https://github.com/citation-style-language/schema/raw/master/csl-citation.json"} </w:instrText>
+      </w:r>
+      <w:r>
+        <w:fldChar w:fldCharType="separate"/>
+      </w:r>
+      <w:r>
+        <w:rPr>
+          <w:rFonts w:ascii="Calibri" w:hAnsi="Calibri" w:cs="Calibri"/>
+        </w:rPr>
+        <w:t xml:space="preserve">(Global Witness, 2013; </w:t>
+      </w:r>
+      <w:proofErr w:type="spellStart"/>
+      <w:r>
+        <w:rPr>
+          <w:rFonts w:ascii="Calibri" w:hAnsi="Calibri" w:cs="Calibri"/>
+        </w:rPr>
+        <w:t>Vrieze</w:t>
+      </w:r>
+      <w:proofErr w:type="spellEnd"/>
+      <w:r>
+        <w:rPr>
+          <w:rFonts w:ascii="Calibri" w:hAnsi="Calibri" w:cs="Calibri"/>
+        </w:rPr>
+        <w:t xml:space="preserve"> and </w:t>
+      </w:r>
+      <w:proofErr w:type="spellStart"/>
+      <w:r>
+        <w:rPr>
+          <w:rFonts w:ascii="Calibri" w:hAnsi="Calibri" w:cs="Calibri"/>
+        </w:rPr>
+        <w:t>Kuch</w:t>
+      </w:r>
+      <w:proofErr w:type="spellEnd"/>
+      <w:r>
+        <w:rPr>
+          <w:rFonts w:ascii="Calibri" w:hAnsi="Calibri" w:cs="Calibri"/>
+        </w:rPr>
+        <w:t>, 2012; Watson et al., 2014)</w:t>
+      </w:r>
+      <w:r>
+        <w:fldChar w:fldCharType="end"/>
+      </w:r>
+      <w:r>
+        <w:t xml:space="preserve">. </w:t>
+      </w:r>
+    </w:p>
+    <w:p>
+      <w:r>
+        <w:t xml:space="preserve">Few sentences about socioeconomics – rural poor, reliance on natural resources, lack of land tenure leading to land speculation. </w:t>
+      </w:r>
+    </w:p>
+    <w:p>
+      <w:r>
+        <w:t xml:space="preserve">Nguyen et al 2015 – rural </w:t>
+      </w:r>
+      <w:proofErr w:type="spellStart"/>
+      <w:r>
+        <w:t>livlihoods</w:t>
+      </w:r>
+      <w:proofErr w:type="spellEnd"/>
+    </w:p>
+    <w:p>
+      <w:r>
+        <w:t>Milne 2013 – land tenure</w:t>
+      </w:r>
+    </w:p>
+    <w:p/>
+    <w:p>
+      <w:r>
+        <w:rPr>
+          <w:i/>
+          <w:iCs/>
+        </w:rPr>
+        <w:t>Environment (forests)</w:t>
+      </w:r>
+      <w:r>
+        <w:t xml:space="preserve"> </w:t>
+      </w:r>
+    </w:p>
+    <w:p>
+      <w:r>
+        <w:t xml:space="preserve">At the start of the century 41.9% of Cambodia’s land area was forested, and by 2012 the total forested area had been reduced by 19.8%, equating to over 1.3 million hectares (Davis et al 2015). Only 25 other countries lost more forest than Cambodia between 2000 – 2012 (Hansen et al 2013). </w:t>
+      </w:r>
+    </w:p>
+    <w:p/>
+    <w:p>
+      <w:pPr>
+        <w:rPr>
+          <w:i/>
+          <w:iCs/>
+        </w:rPr>
+      </w:pPr>
+      <w:r>
+        <w:rPr>
+          <w:i/>
+          <w:iCs/>
+        </w:rPr>
+        <w:t>Importance of understanding drivers of forest loss in Cambodia</w:t>
+      </w:r>
     </w:p>
     <w:p>
       <w:pPr>
@@ -1613,66 +2266,9 @@
           <w:i/>
           <w:iCs/>
         </w:rPr>
-        <w:t xml:space="preserve">Cambodia </w:t>
+        <w:t>Final para – purpose of study</w:t>
       </w:r>
     </w:p>
-    <w:p>
-      <w:r>
-        <w:t xml:space="preserve">Between 1975 and 1992 Cambodia suffered enormous civil unrest, civil war, and foreign occupation, which resulted in almost complete economic collapse.  Yet by 2006 Cambodia’s economy was one of the fastest growing economies in the world and represents a good example of a country’s ability to move from post-conflict status to full integration within a dynamic regional economy (Cambodia’s economic transformation report).    </w:t>
-      </w:r>
-    </w:p>
-    <w:p>
-      <w:r>
-        <w:t xml:space="preserve">Cambodia’s economy can be described as “economic transformation”.  During 1990’s – 85% of population were subsistence agriculture, with small garment sector. Low productivity. After 2001 (Forestry Law and Land Law) shift towards </w:t>
-      </w:r>
-      <w:proofErr w:type="spellStart"/>
-      <w:r>
-        <w:t>agro</w:t>
-      </w:r>
-      <w:proofErr w:type="spellEnd"/>
-      <w:r>
-        <w:t xml:space="preserve">-industry. Private sector grew exponentially, mostly due to investments in tourism, manufacturing, and mining.  Between 2000 and 2006 economy grew by an average of 8.7%, but this increase was driven primarily by manufacturing, (especially garment manufacturing), construction, services, and tourism. These industries geographically limited to Phnom Penh, </w:t>
-      </w:r>
-      <w:proofErr w:type="spellStart"/>
-      <w:r>
-        <w:t>Siem</w:t>
-      </w:r>
-      <w:proofErr w:type="spellEnd"/>
-      <w:r>
-        <w:t xml:space="preserve"> Reap, and their surrounds.  During this period 55% of population remained in agriculture, with almost </w:t>
-      </w:r>
-      <w:proofErr w:type="gramStart"/>
-      <w:r>
-        <w:t>all of</w:t>
-      </w:r>
-      <w:proofErr w:type="gramEnd"/>
-      <w:r>
-        <w:t xml:space="preserve"> the growth in the agricultural sector driven by the industrial agricultural sub-sector. </w:t>
-      </w:r>
-    </w:p>
-    <w:p>
-      <w:r>
-        <w:lastRenderedPageBreak/>
-        <w:t xml:space="preserve">At the start of the century 41.9% of Cambodia’s land area was forested, and by 2012 the total forested area had been reduced by 19.8%, equating to over 1.3 million hectares (Davis et al 2015). Only 25 other countries lost more forest than Cambodia between 2000 – 2012 (Hansen et al 2013). </w:t>
-      </w:r>
-    </w:p>
-    <w:p/>
-    <w:p/>
-    <w:p/>
-    <w:p>
-      <w:r>
-        <w:t xml:space="preserve">McSweeney, C., New, M. &amp; </w:t>
-      </w:r>
-      <w:proofErr w:type="spellStart"/>
-      <w:r>
-        <w:t>Lizcano</w:t>
-      </w:r>
-      <w:proofErr w:type="spellEnd"/>
-      <w:r>
-        <w:t>, G. 2010. UNDP Climate Change Country Profiles: Cambodia. Available: http://country-profiles.geog.ox.ac.uk/ [Accessed 23/06/2020].</w:t>
-      </w:r>
-    </w:p>
-    <w:p/>
     <w:sectPr>
       <w:pgSz w:w="11906" w:h="16838"/>
       <w:pgMar w:top="1440" w:right="1440" w:bottom="1440" w:left="1440" w:header="708" w:footer="708" w:gutter="0"/>
@@ -1685,7 +2281,7 @@
 
 <file path=word/comments.xml><?xml version="1.0" encoding="utf-8"?>
 <w:comments xmlns:wpc="http://schemas.microsoft.com/office/word/2010/wordprocessingCanvas" xmlns:cx="http://schemas.microsoft.com/office/drawing/2014/chartex" xmlns:cx1="http://schemas.microsoft.com/office/drawing/2015/9/8/chartex" xmlns:cx2="http://schemas.microsoft.com/office/drawing/2015/10/21/chartex" xmlns:cx3="http://schemas.microsoft.com/office/drawing/2016/5/9/chartex" xmlns:cx4="http://schemas.microsoft.com/office/drawing/2016/5/10/chartex" xmlns:cx5="http://schemas.microsoft.com/office/drawing/2016/5/11/chartex" xmlns:cx6="http://schemas.microsoft.com/office/drawing/2016/5/12/chartex" xmlns:cx7="http://schemas.microsoft.com/office/drawing/2016/5/13/chartex" xmlns:cx8="http://schemas.microsoft.com/office/drawing/2016/5/14/chartex" xmlns:mc="http://schemas.openxmlformats.org/markup-compatibility/2006" xmlns:aink="http://schemas.microsoft.com/office/drawing/2016/ink" xmlns:am3d="http://schemas.microsoft.com/office/drawing/2017/model3d" xmlns:o="urn:schemas-microsoft-com:office:office" xmlns:r="http://schemas.openxmlformats.org/officeDocument/2006/relationships" xmlns:m="http://schemas.openxmlformats.org/officeDocument/2006/math" xmlns:v="urn:schemas-microsoft-com:vml" xmlns:wp14="http://schemas.microsoft.com/office/word/2010/wordprocessingDrawing" xmlns:wp="http://schemas.openxmlformats.org/drawingml/2006/wordprocessingDrawing" xmlns:w10="urn:schemas-microsoft-com:office:word" xmlns:w="http://schemas.openxmlformats.org/wordprocessingml/2006/main" xmlns:w14="http://schemas.microsoft.com/office/word/2010/wordml" xmlns:w15="http://schemas.microsoft.com/office/word/2012/wordml" xmlns:w16cex="http://schemas.microsoft.com/office/word/2018/wordml/cex" xmlns:w16cid="http://schemas.microsoft.com/office/word/2016/wordml/cid" xmlns:w16="http://schemas.microsoft.com/office/word/2018/wordml" xmlns:w16sdtdh="http://schemas.microsoft.com/office/word/2020/wordml/sdtdatahash" xmlns:w16se="http://schemas.microsoft.com/office/word/2015/wordml/symex" xmlns:wpg="http://schemas.microsoft.com/office/word/2010/wordprocessingGroup" xmlns:wpi="http://schemas.microsoft.com/office/word/2010/wordprocessingInk" xmlns:wne="http://schemas.microsoft.com/office/word/2006/wordml" xmlns:wps="http://schemas.microsoft.com/office/word/2010/wordprocessingShape" mc:Ignorable="w14 w15 w16se w16cid w16 w16cex w16sdtdh wp14">
-  <w:comment w:id="1" w:author="Matthew Nuttall" w:date="2021-08-03T22:06:00Z" w:initials="MN">
+  <w:comment w:id="1" w:author="Matthew Nuttall" w:date="2021-08-04T10:51:00Z" w:initials="MN">
     <w:p>
       <w:pPr>
         <w:pStyle w:val="CommentText"/>
@@ -1697,15 +2293,7 @@
         <w:annotationRef/>
       </w:r>
       <w:r>
-        <w:t xml:space="preserve">Nils and Jeroen, can you double check I’ve got this </w:t>
-      </w:r>
-      <w:proofErr w:type="gramStart"/>
-      <w:r>
-        <w:t>interpretation</w:t>
-      </w:r>
-      <w:proofErr w:type="gramEnd"/>
-      <w:r>
-        <w:t xml:space="preserve"> right??</w:t>
+        <w:t>Nils and Jeroen, can you check I’ve got this interpretation right??</w:t>
       </w:r>
     </w:p>
     <w:p>
@@ -1718,7 +2306,7 @@
         <w:pStyle w:val="CommentText"/>
       </w:pPr>
       <w:r>
-        <w:t xml:space="preserve">I’m trying to set up the results of our socioeconomic models, and to emphasise that most people (in the world of modelling LUC anyway) just seem to breeze over the potentially huge variance that can make GLMMs global predictions dodgy. </w:t>
+        <w:t>I’m trying to set up the results of our socioeconomic models, and to emphasise that most people (in the world of modelling LUC anyway) just seem to breeze over the potentially huge variance that can make GLMMs global predictions dodgy.</w:t>
       </w:r>
     </w:p>
   </w:comment>
@@ -1727,19 +2315,19 @@
 
 <file path=word/commentsExtended.xml><?xml version="1.0" encoding="utf-8"?>
 <w15:commentsEx xmlns:wpc="http://schemas.microsoft.com/office/word/2010/wordprocessingCanvas" xmlns:cx="http://schemas.microsoft.com/office/drawing/2014/chartex" xmlns:cx1="http://schemas.microsoft.com/office/drawing/2015/9/8/chartex" xmlns:cx2="http://schemas.microsoft.com/office/drawing/2015/10/21/chartex" xmlns:cx3="http://schemas.microsoft.com/office/drawing/2016/5/9/chartex" xmlns:cx4="http://schemas.microsoft.com/office/drawing/2016/5/10/chartex" xmlns:cx5="http://schemas.microsoft.com/office/drawing/2016/5/11/chartex" xmlns:cx6="http://schemas.microsoft.com/office/drawing/2016/5/12/chartex" xmlns:cx7="http://schemas.microsoft.com/office/drawing/2016/5/13/chartex" xmlns:cx8="http://schemas.microsoft.com/office/drawing/2016/5/14/chartex" xmlns:mc="http://schemas.openxmlformats.org/markup-compatibility/2006" xmlns:aink="http://schemas.microsoft.com/office/drawing/2016/ink" xmlns:am3d="http://schemas.microsoft.com/office/drawing/2017/model3d" xmlns:o="urn:schemas-microsoft-com:office:office" xmlns:r="http://schemas.openxmlformats.org/officeDocument/2006/relationships" xmlns:m="http://schemas.openxmlformats.org/officeDocument/2006/math" xmlns:v="urn:schemas-microsoft-com:vml" xmlns:wp14="http://schemas.microsoft.com/office/word/2010/wordprocessingDrawing" xmlns:wp="http://schemas.openxmlformats.org/drawingml/2006/wordprocessingDrawing" xmlns:w10="urn:schemas-microsoft-com:office:word" xmlns:w="http://schemas.openxmlformats.org/wordprocessingml/2006/main" xmlns:w14="http://schemas.microsoft.com/office/word/2010/wordml" xmlns:w15="http://schemas.microsoft.com/office/word/2012/wordml" xmlns:w16cex="http://schemas.microsoft.com/office/word/2018/wordml/cex" xmlns:w16cid="http://schemas.microsoft.com/office/word/2016/wordml/cid" xmlns:w16="http://schemas.microsoft.com/office/word/2018/wordml" xmlns:w16sdtdh="http://schemas.microsoft.com/office/word/2020/wordml/sdtdatahash" xmlns:w16se="http://schemas.microsoft.com/office/word/2015/wordml/symex" xmlns:wpg="http://schemas.microsoft.com/office/word/2010/wordprocessingGroup" xmlns:wpi="http://schemas.microsoft.com/office/word/2010/wordprocessingInk" xmlns:wne="http://schemas.microsoft.com/office/word/2006/wordml" xmlns:wps="http://schemas.microsoft.com/office/word/2010/wordprocessingShape" mc:Ignorable="w14 w15 w16se w16cid w16 w16cex w16sdtdh wp14">
-  <w15:commentEx w15:paraId="79D28368" w15:done="0"/>
+  <w15:commentEx w15:paraId="21F2096A" w15:done="0"/>
 </w15:commentsEx>
 </file>
 
 <file path=word/commentsExtensible.xml><?xml version="1.0" encoding="utf-8"?>
 <w16cex:commentsExtensible xmlns:wpc="http://schemas.microsoft.com/office/word/2010/wordprocessingCanvas" xmlns:cx="http://schemas.microsoft.com/office/drawing/2014/chartex" xmlns:cx1="http://schemas.microsoft.com/office/drawing/2015/9/8/chartex" xmlns:cx2="http://schemas.microsoft.com/office/drawing/2015/10/21/chartex" xmlns:cx3="http://schemas.microsoft.com/office/drawing/2016/5/9/chartex" xmlns:cx4="http://schemas.microsoft.com/office/drawing/2016/5/10/chartex" xmlns:cx5="http://schemas.microsoft.com/office/drawing/2016/5/11/chartex" xmlns:cx6="http://schemas.microsoft.com/office/drawing/2016/5/12/chartex" xmlns:cx7="http://schemas.microsoft.com/office/drawing/2016/5/13/chartex" xmlns:cx8="http://schemas.microsoft.com/office/drawing/2016/5/14/chartex" xmlns:mc="http://schemas.openxmlformats.org/markup-compatibility/2006" xmlns:aink="http://schemas.microsoft.com/office/drawing/2016/ink" xmlns:am3d="http://schemas.microsoft.com/office/drawing/2017/model3d" xmlns:o="urn:schemas-microsoft-com:office:office" xmlns:r="http://schemas.openxmlformats.org/officeDocument/2006/relationships" xmlns:m="http://schemas.openxmlformats.org/officeDocument/2006/math" xmlns:v="urn:schemas-microsoft-com:vml" xmlns:wp14="http://schemas.microsoft.com/office/word/2010/wordprocessingDrawing" xmlns:wp="http://schemas.openxmlformats.org/drawingml/2006/wordprocessingDrawing" xmlns:w10="urn:schemas-microsoft-com:office:word" xmlns:w="http://schemas.openxmlformats.org/wordprocessingml/2006/main" xmlns:w14="http://schemas.microsoft.com/office/word/2010/wordml" xmlns:w15="http://schemas.microsoft.com/office/word/2012/wordml" xmlns:w16cex="http://schemas.microsoft.com/office/word/2018/wordml/cex" xmlns:w16cid="http://schemas.microsoft.com/office/word/2016/wordml/cid" xmlns:w16="http://schemas.microsoft.com/office/word/2018/wordml" xmlns:w16sdtdh="http://schemas.microsoft.com/office/word/2020/wordml/sdtdatahash" xmlns:w16se="http://schemas.microsoft.com/office/word/2015/wordml/symex" xmlns:wpg="http://schemas.microsoft.com/office/word/2010/wordprocessingGroup" xmlns:wpi="http://schemas.microsoft.com/office/word/2010/wordprocessingInk" xmlns:wne="http://schemas.microsoft.com/office/word/2006/wordml" xmlns:wps="http://schemas.microsoft.com/office/word/2010/wordprocessingShape" mc:Ignorable="w14 w15 w16se w16cid w16 w16cex w16sdtdh wp14">
-  <w16cex:commentExtensible w16cex:durableId="24B43C4F" w16cex:dateUtc="2021-08-03T21:06:00Z"/>
+  <w16cex:commentExtensible w16cex:durableId="24B4EFBE" w16cex:dateUtc="2021-08-04T09:51:00Z"/>
 </w16cex:commentsExtensible>
 </file>
 
 <file path=word/commentsIds.xml><?xml version="1.0" encoding="utf-8"?>
 <w16cid:commentsIds xmlns:wpc="http://schemas.microsoft.com/office/word/2010/wordprocessingCanvas" xmlns:cx="http://schemas.microsoft.com/office/drawing/2014/chartex" xmlns:cx1="http://schemas.microsoft.com/office/drawing/2015/9/8/chartex" xmlns:cx2="http://schemas.microsoft.com/office/drawing/2015/10/21/chartex" xmlns:cx3="http://schemas.microsoft.com/office/drawing/2016/5/9/chartex" xmlns:cx4="http://schemas.microsoft.com/office/drawing/2016/5/10/chartex" xmlns:cx5="http://schemas.microsoft.com/office/drawing/2016/5/11/chartex" xmlns:cx6="http://schemas.microsoft.com/office/drawing/2016/5/12/chartex" xmlns:cx7="http://schemas.microsoft.com/office/drawing/2016/5/13/chartex" xmlns:cx8="http://schemas.microsoft.com/office/drawing/2016/5/14/chartex" xmlns:mc="http://schemas.openxmlformats.org/markup-compatibility/2006" xmlns:aink="http://schemas.microsoft.com/office/drawing/2016/ink" xmlns:am3d="http://schemas.microsoft.com/office/drawing/2017/model3d" xmlns:o="urn:schemas-microsoft-com:office:office" xmlns:r="http://schemas.openxmlformats.org/officeDocument/2006/relationships" xmlns:m="http://schemas.openxmlformats.org/officeDocument/2006/math" xmlns:v="urn:schemas-microsoft-com:vml" xmlns:wp14="http://schemas.microsoft.com/office/word/2010/wordprocessingDrawing" xmlns:wp="http://schemas.openxmlformats.org/drawingml/2006/wordprocessingDrawing" xmlns:w10="urn:schemas-microsoft-com:office:word" xmlns:w="http://schemas.openxmlformats.org/wordprocessingml/2006/main" xmlns:w14="http://schemas.microsoft.com/office/word/2010/wordml" xmlns:w15="http://schemas.microsoft.com/office/word/2012/wordml" xmlns:w16cex="http://schemas.microsoft.com/office/word/2018/wordml/cex" xmlns:w16cid="http://schemas.microsoft.com/office/word/2016/wordml/cid" xmlns:w16="http://schemas.microsoft.com/office/word/2018/wordml" xmlns:w16sdtdh="http://schemas.microsoft.com/office/word/2020/wordml/sdtdatahash" xmlns:w16se="http://schemas.microsoft.com/office/word/2015/wordml/symex" xmlns:wpg="http://schemas.microsoft.com/office/word/2010/wordprocessingGroup" xmlns:wpi="http://schemas.microsoft.com/office/word/2010/wordprocessingInk" xmlns:wne="http://schemas.microsoft.com/office/word/2006/wordml" xmlns:wps="http://schemas.microsoft.com/office/word/2010/wordprocessingShape" mc:Ignorable="w14 w15 w16se w16cid w16 w16cex w16sdtdh wp14">
-  <w16cid:commentId w16cid:paraId="79D28368" w16cid:durableId="24B43C4F"/>
+  <w16cid:commentId w16cid:paraId="21F2096A" w16cid:durableId="24B4EFBE"/>
 </w16cid:commentsIds>
 </file>
 
@@ -2194,7 +2782,6 @@
     <w:basedOn w:val="Normal"/>
     <w:link w:val="CommentTextChar"/>
     <w:uiPriority w:val="99"/>
-    <w:semiHidden/>
     <w:unhideWhenUsed/>
     <w:rsid w:val="00F60FCB"/>
     <w:pPr>
@@ -2210,7 +2797,6 @@
     <w:basedOn w:val="DefaultParagraphFont"/>
     <w:link w:val="CommentText"/>
     <w:uiPriority w:val="99"/>
-    <w:semiHidden/>
     <w:rsid w:val="00F60FCB"/>
     <w:rPr>
       <w:sz w:val="20"/>

--- a/Write up/Introduction.docx
+++ b/Write up/Introduction.docx
@@ -214,21 +214,7 @@
         <w:rPr>
           <w:rFonts w:ascii="Calibri" w:hAnsi="Calibri" w:cs="Calibri"/>
         </w:rPr>
-        <w:t xml:space="preserve">(Geist and </w:t>
-      </w:r>
-      <w:proofErr w:type="spellStart"/>
-      <w:r>
-        <w:rPr>
-          <w:rFonts w:ascii="Calibri" w:hAnsi="Calibri" w:cs="Calibri"/>
-        </w:rPr>
-        <w:t>Lambin</w:t>
-      </w:r>
-      <w:proofErr w:type="spellEnd"/>
-      <w:r>
-        <w:rPr>
-          <w:rFonts w:ascii="Calibri" w:hAnsi="Calibri" w:cs="Calibri"/>
-        </w:rPr>
-        <w:t>, 2002)</w:t>
+        <w:t>(Geist and Lambin, 2002)</w:t>
       </w:r>
       <w:r>
         <w:fldChar w:fldCharType="end"/>
@@ -307,39 +293,7 @@
           <w:rFonts w:ascii="Calibri" w:hAnsi="Calibri" w:cs="Calibri"/>
           <w:szCs w:val="24"/>
         </w:rPr>
-        <w:t>(</w:t>
-      </w:r>
-      <w:proofErr w:type="spellStart"/>
-      <w:r>
-        <w:rPr>
-          <w:rFonts w:ascii="Calibri" w:hAnsi="Calibri" w:cs="Calibri"/>
-          <w:szCs w:val="24"/>
-        </w:rPr>
-        <w:t>Kaimowitz</w:t>
-      </w:r>
-      <w:proofErr w:type="spellEnd"/>
-      <w:r>
-        <w:rPr>
-          <w:rFonts w:ascii="Calibri" w:hAnsi="Calibri" w:cs="Calibri"/>
-          <w:szCs w:val="24"/>
-        </w:rPr>
-        <w:t xml:space="preserve"> and </w:t>
-      </w:r>
-      <w:proofErr w:type="spellStart"/>
-      <w:r>
-        <w:rPr>
-          <w:rFonts w:ascii="Calibri" w:hAnsi="Calibri" w:cs="Calibri"/>
-          <w:szCs w:val="24"/>
-        </w:rPr>
-        <w:t>Fauné</w:t>
-      </w:r>
-      <w:proofErr w:type="spellEnd"/>
-      <w:r>
-        <w:rPr>
-          <w:rFonts w:ascii="Calibri" w:hAnsi="Calibri" w:cs="Calibri"/>
-          <w:szCs w:val="24"/>
-        </w:rPr>
-        <w:t>, 2003; Price, 2020)</w:t>
+        <w:t>(Kaimowitz and Fauné, 2003; Price, 2020)</w:t>
       </w:r>
       <w:r>
         <w:fldChar w:fldCharType="end"/>
@@ -943,21 +897,7 @@
         <w:rPr>
           <w:rFonts w:ascii="Calibri" w:hAnsi="Calibri" w:cs="Calibri"/>
         </w:rPr>
-        <w:t>(</w:t>
-      </w:r>
-      <w:proofErr w:type="spellStart"/>
-      <w:r>
-        <w:rPr>
-          <w:rFonts w:ascii="Calibri" w:hAnsi="Calibri" w:cs="Calibri"/>
-        </w:rPr>
-        <w:t>Ceddia</w:t>
-      </w:r>
-      <w:proofErr w:type="spellEnd"/>
-      <w:r>
-        <w:rPr>
-          <w:rFonts w:ascii="Calibri" w:hAnsi="Calibri" w:cs="Calibri"/>
-        </w:rPr>
-        <w:t>, 2019)</w:t>
+        <w:t>(Ceddia, 2019)</w:t>
       </w:r>
       <w:r>
         <w:fldChar w:fldCharType="end"/>
@@ -1050,23 +990,7 @@
           <w:rFonts w:ascii="Calibri" w:hAnsi="Calibri" w:cs="Calibri"/>
           <w:szCs w:val="24"/>
         </w:rPr>
-        <w:t xml:space="preserve">(Stevens and </w:t>
-      </w:r>
-      <w:proofErr w:type="spellStart"/>
-      <w:r>
-        <w:rPr>
-          <w:rFonts w:ascii="Calibri" w:hAnsi="Calibri" w:cs="Calibri"/>
-          <w:szCs w:val="24"/>
-        </w:rPr>
-        <w:t>Dragićević</w:t>
-      </w:r>
-      <w:proofErr w:type="spellEnd"/>
-      <w:r>
-        <w:rPr>
-          <w:rFonts w:ascii="Calibri" w:hAnsi="Calibri" w:cs="Calibri"/>
-          <w:szCs w:val="24"/>
-        </w:rPr>
-        <w:t>, 2007; Yang et al., 2012)</w:t>
+        <w:t>(Stevens and Dragićević, 2007; Yang et al., 2012)</w:t>
       </w:r>
       <w:r>
         <w:fldChar w:fldCharType="end"/>
@@ -1206,35 +1130,7 @@
         <w:rPr>
           <w:rFonts w:ascii="Calibri" w:hAnsi="Calibri" w:cs="Calibri"/>
         </w:rPr>
-        <w:t xml:space="preserve">Bhattarai and </w:t>
-      </w:r>
-      <w:proofErr w:type="spellStart"/>
-      <w:r>
-        <w:rPr>
-          <w:rFonts w:ascii="Calibri" w:hAnsi="Calibri" w:cs="Calibri"/>
-        </w:rPr>
-        <w:t>Hammig</w:t>
-      </w:r>
-      <w:proofErr w:type="spellEnd"/>
-      <w:r>
-        <w:rPr>
-          <w:rFonts w:ascii="Calibri" w:hAnsi="Calibri" w:cs="Calibri"/>
-        </w:rPr>
-        <w:t xml:space="preserve">, 2004; </w:t>
-      </w:r>
-      <w:proofErr w:type="spellStart"/>
-      <w:r>
-        <w:rPr>
-          <w:rFonts w:ascii="Calibri" w:hAnsi="Calibri" w:cs="Calibri"/>
-        </w:rPr>
-        <w:t>Ceddia</w:t>
-      </w:r>
-      <w:proofErr w:type="spellEnd"/>
-      <w:r>
-        <w:rPr>
-          <w:rFonts w:ascii="Calibri" w:hAnsi="Calibri" w:cs="Calibri"/>
-        </w:rPr>
-        <w:t>, 2019; Ewers, 2006)</w:t>
+        <w:t>Bhattarai and Hammig, 2004; Ceddia, 2019; Ewers, 2006)</w:t>
       </w:r>
       <w:r>
         <w:fldChar w:fldCharType="end"/>
@@ -1273,21 +1169,7 @@
         <w:rPr>
           <w:rFonts w:ascii="Calibri" w:hAnsi="Calibri" w:cs="Calibri"/>
         </w:rPr>
-        <w:t>(</w:t>
-      </w:r>
-      <w:proofErr w:type="spellStart"/>
-      <w:r>
-        <w:rPr>
-          <w:rFonts w:ascii="Calibri" w:hAnsi="Calibri" w:cs="Calibri"/>
-        </w:rPr>
-        <w:t>Zuur</w:t>
-      </w:r>
-      <w:proofErr w:type="spellEnd"/>
-      <w:r>
-        <w:rPr>
-          <w:rFonts w:ascii="Calibri" w:hAnsi="Calibri" w:cs="Calibri"/>
-        </w:rPr>
-        <w:t xml:space="preserve"> et al., 2009)</w:t>
+        <w:t>(Zuur et al., 2009)</w:t>
       </w:r>
       <w:r>
         <w:fldChar w:fldCharType="end"/>
@@ -1309,21 +1191,7 @@
         <w:rPr>
           <w:rFonts w:ascii="Calibri" w:hAnsi="Calibri" w:cs="Calibri"/>
         </w:rPr>
-        <w:t xml:space="preserve">(Bhattarai and </w:t>
-      </w:r>
-      <w:proofErr w:type="spellStart"/>
-      <w:r>
-        <w:rPr>
-          <w:rFonts w:ascii="Calibri" w:hAnsi="Calibri" w:cs="Calibri"/>
-        </w:rPr>
-        <w:t>Hammig</w:t>
-      </w:r>
-      <w:proofErr w:type="spellEnd"/>
-      <w:r>
-        <w:rPr>
-          <w:rFonts w:ascii="Calibri" w:hAnsi="Calibri" w:cs="Calibri"/>
-        </w:rPr>
-        <w:t>, 2004)</w:t>
+        <w:t>(Bhattarai and Hammig, 2004)</w:t>
       </w:r>
       <w:r>
         <w:fldChar w:fldCharType="end"/>
@@ -1344,21 +1212,7 @@
         <w:rPr>
           <w:rFonts w:ascii="Calibri" w:hAnsi="Calibri" w:cs="Calibri"/>
         </w:rPr>
-        <w:t>(</w:t>
-      </w:r>
-      <w:proofErr w:type="spellStart"/>
-      <w:r>
-        <w:rPr>
-          <w:rFonts w:ascii="Calibri" w:hAnsi="Calibri" w:cs="Calibri"/>
-        </w:rPr>
-        <w:t>Ceddia</w:t>
-      </w:r>
-      <w:proofErr w:type="spellEnd"/>
-      <w:r>
-        <w:rPr>
-          <w:rFonts w:ascii="Calibri" w:hAnsi="Calibri" w:cs="Calibri"/>
-        </w:rPr>
-        <w:t>, 2019)</w:t>
+        <w:t>(Ceddia, 2019)</w:t>
       </w:r>
       <w:r>
         <w:fldChar w:fldCharType="end"/>
@@ -1379,21 +1233,7 @@
         <w:rPr>
           <w:rFonts w:ascii="Calibri" w:hAnsi="Calibri" w:cs="Calibri"/>
         </w:rPr>
-        <w:t>(</w:t>
-      </w:r>
-      <w:proofErr w:type="spellStart"/>
-      <w:r>
-        <w:rPr>
-          <w:rFonts w:ascii="Calibri" w:hAnsi="Calibri" w:cs="Calibri"/>
-        </w:rPr>
-        <w:t>Ceddia</w:t>
-      </w:r>
-      <w:proofErr w:type="spellEnd"/>
-      <w:r>
-        <w:rPr>
-          <w:rFonts w:ascii="Calibri" w:hAnsi="Calibri" w:cs="Calibri"/>
-        </w:rPr>
-        <w:t xml:space="preserve"> et al., 2015)</w:t>
+        <w:t>(Ceddia et al., 2015)</w:t>
       </w:r>
       <w:r>
         <w:fldChar w:fldCharType="end"/>
@@ -1414,21 +1254,7 @@
         <w:rPr>
           <w:rFonts w:ascii="Calibri" w:hAnsi="Calibri" w:cs="Calibri"/>
         </w:rPr>
-        <w:t>(</w:t>
-      </w:r>
-      <w:proofErr w:type="spellStart"/>
-      <w:r>
-        <w:rPr>
-          <w:rFonts w:ascii="Calibri" w:hAnsi="Calibri" w:cs="Calibri"/>
-        </w:rPr>
-        <w:t>Culas</w:t>
-      </w:r>
-      <w:proofErr w:type="spellEnd"/>
-      <w:r>
-        <w:rPr>
-          <w:rFonts w:ascii="Calibri" w:hAnsi="Calibri" w:cs="Calibri"/>
-        </w:rPr>
-        <w:t>, 2007; Ewers, 2006)</w:t>
+        <w:t>(Culas, 2007; Ewers, 2006)</w:t>
       </w:r>
       <w:r>
         <w:fldChar w:fldCharType="end"/>
@@ -1534,21 +1360,7 @@
         <w:rPr>
           <w:rFonts w:ascii="Calibri" w:hAnsi="Calibri" w:cs="Calibri"/>
         </w:rPr>
-        <w:t>(</w:t>
-      </w:r>
-      <w:proofErr w:type="spellStart"/>
-      <w:r>
-        <w:rPr>
-          <w:rFonts w:ascii="Calibri" w:hAnsi="Calibri" w:cs="Calibri"/>
-        </w:rPr>
-        <w:t>Zuur</w:t>
-      </w:r>
-      <w:proofErr w:type="spellEnd"/>
-      <w:r>
-        <w:rPr>
-          <w:rFonts w:ascii="Calibri" w:hAnsi="Calibri" w:cs="Calibri"/>
-        </w:rPr>
-        <w:t xml:space="preserve"> et al., 2009)</w:t>
+        <w:t>(Zuur et al., 2009)</w:t>
       </w:r>
       <w:r>
         <w:fldChar w:fldCharType="end"/>
@@ -1566,23 +1378,7 @@
         <w:t xml:space="preserve"> report</w:t>
       </w:r>
       <w:r>
-        <w:t xml:space="preserve"> any values for variance associated with the random (group-level) effects. For example, </w:t>
-      </w:r>
-      <w:proofErr w:type="spellStart"/>
-      <w:r>
-        <w:t>Bhattari</w:t>
-      </w:r>
-      <w:proofErr w:type="spellEnd"/>
-      <w:r>
-        <w:t xml:space="preserve"> and </w:t>
-      </w:r>
-      <w:proofErr w:type="spellStart"/>
-      <w:r>
-        <w:t>Hammig</w:t>
-      </w:r>
-      <w:proofErr w:type="spellEnd"/>
-      <w:r>
-        <w:t xml:space="preserve"> (2004) use data from 63 countries</w:t>
+        <w:t xml:space="preserve"> any values for variance associated with the random (group-level) effects. For example, Bhattari and Hammig (2004) use data from 63 countries</w:t>
       </w:r>
       <w:r>
         <w:t xml:space="preserve"> to produce a single effect for GDP per capita on deforestation, yet do not report any value for country-level variance. The effect size is relatively small, and therefore if there was large between-country variance then the country-level effects could be vastly different, rendering the single global effect misleading. </w:t>
@@ -1690,21 +1486,7 @@
         <w:rPr>
           <w:rFonts w:ascii="Calibri" w:hAnsi="Calibri" w:cs="Calibri"/>
         </w:rPr>
-        <w:t>(</w:t>
-      </w:r>
-      <w:proofErr w:type="spellStart"/>
-      <w:r>
-        <w:rPr>
-          <w:rFonts w:ascii="Calibri" w:hAnsi="Calibri" w:cs="Calibri"/>
-        </w:rPr>
-        <w:t>Beever</w:t>
-      </w:r>
-      <w:proofErr w:type="spellEnd"/>
-      <w:r>
-        <w:rPr>
-          <w:rFonts w:ascii="Calibri" w:hAnsi="Calibri" w:cs="Calibri"/>
-        </w:rPr>
-        <w:t xml:space="preserve"> et al., 2019)</w:t>
+        <w:t>(Beever et al., 2019)</w:t>
       </w:r>
       <w:r>
         <w:fldChar w:fldCharType="end"/>
@@ -1723,92 +1505,6 @@
       </w:r>
       <w:r>
         <w:t xml:space="preserve"> </w:t>
-      </w:r>
-    </w:p>
-    <w:p/>
-    <w:p>
-      <w:pPr>
-        <w:rPr>
-          <w:i/>
-          <w:iCs/>
-        </w:rPr>
-      </w:pPr>
-      <w:r>
-        <w:rPr>
-          <w:i/>
-          <w:iCs/>
-        </w:rPr>
-        <w:t>Cambodia – rapid economic and social development post-conflict.</w:t>
-      </w:r>
-      <w:r>
-        <w:rPr>
-          <w:i/>
-          <w:iCs/>
-        </w:rPr>
-        <w:t xml:space="preserve"> Differences between development in different parts of the country</w:t>
-      </w:r>
-      <w:r>
-        <w:rPr>
-          <w:i/>
-          <w:iCs/>
-        </w:rPr>
-        <w:t xml:space="preserve"> - socioeconomics</w:t>
-      </w:r>
-      <w:r>
-        <w:rPr>
-          <w:i/>
-          <w:iCs/>
-        </w:rPr>
-        <w:t>.</w:t>
-      </w:r>
-      <w:r>
-        <w:rPr>
-          <w:i/>
-          <w:iCs/>
-        </w:rPr>
-        <w:t xml:space="preserve"> </w:t>
-      </w:r>
-      <w:r>
-        <w:rPr>
-          <w:i/>
-          <w:iCs/>
-        </w:rPr>
-        <w:t>Discuss ELCs</w:t>
-      </w:r>
-      <w:r>
-        <w:rPr>
-          <w:i/>
-          <w:iCs/>
-        </w:rPr>
-        <w:t xml:space="preserve"> and foreign investment</w:t>
-      </w:r>
-      <w:r>
-        <w:rPr>
-          <w:i/>
-          <w:iCs/>
-        </w:rPr>
-        <w:t>.</w:t>
-      </w:r>
-      <w:r>
-        <w:rPr>
-          <w:i/>
-          <w:iCs/>
-        </w:rPr>
-        <w:t xml:space="preserve"> Pros and cons of ELCs.</w:t>
-      </w:r>
-      <w:r>
-        <w:rPr>
-          <w:i/>
-          <w:iCs/>
-        </w:rPr>
-        <w:t xml:space="preserve"> </w:t>
-      </w:r>
-      <w:r>
-        <w:rPr>
-          <w:i/>
-          <w:iCs/>
-        </w:rPr>
-        <w:t xml:space="preserve">Importance of identifying drivers / relationships. But what is the best approach? </w:t>
       </w:r>
     </w:p>
     <w:p>
@@ -1818,40 +1514,268 @@
           <w:iCs/>
         </w:rPr>
       </w:pPr>
+      <w:r>
+        <w:rPr>
+          <w:i/>
+          <w:iCs/>
+        </w:rPr>
+        <w:t xml:space="preserve">Cambodia </w:t>
+      </w:r>
     </w:p>
     <w:p>
-      <w:pPr>
-        <w:rPr>
-          <w:i/>
-          <w:iCs/>
-        </w:rPr>
-      </w:pPr>
-      <w:r>
-        <w:rPr>
-          <w:i/>
-          <w:iCs/>
-        </w:rPr>
-        <w:t xml:space="preserve">Cambodia </w:t>
+      <w:r>
+        <w:t>Between 1975 and 1992 Cambodia suffered enormous civil unrest, war, and foreign occupation, which resulted in almost complete economic collapse.  Yet by 2006 Cambodia’s economy was one of the fastest growing economies in the world and represents a good example of a country’s ability to move from post-conflict status to full integration within a dynamic regional economy</w:t>
+      </w:r>
+      <w:r>
+        <w:t xml:space="preserve"> </w:t>
+      </w:r>
+      <w:r>
+        <w:fldChar w:fldCharType="begin"/>
+      </w:r>
+      <w:r>
+        <w:instrText xml:space="preserve"> ADDIN ZOTERO_ITEM CSL_CITATION {"citationID":"EBaW8dNK","properties":{"formattedCitation":"(Hughes and Un, 2011)","plainCitation":"(Hughes and Un, 2011)","noteIndex":0},"citationItems":[{"id":2448,"uris":["http://zotero.org/users/2170232/items/IRTUHWES"],"uri":["http://zotero.org/users/2170232/items/IRTUHWES"],"itemData":{"id":2448,"type":"report","collection-title":"NIAS Studies in Asian Topic","event-place":"Leifsgade 33, DK-2300 Copenhagen S, Denmark","number":"49","publisher":"Nordic Institute of Asian Studies","publisher-place":"Leifsgade 33, DK-2300 Copenhagen S, Denmark","title":"Cambodia's Economic Transformation","author":[{"family":"Hughes","given":"C"},{"family":"Un","given":"K"}],"issued":{"date-parts":[["2011"]]}}}],"schema":"https://github.com/citation-style-language/schema/raw/master/csl-citation.json"} </w:instrText>
+      </w:r>
+      <w:r>
+        <w:fldChar w:fldCharType="separate"/>
+      </w:r>
+      <w:r>
+        <w:rPr>
+          <w:rFonts w:ascii="Calibri" w:hAnsi="Calibri" w:cs="Calibri"/>
+        </w:rPr>
+        <w:t>(Hughes and Un, 2011)</w:t>
+      </w:r>
+      <w:r>
+        <w:fldChar w:fldCharType="end"/>
+      </w:r>
+      <w:r>
+        <w:t>. This remarkable economic recovery has, however, come at a cost for the country’s natural environment</w:t>
+      </w:r>
+      <w:r>
+        <w:t xml:space="preserve"> </w:t>
+      </w:r>
+      <w:r>
+        <w:fldChar w:fldCharType="begin"/>
+      </w:r>
+      <w:r>
+        <w:instrText xml:space="preserve"> ADDIN ZOTERO_ITEM CSL_CITATION {"citationID":"qPpfdecN","properties":{"formattedCitation":"(Davis et al., 2015)","plainCitation":"(Davis et al., 2015)","noteIndex":0},"citationItems":[{"id":2465,"uris":["http://zotero.org/users/2170232/items/BM9FJ8GU"],"uri":["http://zotero.org/users/2170232/items/BM9FJ8GU"],"itemData":{"id":2465,"type":"article-journal","abstract":"Investment in agricultural land in the developing world has rapidly increased in the past two decades1,2,3. In Cambodia, there has been a surge in economic land concessions, in which long-term leases are provided to foreign and domestic investors for economic development. More than two million hectares4 have been leased so far, sparking debate over the consequences for local communities and the environment5. Here we combined official records of concession locations4,6 with a high-resolution data set of changes in forest cover7 to quantify the contribution of land concessions to deforestation between 2000 and 2012. We used covariate matching to control for variables other than classification as a concession that may influence forest loss. Nearly half of the area where concessions were granted between 2000 and 2012 was forested in 2000; this area then represented 12.4% of forest land cover in Cambodia. Within concessions, the annual rate of forest loss was between 29% and 105% higher than in comparable land areas outside concessions. Most of the deforestation within concessions occurred after the contract date, and whether an investor was domestic or foreign had no effect on deforestation rates. We conclude that land acquisitions can act as powerful drivers of deforestation.","container-title":"Nature Geoscience","DOI":"10.1038/ngeo2540","ISSN":"1752-0908","issue":"10","language":"en","page":"772-775","source":"www.nature.com","title":"Accelerated deforestation driven by large-scale land acquisitions in Cambodia","volume":"8","author":[{"family":"Davis","given":"Kyle Frankel"},{"family":"Yu","given":"Kailiang"},{"family":"Rulli","given":"Maria Cristina"},{"family":"Pichdara","given":"Lonn"},{"family":"D’Odorico","given":"Paolo"}],"issued":{"date-parts":[["2015"]]}}}],"schema":"https://github.com/citation-style-language/schema/raw/master/csl-citation.json"} </w:instrText>
+      </w:r>
+      <w:r>
+        <w:fldChar w:fldCharType="separate"/>
+      </w:r>
+      <w:r>
+        <w:rPr>
+          <w:rFonts w:ascii="Calibri" w:hAnsi="Calibri" w:cs="Calibri"/>
+        </w:rPr>
+        <w:t>(Davis et al., 2015)</w:t>
+      </w:r>
+      <w:r>
+        <w:fldChar w:fldCharType="end"/>
+      </w:r>
+      <w:r>
+        <w:t>.</w:t>
       </w:r>
     </w:p>
     <w:p>
-      <w:pPr>
-        <w:rPr>
-          <w:i/>
-          <w:iCs/>
-        </w:rPr>
-      </w:pPr>
-      <w:r>
-        <w:rPr>
-          <w:i/>
-          <w:iCs/>
-        </w:rPr>
-        <w:t>Overview</w:t>
+      <w:r>
+        <w:t xml:space="preserve">In the decades following the 1991 Paris Peace accords, which officially ended civil war and foreign occupation in Cambodia, political stability and rapid economic growth resulted in an economic transformation </w:t>
+      </w:r>
+      <w:r>
+        <w:fldChar w:fldCharType="begin"/>
+      </w:r>
+      <w:r>
+        <w:instrText xml:space="preserve"> ADDIN ZOTERO_ITEM CSL_CITATION {"citationID":"rACh9dmv","properties":{"formattedCitation":"(Hughes and Un, 2011)","plainCitation":"(Hughes and Un, 2011)","noteIndex":0},"citationItems":[{"id":2448,"uris":["http://zotero.org/users/2170232/items/IRTUHWES"],"uri":["http://zotero.org/users/2170232/items/IRTUHWES"],"itemData":{"id":2448,"type":"report","collection-title":"NIAS Studies in Asian Topic","event-place":"Leifsgade 33, DK-2300 Copenhagen S, Denmark","number":"49","publisher":"Nordic Institute of Asian Studies","publisher-place":"Leifsgade 33, DK-2300 Copenhagen S, Denmark","title":"Cambodia's Economic Transformation","author":[{"family":"Hughes","given":"C"},{"family":"Un","given":"K"}],"issued":{"date-parts":[["2011"]]}}}],"schema":"https://github.com/citation-style-language/schema/raw/master/csl-citation.json"} </w:instrText>
+      </w:r>
+      <w:r>
+        <w:fldChar w:fldCharType="separate"/>
+      </w:r>
+      <w:r>
+        <w:rPr>
+          <w:rFonts w:ascii="Calibri" w:hAnsi="Calibri" w:cs="Calibri"/>
+        </w:rPr>
+        <w:t>(Hughes and Un, 2011)</w:t>
+      </w:r>
+      <w:r>
+        <w:fldChar w:fldCharType="end"/>
+      </w:r>
+      <w:r>
+        <w:t xml:space="preserve">. </w:t>
+      </w:r>
+      <w:r>
+        <w:t>Between 1990 and 2006 the economy transitioned from 85% subsistence agriculture, a small garments sector</w:t>
+      </w:r>
+      <w:r>
+        <w:t>,</w:t>
+      </w:r>
+      <w:r>
+        <w:t xml:space="preserve"> and generally low economic productivity</w:t>
+      </w:r>
+      <w:r>
+        <w:t xml:space="preserve">, to 55% of the population involved in subsistence agriculture and a private sector that was growing exponentially, thanks to investments in tourism, manufacturing, and mining </w:t>
+      </w:r>
+      <w:r>
+        <w:fldChar w:fldCharType="begin"/>
+      </w:r>
+      <w:r>
+        <w:instrText xml:space="preserve"> ADDIN ZOTERO_ITEM CSL_CITATION {"citationID":"N47NoZG9","properties":{"formattedCitation":"(Eliste and Zorya, 2015; Hughes and Un, 2011)","plainCitation":"(Eliste and Zorya, 2015; Hughes and Un, 2011)","noteIndex":0},"citationItems":[{"id":2752,"uris":["http://zotero.org/users/2170232/items/U2ZTSPR5"],"uri":["http://zotero.org/users/2170232/items/U2ZTSPR5"],"itemData":{"id":2752,"type":"report","event-place":"Washington DC, USA","publisher":"World Bank Group","publisher-place":"Washington DC, USA","title":"Cambodian agriculture in transition: Opportunities and risks","URL":"http://documents.worldbank.org/curated/en/805091467993504209/Cambodian-agriculture-in-transition-opportunities-and-risks","author":[{"family":"Eliste","given":"Paavo"},{"family":"Zorya","given":"Sergiy"}],"issued":{"date-parts":[["2015"]]}}},{"id":2448,"uris":["http://zotero.org/users/2170232/items/IRTUHWES"],"uri":["http://zotero.org/users/2170232/items/IRTUHWES"],"itemData":{"id":2448,"type":"report","collection-title":"NIAS Studies in Asian Topic","event-place":"Leifsgade 33, DK-2300 Copenhagen S, Denmark","number":"49","publisher":"Nordic Institute of Asian Studies","publisher-place":"Leifsgade 33, DK-2300 Copenhagen S, Denmark","title":"Cambodia's Economic Transformation","author":[{"family":"Hughes","given":"C"},{"family":"Un","given":"K"}],"issued":{"date-parts":[["2011"]]}}}],"schema":"https://github.com/citation-style-language/schema/raw/master/csl-citation.json"} </w:instrText>
+      </w:r>
+      <w:r>
+        <w:fldChar w:fldCharType="separate"/>
+      </w:r>
+      <w:r>
+        <w:rPr>
+          <w:rFonts w:ascii="Calibri" w:hAnsi="Calibri" w:cs="Calibri"/>
+        </w:rPr>
+        <w:t>(Eliste and Zorya, 2015; Hughes and Un, 2011)</w:t>
+      </w:r>
+      <w:r>
+        <w:fldChar w:fldCharType="end"/>
+      </w:r>
+      <w:r>
+        <w:t xml:space="preserve">. </w:t>
+      </w:r>
+      <w:r>
+        <w:t>Between 2000 and 2006</w:t>
+      </w:r>
+      <w:r>
+        <w:t xml:space="preserve"> the</w:t>
+      </w:r>
+      <w:r>
+        <w:t xml:space="preserve"> economy grew by an average of 8.7%</w:t>
+      </w:r>
+      <w:r>
+        <w:t xml:space="preserve"> -</w:t>
+      </w:r>
+      <w:r>
+        <w:t xml:space="preserve"> one of the highest rates in the world</w:t>
+      </w:r>
+      <w:r>
+        <w:t xml:space="preserve"> -</w:t>
+      </w:r>
+      <w:r>
+        <w:t xml:space="preserve"> driven primarily by manufacturing, (especially garment manufacturing), construction, services, and tourism. These industries </w:t>
+      </w:r>
+      <w:r>
+        <w:t xml:space="preserve">were </w:t>
+      </w:r>
+      <w:r>
+        <w:t>geographically limited to</w:t>
+      </w:r>
+      <w:r>
+        <w:t xml:space="preserve"> the two major cities:</w:t>
+      </w:r>
+      <w:r>
+        <w:t xml:space="preserve"> Phnom Penh, Siem Reap, and their surrounds.</w:t>
+      </w:r>
+      <w:r>
+        <w:t xml:space="preserve"> Outside of the large cities, the rural economy was</w:t>
+      </w:r>
+      <w:r>
+        <w:t xml:space="preserve"> also</w:t>
+      </w:r>
+      <w:r>
+        <w:t xml:space="preserve"> undergoing significant change. The adoption of the 2001 Land and Forestry Law</w:t>
+      </w:r>
+      <w:r>
+        <w:t>s</w:t>
+      </w:r>
+      <w:r>
+        <w:t xml:space="preserve"> saw a major drive towards industrial</w:t>
+      </w:r>
+      <w:r>
+        <w:t>-</w:t>
+      </w:r>
+      <w:r>
+        <w:t>scale agriculture in the form of</w:t>
+      </w:r>
+      <w:r>
+        <w:t xml:space="preserve"> private and state-owned</w:t>
+      </w:r>
+      <w:r>
+        <w:t xml:space="preserve"> </w:t>
+      </w:r>
+      <w:r>
+        <w:t>land concessions</w:t>
+      </w:r>
+      <w:r>
+        <w:t xml:space="preserve"> targeting commercial crops such as rubber and sugar</w:t>
+      </w:r>
+      <w:r>
+        <w:t xml:space="preserve"> </w:t>
+      </w:r>
+      <w:r>
+        <w:fldChar w:fldCharType="begin"/>
+      </w:r>
+      <w:r>
+        <w:instrText xml:space="preserve"> ADDIN ZOTERO_ITEM CSL_CITATION {"citationID":"FRR9SOsN","properties":{"formattedCitation":"(Eliste and Zorya, 2015)","plainCitation":"(Eliste and Zorya, 2015)","noteIndex":0},"citationItems":[{"id":2752,"uris":["http://zotero.org/users/2170232/items/U2ZTSPR5"],"uri":["http://zotero.org/users/2170232/items/U2ZTSPR5"],"itemData":{"id":2752,"type":"report","event-place":"Washington DC, USA","publisher":"World Bank Group","publisher-place":"Washington DC, USA","title":"Cambodian agriculture in transition: Opportunities and risks","URL":"http://documents.worldbank.org/curated/en/805091467993504209/Cambodian-agriculture-in-transition-opportunities-and-risks","author":[{"family":"Eliste","given":"Paavo"},{"family":"Zorya","given":"Sergiy"}],"issued":{"date-parts":[["2015"]]}}}],"schema":"https://github.com/citation-style-language/schema/raw/master/csl-citation.json"} </w:instrText>
+      </w:r>
+      <w:r>
+        <w:fldChar w:fldCharType="separate"/>
+      </w:r>
+      <w:r>
+        <w:rPr>
+          <w:rFonts w:ascii="Calibri" w:hAnsi="Calibri" w:cs="Calibri"/>
+        </w:rPr>
+        <w:t>(Eliste and Zorya, 2015)</w:t>
+      </w:r>
+      <w:r>
+        <w:fldChar w:fldCharType="end"/>
+      </w:r>
+      <w:r>
+        <w:t xml:space="preserve">. These concessions drove </w:t>
+      </w:r>
+      <w:r>
+        <w:t>most of</w:t>
+      </w:r>
+      <w:r>
+        <w:t xml:space="preserve"> the growth within the </w:t>
+      </w:r>
+      <w:r>
+        <w:t>agricultural sector</w:t>
+      </w:r>
+      <w:r>
+        <w:t xml:space="preserve">, and despite having </w:t>
+      </w:r>
+      <w:r>
+        <w:lastRenderedPageBreak/>
+        <w:t>positive economic impacts, have received heavy criticism for violations of local land rights and illegal deforestation within protected areas</w:t>
+      </w:r>
+      <w:r>
+        <w:t xml:space="preserve"> </w:t>
+      </w:r>
+      <w:r>
+        <w:fldChar w:fldCharType="begin"/>
+      </w:r>
+      <w:r>
+        <w:instrText xml:space="preserve"> ADDIN ZOTERO_ITEM CSL_CITATION {"citationID":"Y7Cg8ihs","properties":{"formattedCitation":"(Global Witness, 2013; Vrieze and Kuch, 2012; Watson et al., 2014)","plainCitation":"(Global Witness, 2013; Vrieze and Kuch, 2012; Watson et al., 2014)","noteIndex":0},"citationItems":[{"id":2447,"uris":["http://zotero.org/users/2170232/items/UWK5XCYU"],"uri":["http://zotero.org/users/2170232/items/UWK5XCYU"],"itemData":{"id":2447,"type":"report","publisher":"Global Witness","title":"Rubber Barons: How Vietnamese companies and international financiers are driving a land grabbing crisis in Cambodia and Laos","title-short":"Rubber Barons","URL":"https://www.globalwitness.org/en-gb/campaigns/land-deals/rubberbarons/","author":[{"family":"Global Witness","given":""}],"issued":{"date-parts":[["2013"]]}}},{"id":2053,"uris":["http://zotero.org/users/2170232/items/C9AXILM9"],"uri":["http://zotero.org/users/2170232/items/C9AXILM9"],"itemData":{"id":2053,"type":"article-newspaper","container-title":"The Cambodia Daily","page":"4-11","title":"Carving up Cambodia: One concesion at a time","author":[{"family":"Vrieze","given":"Paul"},{"family":"Kuch","given":"Naren"}],"issued":{"date-parts":[["2012"]]}}},{"id":2042,"uris":["http://zotero.org/users/2170232/items/PKUNSUBE"],"uri":["http://zotero.org/users/2170232/items/PKUNSUBE"],"itemData":{"id":2042,"type":"article-journal","abstract":"Originally conceived to conserve iconic landscapes and wildlife, protected areas are now expected to achieve an increasingly diverse set of conservation, social and economic objectives. The amount of land and sea designated as formally protected has markedly increased over the past century, but there is still a major shortfall in political commitments to enhance the coverage and effectiveness of protected areas. Financial support for protected areas is dwarfed by the benefits that they provide, but these returns depend on effective management. A step change involving increased recognition, funding, planning and enforcement is urgently needed if protected areas are going to fulfil their potential.","container-title":"Nature","DOI":"10.1038/nature13947","ISSN":"1476-4687","issue":"7525","language":"en","page":"67-73","source":"www.nature.com","title":"The performance and potential of protected areas","volume":"515","author":[{"family":"Watson","given":"James E. M."},{"family":"Dudley","given":"Nigel"},{"family":"Segan","given":"Daniel B."},{"family":"Hockings","given":"Marc"}],"issued":{"date-parts":[["2014",11]]}}}],"schema":"https://github.com/citation-style-language/schema/raw/master/csl-citation.json"} </w:instrText>
+      </w:r>
+      <w:r>
+        <w:fldChar w:fldCharType="separate"/>
+      </w:r>
+      <w:r>
+        <w:rPr>
+          <w:rFonts w:ascii="Calibri" w:hAnsi="Calibri" w:cs="Calibri"/>
+        </w:rPr>
+        <w:t>(Global Witness, 2013; Vrieze and Kuch, 2012; Watson et al., 2014)</w:t>
+      </w:r>
+      <w:r>
+        <w:fldChar w:fldCharType="end"/>
+      </w:r>
+      <w:r>
+        <w:t xml:space="preserve">. </w:t>
       </w:r>
     </w:p>
     <w:p>
       <w:r>
-        <w:t>Between 1975 and 1992 Cambodia suffered enormous civil unrest, civil war, and foreign occupation, which resulted in almost complete economic collapse.  Yet by 2006 Cambodia’s economy was one of the fastest growing economies in the world and represents a good example of a country’s ability to move from post-conflict status to full integration within a dynamic regional economy</w:t>
+        <w:t>The rapid economic development around the large urban centres</w:t>
+      </w:r>
+      <w:r>
+        <w:t xml:space="preserve"> has</w:t>
+      </w:r>
+      <w:r>
+        <w:t xml:space="preserve"> increased the gap in development and socioeconomic status between the urban and rural populations. Despite the national economic success since the 1990s, Cambodia is still one of the least developed countries in the world</w:t>
+      </w:r>
+      <w:r>
+        <w:t>, with more than 33% of the population either in severe poverty or vulnerable to severe poverty</w:t>
       </w:r>
       <w:r>
         <w:t xml:space="preserve"> </w:t>
@@ -1860,399 +1784,177 @@
         <w:fldChar w:fldCharType="begin"/>
       </w:r>
       <w:r>
-        <w:instrText xml:space="preserve"> ADDIN ZOTERO_ITEM CSL_CITATION {"citationID":"EBaW8dNK","properties":{"formattedCitation":"(Hughes and Un, 2011)","plainCitation":"(Hughes and Un, 2011)","noteIndex":0},"citationItems":[{"id":2448,"uris":["http://zotero.org/users/2170232/items/IRTUHWES"],"uri":["http://zotero.org/users/2170232/items/IRTUHWES"],"itemData":{"id":2448,"type":"report","collection-title":"NIAS Studies in Asian Topic","event-place":"Leifsgade 33, DK-2300 Copenhagen S, Denmark","number":"49","publisher":"Nordic Institute of Asian Studies","publisher-place":"Leifsgade 33, DK-2300 Copenhagen S, Denmark","title":"Cambodia's Economic Transformation","author":[{"family":"Hughes","given":"C"},{"family":"Un","given":"K"}],"issued":{"date-parts":[["2011"]]}}}],"schema":"https://github.com/citation-style-language/schema/raw/master/csl-citation.json"} </w:instrText>
-      </w:r>
-      <w:r>
-        <w:fldChar w:fldCharType="separate"/>
-      </w:r>
-      <w:r>
-        <w:rPr>
-          <w:rFonts w:ascii="Calibri" w:hAnsi="Calibri" w:cs="Calibri"/>
-        </w:rPr>
-        <w:t>(Hughes and Un, 2011)</w:t>
-      </w:r>
-      <w:r>
-        <w:fldChar w:fldCharType="end"/>
-      </w:r>
-      <w:r>
-        <w:t>. This remarkable economic recovery has, however, come at a cost for the country’s natural environment</w:t>
+        <w:instrText xml:space="preserve"> ADDIN ZOTERO_ITEM CSL_CITATION {"citationID":"06ZCzbQb","properties":{"formattedCitation":"(UNDP, 2020)","plainCitation":"(UNDP, 2020)","noteIndex":0},"citationItems":[{"id":2754,"uris":["http://zotero.org/users/2170232/items/LERDTCLP"],"uri":["http://zotero.org/users/2170232/items/LERDTCLP"],"itemData":{"id":2754,"type":"report","publisher":"United Nations Development Program","title":"Charting pathways out of multidimensional poverty: Achieving the SDGs","URL":"http://hdr.undp.org/sites/default/files/2020_mpi_report_en.pdf","author":[{"family":"UNDP","given":""}],"issued":{"date-parts":[["2020"]]}}}],"schema":"https://github.com/citation-style-language/schema/raw/master/csl-citation.json"} </w:instrText>
+      </w:r>
+      <w:r>
+        <w:fldChar w:fldCharType="separate"/>
+      </w:r>
+      <w:r>
+        <w:rPr>
+          <w:rFonts w:ascii="Calibri" w:hAnsi="Calibri" w:cs="Calibri"/>
+        </w:rPr>
+        <w:t>(UNDP, 2020)</w:t>
+      </w:r>
+      <w:r>
+        <w:fldChar w:fldCharType="end"/>
+      </w:r>
+      <w:r>
+        <w:t xml:space="preserve">. </w:t>
+      </w:r>
+      <w:r>
+        <w:t xml:space="preserve">In one study of a rural province in Cambodia, it was found that 70% of the population were either low-skilled non-permanent wage employees, permanent farmers, or were involved in resources extraction </w:t>
+      </w:r>
+      <w:r>
+        <w:fldChar w:fldCharType="begin"/>
+      </w:r>
+      <w:r>
+        <w:instrText xml:space="preserve"> ADDIN ZOTERO_ITEM CSL_CITATION {"citationID":"TIspb6MV","properties":{"formattedCitation":"(Nguyen et al., 2015)","plainCitation":"(Nguyen et al., 2015)","noteIndex":0},"citationItems":[{"id":1658,"uris":["http://zotero.org/users/2170232/items/UKV6TVYW"],"uri":["http://zotero.org/users/2170232/items/UKV6TVYW"],"itemData":{"id":1658,"type":"article-journal","abstract":"Understanding rural livelihood strategies and environmental resource dependence can help to reduce and prevent livelihood stresses induced by environmental resource degradation. This study identifies livelihood strategies of farm households in rural Cambodia and explores their determinants with a focus on environmental resource dependence. The data are derived from a survey of 580 households in 30 villages of Stung Treng province in Cambodia undertaken in 2013. An activity-based two-step cluster analysis is conducted to identify different livelihood clusters and regression models are performed to determine the major factors affecting the choice of livelihood strategies and the extraction of environmental resources. The results demonstrate how different levels of environmental and household capital influence livelihood strategies. Environmental resources contribute a significant portion of household income (27%) and act as a means to reduce income inequality (7%) among households. The absolute environmental income is positively correlated with the total income but the relative environmental income decreases with an increase in total income. Thus, it appears that low income households are not to be blamed for environmental degradation, because they are unable to undertake activities with high return. The findings of this study suggest that promoting off-farm employment, education and social networking reduces the extraction of environmental resources.","container-title":"Ecological Economics","DOI":"10.1016/j.ecolecon.2015.11.001","ISSN":"0921-8009","journalAbbreviation":"Ecological Economics","page":"282-295","source":"ScienceDirect","title":"Rural livelihoods and environmental resource dependence in Cambodia","volume":"120","author":[{"family":"Nguyen","given":"Trung Thanh"},{"family":"Do","given":"Truong Lam"},{"family":"Bühler","given":"Dorothee"},{"family":"Hartje","given":"Rebecca"},{"family":"Grote","given":"Ulrike"}],"issued":{"date-parts":[["2015",12,1]]}}}],"schema":"https://github.com/citation-style-language/schema/raw/master/csl-citation.json"} </w:instrText>
+      </w:r>
+      <w:r>
+        <w:fldChar w:fldCharType="separate"/>
+      </w:r>
+      <w:r>
+        <w:rPr>
+          <w:rFonts w:ascii="Calibri" w:hAnsi="Calibri" w:cs="Calibri"/>
+        </w:rPr>
+        <w:t>(Nguyen et al., 2015)</w:t>
+      </w:r>
+      <w:r>
+        <w:fldChar w:fldCharType="end"/>
+      </w:r>
+      <w:r>
+        <w:t xml:space="preserve">. The authors further found that all households, even those with high skilled or permanent wage employees, engaged in personal agriculture or livestock rearing, and were in some part dependent on environmental resources </w:t>
+      </w:r>
+      <w:r>
+        <w:fldChar w:fldCharType="begin"/>
+      </w:r>
+      <w:r>
+        <w:instrText xml:space="preserve"> ADDIN ZOTERO_ITEM CSL_CITATION {"citationID":"Lb0WHkrT","properties":{"formattedCitation":"(Nguyen et al., 2015)","plainCitation":"(Nguyen et al., 2015)","noteIndex":0},"citationItems":[{"id":1658,"uris":["http://zotero.org/users/2170232/items/UKV6TVYW"],"uri":["http://zotero.org/users/2170232/items/UKV6TVYW"],"itemData":{"id":1658,"type":"article-journal","abstract":"Understanding rural livelihood strategies and environmental resource dependence can help to reduce and prevent livelihood stresses induced by environmental resource degradation. This study identifies livelihood strategies of farm households in rural Cambodia and explores their determinants with a focus on environmental resource dependence. The data are derived from a survey of 580 households in 30 villages of Stung Treng province in Cambodia undertaken in 2013. An activity-based two-step cluster analysis is conducted to identify different livelihood clusters and regression models are performed to determine the major factors affecting the choice of livelihood strategies and the extraction of environmental resources. The results demonstrate how different levels of environmental and household capital influence livelihood strategies. Environmental resources contribute a significant portion of household income (27%) and act as a means to reduce income inequality (7%) among households. The absolute environmental income is positively correlated with the total income but the relative environmental income decreases with an increase in total income. Thus, it appears that low income households are not to be blamed for environmental degradation, because they are unable to undertake activities with high return. The findings of this study suggest that promoting off-farm employment, education and social networking reduces the extraction of environmental resources.","container-title":"Ecological Economics","DOI":"10.1016/j.ecolecon.2015.11.001","ISSN":"0921-8009","journalAbbreviation":"Ecological Economics","page":"282-295","source":"ScienceDirect","title":"Rural livelihoods and environmental resource dependence in Cambodia","volume":"120","author":[{"family":"Nguyen","given":"Trung Thanh"},{"family":"Do","given":"Truong Lam"},{"family":"Bühler","given":"Dorothee"},{"family":"Hartje","given":"Rebecca"},{"family":"Grote","given":"Ulrike"}],"issued":{"date-parts":[["2015",12,1]]}}}],"schema":"https://github.com/citation-style-language/schema/raw/master/csl-citation.json"} </w:instrText>
+      </w:r>
+      <w:r>
+        <w:fldChar w:fldCharType="separate"/>
+      </w:r>
+      <w:r>
+        <w:rPr>
+          <w:rFonts w:ascii="Calibri" w:hAnsi="Calibri" w:cs="Calibri"/>
+        </w:rPr>
+        <w:t>(Nguyen et al., 2015)</w:t>
+      </w:r>
+      <w:r>
+        <w:fldChar w:fldCharType="end"/>
+      </w:r>
+      <w:r>
+        <w:t xml:space="preserve">. </w:t>
+      </w:r>
+      <w:r>
+        <w:t>Rural poverty and reliance on natural resources have been exacerbated by decades of insecure land tenure, followed by several ambitious, yet poorly governed, land tenure policies such as Directive 01 (</w:t>
+      </w:r>
+      <w:r>
+        <w:rPr>
+          <w:highlight w:val="yellow"/>
+        </w:rPr>
+        <w:t>refs – Milne plus the one from paddd paper</w:t>
+      </w:r>
+      <w:r>
+        <w:t xml:space="preserve">). These land tenure policies resulted in </w:t>
+      </w:r>
+      <w:r>
+        <w:t xml:space="preserve">widespread land speculation and </w:t>
+      </w:r>
+      <w:r>
+        <w:t xml:space="preserve">rapid deforestation </w:t>
+      </w:r>
+      <w:r>
+        <w:t>across the country, including within protected areas (</w:t>
+      </w:r>
+      <w:commentRangeStart w:id="2"/>
+      <w:r>
+        <w:t>see Thesis appendix</w:t>
+      </w:r>
+      <w:commentRangeEnd w:id="2"/>
+      <w:r>
+        <w:rPr>
+          <w:rStyle w:val="CommentReference"/>
+        </w:rPr>
+        <w:commentReference w:id="2"/>
+      </w:r>
+      <w:r>
+        <w:t xml:space="preserve">).   </w:t>
       </w:r>
       <w:r>
         <w:t xml:space="preserve"> </w:t>
       </w:r>
       <w:r>
-        <w:fldChar w:fldCharType="begin"/>
-      </w:r>
-      <w:r>
-        <w:instrText xml:space="preserve"> ADDIN ZOTERO_ITEM CSL_CITATION {"citationID":"qPpfdecN","properties":{"formattedCitation":"(Davis et al., 2015)","plainCitation":"(Davis et al., 2015)","noteIndex":0},"citationItems":[{"id":2465,"uris":["http://zotero.org/users/2170232/items/BM9FJ8GU"],"uri":["http://zotero.org/users/2170232/items/BM9FJ8GU"],"itemData":{"id":2465,"type":"article-journal","abstract":"Investment in agricultural land in the developing world has rapidly increased in the past two decades1,2,3. In Cambodia, there has been a surge in economic land concessions, in which long-term leases are provided to foreign and domestic investors for economic development. More than two million hectares4 have been leased so far, sparking debate over the consequences for local communities and the environment5. Here we combined official records of concession locations4,6 with a high-resolution data set of changes in forest cover7 to quantify the contribution of land concessions to deforestation between 2000 and 2012. We used covariate matching to control for variables other than classification as a concession that may influence forest loss. Nearly half of the area where concessions were granted between 2000 and 2012 was forested in 2000; this area then represented 12.4% of forest land cover in Cambodia. Within concessions, the annual rate of forest loss was between 29% and 105% higher than in comparable land areas outside concessions. Most of the deforestation within concessions occurred after the contract date, and whether an investor was domestic or foreign had no effect on deforestation rates. We conclude that land acquisitions can act as powerful drivers of deforestation.","container-title":"Nature Geoscience","DOI":"10.1038/ngeo2540","ISSN":"1752-0908","issue":"10","language":"en","page":"772-775","source":"www.nature.com","title":"Accelerated deforestation driven by large-scale land acquisitions in Cambodia","volume":"8","author":[{"family":"Davis","given":"Kyle Frankel"},{"family":"Yu","given":"Kailiang"},{"family":"Rulli","given":"Maria Cristina"},{"family":"Pichdara","given":"Lonn"},{"family":"D’Odorico","given":"Paolo"}],"issued":{"date-parts":[["2015"]]}}}],"schema":"https://github.com/citation-style-language/schema/raw/master/csl-citation.json"} </w:instrText>
-      </w:r>
-      <w:r>
-        <w:fldChar w:fldCharType="separate"/>
-      </w:r>
-      <w:r>
-        <w:rPr>
-          <w:rFonts w:ascii="Calibri" w:hAnsi="Calibri" w:cs="Calibri"/>
-        </w:rPr>
-        <w:t>(Davis et al., 2015)</w:t>
-      </w:r>
-      <w:r>
-        <w:fldChar w:fldCharType="end"/>
-      </w:r>
-      <w:r>
-        <w:t>.</w:t>
+        <w:t xml:space="preserve"> </w:t>
       </w:r>
     </w:p>
     <w:p>
-      <w:pPr>
-        <w:rPr>
-          <w:i/>
-          <w:iCs/>
-        </w:rPr>
-      </w:pPr>
-      <w:r>
-        <w:rPr>
-          <w:i/>
-          <w:iCs/>
-        </w:rPr>
-        <w:t>Economy and society</w:t>
-      </w:r>
-    </w:p>
-    <w:p>
-      <w:r>
-        <w:t xml:space="preserve">In the decades following the 1991 Paris Peace accords, which officially ended civil war and foreign occupation in Cambodia, political stability and rapid economic growth resulted in an economic transformation </w:t>
-      </w:r>
-      <w:r>
-        <w:fldChar w:fldCharType="begin"/>
-      </w:r>
-      <w:r>
-        <w:instrText xml:space="preserve"> ADDIN ZOTERO_ITEM CSL_CITATION {"citationID":"rACh9dmv","properties":{"formattedCitation":"(Hughes and Un, 2011)","plainCitation":"(Hughes and Un, 2011)","noteIndex":0},"citationItems":[{"id":2448,"uris":["http://zotero.org/users/2170232/items/IRTUHWES"],"uri":["http://zotero.org/users/2170232/items/IRTUHWES"],"itemData":{"id":2448,"type":"report","collection-title":"NIAS Studies in Asian Topic","event-place":"Leifsgade 33, DK-2300 Copenhagen S, Denmark","number":"49","publisher":"Nordic Institute of Asian Studies","publisher-place":"Leifsgade 33, DK-2300 Copenhagen S, Denmark","title":"Cambodia's Economic Transformation","author":[{"family":"Hughes","given":"C"},{"family":"Un","given":"K"}],"issued":{"date-parts":[["2011"]]}}}],"schema":"https://github.com/citation-style-language/schema/raw/master/csl-citation.json"} </w:instrText>
-      </w:r>
-      <w:r>
-        <w:fldChar w:fldCharType="separate"/>
-      </w:r>
-      <w:r>
-        <w:rPr>
-          <w:rFonts w:ascii="Calibri" w:hAnsi="Calibri" w:cs="Calibri"/>
-        </w:rPr>
-        <w:t>(Hughes and Un, 2011)</w:t>
-      </w:r>
-      <w:r>
-        <w:fldChar w:fldCharType="end"/>
+      <w:r>
+        <w:t xml:space="preserve">At the start of the century 41.9% of Cambodia’s land area was forested, and by 2012 the total forested area had been reduced by 19.8%, equating to over 1.3 million hectares (Davis et al 2015). Only 25 other countries lost more forest than Cambodia between 2000 – 2012 (Hansen et al 2013). </w:t>
+      </w:r>
+      <w:r>
+        <w:t xml:space="preserve">Such high rates of deforestation, in the context of Cambodia’s economic status and the rural population’s reliance on natural resources </w:t>
+      </w:r>
+      <w:r>
+        <w:fldChar w:fldCharType="begin"/>
+      </w:r>
+      <w:r>
+        <w:instrText xml:space="preserve"> ADDIN ZOTERO_ITEM CSL_CITATION {"citationID":"KJycbkPj","properties":{"formattedCitation":"(Nguyen et al., 2015)","plainCitation":"(Nguyen et al., 2015)","noteIndex":0},"citationItems":[{"id":1658,"uris":["http://zotero.org/users/2170232/items/UKV6TVYW"],"uri":["http://zotero.org/users/2170232/items/UKV6TVYW"],"itemData":{"id":1658,"type":"article-journal","abstract":"Understanding rural livelihood strategies and environmental resource dependence can help to reduce and prevent livelihood stresses induced by environmental resource degradation. This study identifies livelihood strategies of farm households in rural Cambodia and explores their determinants with a focus on environmental resource dependence. The data are derived from a survey of 580 households in 30 villages of Stung Treng province in Cambodia undertaken in 2013. An activity-based two-step cluster analysis is conducted to identify different livelihood clusters and regression models are performed to determine the major factors affecting the choice of livelihood strategies and the extraction of environmental resources. The results demonstrate how different levels of environmental and household capital influence livelihood strategies. Environmental resources contribute a significant portion of household income (27%) and act as a means to reduce income inequality (7%) among households. The absolute environmental income is positively correlated with the total income but the relative environmental income decreases with an increase in total income. Thus, it appears that low income households are not to be blamed for environmental degradation, because they are unable to undertake activities with high return. The findings of this study suggest that promoting off-farm employment, education and social networking reduces the extraction of environmental resources.","container-title":"Ecological Economics","DOI":"10.1016/j.ecolecon.2015.11.001","ISSN":"0921-8009","journalAbbreviation":"Ecological Economics","page":"282-295","source":"ScienceDirect","title":"Rural livelihoods and environmental resource dependence in Cambodia","volume":"120","author":[{"family":"Nguyen","given":"Trung Thanh"},{"family":"Do","given":"Truong Lam"},{"family":"Bühler","given":"Dorothee"},{"family":"Hartje","given":"Rebecca"},{"family":"Grote","given":"Ulrike"}],"issued":{"date-parts":[["2015",12,1]]}}}],"schema":"https://github.com/citation-style-language/schema/raw/master/csl-citation.json"} </w:instrText>
+      </w:r>
+      <w:r>
+        <w:fldChar w:fldCharType="separate"/>
+      </w:r>
+      <w:r>
+        <w:rPr>
+          <w:rFonts w:ascii="Calibri" w:hAnsi="Calibri" w:cs="Calibri"/>
+        </w:rPr>
+        <w:t>(Nguyen et al., 2015)</w:t>
+      </w:r>
+      <w:r>
+        <w:fldChar w:fldCharType="end"/>
+      </w:r>
+      <w:r>
+        <w:t>, suggests that the country is on the increasing trajectory of the Environmental Kuznet’s Curve, whereby national economic development is improved at the expense of forest cover (</w:t>
+      </w:r>
+      <w:r>
+        <w:rPr>
+          <w:highlight w:val="yellow"/>
+        </w:rPr>
+        <w:t>ref)</w:t>
       </w:r>
       <w:r>
         <w:t xml:space="preserve">. </w:t>
       </w:r>
       <w:r>
-        <w:t>Between 1990 and 2006 the economy transitioned from 85% subsistence agriculture, a small garments sector</w:t>
-      </w:r>
-      <w:r>
-        <w:t>,</w:t>
-      </w:r>
-      <w:r>
-        <w:t xml:space="preserve"> and generally low economic productivity</w:t>
-      </w:r>
-      <w:r>
-        <w:t xml:space="preserve">, to only </w:t>
-      </w:r>
-      <w:r>
-        <w:lastRenderedPageBreak/>
-        <w:t xml:space="preserve">55% of the population involved in subsistence agriculture and a private sector that was growing exponentially, thanks to investments in tourism, manufacturing, and mining </w:t>
-      </w:r>
-      <w:r>
-        <w:fldChar w:fldCharType="begin"/>
-      </w:r>
-      <w:r>
-        <w:instrText xml:space="preserve"> ADDIN ZOTERO_ITEM CSL_CITATION {"citationID":"N47NoZG9","properties":{"formattedCitation":"(Eliste and Zorya, 2015; Hughes and Un, 2011)","plainCitation":"(Eliste and Zorya, 2015; Hughes and Un, 2011)","noteIndex":0},"citationItems":[{"id":2752,"uris":["http://zotero.org/users/2170232/items/U2ZTSPR5"],"uri":["http://zotero.org/users/2170232/items/U2ZTSPR5"],"itemData":{"id":2752,"type":"report","event-place":"Washington DC, USA","publisher":"World Bank Group","publisher-place":"Washington DC, USA","title":"Cambodian agriculture in transition: Opportunities and risks","URL":"http://documents.worldbank.org/curated/en/805091467993504209/Cambodian-agriculture-in-transition-opportunities-and-risks","author":[{"family":"Eliste","given":"Paavo"},{"family":"Zorya","given":"Sergiy"}],"issued":{"date-parts":[["2015"]]}}},{"id":2448,"uris":["http://zotero.org/users/2170232/items/IRTUHWES"],"uri":["http://zotero.org/users/2170232/items/IRTUHWES"],"itemData":{"id":2448,"type":"report","collection-title":"NIAS Studies in Asian Topic","event-place":"Leifsgade 33, DK-2300 Copenhagen S, Denmark","number":"49","publisher":"Nordic Institute of Asian Studies","publisher-place":"Leifsgade 33, DK-2300 Copenhagen S, Denmark","title":"Cambodia's Economic Transformation","author":[{"family":"Hughes","given":"C"},{"family":"Un","given":"K"}],"issued":{"date-parts":[["2011"]]}}}],"schema":"https://github.com/citation-style-language/schema/raw/master/csl-citation.json"} </w:instrText>
-      </w:r>
-      <w:r>
-        <w:fldChar w:fldCharType="separate"/>
-      </w:r>
-      <w:r>
-        <w:rPr>
-          <w:rFonts w:ascii="Calibri" w:hAnsi="Calibri" w:cs="Calibri"/>
-        </w:rPr>
-        <w:t>(</w:t>
-      </w:r>
-      <w:proofErr w:type="spellStart"/>
-      <w:r>
-        <w:rPr>
-          <w:rFonts w:ascii="Calibri" w:hAnsi="Calibri" w:cs="Calibri"/>
-        </w:rPr>
-        <w:t>Eliste</w:t>
-      </w:r>
-      <w:proofErr w:type="spellEnd"/>
-      <w:r>
-        <w:rPr>
-          <w:rFonts w:ascii="Calibri" w:hAnsi="Calibri" w:cs="Calibri"/>
-        </w:rPr>
-        <w:t xml:space="preserve"> and </w:t>
-      </w:r>
-      <w:proofErr w:type="spellStart"/>
-      <w:r>
-        <w:rPr>
-          <w:rFonts w:ascii="Calibri" w:hAnsi="Calibri" w:cs="Calibri"/>
-        </w:rPr>
-        <w:t>Zorya</w:t>
-      </w:r>
-      <w:proofErr w:type="spellEnd"/>
-      <w:r>
-        <w:rPr>
-          <w:rFonts w:ascii="Calibri" w:hAnsi="Calibri" w:cs="Calibri"/>
-        </w:rPr>
-        <w:t>, 2015; Hughes and Un, 2011)</w:t>
-      </w:r>
-      <w:r>
-        <w:fldChar w:fldCharType="end"/>
-      </w:r>
-      <w:r>
-        <w:t xml:space="preserve">. </w:t>
-      </w:r>
-      <w:r>
-        <w:t>Between 2000 and 2006</w:t>
-      </w:r>
-      <w:r>
-        <w:t xml:space="preserve"> the</w:t>
-      </w:r>
-      <w:r>
-        <w:t xml:space="preserve"> economy grew by an average of 8.7%,</w:t>
-      </w:r>
-      <w:r>
-        <w:t xml:space="preserve"> one of the highest rates in the world,</w:t>
-      </w:r>
-      <w:r>
-        <w:t xml:space="preserve"> driven primarily by manufacturing, (especially garment manufacturing), construction, services, and tourism. These industries </w:t>
-      </w:r>
-      <w:r>
-        <w:t xml:space="preserve">were </w:t>
-      </w:r>
-      <w:r>
-        <w:t>geographically limited to</w:t>
-      </w:r>
-      <w:r>
-        <w:t xml:space="preserve"> the two major cities:</w:t>
-      </w:r>
-      <w:r>
-        <w:t xml:space="preserve"> Phnom Penh, </w:t>
-      </w:r>
-      <w:proofErr w:type="spellStart"/>
-      <w:r>
-        <w:t>Siem</w:t>
-      </w:r>
-      <w:proofErr w:type="spellEnd"/>
-      <w:r>
-        <w:t xml:space="preserve"> Reap, and their surrounds.</w:t>
-      </w:r>
-      <w:r>
-        <w:t xml:space="preserve"> Outside of the large cities, the rural economy was</w:t>
-      </w:r>
-      <w:r>
-        <w:t xml:space="preserve"> also</w:t>
-      </w:r>
-      <w:r>
-        <w:t xml:space="preserve"> undergoing significant change. The adoption of the 2001 Land and Forestry Law</w:t>
-      </w:r>
-      <w:r>
-        <w:t>s</w:t>
-      </w:r>
-      <w:r>
-        <w:t xml:space="preserve"> saw a major drive towards industrial</w:t>
-      </w:r>
-      <w:r>
-        <w:t>-</w:t>
-      </w:r>
-      <w:r>
-        <w:t>scale agriculture in the form of</w:t>
-      </w:r>
-      <w:r>
-        <w:t xml:space="preserve"> private and state-owned</w:t>
+        <w:t>This theory is supported by evidence of increased forest loss within agro-industrial land concessions, highlighting these economic concessions as key drivers of deforestation. These Economic Land Concessions (ELCs) have been an important, and controversial, tool in the economic recovery of Cambodia. Nevertheless, the importance of natural resources for the country’s large rural population, and in particular the reliance on forest resources by the country’s indigenous populations (</w:t>
+      </w:r>
+      <w:r>
+        <w:rPr>
+          <w:highlight w:val="yellow"/>
+        </w:rPr>
+        <w:t>ref</w:t>
+      </w:r>
+      <w:r>
+        <w:t>), means that reducing forest loss and directing the country towards a forest transition (</w:t>
+      </w:r>
+      <w:r>
+        <w:rPr>
+          <w:highlight w:val="yellow"/>
+        </w:rPr>
+        <w:t>ref</w:t>
+      </w:r>
+      <w:r>
+        <w:t xml:space="preserve">) is important. Therefore, understanding the relationships between macroeconomics, socioeconomics, and forest cover at different scales across the country will be critical </w:t>
+      </w:r>
+      <w:r>
+        <w:t xml:space="preserve">to inform sustainable economic policies and effective forest conservation programmes. </w:t>
       </w:r>
       <w:r>
         <w:t xml:space="preserve"> </w:t>
       </w:r>
       <w:r>
-        <w:t>land concessions</w:t>
-      </w:r>
-      <w:r>
-        <w:t xml:space="preserve"> targeting commercial crops such as rubber and sugar</w:t>
-      </w:r>
-      <w:r>
-        <w:t xml:space="preserve"> </w:t>
-      </w:r>
-      <w:r>
-        <w:fldChar w:fldCharType="begin"/>
-      </w:r>
-      <w:r>
-        <w:instrText xml:space="preserve"> ADDIN ZOTERO_ITEM CSL_CITATION {"citationID":"FRR9SOsN","properties":{"formattedCitation":"(Eliste and Zorya, 2015)","plainCitation":"(Eliste and Zorya, 2015)","noteIndex":0},"citationItems":[{"id":2752,"uris":["http://zotero.org/users/2170232/items/U2ZTSPR5"],"uri":["http://zotero.org/users/2170232/items/U2ZTSPR5"],"itemData":{"id":2752,"type":"report","event-place":"Washington DC, USA","publisher":"World Bank Group","publisher-place":"Washington DC, USA","title":"Cambodian agriculture in transition: Opportunities and risks","URL":"http://documents.worldbank.org/curated/en/805091467993504209/Cambodian-agriculture-in-transition-opportunities-and-risks","author":[{"family":"Eliste","given":"Paavo"},{"family":"Zorya","given":"Sergiy"}],"issued":{"date-parts":[["2015"]]}}}],"schema":"https://github.com/citation-style-language/schema/raw/master/csl-citation.json"} </w:instrText>
-      </w:r>
-      <w:r>
-        <w:fldChar w:fldCharType="separate"/>
-      </w:r>
-      <w:r>
-        <w:rPr>
-          <w:rFonts w:ascii="Calibri" w:hAnsi="Calibri" w:cs="Calibri"/>
-        </w:rPr>
-        <w:t>(</w:t>
-      </w:r>
-      <w:proofErr w:type="spellStart"/>
-      <w:r>
-        <w:rPr>
-          <w:rFonts w:ascii="Calibri" w:hAnsi="Calibri" w:cs="Calibri"/>
-        </w:rPr>
-        <w:t>Eliste</w:t>
-      </w:r>
-      <w:proofErr w:type="spellEnd"/>
-      <w:r>
-        <w:rPr>
-          <w:rFonts w:ascii="Calibri" w:hAnsi="Calibri" w:cs="Calibri"/>
-        </w:rPr>
-        <w:t xml:space="preserve"> and </w:t>
-      </w:r>
-      <w:proofErr w:type="spellStart"/>
-      <w:r>
-        <w:rPr>
-          <w:rFonts w:ascii="Calibri" w:hAnsi="Calibri" w:cs="Calibri"/>
-        </w:rPr>
-        <w:t>Zorya</w:t>
-      </w:r>
-      <w:proofErr w:type="spellEnd"/>
-      <w:r>
-        <w:rPr>
-          <w:rFonts w:ascii="Calibri" w:hAnsi="Calibri" w:cs="Calibri"/>
-        </w:rPr>
-        <w:t>, 2015)</w:t>
-      </w:r>
-      <w:r>
-        <w:fldChar w:fldCharType="end"/>
-      </w:r>
-      <w:r>
-        <w:t xml:space="preserve">. These concessions drove </w:t>
-      </w:r>
-      <w:r>
-        <w:t>most of</w:t>
-      </w:r>
-      <w:r>
-        <w:t xml:space="preserve"> the growth within the </w:t>
-      </w:r>
-      <w:r>
-        <w:t>agricultural sector</w:t>
-      </w:r>
-      <w:r>
-        <w:t>, and despite having positive economic impacts, have received heavy criticism for violations of local land rights and illegal deforestation within protected areas</w:t>
-      </w:r>
-      <w:r>
-        <w:t xml:space="preserve"> </w:t>
-      </w:r>
-      <w:r>
-        <w:fldChar w:fldCharType="begin"/>
-      </w:r>
-      <w:r>
-        <w:instrText xml:space="preserve"> ADDIN ZOTERO_ITEM CSL_CITATION {"citationID":"Y7Cg8ihs","properties":{"formattedCitation":"(Global Witness, 2013; Vrieze and Kuch, 2012; Watson et al., 2014)","plainCitation":"(Global Witness, 2013; Vrieze and Kuch, 2012; Watson et al., 2014)","noteIndex":0},"citationItems":[{"id":2447,"uris":["http://zotero.org/users/2170232/items/UWK5XCYU"],"uri":["http://zotero.org/users/2170232/items/UWK5XCYU"],"itemData":{"id":2447,"type":"report","publisher":"Global Witness","title":"Rubber Barons: How Vietnamese companies and international financiers are driving a land grabbing crisis in Cambodia and Laos","title-short":"Rubber Barons","URL":"https://www.globalwitness.org/en-gb/campaigns/land-deals/rubberbarons/","author":[{"family":"Global Witness","given":""}],"issued":{"date-parts":[["2013"]]}}},{"id":2053,"uris":["http://zotero.org/users/2170232/items/C9AXILM9"],"uri":["http://zotero.org/users/2170232/items/C9AXILM9"],"itemData":{"id":2053,"type":"article-newspaper","container-title":"The Cambodia Daily","page":"4-11","title":"Carving up Cambodia: One concesion at a time","author":[{"family":"Vrieze","given":"Paul"},{"family":"Kuch","given":"Naren"}],"issued":{"date-parts":[["2012"]]}}},{"id":2042,"uris":["http://zotero.org/users/2170232/items/PKUNSUBE"],"uri":["http://zotero.org/users/2170232/items/PKUNSUBE"],"itemData":{"id":2042,"type":"article-journal","abstract":"Originally conceived to conserve iconic landscapes and wildlife, protected areas are now expected to achieve an increasingly diverse set of conservation, social and economic objectives. The amount of land and sea designated as formally protected has markedly increased over the past century, but there is still a major shortfall in political commitments to enhance the coverage and effectiveness of protected areas. Financial support for protected areas is dwarfed by the benefits that they provide, but these returns depend on effective management. A step change involving increased recognition, funding, planning and enforcement is urgently needed if protected areas are going to fulfil their potential.","container-title":"Nature","DOI":"10.1038/nature13947","ISSN":"1476-4687","issue":"7525","language":"en","page":"67-73","source":"www.nature.com","title":"The performance and potential of protected areas","volume":"515","author":[{"family":"Watson","given":"James E. M."},{"family":"Dudley","given":"Nigel"},{"family":"Segan","given":"Daniel B."},{"family":"Hockings","given":"Marc"}],"issued":{"date-parts":[["2014",11]]}}}],"schema":"https://github.com/citation-style-language/schema/raw/master/csl-citation.json"} </w:instrText>
-      </w:r>
-      <w:r>
-        <w:fldChar w:fldCharType="separate"/>
-      </w:r>
-      <w:r>
-        <w:rPr>
-          <w:rFonts w:ascii="Calibri" w:hAnsi="Calibri" w:cs="Calibri"/>
-        </w:rPr>
-        <w:t xml:space="preserve">(Global Witness, 2013; </w:t>
-      </w:r>
-      <w:proofErr w:type="spellStart"/>
-      <w:r>
-        <w:rPr>
-          <w:rFonts w:ascii="Calibri" w:hAnsi="Calibri" w:cs="Calibri"/>
-        </w:rPr>
-        <w:t>Vrieze</w:t>
-      </w:r>
-      <w:proofErr w:type="spellEnd"/>
-      <w:r>
-        <w:rPr>
-          <w:rFonts w:ascii="Calibri" w:hAnsi="Calibri" w:cs="Calibri"/>
-        </w:rPr>
-        <w:t xml:space="preserve"> and </w:t>
-      </w:r>
-      <w:proofErr w:type="spellStart"/>
-      <w:r>
-        <w:rPr>
-          <w:rFonts w:ascii="Calibri" w:hAnsi="Calibri" w:cs="Calibri"/>
-        </w:rPr>
-        <w:t>Kuch</w:t>
-      </w:r>
-      <w:proofErr w:type="spellEnd"/>
-      <w:r>
-        <w:rPr>
-          <w:rFonts w:ascii="Calibri" w:hAnsi="Calibri" w:cs="Calibri"/>
-        </w:rPr>
-        <w:t>, 2012; Watson et al., 2014)</w:t>
-      </w:r>
-      <w:r>
-        <w:fldChar w:fldCharType="end"/>
-      </w:r>
-      <w:r>
-        <w:t xml:space="preserve">. </w:t>
-      </w:r>
-    </w:p>
-    <w:p>
-      <w:r>
-        <w:t xml:space="preserve">Few sentences about socioeconomics – rural poor, reliance on natural resources, lack of land tenure leading to land speculation. </w:t>
-      </w:r>
-    </w:p>
-    <w:p>
-      <w:r>
-        <w:t xml:space="preserve">Nguyen et al 2015 – rural </w:t>
-      </w:r>
-      <w:proofErr w:type="spellStart"/>
-      <w:r>
-        <w:t>livlihoods</w:t>
-      </w:r>
-      <w:proofErr w:type="spellEnd"/>
-    </w:p>
-    <w:p>
-      <w:r>
-        <w:t>Milne 2013 – land tenure</w:t>
-      </w:r>
-    </w:p>
-    <w:p/>
-    <w:p>
-      <w:r>
-        <w:rPr>
-          <w:i/>
-          <w:iCs/>
-        </w:rPr>
-        <w:t>Environment (forests)</w:t>
-      </w:r>
-      <w:r>
-        <w:t xml:space="preserve"> </w:t>
-      </w:r>
-    </w:p>
-    <w:p>
-      <w:r>
-        <w:t xml:space="preserve">At the start of the century 41.9% of Cambodia’s land area was forested, and by 2012 the total forested area had been reduced by 19.8%, equating to over 1.3 million hectares (Davis et al 2015). Only 25 other countries lost more forest than Cambodia between 2000 – 2012 (Hansen et al 2013). </w:t>
-      </w:r>
-    </w:p>
-    <w:p/>
-    <w:p>
-      <w:pPr>
-        <w:rPr>
-          <w:i/>
-          <w:iCs/>
-        </w:rPr>
-      </w:pPr>
-      <w:r>
-        <w:rPr>
-          <w:i/>
-          <w:iCs/>
-        </w:rPr>
-        <w:t>Importance of understanding drivers of forest loss in Cambodia</w:t>
-      </w:r>
-    </w:p>
-    <w:p>
-      <w:pPr>
-        <w:rPr>
-          <w:i/>
-          <w:iCs/>
-        </w:rPr>
-      </w:pPr>
+        <w:t xml:space="preserve">  </w:t>
+      </w:r>
     </w:p>
     <w:p>
       <w:pPr>
@@ -2310,24 +2012,43 @@
       </w:r>
     </w:p>
   </w:comment>
+  <w:comment w:id="2" w:author="Matthew Nuttall" w:date="2021-08-05T11:31:00Z" w:initials="MN">
+    <w:p>
+      <w:pPr>
+        <w:pStyle w:val="CommentText"/>
+      </w:pPr>
+      <w:r>
+        <w:rPr>
+          <w:rStyle w:val="CommentReference"/>
+        </w:rPr>
+        <w:annotationRef/>
+      </w:r>
+      <w:r>
+        <w:t>For those who don’t know, I am in the process of writing a short perspectives piece for Conservation Science and Practice, which looks at a case study of these land tenure policies and the effects on two PAs. It’s something that was started years ago (and is hopefully nearly ready for submission!), but is kind of related, so we are thinking of attaching it as an appendix to my thesis. We decided it can’t really be a full data chapter as there isn’t any analysis.</w:t>
+      </w:r>
+    </w:p>
+  </w:comment>
 </w:comments>
 </file>
 
 <file path=word/commentsExtended.xml><?xml version="1.0" encoding="utf-8"?>
 <w15:commentsEx xmlns:wpc="http://schemas.microsoft.com/office/word/2010/wordprocessingCanvas" xmlns:cx="http://schemas.microsoft.com/office/drawing/2014/chartex" xmlns:cx1="http://schemas.microsoft.com/office/drawing/2015/9/8/chartex" xmlns:cx2="http://schemas.microsoft.com/office/drawing/2015/10/21/chartex" xmlns:cx3="http://schemas.microsoft.com/office/drawing/2016/5/9/chartex" xmlns:cx4="http://schemas.microsoft.com/office/drawing/2016/5/10/chartex" xmlns:cx5="http://schemas.microsoft.com/office/drawing/2016/5/11/chartex" xmlns:cx6="http://schemas.microsoft.com/office/drawing/2016/5/12/chartex" xmlns:cx7="http://schemas.microsoft.com/office/drawing/2016/5/13/chartex" xmlns:cx8="http://schemas.microsoft.com/office/drawing/2016/5/14/chartex" xmlns:mc="http://schemas.openxmlformats.org/markup-compatibility/2006" xmlns:aink="http://schemas.microsoft.com/office/drawing/2016/ink" xmlns:am3d="http://schemas.microsoft.com/office/drawing/2017/model3d" xmlns:o="urn:schemas-microsoft-com:office:office" xmlns:r="http://schemas.openxmlformats.org/officeDocument/2006/relationships" xmlns:m="http://schemas.openxmlformats.org/officeDocument/2006/math" xmlns:v="urn:schemas-microsoft-com:vml" xmlns:wp14="http://schemas.microsoft.com/office/word/2010/wordprocessingDrawing" xmlns:wp="http://schemas.openxmlformats.org/drawingml/2006/wordprocessingDrawing" xmlns:w10="urn:schemas-microsoft-com:office:word" xmlns:w="http://schemas.openxmlformats.org/wordprocessingml/2006/main" xmlns:w14="http://schemas.microsoft.com/office/word/2010/wordml" xmlns:w15="http://schemas.microsoft.com/office/word/2012/wordml" xmlns:w16cex="http://schemas.microsoft.com/office/word/2018/wordml/cex" xmlns:w16cid="http://schemas.microsoft.com/office/word/2016/wordml/cid" xmlns:w16="http://schemas.microsoft.com/office/word/2018/wordml" xmlns:w16sdtdh="http://schemas.microsoft.com/office/word/2020/wordml/sdtdatahash" xmlns:w16se="http://schemas.microsoft.com/office/word/2015/wordml/symex" xmlns:wpg="http://schemas.microsoft.com/office/word/2010/wordprocessingGroup" xmlns:wpi="http://schemas.microsoft.com/office/word/2010/wordprocessingInk" xmlns:wne="http://schemas.microsoft.com/office/word/2006/wordml" xmlns:wps="http://schemas.microsoft.com/office/word/2010/wordprocessingShape" mc:Ignorable="w14 w15 w16se w16cid w16 w16cex w16sdtdh wp14">
   <w15:commentEx w15:paraId="21F2096A" w15:done="0"/>
+  <w15:commentEx w15:paraId="33897DEB" w15:done="0"/>
 </w15:commentsEx>
 </file>
 
 <file path=word/commentsExtensible.xml><?xml version="1.0" encoding="utf-8"?>
 <w16cex:commentsExtensible xmlns:wpc="http://schemas.microsoft.com/office/word/2010/wordprocessingCanvas" xmlns:cx="http://schemas.microsoft.com/office/drawing/2014/chartex" xmlns:cx1="http://schemas.microsoft.com/office/drawing/2015/9/8/chartex" xmlns:cx2="http://schemas.microsoft.com/office/drawing/2015/10/21/chartex" xmlns:cx3="http://schemas.microsoft.com/office/drawing/2016/5/9/chartex" xmlns:cx4="http://schemas.microsoft.com/office/drawing/2016/5/10/chartex" xmlns:cx5="http://schemas.microsoft.com/office/drawing/2016/5/11/chartex" xmlns:cx6="http://schemas.microsoft.com/office/drawing/2016/5/12/chartex" xmlns:cx7="http://schemas.microsoft.com/office/drawing/2016/5/13/chartex" xmlns:cx8="http://schemas.microsoft.com/office/drawing/2016/5/14/chartex" xmlns:mc="http://schemas.openxmlformats.org/markup-compatibility/2006" xmlns:aink="http://schemas.microsoft.com/office/drawing/2016/ink" xmlns:am3d="http://schemas.microsoft.com/office/drawing/2017/model3d" xmlns:o="urn:schemas-microsoft-com:office:office" xmlns:r="http://schemas.openxmlformats.org/officeDocument/2006/relationships" xmlns:m="http://schemas.openxmlformats.org/officeDocument/2006/math" xmlns:v="urn:schemas-microsoft-com:vml" xmlns:wp14="http://schemas.microsoft.com/office/word/2010/wordprocessingDrawing" xmlns:wp="http://schemas.openxmlformats.org/drawingml/2006/wordprocessingDrawing" xmlns:w10="urn:schemas-microsoft-com:office:word" xmlns:w="http://schemas.openxmlformats.org/wordprocessingml/2006/main" xmlns:w14="http://schemas.microsoft.com/office/word/2010/wordml" xmlns:w15="http://schemas.microsoft.com/office/word/2012/wordml" xmlns:w16cex="http://schemas.microsoft.com/office/word/2018/wordml/cex" xmlns:w16cid="http://schemas.microsoft.com/office/word/2016/wordml/cid" xmlns:w16="http://schemas.microsoft.com/office/word/2018/wordml" xmlns:w16sdtdh="http://schemas.microsoft.com/office/word/2020/wordml/sdtdatahash" xmlns:w16se="http://schemas.microsoft.com/office/word/2015/wordml/symex" xmlns:wpg="http://schemas.microsoft.com/office/word/2010/wordprocessingGroup" xmlns:wpi="http://schemas.microsoft.com/office/word/2010/wordprocessingInk" xmlns:wne="http://schemas.microsoft.com/office/word/2006/wordml" xmlns:wps="http://schemas.microsoft.com/office/word/2010/wordprocessingShape" mc:Ignorable="w14 w15 w16se w16cid w16 w16cex w16sdtdh wp14">
   <w16cex:commentExtensible w16cex:durableId="24B4EFBE" w16cex:dateUtc="2021-08-04T09:51:00Z"/>
+  <w16cex:commentExtensible w16cex:durableId="24B64A7F" w16cex:dateUtc="2021-08-05T10:31:00Z"/>
 </w16cex:commentsExtensible>
 </file>
 
 <file path=word/commentsIds.xml><?xml version="1.0" encoding="utf-8"?>
 <w16cid:commentsIds xmlns:wpc="http://schemas.microsoft.com/office/word/2010/wordprocessingCanvas" xmlns:cx="http://schemas.microsoft.com/office/drawing/2014/chartex" xmlns:cx1="http://schemas.microsoft.com/office/drawing/2015/9/8/chartex" xmlns:cx2="http://schemas.microsoft.com/office/drawing/2015/10/21/chartex" xmlns:cx3="http://schemas.microsoft.com/office/drawing/2016/5/9/chartex" xmlns:cx4="http://schemas.microsoft.com/office/drawing/2016/5/10/chartex" xmlns:cx5="http://schemas.microsoft.com/office/drawing/2016/5/11/chartex" xmlns:cx6="http://schemas.microsoft.com/office/drawing/2016/5/12/chartex" xmlns:cx7="http://schemas.microsoft.com/office/drawing/2016/5/13/chartex" xmlns:cx8="http://schemas.microsoft.com/office/drawing/2016/5/14/chartex" xmlns:mc="http://schemas.openxmlformats.org/markup-compatibility/2006" xmlns:aink="http://schemas.microsoft.com/office/drawing/2016/ink" xmlns:am3d="http://schemas.microsoft.com/office/drawing/2017/model3d" xmlns:o="urn:schemas-microsoft-com:office:office" xmlns:r="http://schemas.openxmlformats.org/officeDocument/2006/relationships" xmlns:m="http://schemas.openxmlformats.org/officeDocument/2006/math" xmlns:v="urn:schemas-microsoft-com:vml" xmlns:wp14="http://schemas.microsoft.com/office/word/2010/wordprocessingDrawing" xmlns:wp="http://schemas.openxmlformats.org/drawingml/2006/wordprocessingDrawing" xmlns:w10="urn:schemas-microsoft-com:office:word" xmlns:w="http://schemas.openxmlformats.org/wordprocessingml/2006/main" xmlns:w14="http://schemas.microsoft.com/office/word/2010/wordml" xmlns:w15="http://schemas.microsoft.com/office/word/2012/wordml" xmlns:w16cex="http://schemas.microsoft.com/office/word/2018/wordml/cex" xmlns:w16cid="http://schemas.microsoft.com/office/word/2016/wordml/cid" xmlns:w16="http://schemas.microsoft.com/office/word/2018/wordml" xmlns:w16sdtdh="http://schemas.microsoft.com/office/word/2020/wordml/sdtdatahash" xmlns:w16se="http://schemas.microsoft.com/office/word/2015/wordml/symex" xmlns:wpg="http://schemas.microsoft.com/office/word/2010/wordprocessingGroup" xmlns:wpi="http://schemas.microsoft.com/office/word/2010/wordprocessingInk" xmlns:wne="http://schemas.microsoft.com/office/word/2006/wordml" xmlns:wps="http://schemas.microsoft.com/office/word/2010/wordprocessingShape" mc:Ignorable="w14 w15 w16se w16cid w16 w16cex w16sdtdh wp14">
   <w16cid:commentId w16cid:paraId="21F2096A" w16cid:durableId="24B4EFBE"/>
+  <w16cid:commentId w16cid:paraId="33897DEB" w16cid:durableId="24B64A7F"/>
 </w16cid:commentsIds>
 </file>
 

--- a/Write up/Introduction.docx
+++ b/Write up/Introduction.docx
@@ -1968,7 +1968,15 @@
           <w:i/>
           <w:iCs/>
         </w:rPr>
-        <w:t>Final para – purpose of study</w:t>
+        <w:t>Purpose of the study</w:t>
+      </w:r>
+    </w:p>
+    <w:p>
+      <w:r>
+        <w:t xml:space="preserve">In this study we investigate the relationships between forest cover and loss, and macroeconomic and socioeconomic variables in Cambodia. Specifically, we: 1) model the relationships between three sets of macroeconomic predictors and forest loss at the national scale, 2) model the relationships between three sets of macroeconomic predictors and the creation of new ELCs at the national scale, 3) model the relationships between forest cover and eight sets of socioeconomic predictors, at two different sub-national scales, and 4) conduct a cluster analysis to group provinces by socioeconomics in order to </w:t>
+      </w:r>
+      <w:r>
+        <w:t xml:space="preserve">further understand the socioeconomic typologies within the county, and their relationships to forest cover. </w:t>
       </w:r>
     </w:p>
     <w:sectPr>

--- a/Write up/Introduction.docx
+++ b/Write up/Introduction.docx
@@ -249,7 +249,13 @@
         <w:t>,</w:t>
       </w:r>
       <w:r>
-        <w:t xml:space="preserve"> the associated expansion of roads and infrastructure that facilitate </w:t>
+        <w:t xml:space="preserve"> the associated </w:t>
+      </w:r>
+      <w:r>
+        <w:t>development</w:t>
+      </w:r>
+      <w:r>
+        <w:t xml:space="preserve"> of roads and infrastructure that facilitate </w:t>
       </w:r>
       <w:r>
         <w:t>such</w:t>
@@ -334,33 +340,6 @@
       </w:r>
       <w:r>
         <w:t xml:space="preserve"> </w:t>
-      </w:r>
-      <w:r>
-        <w:t>Globally, land conversion for commodity production is the single largest driver of deforestation</w:t>
-      </w:r>
-      <w:r>
-        <w:t xml:space="preserve"> </w:t>
-      </w:r>
-      <w:r>
-        <w:fldChar w:fldCharType="begin"/>
-      </w:r>
-      <w:r>
-        <w:instrText xml:space="preserve"> ADDIN ZOTERO_ITEM CSL_CITATION {"citationID":"MSxMEiBc","properties":{"formattedCitation":"(Curtis et al., 2018)","plainCitation":"(Curtis et al., 2018)","noteIndex":0},"citationItems":[{"id":2375,"uris":["http://zotero.org/users/2170232/items/MGBJXYEN"],"uri":["http://zotero.org/users/2170232/items/MGBJXYEN"],"itemData":{"id":2375,"type":"article-journal","abstract":"Mapping global deforestation patterns\nForest loss is being driven by various factors, including commodity production, forestry, agriculture, wildfire, and urbanization. Curtis et al. used high-resolution Google Earth imagery to map and classify global forest loss since 2001. Just over a quarter of global forest loss is due to deforestation through permanent land use change for the production of commodities, including beef, soy, palm oil, and wood fiber. Despite regional differences and efforts by governments, conservationists, and corporations to stem the losses, the overall rate of commodity-driven deforestation has not declined since 2001.\nScience, this issue p. 1108\nGlobal maps of forest loss depict the scale and magnitude of forest disturbance, yet companies, governments, and nongovernmental organizations need to distinguish permanent conversion (i.e., deforestation) from temporary loss from forestry or wildfire. Using satellite imagery, we developed a forest loss classification model to determine a spatial attribution of forest disturbance to the dominant drivers of land cover and land use change over the period 2001 to 2015. Our results indicate that 27% of global forest loss can be attributed to deforestation through permanent land use change for commodity production. The remaining areas maintained the same land use over 15 years; in those areas, loss was attributed to forestry (26%), shifting agriculture (24%), and wildfire (23%). Despite corporate commitments, the rate of commodity-driven deforestation has not declined. To end deforestation, companies must eliminate 5 million hectares of conversion from supply chains each year.\nA high-resolution global map enables a classification of the main drivers of forest loss.\nA high-resolution global map enables a classification of the main drivers of forest loss.","container-title":"Science","DOI":"10.1126/science.aau3445","ISSN":"0036-8075, 1095-9203","issue":"6407","language":"en","note":"PMID: 30213911","page":"1108-1111","source":"science.sciencemag.org","title":"Classifying drivers of global forest loss","volume":"361","author":[{"family":"Curtis","given":"Philip G."},{"family":"Slay","given":"Christy M."},{"family":"Harris","given":"Nancy L."},{"family":"Tyukavina","given":"Alexandra"},{"family":"Hansen","given":"Matthew C."}],"issued":{"date-parts":[["2018"]]}}}],"schema":"https://github.com/citation-style-language/schema/raw/master/csl-citation.json"} </w:instrText>
-      </w:r>
-      <w:r>
-        <w:fldChar w:fldCharType="separate"/>
-      </w:r>
-      <w:r>
-        <w:rPr>
-          <w:rFonts w:ascii="Calibri" w:hAnsi="Calibri" w:cs="Calibri"/>
-        </w:rPr>
-        <w:t>(Curtis et al., 2018)</w:t>
-      </w:r>
-      <w:r>
-        <w:fldChar w:fldCharType="end"/>
-      </w:r>
-      <w:r>
-        <w:t xml:space="preserve">. </w:t>
       </w:r>
     </w:p>
     <w:p>
@@ -751,13 +730,10 @@
         <w:fldChar w:fldCharType="end"/>
       </w:r>
       <w:r>
-        <w:t xml:space="preserve">. Advanced modelling </w:t>
+        <w:t xml:space="preserve">. Advanced modelling frameworks have developed which are allowing greater understanding of the processes underlying </w:t>
       </w:r>
       <w:r>
         <w:lastRenderedPageBreak/>
-        <w:t xml:space="preserve">frameworks have developed which are allowing greater understanding of the processes underlying </w:t>
-      </w:r>
-      <w:r>
         <w:t>LUC</w:t>
       </w:r>
       <w:r>
@@ -1476,40 +1452,43 @@
         <w:t xml:space="preserve"> be drawn </w:t>
       </w:r>
       <w:r>
+        <w:fldChar w:fldCharType="begin"/>
+      </w:r>
+      <w:r>
+        <w:instrText xml:space="preserve"> ADDIN ZOTERO_ITEM CSL_CITATION {"citationID":"NJfCS0l9","properties":{"formattedCitation":"(Zuur et al., 2009)","plainCitation":"(Zuur et al., 2009)","noteIndex":0},"citationItems":[{"id":2700,"uris":["http://zotero.org/users/2170232/items/A3LU44GR"],"uri":["http://zotero.org/users/2170232/items/A3LU44GR"],"itemData":{"id":2700,"type":"book","collection-title":"Statistics for Biology and Health","event-place":"New York, USA","ISBN":"978-0-387-87457-9","publisher":"Springer Science+Business Media","publisher-place":"New York, USA","title":"Mixed effects models and extensions in ecology with R","URL":"DOI 10.1007/978-0-387-87458-6 1,","author":[{"family":"Zuur","given":"Alain F."},{"family":"Ieno","given":"Elena N."},{"family":"Walker","given":"Neil J."},{"family":"Saveliev","given":"Anatoly A."},{"family":"Smith","given":"Graham M."}],"issued":{"date-parts":[["2009"]]}}}],"schema":"https://github.com/citation-style-language/schema/raw/master/csl-citation.json"} </w:instrText>
+      </w:r>
+      <w:r>
+        <w:fldChar w:fldCharType="separate"/>
+      </w:r>
+      <w:r>
+        <w:rPr>
+          <w:rFonts w:ascii="Calibri" w:hAnsi="Calibri" w:cs="Calibri"/>
+        </w:rPr>
+        <w:t>(</w:t>
+      </w:r>
+      <w:proofErr w:type="spellStart"/>
+      <w:r>
+        <w:rPr>
+          <w:rFonts w:ascii="Calibri" w:hAnsi="Calibri" w:cs="Calibri"/>
+        </w:rPr>
+        <w:t>Zuur</w:t>
+      </w:r>
+      <w:proofErr w:type="spellEnd"/>
+      <w:r>
+        <w:rPr>
+          <w:rFonts w:ascii="Calibri" w:hAnsi="Calibri" w:cs="Calibri"/>
+        </w:rPr>
+        <w:t xml:space="preserve"> et al., 2009)</w:t>
+      </w:r>
+      <w:r>
+        <w:fldChar w:fldCharType="end"/>
+      </w:r>
+      <w:r>
+        <w:t xml:space="preserve">, but can also highlight potential problems with ‘global’ predictions (i.e., </w:t>
+      </w:r>
+      <w:r>
         <w:lastRenderedPageBreak/>
-        <w:fldChar w:fldCharType="begin"/>
-      </w:r>
-      <w:r>
-        <w:instrText xml:space="preserve"> ADDIN ZOTERO_ITEM CSL_CITATION {"citationID":"NJfCS0l9","properties":{"formattedCitation":"(Zuur et al., 2009)","plainCitation":"(Zuur et al., 2009)","noteIndex":0},"citationItems":[{"id":2700,"uris":["http://zotero.org/users/2170232/items/A3LU44GR"],"uri":["http://zotero.org/users/2170232/items/A3LU44GR"],"itemData":{"id":2700,"type":"book","collection-title":"Statistics for Biology and Health","event-place":"New York, USA","ISBN":"978-0-387-87457-9","publisher":"Springer Science+Business Media","publisher-place":"New York, USA","title":"Mixed effects models and extensions in ecology with R","URL":"DOI 10.1007/978-0-387-87458-6 1,","author":[{"family":"Zuur","given":"Alain F."},{"family":"Ieno","given":"Elena N."},{"family":"Walker","given":"Neil J."},{"family":"Saveliev","given":"Anatoly A."},{"family":"Smith","given":"Graham M."}],"issued":{"date-parts":[["2009"]]}}}],"schema":"https://github.com/citation-style-language/schema/raw/master/csl-citation.json"} </w:instrText>
-      </w:r>
-      <w:r>
-        <w:fldChar w:fldCharType="separate"/>
-      </w:r>
-      <w:r>
-        <w:rPr>
-          <w:rFonts w:ascii="Calibri" w:hAnsi="Calibri" w:cs="Calibri"/>
-        </w:rPr>
-        <w:t>(</w:t>
-      </w:r>
-      <w:proofErr w:type="spellStart"/>
-      <w:r>
-        <w:rPr>
-          <w:rFonts w:ascii="Calibri" w:hAnsi="Calibri" w:cs="Calibri"/>
-        </w:rPr>
-        <w:t>Zuur</w:t>
-      </w:r>
-      <w:proofErr w:type="spellEnd"/>
-      <w:r>
-        <w:rPr>
-          <w:rFonts w:ascii="Calibri" w:hAnsi="Calibri" w:cs="Calibri"/>
-        </w:rPr>
-        <w:t xml:space="preserve"> et al., 2009)</w:t>
-      </w:r>
-      <w:r>
-        <w:fldChar w:fldCharType="end"/>
-      </w:r>
-      <w:r>
-        <w:t>, but can also highlight potential problems with ‘global’ predictions (i.e., predictions that are made with all random effect terms set at their mean).</w:t>
+        <w:t>predictions that are made with all random effect terms set at their mean).</w:t>
       </w:r>
       <w:r>
         <w:t xml:space="preserve"> Yet very few studies</w:t>
@@ -2040,38 +2019,38 @@
         <w:t xml:space="preserve"> increased the gap in development and socioeconomic status between the urban and rural populations. Despite the national economic success since the 1990s, Cambodia is still one of the least developed countries in the world</w:t>
       </w:r>
       <w:r>
-        <w:t xml:space="preserve">, with more than 33% of the population either in severe poverty or vulnerable to severe </w:t>
+        <w:t>, with more than 33% of the population either in severe poverty or vulnerable to severe poverty</w:t>
+      </w:r>
+      <w:r>
+        <w:t xml:space="preserve"> </w:t>
+      </w:r>
+      <w:r>
+        <w:fldChar w:fldCharType="begin"/>
+      </w:r>
+      <w:r>
+        <w:instrText xml:space="preserve"> ADDIN ZOTERO_ITEM CSL_CITATION {"citationID":"06ZCzbQb","properties":{"formattedCitation":"(UNDP, 2020)","plainCitation":"(UNDP, 2020)","noteIndex":0},"citationItems":[{"id":2754,"uris":["http://zotero.org/users/2170232/items/LERDTCLP"],"uri":["http://zotero.org/users/2170232/items/LERDTCLP"],"itemData":{"id":2754,"type":"report","publisher":"United Nations Development Program","title":"Charting pathways out of multidimensional poverty: Achieving the SDGs","URL":"http://hdr.undp.org/sites/default/files/2020_mpi_report_en.pdf","author":[{"family":"UNDP","given":""}],"issued":{"date-parts":[["2020"]]}}}],"schema":"https://github.com/citation-style-language/schema/raw/master/csl-citation.json"} </w:instrText>
+      </w:r>
+      <w:r>
+        <w:fldChar w:fldCharType="separate"/>
+      </w:r>
+      <w:r>
+        <w:rPr>
+          <w:rFonts w:ascii="Calibri" w:hAnsi="Calibri" w:cs="Calibri"/>
+        </w:rPr>
+        <w:t>(UNDP, 2020)</w:t>
+      </w:r>
+      <w:r>
+        <w:fldChar w:fldCharType="end"/>
+      </w:r>
+      <w:r>
+        <w:t xml:space="preserve">. </w:t>
+      </w:r>
+      <w:r>
+        <w:t xml:space="preserve">In one study of a rural province in Cambodia, it was found that 70% of the </w:t>
       </w:r>
       <w:r>
         <w:lastRenderedPageBreak/>
-        <w:t>poverty</w:t>
-      </w:r>
-      <w:r>
-        <w:t xml:space="preserve"> </w:t>
-      </w:r>
-      <w:r>
-        <w:fldChar w:fldCharType="begin"/>
-      </w:r>
-      <w:r>
-        <w:instrText xml:space="preserve"> ADDIN ZOTERO_ITEM CSL_CITATION {"citationID":"06ZCzbQb","properties":{"formattedCitation":"(UNDP, 2020)","plainCitation":"(UNDP, 2020)","noteIndex":0},"citationItems":[{"id":2754,"uris":["http://zotero.org/users/2170232/items/LERDTCLP"],"uri":["http://zotero.org/users/2170232/items/LERDTCLP"],"itemData":{"id":2754,"type":"report","publisher":"United Nations Development Program","title":"Charting pathways out of multidimensional poverty: Achieving the SDGs","URL":"http://hdr.undp.org/sites/default/files/2020_mpi_report_en.pdf","author":[{"family":"UNDP","given":""}],"issued":{"date-parts":[["2020"]]}}}],"schema":"https://github.com/citation-style-language/schema/raw/master/csl-citation.json"} </w:instrText>
-      </w:r>
-      <w:r>
-        <w:fldChar w:fldCharType="separate"/>
-      </w:r>
-      <w:r>
-        <w:rPr>
-          <w:rFonts w:ascii="Calibri" w:hAnsi="Calibri" w:cs="Calibri"/>
-        </w:rPr>
-        <w:t>(UNDP, 2020)</w:t>
-      </w:r>
-      <w:r>
-        <w:fldChar w:fldCharType="end"/>
-      </w:r>
-      <w:r>
-        <w:t xml:space="preserve">. </w:t>
-      </w:r>
-      <w:r>
-        <w:t xml:space="preserve">In one study of a rural province in Cambodia, it was found that 70% of the population were either low-skilled non-permanent wage employees, permanent farmers, or were involved in resources extraction </w:t>
+        <w:t xml:space="preserve">population were either low-skilled non-permanent wage employees, permanent farmers, or were involved in resources extraction </w:t>
       </w:r>
       <w:r>
         <w:fldChar w:fldCharType="begin"/>
@@ -2258,7 +2237,31 @@
         <w:t xml:space="preserve">. </w:t>
       </w:r>
       <w:r>
-        <w:t xml:space="preserve">This theory is supported by evidence of increased forest loss within agro-industrial land concessions, highlighting these economic concessions as key drivers of deforestation. These Economic Land Concessions (ELCs) have been an important, and controversial, tool in the economic recovery of Cambodia. Nevertheless, the importance of natural resources for the country’s large rural population, and in particular the reliance on forest resources by the country’s indigenous populations </w:t>
+        <w:t>This theory is supported by evidence of increased forest loss within agro-industrial land concessions, highlighting these economic concessions as key drivers of deforestation</w:t>
+      </w:r>
+      <w:r>
+        <w:t xml:space="preserve"> </w:t>
+      </w:r>
+      <w:r>
+        <w:fldChar w:fldCharType="begin"/>
+      </w:r>
+      <w:r>
+        <w:instrText xml:space="preserve"> ADDIN ZOTERO_ITEM CSL_CITATION {"citationID":"cXQQCXZl","properties":{"formattedCitation":"(Davis et al., 2015)","plainCitation":"(Davis et al., 2015)","noteIndex":0},"citationItems":[{"id":2465,"uris":["http://zotero.org/users/2170232/items/BM9FJ8GU"],"uri":["http://zotero.org/users/2170232/items/BM9FJ8GU"],"itemData":{"id":2465,"type":"article-journal","abstract":"Investment in agricultural land in the developing world has rapidly increased in the past two decades1,2,3. In Cambodia, there has been a surge in economic land concessions, in which long-term leases are provided to foreign and domestic investors for economic development. More than two million hectares4 have been leased so far, sparking debate over the consequences for local communities and the environment5. Here we combined official records of concession locations4,6 with a high-resolution data set of changes in forest cover7 to quantify the contribution of land concessions to deforestation between 2000 and 2012. We used covariate matching to control for variables other than classification as a concession that may influence forest loss. Nearly half of the area where concessions were granted between 2000 and 2012 was forested in 2000; this area then represented 12.4% of forest land cover in Cambodia. Within concessions, the annual rate of forest loss was between 29% and 105% higher than in comparable land areas outside concessions. Most of the deforestation within concessions occurred after the contract date, and whether an investor was domestic or foreign had no effect on deforestation rates. We conclude that land acquisitions can act as powerful drivers of deforestation.","container-title":"Nature Geoscience","DOI":"10.1038/ngeo2540","ISSN":"1752-0908","issue":"10","language":"en","page":"772-775","source":"www.nature.com","title":"Accelerated deforestation driven by large-scale land acquisitions in Cambodia","volume":"8","author":[{"family":"Davis","given":"Kyle Frankel"},{"family":"Yu","given":"Kailiang"},{"family":"Rulli","given":"Maria Cristina"},{"family":"Pichdara","given":"Lonn"},{"family":"D’Odorico","given":"Paolo"}],"issued":{"date-parts":[["2015"]]}}}],"schema":"https://github.com/citation-style-language/schema/raw/master/csl-citation.json"} </w:instrText>
+      </w:r>
+      <w:r>
+        <w:fldChar w:fldCharType="separate"/>
+      </w:r>
+      <w:r>
+        <w:rPr>
+          <w:rFonts w:ascii="Calibri" w:hAnsi="Calibri" w:cs="Calibri"/>
+        </w:rPr>
+        <w:t>(Davis et al., 2015)</w:t>
+      </w:r>
+      <w:r>
+        <w:fldChar w:fldCharType="end"/>
+      </w:r>
+      <w:r>
+        <w:t xml:space="preserve">. These Economic Land Concessions (ELCs) have been an important, and controversial, tool in the economic recovery of Cambodia. Nevertheless, the importance of natural resources for the country’s large rural population, and in particular the reliance on forest resources by the country’s indigenous populations </w:t>
       </w:r>
       <w:r>
         <w:fldChar w:fldCharType="begin"/>
